--- a/毕设论文-自己.docx
+++ b/毕设论文-自己.docx
@@ -1,13 +1,13 @@
 
 <file path=word/document.xml><?xml version="1.0" encoding="utf-8"?>
-<w:document xmlns:wpc="http://schemas.microsoft.com/office/word/2010/wordprocessingCanvas" xmlns:cx="http://schemas.microsoft.com/office/drawing/2014/chartex" xmlns:cx1="http://schemas.microsoft.com/office/drawing/2015/9/8/chartex" xmlns:mc="http://schemas.openxmlformats.org/markup-compatibility/2006" xmlns:o="urn:schemas-microsoft-com:office:office" xmlns:r="http://schemas.openxmlformats.org/officeDocument/2006/relationships" xmlns:m="http://schemas.openxmlformats.org/officeDocument/2006/math" xmlns:v="urn:schemas-microsoft-com:vml" xmlns:wp14="http://schemas.microsoft.com/office/word/2010/wordprocessingDrawing" xmlns:wp="http://schemas.openxmlformats.org/drawingml/2006/wordprocessingDrawing" xmlns:w10="urn:schemas-microsoft-com:office:word" xmlns:w="http://schemas.openxmlformats.org/wordprocessingml/2006/main" xmlns:w14="http://schemas.microsoft.com/office/word/2010/wordml" xmlns:w15="http://schemas.microsoft.com/office/word/2012/wordml" xmlns:w16se="http://schemas.microsoft.com/office/word/2015/wordml/symex" xmlns:wpg="http://schemas.microsoft.com/office/word/2010/wordprocessingGroup" xmlns:wpi="http://schemas.microsoft.com/office/word/2010/wordprocessingInk" xmlns:wne="http://schemas.microsoft.com/office/word/2006/wordml" xmlns:wps="http://schemas.microsoft.com/office/word/2010/wordprocessingShape" mc:Ignorable="w14 w15 w16se wp14">
+<w:document xmlns:wpc="http://schemas.microsoft.com/office/word/2010/wordprocessingCanvas" xmlns:mc="http://schemas.openxmlformats.org/markup-compatibility/2006" xmlns:o="urn:schemas-microsoft-com:office:office" xmlns:r="http://schemas.openxmlformats.org/officeDocument/2006/relationships" xmlns:m="http://schemas.openxmlformats.org/officeDocument/2006/math" xmlns:v="urn:schemas-microsoft-com:vml" xmlns:wp14="http://schemas.microsoft.com/office/word/2010/wordprocessingDrawing" xmlns:wp="http://schemas.openxmlformats.org/drawingml/2006/wordprocessingDrawing" xmlns:w10="urn:schemas-microsoft-com:office:word" xmlns:w="http://schemas.openxmlformats.org/wordprocessingml/2006/main" xmlns:w14="http://schemas.microsoft.com/office/word/2010/wordml" xmlns:w15="http://schemas.microsoft.com/office/word/2012/wordml" xmlns:wpg="http://schemas.microsoft.com/office/word/2010/wordprocessingGroup" xmlns:wpi="http://schemas.microsoft.com/office/word/2010/wordprocessingInk" xmlns:wne="http://schemas.microsoft.com/office/word/2006/wordml" xmlns:wps="http://schemas.microsoft.com/office/word/2010/wordprocessingShape" mc:Ignorable="w14 w15 wp14">
   <w:body>
     <w:p>
       <w:pPr>
         <w:spacing w:before="100" w:beforeAutospacing="1" w:after="100" w:afterAutospacing="1"/>
         <w:jc w:val="center"/>
         <w:rPr>
-          <w:rFonts w:ascii="宋体" w:hAnsi="宋体"/>
+          <w:rFonts w:ascii="宋体" w:hAnsi="宋体" w:hint="eastAsia"/>
           <w:b/>
           <w:kern w:val="0"/>
           <w:sz w:val="30"/>
@@ -3151,7 +3151,7 @@
     </w:p>
     <w:p>
       <w:pPr>
-        <w:pStyle w:val="a9"/>
+        <w:pStyle w:val="a7"/>
         <w:spacing w:line="400" w:lineRule="exact"/>
         <w:ind w:firstLine="480"/>
         <w:rPr>
@@ -9786,7 +9786,7 @@
     </w:p>
     <w:p>
       <w:pPr>
-        <w:pStyle w:val="af"/>
+        <w:pStyle w:val="ab"/>
         <w:ind w:firstLine="480"/>
       </w:pPr>
       <w:r>
@@ -9937,7 +9937,7 @@
     </w:p>
     <w:p>
       <w:pPr>
-        <w:pStyle w:val="af"/>
+        <w:pStyle w:val="ab"/>
         <w:ind w:firstLine="480"/>
       </w:pPr>
       <w:r>
@@ -10053,7 +10053,7 @@
     </w:p>
     <w:p>
       <w:pPr>
-        <w:pStyle w:val="af"/>
+        <w:pStyle w:val="ab"/>
         <w:ind w:firstLine="480"/>
         <w:rPr>
           <w:noProof/>
@@ -10076,7 +10076,7 @@
     </w:p>
     <w:p>
       <w:pPr>
-        <w:pStyle w:val="af"/>
+        <w:pStyle w:val="ab"/>
         <w:ind w:firstLine="480"/>
         <w:rPr>
           <w:noProof/>
@@ -10099,7 +10099,7 @@
     </w:p>
     <w:p>
       <w:pPr>
-        <w:pStyle w:val="af"/>
+        <w:pStyle w:val="ab"/>
         <w:ind w:firstLine="480"/>
         <w:rPr>
           <w:noProof/>
@@ -10153,7 +10153,7 @@
     </w:p>
     <w:p>
       <w:pPr>
-        <w:pStyle w:val="af"/>
+        <w:pStyle w:val="ab"/>
         <w:ind w:firstLine="480"/>
       </w:pPr>
       <w:r>
@@ -10281,7 +10281,7 @@
     </w:p>
     <w:p>
       <w:pPr>
-        <w:pStyle w:val="af"/>
+        <w:pStyle w:val="ab"/>
         <w:ind w:firstLine="480"/>
         <w:rPr>
           <w:noProof/>
@@ -10412,7 +10412,7 @@
     </w:p>
     <w:p>
       <w:pPr>
-        <w:pStyle w:val="af"/>
+        <w:pStyle w:val="ab"/>
         <w:ind w:firstLine="480"/>
         <w:rPr>
           <w:noProof/>
@@ -10428,7 +10428,7 @@
     </w:p>
     <w:p>
       <w:pPr>
-        <w:pStyle w:val="af"/>
+        <w:pStyle w:val="ab"/>
         <w:ind w:firstLine="480"/>
         <w:rPr>
           <w:noProof/>
@@ -10444,7 +10444,7 @@
     </w:p>
     <w:p>
       <w:pPr>
-        <w:pStyle w:val="af"/>
+        <w:pStyle w:val="ab"/>
         <w:ind w:firstLine="480"/>
         <w:rPr>
           <w:noProof/>
@@ -10518,7 +10518,7 @@
     </w:p>
     <w:p>
       <w:pPr>
-        <w:pStyle w:val="af"/>
+        <w:pStyle w:val="ab"/>
         <w:ind w:firstLine="480"/>
       </w:pPr>
       <w:r>
@@ -10590,7 +10590,7 @@
     </w:p>
     <w:p>
       <w:pPr>
-        <w:pStyle w:val="af"/>
+        <w:pStyle w:val="ab"/>
         <w:ind w:firstLine="480"/>
       </w:pPr>
       <w:r>
@@ -10653,7 +10653,7 @@
     </w:p>
     <w:p>
       <w:pPr>
-        <w:pStyle w:val="af"/>
+        <w:pStyle w:val="ab"/>
         <w:ind w:firstLine="480"/>
       </w:pPr>
       <w:r>
@@ -10710,7 +10710,7 @@
     </w:p>
     <w:p>
       <w:pPr>
-        <w:pStyle w:val="af"/>
+        <w:pStyle w:val="ab"/>
         <w:ind w:firstLine="480"/>
       </w:pPr>
       <w:r>
@@ -10773,7 +10773,7 @@
     </w:p>
     <w:p>
       <w:pPr>
-        <w:pStyle w:val="af"/>
+        <w:pStyle w:val="ab"/>
         <w:ind w:firstLine="480"/>
       </w:pPr>
       <w:r>
@@ -10821,7 +10821,7 @@
     </w:p>
     <w:p>
       <w:pPr>
-        <w:pStyle w:val="af"/>
+        <w:pStyle w:val="ab"/>
         <w:ind w:firstLine="480"/>
       </w:pPr>
       <w:r>
@@ -10839,7 +10839,7 @@
     </w:p>
     <w:p>
       <w:pPr>
-        <w:pStyle w:val="af"/>
+        <w:pStyle w:val="ab"/>
         <w:ind w:firstLine="480"/>
       </w:pPr>
       <w:r>
@@ -10854,7 +10854,7 @@
     </w:p>
     <w:p>
       <w:pPr>
-        <w:pStyle w:val="af"/>
+        <w:pStyle w:val="ab"/>
         <w:ind w:firstLine="480"/>
       </w:pPr>
       <w:r>
@@ -10878,7 +10878,7 @@
     </w:p>
     <w:p>
       <w:pPr>
-        <w:pStyle w:val="af"/>
+        <w:pStyle w:val="ab"/>
         <w:ind w:firstLine="480"/>
       </w:pPr>
       <w:r>
@@ -10899,7 +10899,7 @@
     </w:p>
     <w:p>
       <w:pPr>
-        <w:pStyle w:val="af"/>
+        <w:pStyle w:val="ab"/>
         <w:ind w:firstLine="480"/>
       </w:pPr>
       <w:r>
@@ -10926,7 +10926,7 @@
     </w:p>
     <w:p>
       <w:pPr>
-        <w:pStyle w:val="af"/>
+        <w:pStyle w:val="ab"/>
         <w:ind w:firstLine="480"/>
       </w:pPr>
       <w:r>
@@ -10950,7 +10950,7 @@
     </w:p>
     <w:p>
       <w:pPr>
-        <w:pStyle w:val="af"/>
+        <w:pStyle w:val="ab"/>
         <w:ind w:firstLine="480"/>
       </w:pPr>
       <w:r>
@@ -10977,7 +10977,7 @@
     </w:p>
     <w:p>
       <w:pPr>
-        <w:pStyle w:val="af"/>
+        <w:pStyle w:val="ab"/>
         <w:ind w:firstLine="480"/>
       </w:pPr>
       <w:r>
@@ -11058,7 +11058,7 @@
     </w:p>
     <w:p>
       <w:pPr>
-        <w:pStyle w:val="af"/>
+        <w:pStyle w:val="ab"/>
         <w:ind w:firstLine="480"/>
       </w:pPr>
       <w:r>
@@ -11076,7 +11076,7 @@
     </w:p>
     <w:p>
       <w:pPr>
-        <w:pStyle w:val="af"/>
+        <w:pStyle w:val="ab"/>
         <w:ind w:firstLine="480"/>
       </w:pPr>
       <w:r>
@@ -11097,7 +11097,7 @@
     </w:p>
     <w:p>
       <w:pPr>
-        <w:pStyle w:val="af"/>
+        <w:pStyle w:val="ab"/>
         <w:ind w:firstLine="480"/>
       </w:pPr>
       <w:r>
@@ -11121,7 +11121,7 @@
     </w:p>
     <w:p>
       <w:pPr>
-        <w:pStyle w:val="af"/>
+        <w:pStyle w:val="ab"/>
         <w:ind w:firstLine="480"/>
       </w:pPr>
       <w:r>
@@ -11139,7 +11139,7 @@
     </w:p>
     <w:p>
       <w:pPr>
-        <w:pStyle w:val="af"/>
+        <w:pStyle w:val="ab"/>
         <w:ind w:firstLine="480"/>
       </w:pPr>
       <w:r>
@@ -11205,7 +11205,7 @@
     </w:p>
     <w:p>
       <w:pPr>
-        <w:pStyle w:val="af"/>
+        <w:pStyle w:val="ab"/>
         <w:ind w:firstLine="480"/>
       </w:pPr>
       <w:r>
@@ -11310,7 +11310,7 @@
     </w:p>
     <w:p>
       <w:pPr>
-        <w:pStyle w:val="af"/>
+        <w:pStyle w:val="ab"/>
         <w:ind w:firstLine="480"/>
       </w:pPr>
       <w:r>
@@ -11367,7 +11367,7 @@
     </w:p>
     <w:p>
       <w:pPr>
-        <w:pStyle w:val="af"/>
+        <w:pStyle w:val="ab"/>
         <w:ind w:firstLine="480"/>
       </w:pPr>
       <w:r>
@@ -11403,7 +11403,7 @@
     </w:p>
     <w:p>
       <w:pPr>
-        <w:pStyle w:val="af"/>
+        <w:pStyle w:val="ab"/>
         <w:ind w:firstLine="480"/>
       </w:pPr>
       <w:r>
@@ -11451,7 +11451,7 @@
     </w:p>
     <w:p>
       <w:pPr>
-        <w:pStyle w:val="af"/>
+        <w:pStyle w:val="ab"/>
         <w:ind w:firstLine="480"/>
       </w:pPr>
       <w:r>
@@ -11594,7 +11594,7 @@
     </w:p>
     <w:p>
       <w:pPr>
-        <w:pStyle w:val="af"/>
+        <w:pStyle w:val="ab"/>
         <w:ind w:firstLine="480"/>
       </w:pPr>
       <w:r>
@@ -11618,7 +11618,7 @@
     </w:p>
     <w:p>
       <w:pPr>
-        <w:pStyle w:val="a9"/>
+        <w:pStyle w:val="a7"/>
         <w:spacing w:line="400" w:lineRule="exact"/>
         <w:ind w:firstLine="360"/>
         <w:rPr>
@@ -11665,7 +11665,7 @@
     </w:p>
     <w:p>
       <w:pPr>
-        <w:pStyle w:val="a9"/>
+        <w:pStyle w:val="a7"/>
         <w:spacing w:line="400" w:lineRule="exact"/>
         <w:ind w:firstLine="360"/>
         <w:rPr>
@@ -11820,7 +11820,7 @@
     </w:p>
     <w:p>
       <w:pPr>
-        <w:pStyle w:val="af"/>
+        <w:pStyle w:val="ab"/>
         <w:ind w:firstLine="480"/>
       </w:pPr>
       <w:r>
@@ -11886,7 +11886,7 @@
     </w:p>
     <w:p>
       <w:pPr>
-        <w:pStyle w:val="af"/>
+        <w:pStyle w:val="ab"/>
         <w:ind w:firstLine="480"/>
       </w:pPr>
       <w:r>
@@ -11983,7 +11983,7 @@
     </w:p>
     <w:p>
       <w:pPr>
-        <w:pStyle w:val="af"/>
+        <w:pStyle w:val="ab"/>
         <w:ind w:firstLine="480"/>
       </w:pPr>
       <w:r>
@@ -12044,7 +12044,7 @@
     </w:p>
     <w:p>
       <w:pPr>
-        <w:pStyle w:val="af"/>
+        <w:pStyle w:val="ab"/>
         <w:ind w:firstLine="480"/>
       </w:pPr>
       <w:r>
@@ -12104,7 +12104,7 @@
     </w:p>
     <w:p>
       <w:pPr>
-        <w:pStyle w:val="af"/>
+        <w:pStyle w:val="ab"/>
         <w:ind w:firstLine="480"/>
       </w:pPr>
       <w:r>
@@ -12164,7 +12164,7 @@
     </w:p>
     <w:p>
       <w:pPr>
-        <w:pStyle w:val="af"/>
+        <w:pStyle w:val="ab"/>
         <w:ind w:firstLine="480"/>
       </w:pPr>
       <w:r>
@@ -12224,7 +12224,7 @@
     </w:p>
     <w:p>
       <w:pPr>
-        <w:pStyle w:val="af"/>
+        <w:pStyle w:val="ab"/>
         <w:ind w:firstLine="480"/>
       </w:pPr>
       <w:r>
@@ -12272,7 +12272,7 @@
     </w:p>
     <w:p>
       <w:pPr>
-        <w:pStyle w:val="af"/>
+        <w:pStyle w:val="ab"/>
         <w:ind w:firstLine="480"/>
       </w:pPr>
       <w:r>
@@ -12403,7 +12403,7 @@
     </w:p>
     <w:p>
       <w:pPr>
-        <w:pStyle w:val="af"/>
+        <w:pStyle w:val="ab"/>
         <w:ind w:firstLine="480"/>
       </w:pPr>
       <w:r>
@@ -12463,7 +12463,7 @@
     </w:p>
     <w:p>
       <w:pPr>
-        <w:pStyle w:val="af"/>
+        <w:pStyle w:val="ab"/>
         <w:ind w:firstLine="420"/>
         <w:jc w:val="center"/>
         <w:rPr>
@@ -12529,7 +12529,7 @@
           </w:tcPr>
           <w:p>
             <w:pPr>
-              <w:pStyle w:val="af"/>
+              <w:pStyle w:val="ab"/>
               <w:ind w:firstLineChars="0" w:firstLine="0"/>
               <w:rPr>
                 <w:b w:val="0"/>
@@ -12550,7 +12550,7 @@
           </w:tcPr>
           <w:p>
             <w:pPr>
-              <w:pStyle w:val="af"/>
+              <w:pStyle w:val="ab"/>
               <w:ind w:firstLineChars="0" w:firstLine="0"/>
               <w:cnfStyle w:val="100000000000" w:firstRow="1" w:lastRow="0" w:firstColumn="0" w:lastColumn="0" w:oddVBand="0" w:evenVBand="0" w:oddHBand="0" w:evenHBand="0" w:firstRowFirstColumn="0" w:firstRowLastColumn="0" w:lastRowFirstColumn="0" w:lastRowLastColumn="0"/>
               <w:rPr>
@@ -12572,7 +12572,7 @@
           </w:tcPr>
           <w:p>
             <w:pPr>
-              <w:pStyle w:val="af"/>
+              <w:pStyle w:val="ab"/>
               <w:ind w:firstLineChars="0" w:firstLine="0"/>
               <w:cnfStyle w:val="100000000000" w:firstRow="1" w:lastRow="0" w:firstColumn="0" w:lastColumn="0" w:oddVBand="0" w:evenVBand="0" w:oddHBand="0" w:evenHBand="0" w:firstRowFirstColumn="0" w:firstRowLastColumn="0" w:lastRowFirstColumn="0" w:lastRowLastColumn="0"/>
               <w:rPr>
@@ -12601,7 +12601,7 @@
           </w:tcPr>
           <w:p>
             <w:pPr>
-              <w:pStyle w:val="af"/>
+              <w:pStyle w:val="ab"/>
               <w:ind w:firstLineChars="0" w:firstLine="0"/>
               <w:rPr>
                 <w:b w:val="0"/>
@@ -12621,7 +12621,7 @@
           </w:tcPr>
           <w:p>
             <w:pPr>
-              <w:pStyle w:val="af"/>
+              <w:pStyle w:val="ab"/>
               <w:ind w:firstLineChars="0" w:firstLine="0"/>
               <w:cnfStyle w:val="000000100000" w:firstRow="0" w:lastRow="0" w:firstColumn="0" w:lastColumn="0" w:oddVBand="0" w:evenVBand="0" w:oddHBand="1" w:evenHBand="0" w:firstRowFirstColumn="0" w:firstRowLastColumn="0" w:lastRowFirstColumn="0" w:lastRowLastColumn="0"/>
             </w:pPr>
@@ -12636,7 +12636,7 @@
           </w:tcPr>
           <w:p>
             <w:pPr>
-              <w:pStyle w:val="af"/>
+              <w:pStyle w:val="ab"/>
               <w:ind w:firstLineChars="0" w:firstLine="0"/>
               <w:cnfStyle w:val="000000100000" w:firstRow="0" w:lastRow="0" w:firstColumn="0" w:lastColumn="0" w:oddVBand="0" w:evenVBand="0" w:oddHBand="1" w:evenHBand="0" w:firstRowFirstColumn="0" w:firstRowLastColumn="0" w:lastRowFirstColumn="0" w:lastRowLastColumn="0"/>
             </w:pPr>
@@ -12660,7 +12660,7 @@
           </w:tcPr>
           <w:p>
             <w:pPr>
-              <w:pStyle w:val="af"/>
+              <w:pStyle w:val="ab"/>
               <w:ind w:firstLineChars="0" w:firstLine="0"/>
               <w:rPr>
                 <w:b w:val="0"/>
@@ -12680,7 +12680,7 @@
           </w:tcPr>
           <w:p>
             <w:pPr>
-              <w:pStyle w:val="af"/>
+              <w:pStyle w:val="ab"/>
               <w:ind w:firstLineChars="0" w:firstLine="0"/>
               <w:cnfStyle w:val="000000000000" w:firstRow="0" w:lastRow="0" w:firstColumn="0" w:lastColumn="0" w:oddVBand="0" w:evenVBand="0" w:oddHBand="0" w:evenHBand="0" w:firstRowFirstColumn="0" w:firstRowLastColumn="0" w:lastRowFirstColumn="0" w:lastRowLastColumn="0"/>
             </w:pPr>
@@ -12695,7 +12695,7 @@
           </w:tcPr>
           <w:p>
             <w:pPr>
-              <w:pStyle w:val="af"/>
+              <w:pStyle w:val="ab"/>
               <w:ind w:firstLineChars="0" w:firstLine="0"/>
               <w:cnfStyle w:val="000000000000" w:firstRow="0" w:lastRow="0" w:firstColumn="0" w:lastColumn="0" w:oddVBand="0" w:evenVBand="0" w:oddHBand="0" w:evenHBand="0" w:firstRowFirstColumn="0" w:firstRowLastColumn="0" w:lastRowFirstColumn="0" w:lastRowLastColumn="0"/>
             </w:pPr>
@@ -12720,7 +12720,7 @@
           </w:tcPr>
           <w:p>
             <w:pPr>
-              <w:pStyle w:val="af"/>
+              <w:pStyle w:val="ab"/>
               <w:ind w:firstLineChars="0" w:firstLine="0"/>
               <w:rPr>
                 <w:b w:val="0"/>
@@ -12740,7 +12740,7 @@
           </w:tcPr>
           <w:p>
             <w:pPr>
-              <w:pStyle w:val="af"/>
+              <w:pStyle w:val="ab"/>
               <w:ind w:firstLineChars="0" w:firstLine="0"/>
               <w:cnfStyle w:val="000000100000" w:firstRow="0" w:lastRow="0" w:firstColumn="0" w:lastColumn="0" w:oddVBand="0" w:evenVBand="0" w:oddHBand="1" w:evenHBand="0" w:firstRowFirstColumn="0" w:firstRowLastColumn="0" w:lastRowFirstColumn="0" w:lastRowLastColumn="0"/>
             </w:pPr>
@@ -12755,7 +12755,7 @@
           </w:tcPr>
           <w:p>
             <w:pPr>
-              <w:pStyle w:val="af"/>
+              <w:pStyle w:val="ab"/>
               <w:ind w:firstLineChars="0" w:firstLine="0"/>
               <w:cnfStyle w:val="000000100000" w:firstRow="0" w:lastRow="0" w:firstColumn="0" w:lastColumn="0" w:oddVBand="0" w:evenVBand="0" w:oddHBand="1" w:evenHBand="0" w:firstRowFirstColumn="0" w:firstRowLastColumn="0" w:lastRowFirstColumn="0" w:lastRowLastColumn="0"/>
             </w:pPr>
@@ -12779,7 +12779,7 @@
           </w:tcPr>
           <w:p>
             <w:pPr>
-              <w:pStyle w:val="af"/>
+              <w:pStyle w:val="ab"/>
               <w:ind w:firstLineChars="0" w:firstLine="0"/>
               <w:rPr>
                 <w:b w:val="0"/>
@@ -12799,7 +12799,7 @@
           </w:tcPr>
           <w:p>
             <w:pPr>
-              <w:pStyle w:val="af"/>
+              <w:pStyle w:val="ab"/>
               <w:ind w:firstLineChars="0" w:firstLine="0"/>
               <w:cnfStyle w:val="000000000000" w:firstRow="0" w:lastRow="0" w:firstColumn="0" w:lastColumn="0" w:oddVBand="0" w:evenVBand="0" w:oddHBand="0" w:evenHBand="0" w:firstRowFirstColumn="0" w:firstRowLastColumn="0" w:lastRowFirstColumn="0" w:lastRowLastColumn="0"/>
             </w:pPr>
@@ -12814,7 +12814,7 @@
           </w:tcPr>
           <w:p>
             <w:pPr>
-              <w:pStyle w:val="af"/>
+              <w:pStyle w:val="ab"/>
               <w:ind w:firstLineChars="0" w:firstLine="0"/>
               <w:cnfStyle w:val="000000000000" w:firstRow="0" w:lastRow="0" w:firstColumn="0" w:lastColumn="0" w:oddVBand="0" w:evenVBand="0" w:oddHBand="0" w:evenHBand="0" w:firstRowFirstColumn="0" w:firstRowLastColumn="0" w:lastRowFirstColumn="0" w:lastRowLastColumn="0"/>
             </w:pPr>
@@ -12839,7 +12839,7 @@
           </w:tcPr>
           <w:p>
             <w:pPr>
-              <w:pStyle w:val="af"/>
+              <w:pStyle w:val="ab"/>
               <w:ind w:firstLineChars="0" w:firstLine="0"/>
               <w:rPr>
                 <w:b w:val="0"/>
@@ -12859,7 +12859,7 @@
           </w:tcPr>
           <w:p>
             <w:pPr>
-              <w:pStyle w:val="af"/>
+              <w:pStyle w:val="ab"/>
               <w:ind w:firstLineChars="0" w:firstLine="0"/>
               <w:cnfStyle w:val="000000100000" w:firstRow="0" w:lastRow="0" w:firstColumn="0" w:lastColumn="0" w:oddVBand="0" w:evenVBand="0" w:oddHBand="1" w:evenHBand="0" w:firstRowFirstColumn="0" w:firstRowLastColumn="0" w:lastRowFirstColumn="0" w:lastRowLastColumn="0"/>
             </w:pPr>
@@ -12874,7 +12874,7 @@
           </w:tcPr>
           <w:p>
             <w:pPr>
-              <w:pStyle w:val="af"/>
+              <w:pStyle w:val="ab"/>
               <w:ind w:firstLineChars="0" w:firstLine="0"/>
               <w:cnfStyle w:val="000000100000" w:firstRow="0" w:lastRow="0" w:firstColumn="0" w:lastColumn="0" w:oddVBand="0" w:evenVBand="0" w:oddHBand="1" w:evenHBand="0" w:firstRowFirstColumn="0" w:firstRowLastColumn="0" w:lastRowFirstColumn="0" w:lastRowLastColumn="0"/>
             </w:pPr>
@@ -12932,7 +12932,7 @@
           </w:tcPr>
           <w:p>
             <w:pPr>
-              <w:pStyle w:val="af"/>
+              <w:pStyle w:val="ab"/>
               <w:ind w:firstLineChars="0" w:firstLine="0"/>
               <w:rPr>
                 <w:b w:val="0"/>
@@ -12952,7 +12952,7 @@
           </w:tcPr>
           <w:p>
             <w:pPr>
-              <w:pStyle w:val="af"/>
+              <w:pStyle w:val="ab"/>
               <w:ind w:firstLineChars="0" w:firstLine="0"/>
               <w:cnfStyle w:val="100000000000" w:firstRow="1" w:lastRow="0" w:firstColumn="0" w:lastColumn="0" w:oddVBand="0" w:evenVBand="0" w:oddHBand="0" w:evenHBand="0" w:firstRowFirstColumn="0" w:firstRowLastColumn="0" w:lastRowFirstColumn="0" w:lastRowLastColumn="0"/>
               <w:rPr>
@@ -12970,7 +12970,7 @@
           </w:tcPr>
           <w:p>
             <w:pPr>
-              <w:pStyle w:val="af"/>
+              <w:pStyle w:val="ab"/>
               <w:ind w:firstLineChars="0" w:firstLine="0"/>
               <w:cnfStyle w:val="100000000000" w:firstRow="1" w:lastRow="0" w:firstColumn="0" w:lastColumn="0" w:oddVBand="0" w:evenVBand="0" w:oddHBand="0" w:evenHBand="0" w:firstRowFirstColumn="0" w:firstRowLastColumn="0" w:lastRowFirstColumn="0" w:lastRowLastColumn="0"/>
               <w:rPr>
@@ -12998,7 +12998,7 @@
           </w:tcPr>
           <w:p>
             <w:pPr>
-              <w:pStyle w:val="af"/>
+              <w:pStyle w:val="ab"/>
               <w:ind w:firstLineChars="0" w:firstLine="0"/>
               <w:rPr>
                 <w:b w:val="0"/>
@@ -13018,7 +13018,7 @@
           </w:tcPr>
           <w:p>
             <w:pPr>
-              <w:pStyle w:val="af"/>
+              <w:pStyle w:val="ab"/>
               <w:ind w:firstLineChars="0" w:firstLine="0"/>
               <w:cnfStyle w:val="000000100000" w:firstRow="0" w:lastRow="0" w:firstColumn="0" w:lastColumn="0" w:oddVBand="0" w:evenVBand="0" w:oddHBand="1" w:evenHBand="0" w:firstRowFirstColumn="0" w:firstRowLastColumn="0" w:lastRowFirstColumn="0" w:lastRowLastColumn="0"/>
             </w:pPr>
@@ -13033,7 +13033,7 @@
           </w:tcPr>
           <w:p>
             <w:pPr>
-              <w:pStyle w:val="af"/>
+              <w:pStyle w:val="ab"/>
               <w:ind w:firstLineChars="0" w:firstLine="0"/>
               <w:cnfStyle w:val="000000100000" w:firstRow="0" w:lastRow="0" w:firstColumn="0" w:lastColumn="0" w:oddVBand="0" w:evenVBand="0" w:oddHBand="1" w:evenHBand="0" w:firstRowFirstColumn="0" w:firstRowLastColumn="0" w:lastRowFirstColumn="0" w:lastRowLastColumn="0"/>
             </w:pPr>
@@ -13057,7 +13057,7 @@
           </w:tcPr>
           <w:p>
             <w:pPr>
-              <w:pStyle w:val="af"/>
+              <w:pStyle w:val="ab"/>
               <w:ind w:firstLineChars="0" w:firstLine="0"/>
               <w:rPr>
                 <w:b w:val="0"/>
@@ -13077,7 +13077,7 @@
           </w:tcPr>
           <w:p>
             <w:pPr>
-              <w:pStyle w:val="af"/>
+              <w:pStyle w:val="ab"/>
               <w:ind w:firstLineChars="0" w:firstLine="0"/>
               <w:cnfStyle w:val="000000000000" w:firstRow="0" w:lastRow="0" w:firstColumn="0" w:lastColumn="0" w:oddVBand="0" w:evenVBand="0" w:oddHBand="0" w:evenHBand="0" w:firstRowFirstColumn="0" w:firstRowLastColumn="0" w:lastRowFirstColumn="0" w:lastRowLastColumn="0"/>
             </w:pPr>
@@ -13092,7 +13092,7 @@
           </w:tcPr>
           <w:p>
             <w:pPr>
-              <w:pStyle w:val="af"/>
+              <w:pStyle w:val="ab"/>
               <w:ind w:firstLineChars="0" w:firstLine="0"/>
               <w:cnfStyle w:val="000000000000" w:firstRow="0" w:lastRow="0" w:firstColumn="0" w:lastColumn="0" w:oddVBand="0" w:evenVBand="0" w:oddHBand="0" w:evenHBand="0" w:firstRowFirstColumn="0" w:firstRowLastColumn="0" w:lastRowFirstColumn="0" w:lastRowLastColumn="0"/>
             </w:pPr>
@@ -13117,7 +13117,7 @@
           </w:tcPr>
           <w:p>
             <w:pPr>
-              <w:pStyle w:val="af"/>
+              <w:pStyle w:val="ab"/>
               <w:ind w:firstLineChars="0" w:firstLine="0"/>
               <w:rPr>
                 <w:b w:val="0"/>
@@ -13137,7 +13137,7 @@
           </w:tcPr>
           <w:p>
             <w:pPr>
-              <w:pStyle w:val="af"/>
+              <w:pStyle w:val="ab"/>
               <w:ind w:firstLineChars="0" w:firstLine="0"/>
               <w:cnfStyle w:val="000000100000" w:firstRow="0" w:lastRow="0" w:firstColumn="0" w:lastColumn="0" w:oddVBand="0" w:evenVBand="0" w:oddHBand="1" w:evenHBand="0" w:firstRowFirstColumn="0" w:firstRowLastColumn="0" w:lastRowFirstColumn="0" w:lastRowLastColumn="0"/>
             </w:pPr>
@@ -13152,7 +13152,7 @@
           </w:tcPr>
           <w:p>
             <w:pPr>
-              <w:pStyle w:val="af"/>
+              <w:pStyle w:val="ab"/>
               <w:ind w:firstLineChars="0" w:firstLine="0"/>
               <w:cnfStyle w:val="000000100000" w:firstRow="0" w:lastRow="0" w:firstColumn="0" w:lastColumn="0" w:oddVBand="0" w:evenVBand="0" w:oddHBand="1" w:evenHBand="0" w:firstRowFirstColumn="0" w:firstRowLastColumn="0" w:lastRowFirstColumn="0" w:lastRowLastColumn="0"/>
             </w:pPr>
@@ -13176,7 +13176,7 @@
           </w:tcPr>
           <w:p>
             <w:pPr>
-              <w:pStyle w:val="af"/>
+              <w:pStyle w:val="ab"/>
               <w:ind w:firstLineChars="0" w:firstLine="0"/>
               <w:rPr>
                 <w:b w:val="0"/>
@@ -13196,7 +13196,7 @@
           </w:tcPr>
           <w:p>
             <w:pPr>
-              <w:pStyle w:val="af"/>
+              <w:pStyle w:val="ab"/>
               <w:ind w:firstLineChars="0" w:firstLine="0"/>
               <w:cnfStyle w:val="000000000000" w:firstRow="0" w:lastRow="0" w:firstColumn="0" w:lastColumn="0" w:oddVBand="0" w:evenVBand="0" w:oddHBand="0" w:evenHBand="0" w:firstRowFirstColumn="0" w:firstRowLastColumn="0" w:lastRowFirstColumn="0" w:lastRowLastColumn="0"/>
             </w:pPr>
@@ -13211,7 +13211,7 @@
           </w:tcPr>
           <w:p>
             <w:pPr>
-              <w:pStyle w:val="af"/>
+              <w:pStyle w:val="ab"/>
               <w:ind w:firstLineChars="0" w:firstLine="0"/>
               <w:cnfStyle w:val="000000000000" w:firstRow="0" w:lastRow="0" w:firstColumn="0" w:lastColumn="0" w:oddVBand="0" w:evenVBand="0" w:oddHBand="0" w:evenHBand="0" w:firstRowFirstColumn="0" w:firstRowLastColumn="0" w:lastRowFirstColumn="0" w:lastRowLastColumn="0"/>
             </w:pPr>
@@ -13236,7 +13236,7 @@
           </w:tcPr>
           <w:p>
             <w:pPr>
-              <w:pStyle w:val="af"/>
+              <w:pStyle w:val="ab"/>
               <w:ind w:firstLineChars="0" w:firstLine="0"/>
               <w:rPr>
                 <w:b w:val="0"/>
@@ -13256,7 +13256,7 @@
           </w:tcPr>
           <w:p>
             <w:pPr>
-              <w:pStyle w:val="af"/>
+              <w:pStyle w:val="ab"/>
               <w:ind w:firstLineChars="0" w:firstLine="0"/>
               <w:cnfStyle w:val="000000100000" w:firstRow="0" w:lastRow="0" w:firstColumn="0" w:lastColumn="0" w:oddVBand="0" w:evenVBand="0" w:oddHBand="1" w:evenHBand="0" w:firstRowFirstColumn="0" w:firstRowLastColumn="0" w:lastRowFirstColumn="0" w:lastRowLastColumn="0"/>
             </w:pPr>
@@ -13271,7 +13271,7 @@
           </w:tcPr>
           <w:p>
             <w:pPr>
-              <w:pStyle w:val="af"/>
+              <w:pStyle w:val="ab"/>
               <w:ind w:firstLineChars="0" w:firstLine="0"/>
               <w:cnfStyle w:val="000000100000" w:firstRow="0" w:lastRow="0" w:firstColumn="0" w:lastColumn="0" w:oddVBand="0" w:evenVBand="0" w:oddHBand="1" w:evenHBand="0" w:firstRowFirstColumn="0" w:firstRowLastColumn="0" w:lastRowFirstColumn="0" w:lastRowLastColumn="0"/>
             </w:pPr>
@@ -13295,7 +13295,7 @@
           </w:tcPr>
           <w:p>
             <w:pPr>
-              <w:pStyle w:val="af"/>
+              <w:pStyle w:val="ab"/>
               <w:ind w:firstLineChars="0" w:firstLine="0"/>
               <w:rPr>
                 <w:b w:val="0"/>
@@ -13315,7 +13315,7 @@
           </w:tcPr>
           <w:p>
             <w:pPr>
-              <w:pStyle w:val="af"/>
+              <w:pStyle w:val="ab"/>
               <w:ind w:firstLineChars="0" w:firstLine="0"/>
               <w:cnfStyle w:val="000000000000" w:firstRow="0" w:lastRow="0" w:firstColumn="0" w:lastColumn="0" w:oddVBand="0" w:evenVBand="0" w:oddHBand="0" w:evenHBand="0" w:firstRowFirstColumn="0" w:firstRowLastColumn="0" w:lastRowFirstColumn="0" w:lastRowLastColumn="0"/>
             </w:pPr>
@@ -13330,7 +13330,7 @@
           </w:tcPr>
           <w:p>
             <w:pPr>
-              <w:pStyle w:val="af"/>
+              <w:pStyle w:val="ab"/>
               <w:ind w:firstLineChars="0" w:firstLine="0"/>
               <w:cnfStyle w:val="000000000000" w:firstRow="0" w:lastRow="0" w:firstColumn="0" w:lastColumn="0" w:oddVBand="0" w:evenVBand="0" w:oddHBand="0" w:evenHBand="0" w:firstRowFirstColumn="0" w:firstRowLastColumn="0" w:lastRowFirstColumn="0" w:lastRowLastColumn="0"/>
             </w:pPr>
@@ -13379,7 +13379,7 @@
     </w:p>
     <w:p>
       <w:pPr>
-        <w:pStyle w:val="af"/>
+        <w:pStyle w:val="ab"/>
         <w:ind w:firstLine="480"/>
       </w:pPr>
       <w:r>
@@ -13403,7 +13403,7 @@
     </w:p>
     <w:p>
       <w:pPr>
-        <w:pStyle w:val="af"/>
+        <w:pStyle w:val="ab"/>
         <w:ind w:firstLine="420"/>
         <w:jc w:val="center"/>
         <w:rPr>
@@ -13485,7 +13485,7 @@
           </w:tcPr>
           <w:p>
             <w:pPr>
-              <w:pStyle w:val="af"/>
+              <w:pStyle w:val="ab"/>
               <w:ind w:firstLineChars="0" w:firstLine="0"/>
               <w:rPr>
                 <w:b w:val="0"/>
@@ -13506,7 +13506,7 @@
           </w:tcPr>
           <w:p>
             <w:pPr>
-              <w:pStyle w:val="af"/>
+              <w:pStyle w:val="ab"/>
               <w:ind w:firstLineChars="0" w:firstLine="0"/>
               <w:cnfStyle w:val="100000000000" w:firstRow="1" w:lastRow="0" w:firstColumn="0" w:lastColumn="0" w:oddVBand="0" w:evenVBand="0" w:oddHBand="0" w:evenHBand="0" w:firstRowFirstColumn="0" w:firstRowLastColumn="0" w:lastRowFirstColumn="0" w:lastRowLastColumn="0"/>
               <w:rPr>
@@ -13528,7 +13528,7 @@
           </w:tcPr>
           <w:p>
             <w:pPr>
-              <w:pStyle w:val="af"/>
+              <w:pStyle w:val="ab"/>
               <w:ind w:firstLineChars="0" w:firstLine="0"/>
               <w:cnfStyle w:val="100000000000" w:firstRow="1" w:lastRow="0" w:firstColumn="0" w:lastColumn="0" w:oddVBand="0" w:evenVBand="0" w:oddHBand="0" w:evenHBand="0" w:firstRowFirstColumn="0" w:firstRowLastColumn="0" w:lastRowFirstColumn="0" w:lastRowLastColumn="0"/>
               <w:rPr>
@@ -13557,7 +13557,7 @@
           </w:tcPr>
           <w:p>
             <w:pPr>
-              <w:pStyle w:val="af"/>
+              <w:pStyle w:val="ab"/>
               <w:ind w:firstLineChars="0" w:firstLine="0"/>
               <w:rPr>
                 <w:b w:val="0"/>
@@ -13577,7 +13577,7 @@
           </w:tcPr>
           <w:p>
             <w:pPr>
-              <w:pStyle w:val="af"/>
+              <w:pStyle w:val="ab"/>
               <w:ind w:firstLineChars="0" w:firstLine="0"/>
               <w:cnfStyle w:val="000000100000" w:firstRow="0" w:lastRow="0" w:firstColumn="0" w:lastColumn="0" w:oddVBand="0" w:evenVBand="0" w:oddHBand="1" w:evenHBand="0" w:firstRowFirstColumn="0" w:firstRowLastColumn="0" w:lastRowFirstColumn="0" w:lastRowLastColumn="0"/>
             </w:pPr>
@@ -13592,7 +13592,7 @@
           </w:tcPr>
           <w:p>
             <w:pPr>
-              <w:pStyle w:val="af"/>
+              <w:pStyle w:val="ab"/>
               <w:ind w:firstLineChars="0" w:firstLine="0"/>
               <w:cnfStyle w:val="000000100000" w:firstRow="0" w:lastRow="0" w:firstColumn="0" w:lastColumn="0" w:oddVBand="0" w:evenVBand="0" w:oddHBand="1" w:evenHBand="0" w:firstRowFirstColumn="0" w:firstRowLastColumn="0" w:lastRowFirstColumn="0" w:lastRowLastColumn="0"/>
             </w:pPr>
@@ -13616,7 +13616,7 @@
           </w:tcPr>
           <w:p>
             <w:pPr>
-              <w:pStyle w:val="af"/>
+              <w:pStyle w:val="ab"/>
               <w:ind w:firstLineChars="0" w:firstLine="0"/>
               <w:rPr>
                 <w:b w:val="0"/>
@@ -13636,7 +13636,7 @@
           </w:tcPr>
           <w:p>
             <w:pPr>
-              <w:pStyle w:val="af"/>
+              <w:pStyle w:val="ab"/>
               <w:ind w:firstLineChars="0" w:firstLine="0"/>
               <w:cnfStyle w:val="000000000000" w:firstRow="0" w:lastRow="0" w:firstColumn="0" w:lastColumn="0" w:oddVBand="0" w:evenVBand="0" w:oddHBand="0" w:evenHBand="0" w:firstRowFirstColumn="0" w:firstRowLastColumn="0" w:lastRowFirstColumn="0" w:lastRowLastColumn="0"/>
             </w:pPr>
@@ -13651,7 +13651,7 @@
           </w:tcPr>
           <w:p>
             <w:pPr>
-              <w:pStyle w:val="af"/>
+              <w:pStyle w:val="ab"/>
               <w:ind w:firstLineChars="0" w:firstLine="0"/>
               <w:cnfStyle w:val="000000000000" w:firstRow="0" w:lastRow="0" w:firstColumn="0" w:lastColumn="0" w:oddVBand="0" w:evenVBand="0" w:oddHBand="0" w:evenHBand="0" w:firstRowFirstColumn="0" w:firstRowLastColumn="0" w:lastRowFirstColumn="0" w:lastRowLastColumn="0"/>
             </w:pPr>
@@ -13676,7 +13676,7 @@
           </w:tcPr>
           <w:p>
             <w:pPr>
-              <w:pStyle w:val="af"/>
+              <w:pStyle w:val="ab"/>
               <w:ind w:firstLineChars="0" w:firstLine="0"/>
               <w:rPr>
                 <w:b w:val="0"/>
@@ -13696,7 +13696,7 @@
           </w:tcPr>
           <w:p>
             <w:pPr>
-              <w:pStyle w:val="af"/>
+              <w:pStyle w:val="ab"/>
               <w:ind w:firstLineChars="0" w:firstLine="0"/>
               <w:cnfStyle w:val="000000100000" w:firstRow="0" w:lastRow="0" w:firstColumn="0" w:lastColumn="0" w:oddVBand="0" w:evenVBand="0" w:oddHBand="1" w:evenHBand="0" w:firstRowFirstColumn="0" w:firstRowLastColumn="0" w:lastRowFirstColumn="0" w:lastRowLastColumn="0"/>
             </w:pPr>
@@ -13711,7 +13711,7 @@
           </w:tcPr>
           <w:p>
             <w:pPr>
-              <w:pStyle w:val="af"/>
+              <w:pStyle w:val="ab"/>
               <w:ind w:firstLineChars="0" w:firstLine="0"/>
               <w:cnfStyle w:val="000000100000" w:firstRow="0" w:lastRow="0" w:firstColumn="0" w:lastColumn="0" w:oddVBand="0" w:evenVBand="0" w:oddHBand="1" w:evenHBand="0" w:firstRowFirstColumn="0" w:firstRowLastColumn="0" w:lastRowFirstColumn="0" w:lastRowLastColumn="0"/>
             </w:pPr>
@@ -13735,7 +13735,7 @@
           </w:tcPr>
           <w:p>
             <w:pPr>
-              <w:pStyle w:val="af"/>
+              <w:pStyle w:val="ab"/>
               <w:ind w:firstLineChars="0" w:firstLine="0"/>
               <w:rPr>
                 <w:b w:val="0"/>
@@ -13755,7 +13755,7 @@
           </w:tcPr>
           <w:p>
             <w:pPr>
-              <w:pStyle w:val="af"/>
+              <w:pStyle w:val="ab"/>
               <w:ind w:firstLineChars="0" w:firstLine="0"/>
               <w:cnfStyle w:val="000000000000" w:firstRow="0" w:lastRow="0" w:firstColumn="0" w:lastColumn="0" w:oddVBand="0" w:evenVBand="0" w:oddHBand="0" w:evenHBand="0" w:firstRowFirstColumn="0" w:firstRowLastColumn="0" w:lastRowFirstColumn="0" w:lastRowLastColumn="0"/>
             </w:pPr>
@@ -13770,7 +13770,7 @@
           </w:tcPr>
           <w:p>
             <w:pPr>
-              <w:pStyle w:val="af"/>
+              <w:pStyle w:val="ab"/>
               <w:ind w:firstLineChars="0" w:firstLine="0"/>
               <w:cnfStyle w:val="000000000000" w:firstRow="0" w:lastRow="0" w:firstColumn="0" w:lastColumn="0" w:oddVBand="0" w:evenVBand="0" w:oddHBand="0" w:evenHBand="0" w:firstRowFirstColumn="0" w:firstRowLastColumn="0" w:lastRowFirstColumn="0" w:lastRowLastColumn="0"/>
             </w:pPr>
@@ -13795,7 +13795,7 @@
           </w:tcPr>
           <w:p>
             <w:pPr>
-              <w:pStyle w:val="af"/>
+              <w:pStyle w:val="ab"/>
               <w:ind w:firstLineChars="0" w:firstLine="0"/>
               <w:rPr>
                 <w:b w:val="0"/>
@@ -13815,7 +13815,7 @@
           </w:tcPr>
           <w:p>
             <w:pPr>
-              <w:pStyle w:val="af"/>
+              <w:pStyle w:val="ab"/>
               <w:ind w:firstLineChars="0" w:firstLine="0"/>
               <w:cnfStyle w:val="000000100000" w:firstRow="0" w:lastRow="0" w:firstColumn="0" w:lastColumn="0" w:oddVBand="0" w:evenVBand="0" w:oddHBand="1" w:evenHBand="0" w:firstRowFirstColumn="0" w:firstRowLastColumn="0" w:lastRowFirstColumn="0" w:lastRowLastColumn="0"/>
             </w:pPr>
@@ -13830,7 +13830,7 @@
           </w:tcPr>
           <w:p>
             <w:pPr>
-              <w:pStyle w:val="af"/>
+              <w:pStyle w:val="ab"/>
               <w:ind w:firstLineChars="0" w:firstLine="0"/>
               <w:cnfStyle w:val="000000100000" w:firstRow="0" w:lastRow="0" w:firstColumn="0" w:lastColumn="0" w:oddVBand="0" w:evenVBand="0" w:oddHBand="1" w:evenHBand="0" w:firstRowFirstColumn="0" w:firstRowLastColumn="0" w:lastRowFirstColumn="0" w:lastRowLastColumn="0"/>
             </w:pPr>
@@ -13854,7 +13854,7 @@
           </w:tcPr>
           <w:p>
             <w:pPr>
-              <w:pStyle w:val="af"/>
+              <w:pStyle w:val="ab"/>
               <w:ind w:firstLineChars="0" w:firstLine="0"/>
               <w:rPr>
                 <w:b w:val="0"/>
@@ -13874,7 +13874,7 @@
           </w:tcPr>
           <w:p>
             <w:pPr>
-              <w:pStyle w:val="af"/>
+              <w:pStyle w:val="ab"/>
               <w:ind w:firstLineChars="0" w:firstLine="0"/>
               <w:cnfStyle w:val="000000000000" w:firstRow="0" w:lastRow="0" w:firstColumn="0" w:lastColumn="0" w:oddVBand="0" w:evenVBand="0" w:oddHBand="0" w:evenHBand="0" w:firstRowFirstColumn="0" w:firstRowLastColumn="0" w:lastRowFirstColumn="0" w:lastRowLastColumn="0"/>
             </w:pPr>
@@ -13889,7 +13889,7 @@
           </w:tcPr>
           <w:p>
             <w:pPr>
-              <w:pStyle w:val="af"/>
+              <w:pStyle w:val="ab"/>
               <w:ind w:firstLineChars="0" w:firstLine="0"/>
               <w:cnfStyle w:val="000000000000" w:firstRow="0" w:lastRow="0" w:firstColumn="0" w:lastColumn="0" w:oddVBand="0" w:evenVBand="0" w:oddHBand="0" w:evenHBand="0" w:firstRowFirstColumn="0" w:firstRowLastColumn="0" w:lastRowFirstColumn="0" w:lastRowLastColumn="0"/>
             </w:pPr>
@@ -13954,7 +13954,7 @@
     </w:p>
     <w:p>
       <w:pPr>
-        <w:pStyle w:val="af"/>
+        <w:pStyle w:val="ab"/>
         <w:ind w:firstLine="480"/>
       </w:pPr>
       <w:r>
@@ -13978,7 +13978,7 @@
     </w:p>
     <w:p>
       <w:pPr>
-        <w:pStyle w:val="af"/>
+        <w:pStyle w:val="ab"/>
         <w:ind w:firstLine="420"/>
         <w:jc w:val="center"/>
         <w:rPr>
@@ -14060,7 +14060,7 @@
           </w:tcPr>
           <w:p>
             <w:pPr>
-              <w:pStyle w:val="af"/>
+              <w:pStyle w:val="ab"/>
               <w:ind w:firstLineChars="0" w:firstLine="0"/>
               <w:rPr>
                 <w:b w:val="0"/>
@@ -14081,7 +14081,7 @@
           </w:tcPr>
           <w:p>
             <w:pPr>
-              <w:pStyle w:val="af"/>
+              <w:pStyle w:val="ab"/>
               <w:ind w:firstLineChars="0" w:firstLine="0"/>
               <w:cnfStyle w:val="100000000000" w:firstRow="1" w:lastRow="0" w:firstColumn="0" w:lastColumn="0" w:oddVBand="0" w:evenVBand="0" w:oddHBand="0" w:evenHBand="0" w:firstRowFirstColumn="0" w:firstRowLastColumn="0" w:lastRowFirstColumn="0" w:lastRowLastColumn="0"/>
               <w:rPr>
@@ -14103,7 +14103,7 @@
           </w:tcPr>
           <w:p>
             <w:pPr>
-              <w:pStyle w:val="af"/>
+              <w:pStyle w:val="ab"/>
               <w:ind w:firstLineChars="0" w:firstLine="0"/>
               <w:cnfStyle w:val="100000000000" w:firstRow="1" w:lastRow="0" w:firstColumn="0" w:lastColumn="0" w:oddVBand="0" w:evenVBand="0" w:oddHBand="0" w:evenHBand="0" w:firstRowFirstColumn="0" w:firstRowLastColumn="0" w:lastRowFirstColumn="0" w:lastRowLastColumn="0"/>
               <w:rPr>
@@ -14132,7 +14132,7 @@
           </w:tcPr>
           <w:p>
             <w:pPr>
-              <w:pStyle w:val="af"/>
+              <w:pStyle w:val="ab"/>
               <w:ind w:firstLineChars="0" w:firstLine="0"/>
               <w:rPr>
                 <w:b w:val="0"/>
@@ -14152,7 +14152,7 @@
           </w:tcPr>
           <w:p>
             <w:pPr>
-              <w:pStyle w:val="af"/>
+              <w:pStyle w:val="ab"/>
               <w:ind w:firstLineChars="0" w:firstLine="0"/>
               <w:cnfStyle w:val="000000100000" w:firstRow="0" w:lastRow="0" w:firstColumn="0" w:lastColumn="0" w:oddVBand="0" w:evenVBand="0" w:oddHBand="1" w:evenHBand="0" w:firstRowFirstColumn="0" w:firstRowLastColumn="0" w:lastRowFirstColumn="0" w:lastRowLastColumn="0"/>
             </w:pPr>
@@ -14167,7 +14167,7 @@
           </w:tcPr>
           <w:p>
             <w:pPr>
-              <w:pStyle w:val="af"/>
+              <w:pStyle w:val="ab"/>
               <w:ind w:firstLineChars="0" w:firstLine="0"/>
               <w:cnfStyle w:val="000000100000" w:firstRow="0" w:lastRow="0" w:firstColumn="0" w:lastColumn="0" w:oddVBand="0" w:evenVBand="0" w:oddHBand="1" w:evenHBand="0" w:firstRowFirstColumn="0" w:firstRowLastColumn="0" w:lastRowFirstColumn="0" w:lastRowLastColumn="0"/>
             </w:pPr>
@@ -14191,7 +14191,7 @@
           </w:tcPr>
           <w:p>
             <w:pPr>
-              <w:pStyle w:val="af"/>
+              <w:pStyle w:val="ab"/>
               <w:ind w:firstLineChars="0" w:firstLine="0"/>
               <w:rPr>
                 <w:b w:val="0"/>
@@ -14211,7 +14211,7 @@
           </w:tcPr>
           <w:p>
             <w:pPr>
-              <w:pStyle w:val="af"/>
+              <w:pStyle w:val="ab"/>
               <w:ind w:firstLineChars="0" w:firstLine="0"/>
               <w:cnfStyle w:val="000000000000" w:firstRow="0" w:lastRow="0" w:firstColumn="0" w:lastColumn="0" w:oddVBand="0" w:evenVBand="0" w:oddHBand="0" w:evenHBand="0" w:firstRowFirstColumn="0" w:firstRowLastColumn="0" w:lastRowFirstColumn="0" w:lastRowLastColumn="0"/>
             </w:pPr>
@@ -14226,7 +14226,7 @@
           </w:tcPr>
           <w:p>
             <w:pPr>
-              <w:pStyle w:val="af"/>
+              <w:pStyle w:val="ab"/>
               <w:ind w:firstLineChars="0" w:firstLine="0"/>
               <w:cnfStyle w:val="000000000000" w:firstRow="0" w:lastRow="0" w:firstColumn="0" w:lastColumn="0" w:oddVBand="0" w:evenVBand="0" w:oddHBand="0" w:evenHBand="0" w:firstRowFirstColumn="0" w:firstRowLastColumn="0" w:lastRowFirstColumn="0" w:lastRowLastColumn="0"/>
             </w:pPr>
@@ -14273,7 +14273,7 @@
     </w:p>
     <w:p>
       <w:pPr>
-        <w:pStyle w:val="af"/>
+        <w:pStyle w:val="ab"/>
         <w:ind w:firstLine="480"/>
       </w:pPr>
       <w:r>
@@ -14297,7 +14297,7 @@
     </w:p>
     <w:p>
       <w:pPr>
-        <w:pStyle w:val="af"/>
+        <w:pStyle w:val="ab"/>
         <w:ind w:firstLine="420"/>
         <w:jc w:val="center"/>
         <w:rPr>
@@ -14380,7 +14380,7 @@
           </w:tcPr>
           <w:p>
             <w:pPr>
-              <w:pStyle w:val="af"/>
+              <w:pStyle w:val="ab"/>
               <w:ind w:firstLineChars="0" w:firstLine="0"/>
               <w:rPr>
                 <w:b w:val="0"/>
@@ -14401,7 +14401,7 @@
           </w:tcPr>
           <w:p>
             <w:pPr>
-              <w:pStyle w:val="af"/>
+              <w:pStyle w:val="ab"/>
               <w:ind w:firstLineChars="0" w:firstLine="0"/>
               <w:cnfStyle w:val="100000000000" w:firstRow="1" w:lastRow="0" w:firstColumn="0" w:lastColumn="0" w:oddVBand="0" w:evenVBand="0" w:oddHBand="0" w:evenHBand="0" w:firstRowFirstColumn="0" w:firstRowLastColumn="0" w:lastRowFirstColumn="0" w:lastRowLastColumn="0"/>
               <w:rPr>
@@ -14423,7 +14423,7 @@
           </w:tcPr>
           <w:p>
             <w:pPr>
-              <w:pStyle w:val="af"/>
+              <w:pStyle w:val="ab"/>
               <w:ind w:firstLineChars="0" w:firstLine="0"/>
               <w:cnfStyle w:val="100000000000" w:firstRow="1" w:lastRow="0" w:firstColumn="0" w:lastColumn="0" w:oddVBand="0" w:evenVBand="0" w:oddHBand="0" w:evenHBand="0" w:firstRowFirstColumn="0" w:firstRowLastColumn="0" w:lastRowFirstColumn="0" w:lastRowLastColumn="0"/>
               <w:rPr>
@@ -14452,7 +14452,7 @@
           </w:tcPr>
           <w:p>
             <w:pPr>
-              <w:pStyle w:val="af"/>
+              <w:pStyle w:val="ab"/>
               <w:ind w:firstLineChars="0" w:firstLine="0"/>
               <w:rPr>
                 <w:b w:val="0"/>
@@ -14472,7 +14472,7 @@
           </w:tcPr>
           <w:p>
             <w:pPr>
-              <w:pStyle w:val="af"/>
+              <w:pStyle w:val="ab"/>
               <w:ind w:firstLineChars="0" w:firstLine="0"/>
               <w:cnfStyle w:val="000000100000" w:firstRow="0" w:lastRow="0" w:firstColumn="0" w:lastColumn="0" w:oddVBand="0" w:evenVBand="0" w:oddHBand="1" w:evenHBand="0" w:firstRowFirstColumn="0" w:firstRowLastColumn="0" w:lastRowFirstColumn="0" w:lastRowLastColumn="0"/>
             </w:pPr>
@@ -14487,7 +14487,7 @@
           </w:tcPr>
           <w:p>
             <w:pPr>
-              <w:pStyle w:val="af"/>
+              <w:pStyle w:val="ab"/>
               <w:ind w:firstLineChars="0" w:firstLine="0"/>
               <w:cnfStyle w:val="000000100000" w:firstRow="0" w:lastRow="0" w:firstColumn="0" w:lastColumn="0" w:oddVBand="0" w:evenVBand="0" w:oddHBand="1" w:evenHBand="0" w:firstRowFirstColumn="0" w:firstRowLastColumn="0" w:lastRowFirstColumn="0" w:lastRowLastColumn="0"/>
             </w:pPr>
@@ -14511,7 +14511,7 @@
           </w:tcPr>
           <w:p>
             <w:pPr>
-              <w:pStyle w:val="af"/>
+              <w:pStyle w:val="ab"/>
               <w:ind w:firstLineChars="0" w:firstLine="0"/>
               <w:rPr>
                 <w:b w:val="0"/>
@@ -14531,7 +14531,7 @@
           </w:tcPr>
           <w:p>
             <w:pPr>
-              <w:pStyle w:val="af"/>
+              <w:pStyle w:val="ab"/>
               <w:ind w:firstLineChars="0" w:firstLine="0"/>
               <w:cnfStyle w:val="000000000000" w:firstRow="0" w:lastRow="0" w:firstColumn="0" w:lastColumn="0" w:oddVBand="0" w:evenVBand="0" w:oddHBand="0" w:evenHBand="0" w:firstRowFirstColumn="0" w:firstRowLastColumn="0" w:lastRowFirstColumn="0" w:lastRowLastColumn="0"/>
             </w:pPr>
@@ -14546,7 +14546,7 @@
           </w:tcPr>
           <w:p>
             <w:pPr>
-              <w:pStyle w:val="af"/>
+              <w:pStyle w:val="ab"/>
               <w:ind w:firstLineChars="0" w:firstLine="0"/>
               <w:cnfStyle w:val="000000000000" w:firstRow="0" w:lastRow="0" w:firstColumn="0" w:lastColumn="0" w:oddVBand="0" w:evenVBand="0" w:oddHBand="0" w:evenHBand="0" w:firstRowFirstColumn="0" w:firstRowLastColumn="0" w:lastRowFirstColumn="0" w:lastRowLastColumn="0"/>
             </w:pPr>
@@ -14571,7 +14571,7 @@
           </w:tcPr>
           <w:p>
             <w:pPr>
-              <w:pStyle w:val="af"/>
+              <w:pStyle w:val="ab"/>
               <w:ind w:firstLineChars="0" w:firstLine="0"/>
               <w:rPr>
                 <w:b w:val="0"/>
@@ -14591,7 +14591,7 @@
           </w:tcPr>
           <w:p>
             <w:pPr>
-              <w:pStyle w:val="af"/>
+              <w:pStyle w:val="ab"/>
               <w:ind w:firstLineChars="0" w:firstLine="0"/>
               <w:cnfStyle w:val="000000100000" w:firstRow="0" w:lastRow="0" w:firstColumn="0" w:lastColumn="0" w:oddVBand="0" w:evenVBand="0" w:oddHBand="1" w:evenHBand="0" w:firstRowFirstColumn="0" w:firstRowLastColumn="0" w:lastRowFirstColumn="0" w:lastRowLastColumn="0"/>
             </w:pPr>
@@ -14606,7 +14606,7 @@
           </w:tcPr>
           <w:p>
             <w:pPr>
-              <w:pStyle w:val="af"/>
+              <w:pStyle w:val="ab"/>
               <w:ind w:firstLineChars="0" w:firstLine="0"/>
               <w:cnfStyle w:val="000000100000" w:firstRow="0" w:lastRow="0" w:firstColumn="0" w:lastColumn="0" w:oddVBand="0" w:evenVBand="0" w:oddHBand="1" w:evenHBand="0" w:firstRowFirstColumn="0" w:firstRowLastColumn="0" w:lastRowFirstColumn="0" w:lastRowLastColumn="0"/>
             </w:pPr>
@@ -14630,7 +14630,7 @@
           </w:tcPr>
           <w:p>
             <w:pPr>
-              <w:pStyle w:val="af"/>
+              <w:pStyle w:val="ab"/>
               <w:ind w:firstLineChars="0" w:firstLine="0"/>
               <w:rPr>
                 <w:b w:val="0"/>
@@ -14650,7 +14650,7 @@
           </w:tcPr>
           <w:p>
             <w:pPr>
-              <w:pStyle w:val="af"/>
+              <w:pStyle w:val="ab"/>
               <w:ind w:firstLineChars="0" w:firstLine="0"/>
               <w:cnfStyle w:val="000000000000" w:firstRow="0" w:lastRow="0" w:firstColumn="0" w:lastColumn="0" w:oddVBand="0" w:evenVBand="0" w:oddHBand="0" w:evenHBand="0" w:firstRowFirstColumn="0" w:firstRowLastColumn="0" w:lastRowFirstColumn="0" w:lastRowLastColumn="0"/>
             </w:pPr>
@@ -14665,7 +14665,7 @@
           </w:tcPr>
           <w:p>
             <w:pPr>
-              <w:pStyle w:val="af"/>
+              <w:pStyle w:val="ab"/>
               <w:ind w:firstLineChars="0" w:firstLine="0"/>
               <w:cnfStyle w:val="000000000000" w:firstRow="0" w:lastRow="0" w:firstColumn="0" w:lastColumn="0" w:oddVBand="0" w:evenVBand="0" w:oddHBand="0" w:evenHBand="0" w:firstRowFirstColumn="0" w:firstRowLastColumn="0" w:lastRowFirstColumn="0" w:lastRowLastColumn="0"/>
             </w:pPr>
@@ -14721,7 +14721,7 @@
     </w:p>
     <w:p>
       <w:pPr>
-        <w:pStyle w:val="af"/>
+        <w:pStyle w:val="ab"/>
         <w:ind w:firstLine="480"/>
       </w:pPr>
       <w:r>
@@ -14733,7 +14733,7 @@
     </w:p>
     <w:p>
       <w:pPr>
-        <w:pStyle w:val="af"/>
+        <w:pStyle w:val="ab"/>
         <w:ind w:firstLine="420"/>
         <w:jc w:val="center"/>
         <w:rPr>
@@ -14815,7 +14815,7 @@
           </w:tcPr>
           <w:p>
             <w:pPr>
-              <w:pStyle w:val="af"/>
+              <w:pStyle w:val="ab"/>
               <w:ind w:firstLineChars="0" w:firstLine="0"/>
               <w:rPr>
                 <w:b w:val="0"/>
@@ -14836,7 +14836,7 @@
           </w:tcPr>
           <w:p>
             <w:pPr>
-              <w:pStyle w:val="af"/>
+              <w:pStyle w:val="ab"/>
               <w:ind w:firstLineChars="0" w:firstLine="0"/>
               <w:cnfStyle w:val="100000000000" w:firstRow="1" w:lastRow="0" w:firstColumn="0" w:lastColumn="0" w:oddVBand="0" w:evenVBand="0" w:oddHBand="0" w:evenHBand="0" w:firstRowFirstColumn="0" w:firstRowLastColumn="0" w:lastRowFirstColumn="0" w:lastRowLastColumn="0"/>
               <w:rPr>
@@ -14858,7 +14858,7 @@
           </w:tcPr>
           <w:p>
             <w:pPr>
-              <w:pStyle w:val="af"/>
+              <w:pStyle w:val="ab"/>
               <w:ind w:firstLineChars="0" w:firstLine="0"/>
               <w:cnfStyle w:val="100000000000" w:firstRow="1" w:lastRow="0" w:firstColumn="0" w:lastColumn="0" w:oddVBand="0" w:evenVBand="0" w:oddHBand="0" w:evenHBand="0" w:firstRowFirstColumn="0" w:firstRowLastColumn="0" w:lastRowFirstColumn="0" w:lastRowLastColumn="0"/>
               <w:rPr>
@@ -14887,7 +14887,7 @@
           </w:tcPr>
           <w:p>
             <w:pPr>
-              <w:pStyle w:val="af"/>
+              <w:pStyle w:val="ab"/>
               <w:ind w:firstLineChars="0" w:firstLine="0"/>
               <w:rPr>
                 <w:b w:val="0"/>
@@ -14907,7 +14907,7 @@
           </w:tcPr>
           <w:p>
             <w:pPr>
-              <w:pStyle w:val="af"/>
+              <w:pStyle w:val="ab"/>
               <w:ind w:firstLineChars="0" w:firstLine="0"/>
               <w:cnfStyle w:val="000000100000" w:firstRow="0" w:lastRow="0" w:firstColumn="0" w:lastColumn="0" w:oddVBand="0" w:evenVBand="0" w:oddHBand="1" w:evenHBand="0" w:firstRowFirstColumn="0" w:firstRowLastColumn="0" w:lastRowFirstColumn="0" w:lastRowLastColumn="0"/>
             </w:pPr>
@@ -14922,7 +14922,7 @@
           </w:tcPr>
           <w:p>
             <w:pPr>
-              <w:pStyle w:val="af"/>
+              <w:pStyle w:val="ab"/>
               <w:ind w:firstLineChars="0" w:firstLine="0"/>
               <w:cnfStyle w:val="000000100000" w:firstRow="0" w:lastRow="0" w:firstColumn="0" w:lastColumn="0" w:oddVBand="0" w:evenVBand="0" w:oddHBand="1" w:evenHBand="0" w:firstRowFirstColumn="0" w:firstRowLastColumn="0" w:lastRowFirstColumn="0" w:lastRowLastColumn="0"/>
             </w:pPr>
@@ -14946,7 +14946,7 @@
           </w:tcPr>
           <w:p>
             <w:pPr>
-              <w:pStyle w:val="af"/>
+              <w:pStyle w:val="ab"/>
               <w:ind w:firstLineChars="0" w:firstLine="0"/>
               <w:rPr>
                 <w:b w:val="0"/>
@@ -14966,7 +14966,7 @@
           </w:tcPr>
           <w:p>
             <w:pPr>
-              <w:pStyle w:val="af"/>
+              <w:pStyle w:val="ab"/>
               <w:ind w:firstLineChars="0" w:firstLine="0"/>
               <w:cnfStyle w:val="000000000000" w:firstRow="0" w:lastRow="0" w:firstColumn="0" w:lastColumn="0" w:oddVBand="0" w:evenVBand="0" w:oddHBand="0" w:evenHBand="0" w:firstRowFirstColumn="0" w:firstRowLastColumn="0" w:lastRowFirstColumn="0" w:lastRowLastColumn="0"/>
             </w:pPr>
@@ -14981,7 +14981,7 @@
           </w:tcPr>
           <w:p>
             <w:pPr>
-              <w:pStyle w:val="af"/>
+              <w:pStyle w:val="ab"/>
               <w:ind w:firstLineChars="0" w:firstLine="0"/>
               <w:cnfStyle w:val="000000000000" w:firstRow="0" w:lastRow="0" w:firstColumn="0" w:lastColumn="0" w:oddVBand="0" w:evenVBand="0" w:oddHBand="0" w:evenHBand="0" w:firstRowFirstColumn="0" w:firstRowLastColumn="0" w:lastRowFirstColumn="0" w:lastRowLastColumn="0"/>
             </w:pPr>
@@ -15006,7 +15006,7 @@
           </w:tcPr>
           <w:p>
             <w:pPr>
-              <w:pStyle w:val="af"/>
+              <w:pStyle w:val="ab"/>
               <w:ind w:firstLineChars="0" w:firstLine="0"/>
               <w:rPr>
                 <w:b w:val="0"/>
@@ -15026,7 +15026,7 @@
           </w:tcPr>
           <w:p>
             <w:pPr>
-              <w:pStyle w:val="af"/>
+              <w:pStyle w:val="ab"/>
               <w:ind w:firstLineChars="0" w:firstLine="0"/>
               <w:cnfStyle w:val="000000100000" w:firstRow="0" w:lastRow="0" w:firstColumn="0" w:lastColumn="0" w:oddVBand="0" w:evenVBand="0" w:oddHBand="1" w:evenHBand="0" w:firstRowFirstColumn="0" w:firstRowLastColumn="0" w:lastRowFirstColumn="0" w:lastRowLastColumn="0"/>
             </w:pPr>
@@ -15041,7 +15041,7 @@
           </w:tcPr>
           <w:p>
             <w:pPr>
-              <w:pStyle w:val="af"/>
+              <w:pStyle w:val="ab"/>
               <w:ind w:firstLineChars="0" w:firstLine="0"/>
               <w:cnfStyle w:val="000000100000" w:firstRow="0" w:lastRow="0" w:firstColumn="0" w:lastColumn="0" w:oddVBand="0" w:evenVBand="0" w:oddHBand="1" w:evenHBand="0" w:firstRowFirstColumn="0" w:firstRowLastColumn="0" w:lastRowFirstColumn="0" w:lastRowLastColumn="0"/>
             </w:pPr>
@@ -15097,7 +15097,7 @@
     </w:p>
     <w:p>
       <w:pPr>
-        <w:pStyle w:val="af"/>
+        <w:pStyle w:val="ab"/>
         <w:ind w:firstLine="480"/>
       </w:pPr>
       <w:r>
@@ -15115,7 +15115,7 @@
     </w:p>
     <w:p>
       <w:pPr>
-        <w:pStyle w:val="af"/>
+        <w:pStyle w:val="ab"/>
         <w:ind w:firstLine="420"/>
         <w:jc w:val="center"/>
         <w:rPr>
@@ -15197,7 +15197,7 @@
           </w:tcPr>
           <w:p>
             <w:pPr>
-              <w:pStyle w:val="af"/>
+              <w:pStyle w:val="ab"/>
               <w:ind w:firstLineChars="0" w:firstLine="0"/>
               <w:rPr>
                 <w:b w:val="0"/>
@@ -15218,7 +15218,7 @@
           </w:tcPr>
           <w:p>
             <w:pPr>
-              <w:pStyle w:val="af"/>
+              <w:pStyle w:val="ab"/>
               <w:ind w:firstLineChars="0" w:firstLine="0"/>
               <w:cnfStyle w:val="100000000000" w:firstRow="1" w:lastRow="0" w:firstColumn="0" w:lastColumn="0" w:oddVBand="0" w:evenVBand="0" w:oddHBand="0" w:evenHBand="0" w:firstRowFirstColumn="0" w:firstRowLastColumn="0" w:lastRowFirstColumn="0" w:lastRowLastColumn="0"/>
               <w:rPr>
@@ -15240,7 +15240,7 @@
           </w:tcPr>
           <w:p>
             <w:pPr>
-              <w:pStyle w:val="af"/>
+              <w:pStyle w:val="ab"/>
               <w:ind w:firstLineChars="0" w:firstLine="0"/>
               <w:cnfStyle w:val="100000000000" w:firstRow="1" w:lastRow="0" w:firstColumn="0" w:lastColumn="0" w:oddVBand="0" w:evenVBand="0" w:oddHBand="0" w:evenHBand="0" w:firstRowFirstColumn="0" w:firstRowLastColumn="0" w:lastRowFirstColumn="0" w:lastRowLastColumn="0"/>
               <w:rPr>
@@ -15269,7 +15269,7 @@
           </w:tcPr>
           <w:p>
             <w:pPr>
-              <w:pStyle w:val="af"/>
+              <w:pStyle w:val="ab"/>
               <w:ind w:firstLineChars="0" w:firstLine="0"/>
               <w:rPr>
                 <w:b w:val="0"/>
@@ -15289,7 +15289,7 @@
           </w:tcPr>
           <w:p>
             <w:pPr>
-              <w:pStyle w:val="af"/>
+              <w:pStyle w:val="ab"/>
               <w:ind w:firstLineChars="0" w:firstLine="0"/>
               <w:cnfStyle w:val="000000100000" w:firstRow="0" w:lastRow="0" w:firstColumn="0" w:lastColumn="0" w:oddVBand="0" w:evenVBand="0" w:oddHBand="1" w:evenHBand="0" w:firstRowFirstColumn="0" w:firstRowLastColumn="0" w:lastRowFirstColumn="0" w:lastRowLastColumn="0"/>
             </w:pPr>
@@ -15304,7 +15304,7 @@
           </w:tcPr>
           <w:p>
             <w:pPr>
-              <w:pStyle w:val="af"/>
+              <w:pStyle w:val="ab"/>
               <w:ind w:firstLineChars="0" w:firstLine="0"/>
               <w:cnfStyle w:val="000000100000" w:firstRow="0" w:lastRow="0" w:firstColumn="0" w:lastColumn="0" w:oddVBand="0" w:evenVBand="0" w:oddHBand="1" w:evenHBand="0" w:firstRowFirstColumn="0" w:firstRowLastColumn="0" w:lastRowFirstColumn="0" w:lastRowLastColumn="0"/>
             </w:pPr>
@@ -15328,7 +15328,7 @@
           </w:tcPr>
           <w:p>
             <w:pPr>
-              <w:pStyle w:val="af"/>
+              <w:pStyle w:val="ab"/>
               <w:ind w:firstLineChars="0" w:firstLine="0"/>
               <w:rPr>
                 <w:b w:val="0"/>
@@ -15348,7 +15348,7 @@
           </w:tcPr>
           <w:p>
             <w:pPr>
-              <w:pStyle w:val="af"/>
+              <w:pStyle w:val="ab"/>
               <w:ind w:firstLineChars="0" w:firstLine="0"/>
               <w:cnfStyle w:val="000000000000" w:firstRow="0" w:lastRow="0" w:firstColumn="0" w:lastColumn="0" w:oddVBand="0" w:evenVBand="0" w:oddHBand="0" w:evenHBand="0" w:firstRowFirstColumn="0" w:firstRowLastColumn="0" w:lastRowFirstColumn="0" w:lastRowLastColumn="0"/>
             </w:pPr>
@@ -15363,7 +15363,7 @@
           </w:tcPr>
           <w:p>
             <w:pPr>
-              <w:pStyle w:val="af"/>
+              <w:pStyle w:val="ab"/>
               <w:ind w:firstLineChars="0" w:firstLine="0"/>
               <w:cnfStyle w:val="000000000000" w:firstRow="0" w:lastRow="0" w:firstColumn="0" w:lastColumn="0" w:oddVBand="0" w:evenVBand="0" w:oddHBand="0" w:evenHBand="0" w:firstRowFirstColumn="0" w:firstRowLastColumn="0" w:lastRowFirstColumn="0" w:lastRowLastColumn="0"/>
             </w:pPr>
@@ -15433,7 +15433,7 @@
     </w:p>
     <w:p>
       <w:pPr>
-        <w:pStyle w:val="af"/>
+        <w:pStyle w:val="ab"/>
         <w:ind w:firstLine="420"/>
         <w:jc w:val="center"/>
         <w:rPr>
@@ -15507,7 +15507,7 @@
           </w:tcPr>
           <w:p>
             <w:pPr>
-              <w:pStyle w:val="af"/>
+              <w:pStyle w:val="ab"/>
               <w:ind w:firstLineChars="0" w:firstLine="0"/>
               <w:rPr>
                 <w:b w:val="0"/>
@@ -15528,7 +15528,7 @@
           </w:tcPr>
           <w:p>
             <w:pPr>
-              <w:pStyle w:val="af"/>
+              <w:pStyle w:val="ab"/>
               <w:ind w:firstLineChars="0" w:firstLine="0"/>
               <w:cnfStyle w:val="100000000000" w:firstRow="1" w:lastRow="0" w:firstColumn="0" w:lastColumn="0" w:oddVBand="0" w:evenVBand="0" w:oddHBand="0" w:evenHBand="0" w:firstRowFirstColumn="0" w:firstRowLastColumn="0" w:lastRowFirstColumn="0" w:lastRowLastColumn="0"/>
               <w:rPr>
@@ -15550,7 +15550,7 @@
           </w:tcPr>
           <w:p>
             <w:pPr>
-              <w:pStyle w:val="af"/>
+              <w:pStyle w:val="ab"/>
               <w:ind w:firstLineChars="0" w:firstLine="0"/>
               <w:cnfStyle w:val="100000000000" w:firstRow="1" w:lastRow="0" w:firstColumn="0" w:lastColumn="0" w:oddVBand="0" w:evenVBand="0" w:oddHBand="0" w:evenHBand="0" w:firstRowFirstColumn="0" w:firstRowLastColumn="0" w:lastRowFirstColumn="0" w:lastRowLastColumn="0"/>
               <w:rPr>
@@ -15579,7 +15579,7 @@
           </w:tcPr>
           <w:p>
             <w:pPr>
-              <w:pStyle w:val="af"/>
+              <w:pStyle w:val="ab"/>
               <w:ind w:firstLineChars="0" w:firstLine="0"/>
               <w:rPr>
                 <w:b w:val="0"/>
@@ -15599,7 +15599,7 @@
           </w:tcPr>
           <w:p>
             <w:pPr>
-              <w:pStyle w:val="af"/>
+              <w:pStyle w:val="ab"/>
               <w:ind w:firstLineChars="0" w:firstLine="0"/>
               <w:cnfStyle w:val="000000100000" w:firstRow="0" w:lastRow="0" w:firstColumn="0" w:lastColumn="0" w:oddVBand="0" w:evenVBand="0" w:oddHBand="1" w:evenHBand="0" w:firstRowFirstColumn="0" w:firstRowLastColumn="0" w:lastRowFirstColumn="0" w:lastRowLastColumn="0"/>
             </w:pPr>
@@ -15614,7 +15614,7 @@
           </w:tcPr>
           <w:p>
             <w:pPr>
-              <w:pStyle w:val="af"/>
+              <w:pStyle w:val="ab"/>
               <w:ind w:firstLineChars="0" w:firstLine="0"/>
               <w:cnfStyle w:val="000000100000" w:firstRow="0" w:lastRow="0" w:firstColumn="0" w:lastColumn="0" w:oddVBand="0" w:evenVBand="0" w:oddHBand="1" w:evenHBand="0" w:firstRowFirstColumn="0" w:firstRowLastColumn="0" w:lastRowFirstColumn="0" w:lastRowLastColumn="0"/>
             </w:pPr>
@@ -15638,7 +15638,7 @@
           </w:tcPr>
           <w:p>
             <w:pPr>
-              <w:pStyle w:val="af"/>
+              <w:pStyle w:val="ab"/>
               <w:ind w:firstLineChars="0" w:firstLine="0"/>
               <w:rPr>
                 <w:b w:val="0"/>
@@ -15658,7 +15658,7 @@
           </w:tcPr>
           <w:p>
             <w:pPr>
-              <w:pStyle w:val="af"/>
+              <w:pStyle w:val="ab"/>
               <w:ind w:firstLineChars="0" w:firstLine="0"/>
               <w:cnfStyle w:val="000000000000" w:firstRow="0" w:lastRow="0" w:firstColumn="0" w:lastColumn="0" w:oddVBand="0" w:evenVBand="0" w:oddHBand="0" w:evenHBand="0" w:firstRowFirstColumn="0" w:firstRowLastColumn="0" w:lastRowFirstColumn="0" w:lastRowLastColumn="0"/>
             </w:pPr>
@@ -15673,7 +15673,7 @@
           </w:tcPr>
           <w:p>
             <w:pPr>
-              <w:pStyle w:val="af"/>
+              <w:pStyle w:val="ab"/>
               <w:ind w:firstLineChars="0" w:firstLine="0"/>
               <w:cnfStyle w:val="000000000000" w:firstRow="0" w:lastRow="0" w:firstColumn="0" w:lastColumn="0" w:oddVBand="0" w:evenVBand="0" w:oddHBand="0" w:evenHBand="0" w:firstRowFirstColumn="0" w:firstRowLastColumn="0" w:lastRowFirstColumn="0" w:lastRowLastColumn="0"/>
             </w:pPr>
@@ -15698,7 +15698,7 @@
           </w:tcPr>
           <w:p>
             <w:pPr>
-              <w:pStyle w:val="af"/>
+              <w:pStyle w:val="ab"/>
               <w:ind w:firstLineChars="0" w:firstLine="0"/>
               <w:rPr>
                 <w:b w:val="0"/>
@@ -15718,7 +15718,7 @@
           </w:tcPr>
           <w:p>
             <w:pPr>
-              <w:pStyle w:val="af"/>
+              <w:pStyle w:val="ab"/>
               <w:ind w:firstLineChars="0" w:firstLine="0"/>
               <w:cnfStyle w:val="000000100000" w:firstRow="0" w:lastRow="0" w:firstColumn="0" w:lastColumn="0" w:oddVBand="0" w:evenVBand="0" w:oddHBand="1" w:evenHBand="0" w:firstRowFirstColumn="0" w:firstRowLastColumn="0" w:lastRowFirstColumn="0" w:lastRowLastColumn="0"/>
             </w:pPr>
@@ -15733,7 +15733,7 @@
           </w:tcPr>
           <w:p>
             <w:pPr>
-              <w:pStyle w:val="af"/>
+              <w:pStyle w:val="ab"/>
               <w:ind w:firstLineChars="0" w:firstLine="0"/>
               <w:cnfStyle w:val="000000100000" w:firstRow="0" w:lastRow="0" w:firstColumn="0" w:lastColumn="0" w:oddVBand="0" w:evenVBand="0" w:oddHBand="1" w:evenHBand="0" w:firstRowFirstColumn="0" w:firstRowLastColumn="0" w:lastRowFirstColumn="0" w:lastRowLastColumn="0"/>
             </w:pPr>
@@ -15790,7 +15790,7 @@
     </w:p>
     <w:p>
       <w:pPr>
-        <w:pStyle w:val="af"/>
+        <w:pStyle w:val="ab"/>
         <w:ind w:firstLine="480"/>
       </w:pPr>
       <w:r>
@@ -15802,7 +15802,7 @@
     </w:p>
     <w:p>
       <w:pPr>
-        <w:pStyle w:val="af"/>
+        <w:pStyle w:val="ab"/>
         <w:ind w:firstLine="420"/>
         <w:jc w:val="center"/>
         <w:rPr>
@@ -15876,7 +15876,7 @@
           </w:tcPr>
           <w:p>
             <w:pPr>
-              <w:pStyle w:val="af"/>
+              <w:pStyle w:val="ab"/>
               <w:ind w:firstLineChars="0" w:firstLine="0"/>
               <w:rPr>
                 <w:b w:val="0"/>
@@ -15897,7 +15897,7 @@
           </w:tcPr>
           <w:p>
             <w:pPr>
-              <w:pStyle w:val="af"/>
+              <w:pStyle w:val="ab"/>
               <w:ind w:firstLineChars="0" w:firstLine="0"/>
               <w:cnfStyle w:val="100000000000" w:firstRow="1" w:lastRow="0" w:firstColumn="0" w:lastColumn="0" w:oddVBand="0" w:evenVBand="0" w:oddHBand="0" w:evenHBand="0" w:firstRowFirstColumn="0" w:firstRowLastColumn="0" w:lastRowFirstColumn="0" w:lastRowLastColumn="0"/>
               <w:rPr>
@@ -15919,7 +15919,7 @@
           </w:tcPr>
           <w:p>
             <w:pPr>
-              <w:pStyle w:val="af"/>
+              <w:pStyle w:val="ab"/>
               <w:ind w:firstLineChars="0" w:firstLine="0"/>
               <w:cnfStyle w:val="100000000000" w:firstRow="1" w:lastRow="0" w:firstColumn="0" w:lastColumn="0" w:oddVBand="0" w:evenVBand="0" w:oddHBand="0" w:evenHBand="0" w:firstRowFirstColumn="0" w:firstRowLastColumn="0" w:lastRowFirstColumn="0" w:lastRowLastColumn="0"/>
               <w:rPr>
@@ -15948,7 +15948,7 @@
           </w:tcPr>
           <w:p>
             <w:pPr>
-              <w:pStyle w:val="af"/>
+              <w:pStyle w:val="ab"/>
               <w:ind w:firstLineChars="0" w:firstLine="0"/>
               <w:rPr>
                 <w:b w:val="0"/>
@@ -15968,7 +15968,7 @@
           </w:tcPr>
           <w:p>
             <w:pPr>
-              <w:pStyle w:val="af"/>
+              <w:pStyle w:val="ab"/>
               <w:ind w:firstLineChars="0" w:firstLine="0"/>
               <w:cnfStyle w:val="000000100000" w:firstRow="0" w:lastRow="0" w:firstColumn="0" w:lastColumn="0" w:oddVBand="0" w:evenVBand="0" w:oddHBand="1" w:evenHBand="0" w:firstRowFirstColumn="0" w:firstRowLastColumn="0" w:lastRowFirstColumn="0" w:lastRowLastColumn="0"/>
             </w:pPr>
@@ -15983,7 +15983,7 @@
           </w:tcPr>
           <w:p>
             <w:pPr>
-              <w:pStyle w:val="af"/>
+              <w:pStyle w:val="ab"/>
               <w:ind w:firstLineChars="0" w:firstLine="0"/>
               <w:cnfStyle w:val="000000100000" w:firstRow="0" w:lastRow="0" w:firstColumn="0" w:lastColumn="0" w:oddVBand="0" w:evenVBand="0" w:oddHBand="1" w:evenHBand="0" w:firstRowFirstColumn="0" w:firstRowLastColumn="0" w:lastRowFirstColumn="0" w:lastRowLastColumn="0"/>
             </w:pPr>
@@ -16007,7 +16007,7 @@
           </w:tcPr>
           <w:p>
             <w:pPr>
-              <w:pStyle w:val="af"/>
+              <w:pStyle w:val="ab"/>
               <w:ind w:firstLineChars="0" w:firstLine="0"/>
               <w:rPr>
                 <w:b w:val="0"/>
@@ -16027,7 +16027,7 @@
           </w:tcPr>
           <w:p>
             <w:pPr>
-              <w:pStyle w:val="af"/>
+              <w:pStyle w:val="ab"/>
               <w:ind w:firstLineChars="0" w:firstLine="0"/>
               <w:cnfStyle w:val="000000000000" w:firstRow="0" w:lastRow="0" w:firstColumn="0" w:lastColumn="0" w:oddVBand="0" w:evenVBand="0" w:oddHBand="0" w:evenHBand="0" w:firstRowFirstColumn="0" w:firstRowLastColumn="0" w:lastRowFirstColumn="0" w:lastRowLastColumn="0"/>
             </w:pPr>
@@ -16042,7 +16042,7 @@
           </w:tcPr>
           <w:p>
             <w:pPr>
-              <w:pStyle w:val="af"/>
+              <w:pStyle w:val="ab"/>
               <w:ind w:firstLineChars="0" w:firstLine="0"/>
               <w:cnfStyle w:val="000000000000" w:firstRow="0" w:lastRow="0" w:firstColumn="0" w:lastColumn="0" w:oddVBand="0" w:evenVBand="0" w:oddHBand="0" w:evenHBand="0" w:firstRowFirstColumn="0" w:firstRowLastColumn="0" w:lastRowFirstColumn="0" w:lastRowLastColumn="0"/>
             </w:pPr>
@@ -16103,7 +16103,7 @@
     </w:p>
     <w:p>
       <w:pPr>
-        <w:pStyle w:val="af"/>
+        <w:pStyle w:val="ab"/>
         <w:ind w:firstLine="420"/>
         <w:jc w:val="center"/>
         <w:rPr>
@@ -16177,7 +16177,7 @@
           </w:tcPr>
           <w:p>
             <w:pPr>
-              <w:pStyle w:val="af"/>
+              <w:pStyle w:val="ab"/>
               <w:ind w:firstLineChars="0" w:firstLine="0"/>
               <w:rPr>
                 <w:b w:val="0"/>
@@ -16198,7 +16198,7 @@
           </w:tcPr>
           <w:p>
             <w:pPr>
-              <w:pStyle w:val="af"/>
+              <w:pStyle w:val="ab"/>
               <w:ind w:firstLineChars="0" w:firstLine="0"/>
               <w:cnfStyle w:val="100000000000" w:firstRow="1" w:lastRow="0" w:firstColumn="0" w:lastColumn="0" w:oddVBand="0" w:evenVBand="0" w:oddHBand="0" w:evenHBand="0" w:firstRowFirstColumn="0" w:firstRowLastColumn="0" w:lastRowFirstColumn="0" w:lastRowLastColumn="0"/>
               <w:rPr>
@@ -16220,7 +16220,7 @@
           </w:tcPr>
           <w:p>
             <w:pPr>
-              <w:pStyle w:val="af"/>
+              <w:pStyle w:val="ab"/>
               <w:ind w:firstLineChars="0" w:firstLine="0"/>
               <w:cnfStyle w:val="100000000000" w:firstRow="1" w:lastRow="0" w:firstColumn="0" w:lastColumn="0" w:oddVBand="0" w:evenVBand="0" w:oddHBand="0" w:evenHBand="0" w:firstRowFirstColumn="0" w:firstRowLastColumn="0" w:lastRowFirstColumn="0" w:lastRowLastColumn="0"/>
               <w:rPr>
@@ -16249,7 +16249,7 @@
           </w:tcPr>
           <w:p>
             <w:pPr>
-              <w:pStyle w:val="af"/>
+              <w:pStyle w:val="ab"/>
               <w:ind w:firstLineChars="0" w:firstLine="0"/>
               <w:rPr>
                 <w:b w:val="0"/>
@@ -16269,7 +16269,7 @@
           </w:tcPr>
           <w:p>
             <w:pPr>
-              <w:pStyle w:val="af"/>
+              <w:pStyle w:val="ab"/>
               <w:ind w:firstLineChars="0" w:firstLine="0"/>
               <w:cnfStyle w:val="000000100000" w:firstRow="0" w:lastRow="0" w:firstColumn="0" w:lastColumn="0" w:oddVBand="0" w:evenVBand="0" w:oddHBand="1" w:evenHBand="0" w:firstRowFirstColumn="0" w:firstRowLastColumn="0" w:lastRowFirstColumn="0" w:lastRowLastColumn="0"/>
             </w:pPr>
@@ -16284,7 +16284,7 @@
           </w:tcPr>
           <w:p>
             <w:pPr>
-              <w:pStyle w:val="af"/>
+              <w:pStyle w:val="ab"/>
               <w:ind w:firstLineChars="0" w:firstLine="0"/>
               <w:cnfStyle w:val="000000100000" w:firstRow="0" w:lastRow="0" w:firstColumn="0" w:lastColumn="0" w:oddVBand="0" w:evenVBand="0" w:oddHBand="1" w:evenHBand="0" w:firstRowFirstColumn="0" w:firstRowLastColumn="0" w:lastRowFirstColumn="0" w:lastRowLastColumn="0"/>
             </w:pPr>
@@ -16308,7 +16308,7 @@
           </w:tcPr>
           <w:p>
             <w:pPr>
-              <w:pStyle w:val="af"/>
+              <w:pStyle w:val="ab"/>
               <w:ind w:firstLineChars="0" w:firstLine="0"/>
               <w:rPr>
                 <w:b w:val="0"/>
@@ -16328,7 +16328,7 @@
           </w:tcPr>
           <w:p>
             <w:pPr>
-              <w:pStyle w:val="af"/>
+              <w:pStyle w:val="ab"/>
               <w:ind w:firstLineChars="0" w:firstLine="0"/>
               <w:cnfStyle w:val="000000000000" w:firstRow="0" w:lastRow="0" w:firstColumn="0" w:lastColumn="0" w:oddVBand="0" w:evenVBand="0" w:oddHBand="0" w:evenHBand="0" w:firstRowFirstColumn="0" w:firstRowLastColumn="0" w:lastRowFirstColumn="0" w:lastRowLastColumn="0"/>
             </w:pPr>
@@ -16343,7 +16343,7 @@
           </w:tcPr>
           <w:p>
             <w:pPr>
-              <w:pStyle w:val="af"/>
+              <w:pStyle w:val="ab"/>
               <w:ind w:firstLineChars="0" w:firstLine="0"/>
               <w:cnfStyle w:val="000000000000" w:firstRow="0" w:lastRow="0" w:firstColumn="0" w:lastColumn="0" w:oddVBand="0" w:evenVBand="0" w:oddHBand="0" w:evenHBand="0" w:firstRowFirstColumn="0" w:firstRowLastColumn="0" w:lastRowFirstColumn="0" w:lastRowLastColumn="0"/>
             </w:pPr>
@@ -16426,7 +16426,7 @@
     </w:p>
     <w:p>
       <w:pPr>
-        <w:pStyle w:val="af"/>
+        <w:pStyle w:val="ab"/>
         <w:ind w:firstLine="480"/>
       </w:pPr>
       <w:r>
@@ -16559,7 +16559,7 @@
     </w:p>
     <w:p>
       <w:pPr>
-        <w:pStyle w:val="af"/>
+        <w:pStyle w:val="ab"/>
         <w:ind w:firstLine="480"/>
       </w:pPr>
       <w:r>
@@ -16721,7 +16721,7 @@
     </w:p>
     <w:p>
       <w:pPr>
-        <w:pStyle w:val="af"/>
+        <w:pStyle w:val="ab"/>
         <w:ind w:firstLine="480"/>
         <w:rPr>
           <w:noProof/>
@@ -16737,7 +16737,7 @@
     </w:p>
     <w:p>
       <w:pPr>
-        <w:pStyle w:val="af"/>
+        <w:pStyle w:val="ab"/>
         <w:ind w:firstLine="480"/>
         <w:rPr>
           <w:noProof/>
@@ -16863,7 +16863,7 @@
     </w:p>
     <w:p>
       <w:pPr>
-        <w:pStyle w:val="af"/>
+        <w:pStyle w:val="ab"/>
         <w:ind w:firstLine="480"/>
         <w:rPr>
           <w:noProof/>
@@ -16974,7 +16974,7 @@
     </w:p>
     <w:p>
       <w:pPr>
-        <w:pStyle w:val="af"/>
+        <w:pStyle w:val="ab"/>
         <w:ind w:firstLine="480"/>
         <w:rPr>
           <w:noProof/>
@@ -16997,7 +16997,7 @@
     </w:p>
     <w:p>
       <w:pPr>
-        <w:pStyle w:val="af"/>
+        <w:pStyle w:val="ab"/>
         <w:ind w:firstLine="480"/>
         <w:rPr>
           <w:noProof/>
@@ -17224,7 +17224,7 @@
     </w:p>
     <w:p>
       <w:pPr>
-        <w:pStyle w:val="af"/>
+        <w:pStyle w:val="ab"/>
         <w:ind w:firstLine="480"/>
         <w:rPr>
           <w:noProof/>
@@ -18297,7 +18297,7 @@
     </w:p>
     <w:p>
       <w:pPr>
-        <w:pStyle w:val="af"/>
+        <w:pStyle w:val="ab"/>
         <w:ind w:firstLine="480"/>
       </w:pPr>
       <w:r>
@@ -18351,7 +18351,7 @@
     </w:p>
     <w:p>
       <w:pPr>
-        <w:pStyle w:val="af"/>
+        <w:pStyle w:val="ab"/>
         <w:ind w:firstLine="480"/>
       </w:pPr>
       <w:r>
@@ -18376,7 +18376,7 @@
     </w:p>
     <w:p>
       <w:pPr>
-        <w:pStyle w:val="af"/>
+        <w:pStyle w:val="ab"/>
         <w:numPr>
           <w:ilvl w:val="0"/>
           <w:numId w:val="3"/>
@@ -18398,7 +18398,7 @@
     </w:p>
     <w:p>
       <w:pPr>
-        <w:pStyle w:val="af"/>
+        <w:pStyle w:val="ab"/>
         <w:numPr>
           <w:ilvl w:val="0"/>
           <w:numId w:val="3"/>
@@ -18420,7 +18420,7 @@
     </w:p>
     <w:p>
       <w:pPr>
-        <w:pStyle w:val="af"/>
+        <w:pStyle w:val="ab"/>
         <w:numPr>
           <w:ilvl w:val="0"/>
           <w:numId w:val="3"/>
@@ -18445,7 +18445,7 @@
     </w:p>
     <w:p>
       <w:pPr>
-        <w:pStyle w:val="af"/>
+        <w:pStyle w:val="ab"/>
         <w:numPr>
           <w:ilvl w:val="0"/>
           <w:numId w:val="3"/>
@@ -18470,7 +18470,7 @@
     </w:p>
     <w:p>
       <w:pPr>
-        <w:pStyle w:val="af"/>
+        <w:pStyle w:val="ab"/>
         <w:numPr>
           <w:ilvl w:val="0"/>
           <w:numId w:val="3"/>
@@ -18495,7 +18495,7 @@
     </w:p>
     <w:p>
       <w:pPr>
-        <w:pStyle w:val="af"/>
+        <w:pStyle w:val="ab"/>
         <w:numPr>
           <w:ilvl w:val="0"/>
           <w:numId w:val="3"/>
@@ -18511,7 +18511,7 @@
     </w:p>
     <w:p>
       <w:pPr>
-        <w:pStyle w:val="af"/>
+        <w:pStyle w:val="ab"/>
         <w:numPr>
           <w:ilvl w:val="0"/>
           <w:numId w:val="3"/>
@@ -18569,7 +18569,7 @@
     </w:p>
     <w:p>
       <w:pPr>
-        <w:pStyle w:val="af"/>
+        <w:pStyle w:val="ab"/>
         <w:ind w:firstLine="480"/>
       </w:pPr>
       <w:r>
@@ -18587,7 +18587,7 @@
     </w:p>
     <w:p>
       <w:pPr>
-        <w:pStyle w:val="af"/>
+        <w:pStyle w:val="ab"/>
         <w:ind w:firstLine="480"/>
       </w:pPr>
       <w:r>
@@ -18608,7 +18608,7 @@
     </w:p>
     <w:p>
       <w:pPr>
-        <w:pStyle w:val="af"/>
+        <w:pStyle w:val="ab"/>
         <w:ind w:firstLine="480"/>
       </w:pPr>
       <w:r>
@@ -18623,7 +18623,7 @@
     </w:p>
     <w:p>
       <w:pPr>
-        <w:pStyle w:val="af"/>
+        <w:pStyle w:val="ab"/>
         <w:ind w:firstLine="480"/>
       </w:pPr>
       <w:r>
@@ -18638,7 +18638,7 @@
     </w:p>
     <w:p>
       <w:pPr>
-        <w:pStyle w:val="af"/>
+        <w:pStyle w:val="ab"/>
         <w:ind w:firstLine="480"/>
       </w:pPr>
       <w:r>
@@ -18653,7 +18653,7 @@
     </w:p>
     <w:p>
       <w:pPr>
-        <w:pStyle w:val="af"/>
+        <w:pStyle w:val="ab"/>
         <w:ind w:firstLine="480"/>
       </w:pPr>
       <w:r>
@@ -18668,7 +18668,7 @@
     </w:p>
     <w:p>
       <w:pPr>
-        <w:pStyle w:val="af"/>
+        <w:pStyle w:val="ab"/>
         <w:ind w:firstLine="480"/>
       </w:pPr>
       <w:r>
@@ -18683,7 +18683,7 @@
     </w:p>
     <w:p>
       <w:pPr>
-        <w:pStyle w:val="af"/>
+        <w:pStyle w:val="ab"/>
         <w:ind w:firstLine="480"/>
       </w:pPr>
       <w:r>
@@ -18698,7 +18698,7 @@
     </w:p>
     <w:p>
       <w:pPr>
-        <w:pStyle w:val="af"/>
+        <w:pStyle w:val="ab"/>
         <w:ind w:firstLine="480"/>
       </w:pPr>
       <w:r>
@@ -18752,7 +18752,7 @@
     </w:p>
     <w:p>
       <w:pPr>
-        <w:pStyle w:val="af"/>
+        <w:pStyle w:val="ab"/>
         <w:ind w:firstLine="480"/>
       </w:pPr>
       <w:r>
@@ -18770,7 +18770,7 @@
     </w:p>
     <w:p>
       <w:pPr>
-        <w:pStyle w:val="af"/>
+        <w:pStyle w:val="ab"/>
         <w:numPr>
           <w:ilvl w:val="2"/>
           <w:numId w:val="5"/>
@@ -18783,7 +18783,7 @@
     </w:p>
     <w:p>
       <w:pPr>
-        <w:pStyle w:val="af"/>
+        <w:pStyle w:val="ab"/>
         <w:ind w:left="420" w:firstLineChars="0" w:firstLine="0"/>
       </w:pPr>
       <w:r>
@@ -18798,7 +18798,7 @@
     </w:p>
     <w:p>
       <w:pPr>
-        <w:pStyle w:val="af"/>
+        <w:pStyle w:val="ab"/>
         <w:numPr>
           <w:ilvl w:val="2"/>
           <w:numId w:val="5"/>
@@ -18811,7 +18811,7 @@
     </w:p>
     <w:p>
       <w:pPr>
-        <w:pStyle w:val="af"/>
+        <w:pStyle w:val="ab"/>
         <w:ind w:left="420" w:firstLineChars="0" w:firstLine="0"/>
       </w:pPr>
       <w:r>
@@ -18826,7 +18826,7 @@
     </w:p>
     <w:p>
       <w:pPr>
-        <w:pStyle w:val="af"/>
+        <w:pStyle w:val="ab"/>
         <w:ind w:left="420" w:firstLineChars="0" w:firstLine="0"/>
       </w:pPr>
       <w:r>
@@ -18841,7 +18841,7 @@
     </w:p>
     <w:p>
       <w:pPr>
-        <w:pStyle w:val="af"/>
+        <w:pStyle w:val="ab"/>
         <w:ind w:left="420" w:firstLineChars="0" w:firstLine="0"/>
       </w:pPr>
       <w:r>
@@ -18856,7 +18856,7 @@
     </w:p>
     <w:p>
       <w:pPr>
-        <w:pStyle w:val="af"/>
+        <w:pStyle w:val="ab"/>
         <w:numPr>
           <w:ilvl w:val="2"/>
           <w:numId w:val="5"/>
@@ -18869,7 +18869,7 @@
     </w:p>
     <w:p>
       <w:pPr>
-        <w:pStyle w:val="af"/>
+        <w:pStyle w:val="ab"/>
         <w:ind w:left="420" w:firstLineChars="0" w:firstLine="0"/>
       </w:pPr>
       <w:r>
@@ -18884,7 +18884,7 @@
     </w:p>
     <w:p>
       <w:pPr>
-        <w:pStyle w:val="af"/>
+        <w:pStyle w:val="ab"/>
         <w:ind w:left="420" w:firstLineChars="0" w:firstLine="0"/>
       </w:pPr>
       <w:r>
@@ -18899,7 +18899,7 @@
     </w:p>
     <w:p>
       <w:pPr>
-        <w:pStyle w:val="af"/>
+        <w:pStyle w:val="ab"/>
         <w:ind w:left="420" w:firstLineChars="0" w:firstLine="0"/>
       </w:pPr>
       <w:r>
@@ -18915,7 +18915,7 @@
     </w:p>
     <w:p>
       <w:pPr>
-        <w:pStyle w:val="af"/>
+        <w:pStyle w:val="ab"/>
         <w:ind w:left="420" w:firstLineChars="0" w:firstLine="0"/>
       </w:pPr>
       <w:r>
@@ -18930,7 +18930,7 @@
     </w:p>
     <w:p>
       <w:pPr>
-        <w:pStyle w:val="af"/>
+        <w:pStyle w:val="ab"/>
         <w:ind w:left="420" w:firstLineChars="0" w:firstLine="0"/>
       </w:pPr>
       <w:r>
@@ -18957,7 +18957,7 @@
     </w:p>
     <w:p>
       <w:pPr>
-        <w:pStyle w:val="af"/>
+        <w:pStyle w:val="ab"/>
         <w:ind w:left="420" w:firstLineChars="0" w:firstLine="0"/>
       </w:pPr>
       <w:r>
@@ -18972,7 +18972,7 @@
     </w:p>
     <w:p>
       <w:pPr>
-        <w:pStyle w:val="af"/>
+        <w:pStyle w:val="ab"/>
         <w:numPr>
           <w:ilvl w:val="2"/>
           <w:numId w:val="5"/>
@@ -18985,7 +18985,7 @@
     </w:p>
     <w:p>
       <w:pPr>
-        <w:pStyle w:val="af"/>
+        <w:pStyle w:val="ab"/>
         <w:ind w:left="420" w:firstLineChars="0" w:firstLine="0"/>
       </w:pPr>
       <w:r>
@@ -19000,7 +19000,7 @@
     </w:p>
     <w:p>
       <w:pPr>
-        <w:pStyle w:val="af"/>
+        <w:pStyle w:val="ab"/>
         <w:ind w:left="420" w:firstLineChars="0" w:firstLine="0"/>
       </w:pPr>
       <w:r>
@@ -19015,7 +19015,7 @@
     </w:p>
     <w:p>
       <w:pPr>
-        <w:pStyle w:val="af"/>
+        <w:pStyle w:val="ab"/>
         <w:ind w:left="420" w:firstLineChars="0" w:firstLine="0"/>
       </w:pPr>
       <w:r>
@@ -19030,7 +19030,7 @@
     </w:p>
     <w:p>
       <w:pPr>
-        <w:pStyle w:val="af"/>
+        <w:pStyle w:val="ab"/>
         <w:numPr>
           <w:ilvl w:val="2"/>
           <w:numId w:val="5"/>
@@ -19043,7 +19043,7 @@
     </w:p>
     <w:p>
       <w:pPr>
-        <w:pStyle w:val="af"/>
+        <w:pStyle w:val="ab"/>
         <w:ind w:left="420" w:firstLineChars="0" w:firstLine="0"/>
       </w:pPr>
       <w:r>
@@ -19058,7 +19058,7 @@
     </w:p>
     <w:p>
       <w:pPr>
-        <w:pStyle w:val="af"/>
+        <w:pStyle w:val="ab"/>
         <w:ind w:left="420" w:firstLineChars="0" w:firstLine="0"/>
       </w:pPr>
       <w:r>
@@ -19073,7 +19073,7 @@
     </w:p>
     <w:p>
       <w:pPr>
-        <w:pStyle w:val="af"/>
+        <w:pStyle w:val="ab"/>
         <w:ind w:left="420" w:firstLineChars="0" w:firstLine="0"/>
       </w:pPr>
       <w:r>
@@ -19088,7 +19088,7 @@
     </w:p>
     <w:p>
       <w:pPr>
-        <w:pStyle w:val="af"/>
+        <w:pStyle w:val="ab"/>
         <w:ind w:left="420" w:firstLineChars="0" w:firstLine="0"/>
       </w:pPr>
       <w:r>
@@ -19104,7 +19104,7 @@
     <w:p>
       <w:pPr>
         <w:rPr>
-          <w:rFonts w:ascii="宋体" w:eastAsia="宋体" w:hAnsi="宋体" w:hint="eastAsia"/>
+          <w:rFonts w:ascii="宋体" w:eastAsia="宋体" w:hAnsi="宋体"/>
           <w:sz w:val="24"/>
           <w:szCs w:val="24"/>
         </w:rPr>
@@ -19145,7 +19145,7 @@
     </w:p>
     <w:p>
       <w:pPr>
-        <w:pStyle w:val="af"/>
+        <w:pStyle w:val="ab"/>
         <w:ind w:firstLine="480"/>
       </w:pPr>
       <w:r>
@@ -19193,7 +19193,7 @@
     </w:p>
     <w:p>
       <w:pPr>
-        <w:pStyle w:val="af"/>
+        <w:pStyle w:val="ab"/>
         <w:ind w:firstLine="480"/>
       </w:pPr>
       <w:r>
@@ -19226,7 +19226,7 @@
         <w:pStyle w:val="3"/>
         <w:spacing w:beforeLines="50" w:before="156" w:afterLines="50" w:after="156" w:line="240" w:lineRule="auto"/>
         <w:rPr>
-          <w:rFonts w:ascii="黑体" w:eastAsia="黑体" w:hAnsi="黑体" w:hint="eastAsia"/>
+          <w:rFonts w:ascii="黑体" w:eastAsia="黑体" w:hAnsi="黑体"/>
           <w:b w:val="0"/>
           <w:sz w:val="24"/>
           <w:szCs w:val="24"/>
@@ -19268,7 +19268,7 @@
     </w:p>
     <w:p>
       <w:pPr>
-        <w:pStyle w:val="af"/>
+        <w:pStyle w:val="ab"/>
         <w:numPr>
           <w:ilvl w:val="0"/>
           <w:numId w:val="9"/>
@@ -19284,7 +19284,7 @@
     </w:p>
     <w:p>
       <w:pPr>
-        <w:pStyle w:val="af"/>
+        <w:pStyle w:val="ab"/>
         <w:ind w:firstLine="480"/>
       </w:pPr>
       <w:r>
@@ -19317,11 +19317,8 @@
     </w:p>
     <w:p>
       <w:pPr>
-        <w:pStyle w:val="af"/>
+        <w:pStyle w:val="ab"/>
         <w:ind w:firstLine="480"/>
-        <w:rPr>
-          <w:rFonts w:hint="eastAsia"/>
-        </w:rPr>
       </w:pPr>
       <w:r>
         <w:rPr>
@@ -19341,11 +19338,8 @@
     </w:p>
     <w:p>
       <w:pPr>
-        <w:pStyle w:val="af"/>
+        <w:pStyle w:val="ab"/>
         <w:ind w:firstLine="480"/>
-        <w:rPr>
-          <w:rFonts w:hint="eastAsia"/>
-        </w:rPr>
       </w:pPr>
       <w:r>
         <w:rPr>
@@ -19362,7 +19356,7 @@
     </w:p>
     <w:p>
       <w:pPr>
-        <w:pStyle w:val="af"/>
+        <w:pStyle w:val="ab"/>
         <w:ind w:firstLine="480"/>
       </w:pPr>
       <w:r>
@@ -19401,7 +19395,7 @@
         <w:spacing w:beforeLines="50" w:before="156" w:afterLines="50" w:after="156" w:line="400" w:lineRule="exact"/>
         <w:jc w:val="center"/>
         <w:rPr>
-          <w:rFonts w:ascii="宋体" w:hAnsi="宋体" w:hint="eastAsia"/>
+          <w:rFonts w:ascii="宋体" w:hAnsi="宋体"/>
           <w:szCs w:val="21"/>
         </w:rPr>
       </w:pPr>
@@ -19459,7 +19453,7 @@
               <w:spacing w:line="400" w:lineRule="exact"/>
               <w:jc w:val="center"/>
               <w:rPr>
-                <w:rFonts w:ascii="宋体" w:hAnsi="宋体" w:hint="eastAsia"/>
+                <w:rFonts w:ascii="宋体" w:hAnsi="宋体"/>
                 <w:b w:val="0"/>
                 <w:noProof/>
                 <w:sz w:val="24"/>
@@ -19492,7 +19486,7 @@
               <w:jc w:val="center"/>
               <w:cnfStyle w:val="100000000000" w:firstRow="1" w:lastRow="0" w:firstColumn="0" w:lastColumn="0" w:oddVBand="0" w:evenVBand="0" w:oddHBand="0" w:evenHBand="0" w:firstRowFirstColumn="0" w:firstRowLastColumn="0" w:lastRowFirstColumn="0" w:lastRowLastColumn="0"/>
               <w:rPr>
-                <w:rFonts w:ascii="宋体" w:hAnsi="宋体" w:hint="eastAsia"/>
+                <w:rFonts w:ascii="宋体" w:hAnsi="宋体"/>
                 <w:b w:val="0"/>
                 <w:noProof/>
                 <w:sz w:val="24"/>
@@ -19525,7 +19519,7 @@
               <w:jc w:val="center"/>
               <w:cnfStyle w:val="100000000000" w:firstRow="1" w:lastRow="0" w:firstColumn="0" w:lastColumn="0" w:oddVBand="0" w:evenVBand="0" w:oddHBand="0" w:evenHBand="0" w:firstRowFirstColumn="0" w:firstRowLastColumn="0" w:lastRowFirstColumn="0" w:lastRowLastColumn="0"/>
               <w:rPr>
-                <w:rFonts w:ascii="宋体" w:hAnsi="宋体" w:hint="eastAsia"/>
+                <w:rFonts w:ascii="宋体" w:hAnsi="宋体"/>
                 <w:b w:val="0"/>
                 <w:noProof/>
                 <w:sz w:val="24"/>
@@ -19558,7 +19552,7 @@
               <w:jc w:val="center"/>
               <w:cnfStyle w:val="100000000000" w:firstRow="1" w:lastRow="0" w:firstColumn="0" w:lastColumn="0" w:oddVBand="0" w:evenVBand="0" w:oddHBand="0" w:evenHBand="0" w:firstRowFirstColumn="0" w:firstRowLastColumn="0" w:lastRowFirstColumn="0" w:lastRowLastColumn="0"/>
               <w:rPr>
-                <w:rFonts w:ascii="宋体" w:hAnsi="宋体" w:hint="eastAsia"/>
+                <w:rFonts w:ascii="宋体" w:hAnsi="宋体"/>
                 <w:b w:val="0"/>
                 <w:noProof/>
                 <w:sz w:val="24"/>
@@ -19597,7 +19591,7 @@
               <w:spacing w:line="400" w:lineRule="exact"/>
               <w:jc w:val="center"/>
               <w:rPr>
-                <w:rFonts w:ascii="宋体" w:hAnsi="宋体" w:hint="eastAsia"/>
+                <w:rFonts w:ascii="宋体" w:hAnsi="宋体"/>
                 <w:b w:val="0"/>
                 <w:noProof/>
                 <w:sz w:val="24"/>
@@ -19629,7 +19623,7 @@
               <w:jc w:val="center"/>
               <w:cnfStyle w:val="000000100000" w:firstRow="0" w:lastRow="0" w:firstColumn="0" w:lastColumn="0" w:oddVBand="0" w:evenVBand="0" w:oddHBand="1" w:evenHBand="0" w:firstRowFirstColumn="0" w:firstRowLastColumn="0" w:lastRowFirstColumn="0" w:lastRowLastColumn="0"/>
               <w:rPr>
-                <w:rFonts w:ascii="宋体" w:hAnsi="宋体" w:hint="eastAsia"/>
+                <w:rFonts w:ascii="宋体" w:hAnsi="宋体"/>
                 <w:noProof/>
                 <w:sz w:val="24"/>
                 <w:szCs w:val="24"/>
@@ -19660,7 +19654,7 @@
               <w:jc w:val="center"/>
               <w:cnfStyle w:val="000000100000" w:firstRow="0" w:lastRow="0" w:firstColumn="0" w:lastColumn="0" w:oddVBand="0" w:evenVBand="0" w:oddHBand="1" w:evenHBand="0" w:firstRowFirstColumn="0" w:firstRowLastColumn="0" w:lastRowFirstColumn="0" w:lastRowLastColumn="0"/>
               <w:rPr>
-                <w:rFonts w:ascii="宋体" w:hAnsi="宋体" w:hint="eastAsia"/>
+                <w:rFonts w:ascii="宋体" w:hAnsi="宋体"/>
                 <w:noProof/>
                 <w:sz w:val="24"/>
                 <w:szCs w:val="24"/>
@@ -19690,7 +19684,7 @@
               <w:spacing w:line="400" w:lineRule="exact"/>
               <w:cnfStyle w:val="000000100000" w:firstRow="0" w:lastRow="0" w:firstColumn="0" w:lastColumn="0" w:oddVBand="0" w:evenVBand="0" w:oddHBand="1" w:evenHBand="0" w:firstRowFirstColumn="0" w:firstRowLastColumn="0" w:lastRowFirstColumn="0" w:lastRowLastColumn="0"/>
               <w:rPr>
-                <w:rFonts w:ascii="宋体" w:hAnsi="宋体" w:hint="eastAsia"/>
+                <w:rFonts w:ascii="宋体" w:hAnsi="宋体"/>
                 <w:noProof/>
                 <w:sz w:val="24"/>
                 <w:szCs w:val="24"/>
@@ -19757,7 +19751,7 @@
               <w:spacing w:line="400" w:lineRule="exact"/>
               <w:jc w:val="center"/>
               <w:rPr>
-                <w:rFonts w:ascii="宋体" w:hAnsi="宋体" w:hint="eastAsia"/>
+                <w:rFonts w:ascii="宋体" w:hAnsi="宋体"/>
                 <w:b w:val="0"/>
                 <w:sz w:val="24"/>
                 <w:szCs w:val="24"/>
@@ -19788,7 +19782,7 @@
               <w:jc w:val="center"/>
               <w:cnfStyle w:val="000000000000" w:firstRow="0" w:lastRow="0" w:firstColumn="0" w:lastColumn="0" w:oddVBand="0" w:evenVBand="0" w:oddHBand="0" w:evenHBand="0" w:firstRowFirstColumn="0" w:firstRowLastColumn="0" w:lastRowFirstColumn="0" w:lastRowLastColumn="0"/>
               <w:rPr>
-                <w:rFonts w:ascii="宋体" w:hAnsi="宋体" w:hint="eastAsia"/>
+                <w:rFonts w:ascii="宋体" w:hAnsi="宋体"/>
                 <w:noProof/>
                 <w:sz w:val="24"/>
                 <w:szCs w:val="24"/>
@@ -19819,7 +19813,7 @@
               <w:jc w:val="center"/>
               <w:cnfStyle w:val="000000000000" w:firstRow="0" w:lastRow="0" w:firstColumn="0" w:lastColumn="0" w:oddVBand="0" w:evenVBand="0" w:oddHBand="0" w:evenHBand="0" w:firstRowFirstColumn="0" w:firstRowLastColumn="0" w:lastRowFirstColumn="0" w:lastRowLastColumn="0"/>
               <w:rPr>
-                <w:rFonts w:ascii="宋体" w:hAnsi="宋体" w:hint="eastAsia"/>
+                <w:rFonts w:ascii="宋体" w:hAnsi="宋体"/>
                 <w:noProof/>
                 <w:sz w:val="24"/>
                 <w:szCs w:val="24"/>
@@ -19892,7 +19886,7 @@
     </w:tbl>
     <w:p>
       <w:pPr>
-        <w:pStyle w:val="af"/>
+        <w:pStyle w:val="ab"/>
         <w:ind w:firstLine="480"/>
       </w:pPr>
       <w:r>
@@ -19904,7 +19898,7 @@
     </w:p>
     <w:p>
       <w:pPr>
-        <w:pStyle w:val="af"/>
+        <w:pStyle w:val="ab"/>
         <w:numPr>
           <w:ilvl w:val="0"/>
           <w:numId w:val="9"/>
@@ -19920,7 +19914,7 @@
     </w:p>
     <w:p>
       <w:pPr>
-        <w:pStyle w:val="af"/>
+        <w:pStyle w:val="ab"/>
         <w:ind w:left="480" w:firstLineChars="0" w:firstLine="0"/>
       </w:pPr>
       <w:r>
@@ -19983,7 +19977,6 @@
         <w:spacing w:beforeLines="50" w:before="156" w:afterLines="50" w:after="156"/>
         <w:jc w:val="center"/>
         <w:rPr>
-          <w:rFonts w:hint="eastAsia"/>
           <w:noProof/>
         </w:rPr>
       </w:pPr>
@@ -20018,7 +20011,7 @@
     </w:p>
     <w:p>
       <w:pPr>
-        <w:pStyle w:val="af"/>
+        <w:pStyle w:val="ab"/>
         <w:ind w:firstLine="480"/>
       </w:pPr>
       <w:r>
@@ -20031,11 +20024,8 @@
     </w:p>
     <w:p>
       <w:pPr>
-        <w:pStyle w:val="af"/>
+        <w:pStyle w:val="ab"/>
         <w:ind w:firstLine="480"/>
-        <w:rPr>
-          <w:rFonts w:hint="eastAsia"/>
-        </w:rPr>
       </w:pPr>
       <w:r>
         <w:rPr>
@@ -20055,11 +20045,8 @@
     </w:p>
     <w:p>
       <w:pPr>
-        <w:pStyle w:val="af"/>
+        <w:pStyle w:val="ab"/>
         <w:ind w:firstLine="480"/>
-        <w:rPr>
-          <w:rFonts w:hint="eastAsia"/>
-        </w:rPr>
       </w:pPr>
       <w:r>
         <w:rPr>
@@ -20076,7 +20063,7 @@
     </w:p>
     <w:p>
       <w:pPr>
-        <w:pStyle w:val="af"/>
+        <w:pStyle w:val="ab"/>
         <w:ind w:firstLine="480"/>
       </w:pPr>
       <w:r>
@@ -20177,7 +20164,7 @@
               <w:spacing w:line="400" w:lineRule="exact"/>
               <w:jc w:val="center"/>
               <w:rPr>
-                <w:rFonts w:ascii="宋体" w:hAnsi="宋体" w:hint="eastAsia"/>
+                <w:rFonts w:ascii="宋体" w:hAnsi="宋体"/>
                 <w:b w:val="0"/>
                 <w:noProof/>
                 <w:sz w:val="24"/>
@@ -20210,7 +20197,7 @@
               <w:jc w:val="center"/>
               <w:cnfStyle w:val="100000000000" w:firstRow="1" w:lastRow="0" w:firstColumn="0" w:lastColumn="0" w:oddVBand="0" w:evenVBand="0" w:oddHBand="0" w:evenHBand="0" w:firstRowFirstColumn="0" w:firstRowLastColumn="0" w:lastRowFirstColumn="0" w:lastRowLastColumn="0"/>
               <w:rPr>
-                <w:rFonts w:ascii="宋体" w:hAnsi="宋体" w:hint="eastAsia"/>
+                <w:rFonts w:ascii="宋体" w:hAnsi="宋体"/>
                 <w:b w:val="0"/>
                 <w:noProof/>
                 <w:sz w:val="24"/>
@@ -20243,7 +20230,7 @@
               <w:jc w:val="center"/>
               <w:cnfStyle w:val="100000000000" w:firstRow="1" w:lastRow="0" w:firstColumn="0" w:lastColumn="0" w:oddVBand="0" w:evenVBand="0" w:oddHBand="0" w:evenHBand="0" w:firstRowFirstColumn="0" w:firstRowLastColumn="0" w:lastRowFirstColumn="0" w:lastRowLastColumn="0"/>
               <w:rPr>
-                <w:rFonts w:ascii="宋体" w:hAnsi="宋体" w:hint="eastAsia"/>
+                <w:rFonts w:ascii="宋体" w:hAnsi="宋体"/>
                 <w:b w:val="0"/>
                 <w:noProof/>
                 <w:sz w:val="24"/>
@@ -20276,7 +20263,7 @@
               <w:jc w:val="center"/>
               <w:cnfStyle w:val="100000000000" w:firstRow="1" w:lastRow="0" w:firstColumn="0" w:lastColumn="0" w:oddVBand="0" w:evenVBand="0" w:oddHBand="0" w:evenHBand="0" w:firstRowFirstColumn="0" w:firstRowLastColumn="0" w:lastRowFirstColumn="0" w:lastRowLastColumn="0"/>
               <w:rPr>
-                <w:rFonts w:ascii="宋体" w:hAnsi="宋体" w:hint="eastAsia"/>
+                <w:rFonts w:ascii="宋体" w:hAnsi="宋体"/>
                 <w:b w:val="0"/>
                 <w:noProof/>
                 <w:sz w:val="24"/>
@@ -20314,7 +20301,7 @@
               <w:spacing w:line="400" w:lineRule="exact"/>
               <w:jc w:val="center"/>
               <w:rPr>
-                <w:rFonts w:ascii="宋体" w:hAnsi="宋体" w:hint="eastAsia"/>
+                <w:rFonts w:ascii="宋体" w:hAnsi="宋体"/>
                 <w:b w:val="0"/>
                 <w:noProof/>
                 <w:sz w:val="24"/>
@@ -20347,7 +20334,7 @@
               <w:jc w:val="center"/>
               <w:cnfStyle w:val="000000100000" w:firstRow="0" w:lastRow="0" w:firstColumn="0" w:lastColumn="0" w:oddVBand="0" w:evenVBand="0" w:oddHBand="1" w:evenHBand="0" w:firstRowFirstColumn="0" w:firstRowLastColumn="0" w:lastRowFirstColumn="0" w:lastRowLastColumn="0"/>
               <w:rPr>
-                <w:rFonts w:ascii="宋体" w:hAnsi="宋体" w:hint="eastAsia"/>
+                <w:rFonts w:ascii="宋体" w:hAnsi="宋体"/>
                 <w:noProof/>
                 <w:sz w:val="24"/>
                 <w:szCs w:val="24"/>
@@ -20378,7 +20365,7 @@
               <w:jc w:val="center"/>
               <w:cnfStyle w:val="000000100000" w:firstRow="0" w:lastRow="0" w:firstColumn="0" w:lastColumn="0" w:oddVBand="0" w:evenVBand="0" w:oddHBand="1" w:evenHBand="0" w:firstRowFirstColumn="0" w:firstRowLastColumn="0" w:lastRowFirstColumn="0" w:lastRowLastColumn="0"/>
               <w:rPr>
-                <w:rFonts w:ascii="宋体" w:hAnsi="宋体" w:hint="eastAsia"/>
+                <w:rFonts w:ascii="宋体" w:hAnsi="宋体"/>
                 <w:noProof/>
                 <w:sz w:val="24"/>
                 <w:szCs w:val="24"/>
@@ -20408,7 +20395,7 @@
               <w:spacing w:line="400" w:lineRule="exact"/>
               <w:cnfStyle w:val="000000100000" w:firstRow="0" w:lastRow="0" w:firstColumn="0" w:lastColumn="0" w:oddVBand="0" w:evenVBand="0" w:oddHBand="1" w:evenHBand="0" w:firstRowFirstColumn="0" w:firstRowLastColumn="0" w:lastRowFirstColumn="0" w:lastRowLastColumn="0"/>
               <w:rPr>
-                <w:rFonts w:ascii="宋体" w:hAnsi="宋体" w:hint="eastAsia"/>
+                <w:rFonts w:ascii="宋体" w:hAnsi="宋体"/>
                 <w:noProof/>
                 <w:sz w:val="24"/>
                 <w:szCs w:val="24"/>
@@ -20468,7 +20455,7 @@
               <w:spacing w:line="400" w:lineRule="exact"/>
               <w:jc w:val="center"/>
               <w:rPr>
-                <w:rFonts w:ascii="宋体" w:hAnsi="宋体" w:hint="eastAsia"/>
+                <w:rFonts w:ascii="宋体" w:hAnsi="宋体"/>
                 <w:b w:val="0"/>
                 <w:sz w:val="24"/>
                 <w:szCs w:val="24"/>
@@ -20499,7 +20486,7 @@
               <w:jc w:val="center"/>
               <w:cnfStyle w:val="000000000000" w:firstRow="0" w:lastRow="0" w:firstColumn="0" w:lastColumn="0" w:oddVBand="0" w:evenVBand="0" w:oddHBand="0" w:evenHBand="0" w:firstRowFirstColumn="0" w:firstRowLastColumn="0" w:lastRowFirstColumn="0" w:lastRowLastColumn="0"/>
               <w:rPr>
-                <w:rFonts w:ascii="宋体" w:hAnsi="宋体" w:hint="eastAsia"/>
+                <w:rFonts w:ascii="宋体" w:hAnsi="宋体"/>
                 <w:noProof/>
                 <w:sz w:val="24"/>
                 <w:szCs w:val="24"/>
@@ -20530,7 +20517,7 @@
               <w:jc w:val="center"/>
               <w:cnfStyle w:val="000000000000" w:firstRow="0" w:lastRow="0" w:firstColumn="0" w:lastColumn="0" w:oddVBand="0" w:evenVBand="0" w:oddHBand="0" w:evenHBand="0" w:firstRowFirstColumn="0" w:firstRowLastColumn="0" w:lastRowFirstColumn="0" w:lastRowLastColumn="0"/>
               <w:rPr>
-                <w:rFonts w:ascii="宋体" w:hAnsi="宋体" w:hint="eastAsia"/>
+                <w:rFonts w:ascii="宋体" w:hAnsi="宋体"/>
                 <w:noProof/>
                 <w:sz w:val="24"/>
                 <w:szCs w:val="24"/>
@@ -20626,7 +20613,7 @@
               <w:jc w:val="center"/>
               <w:cnfStyle w:val="000000100000" w:firstRow="0" w:lastRow="0" w:firstColumn="0" w:lastColumn="0" w:oddVBand="0" w:evenVBand="0" w:oddHBand="1" w:evenHBand="0" w:firstRowFirstColumn="0" w:firstRowLastColumn="0" w:lastRowFirstColumn="0" w:lastRowLastColumn="0"/>
               <w:rPr>
-                <w:rFonts w:ascii="宋体" w:hAnsi="宋体" w:hint="eastAsia"/>
+                <w:rFonts w:ascii="宋体" w:hAnsi="宋体"/>
                 <w:noProof/>
                 <w:sz w:val="24"/>
                 <w:szCs w:val="24"/>
@@ -20657,7 +20644,7 @@
               <w:jc w:val="center"/>
               <w:cnfStyle w:val="000000100000" w:firstRow="0" w:lastRow="0" w:firstColumn="0" w:lastColumn="0" w:oddVBand="0" w:evenVBand="0" w:oddHBand="1" w:evenHBand="0" w:firstRowFirstColumn="0" w:firstRowLastColumn="0" w:lastRowFirstColumn="0" w:lastRowLastColumn="0"/>
               <w:rPr>
-                <w:rFonts w:ascii="宋体" w:hAnsi="宋体" w:hint="eastAsia"/>
+                <w:rFonts w:ascii="宋体" w:hAnsi="宋体"/>
                 <w:noProof/>
                 <w:sz w:val="24"/>
                 <w:szCs w:val="24"/>
@@ -20778,7 +20765,7 @@
               <w:jc w:val="center"/>
               <w:cnfStyle w:val="000000000000" w:firstRow="0" w:lastRow="0" w:firstColumn="0" w:lastColumn="0" w:oddVBand="0" w:evenVBand="0" w:oddHBand="0" w:evenHBand="0" w:firstRowFirstColumn="0" w:firstRowLastColumn="0" w:lastRowFirstColumn="0" w:lastRowLastColumn="0"/>
               <w:rPr>
-                <w:rFonts w:ascii="宋体" w:hAnsi="宋体" w:hint="eastAsia"/>
+                <w:rFonts w:ascii="宋体" w:hAnsi="宋体"/>
                 <w:noProof/>
                 <w:sz w:val="24"/>
                 <w:szCs w:val="24"/>
@@ -20809,7 +20796,7 @@
               <w:jc w:val="center"/>
               <w:cnfStyle w:val="000000000000" w:firstRow="0" w:lastRow="0" w:firstColumn="0" w:lastColumn="0" w:oddVBand="0" w:evenVBand="0" w:oddHBand="0" w:evenHBand="0" w:firstRowFirstColumn="0" w:firstRowLastColumn="0" w:lastRowFirstColumn="0" w:lastRowLastColumn="0"/>
               <w:rPr>
-                <w:rFonts w:ascii="宋体" w:hAnsi="宋体" w:hint="eastAsia"/>
+                <w:rFonts w:ascii="宋体" w:hAnsi="宋体"/>
                 <w:noProof/>
                 <w:sz w:val="24"/>
                 <w:szCs w:val="24"/>
@@ -20896,10 +20883,9 @@
     </w:tbl>
     <w:p>
       <w:pPr>
-        <w:pStyle w:val="af"/>
+        <w:pStyle w:val="ab"/>
         <w:ind w:firstLine="480"/>
         <w:rPr>
-          <w:rFonts w:hint="eastAsia"/>
           <w:noProof/>
         </w:rPr>
       </w:pPr>
@@ -21003,7 +20989,7 @@
               <w:spacing w:line="400" w:lineRule="exact"/>
               <w:jc w:val="center"/>
               <w:rPr>
-                <w:rFonts w:ascii="宋体" w:eastAsia="宋体" w:hAnsi="宋体" w:hint="eastAsia"/>
+                <w:rFonts w:ascii="宋体" w:eastAsia="宋体" w:hAnsi="宋体"/>
                 <w:b w:val="0"/>
                 <w:noProof/>
                 <w:sz w:val="24"/>
@@ -21036,7 +21022,7 @@
               <w:jc w:val="center"/>
               <w:cnfStyle w:val="100000000000" w:firstRow="1" w:lastRow="0" w:firstColumn="0" w:lastColumn="0" w:oddVBand="0" w:evenVBand="0" w:oddHBand="0" w:evenHBand="0" w:firstRowFirstColumn="0" w:firstRowLastColumn="0" w:lastRowFirstColumn="0" w:lastRowLastColumn="0"/>
               <w:rPr>
-                <w:rFonts w:ascii="宋体" w:eastAsia="宋体" w:hAnsi="宋体" w:hint="eastAsia"/>
+                <w:rFonts w:ascii="宋体" w:eastAsia="宋体" w:hAnsi="宋体"/>
                 <w:b w:val="0"/>
                 <w:noProof/>
                 <w:sz w:val="24"/>
@@ -21069,7 +21055,7 @@
               <w:jc w:val="center"/>
               <w:cnfStyle w:val="100000000000" w:firstRow="1" w:lastRow="0" w:firstColumn="0" w:lastColumn="0" w:oddVBand="0" w:evenVBand="0" w:oddHBand="0" w:evenHBand="0" w:firstRowFirstColumn="0" w:firstRowLastColumn="0" w:lastRowFirstColumn="0" w:lastRowLastColumn="0"/>
               <w:rPr>
-                <w:rFonts w:ascii="宋体" w:eastAsia="宋体" w:hAnsi="宋体" w:hint="eastAsia"/>
+                <w:rFonts w:ascii="宋体" w:eastAsia="宋体" w:hAnsi="宋体"/>
                 <w:b w:val="0"/>
                 <w:noProof/>
                 <w:sz w:val="24"/>
@@ -21107,7 +21093,7 @@
               <w:spacing w:line="400" w:lineRule="exact"/>
               <w:jc w:val="center"/>
               <w:rPr>
-                <w:rFonts w:ascii="宋体" w:eastAsia="宋体" w:hAnsi="宋体" w:hint="eastAsia"/>
+                <w:rFonts w:ascii="宋体" w:eastAsia="宋体" w:hAnsi="宋体"/>
                 <w:b w:val="0"/>
                 <w:noProof/>
                 <w:sz w:val="24"/>
@@ -21140,7 +21126,7 @@
               <w:jc w:val="center"/>
               <w:cnfStyle w:val="000000100000" w:firstRow="0" w:lastRow="0" w:firstColumn="0" w:lastColumn="0" w:oddVBand="0" w:evenVBand="0" w:oddHBand="1" w:evenHBand="0" w:firstRowFirstColumn="0" w:firstRowLastColumn="0" w:lastRowFirstColumn="0" w:lastRowLastColumn="0"/>
               <w:rPr>
-                <w:rFonts w:ascii="宋体" w:eastAsia="宋体" w:hAnsi="宋体" w:hint="eastAsia"/>
+                <w:rFonts w:ascii="宋体" w:eastAsia="宋体" w:hAnsi="宋体"/>
                 <w:noProof/>
                 <w:sz w:val="24"/>
                 <w:szCs w:val="24"/>
@@ -21170,7 +21156,7 @@
               <w:spacing w:line="400" w:lineRule="exact"/>
               <w:cnfStyle w:val="000000100000" w:firstRow="0" w:lastRow="0" w:firstColumn="0" w:lastColumn="0" w:oddVBand="0" w:evenVBand="0" w:oddHBand="1" w:evenHBand="0" w:firstRowFirstColumn="0" w:firstRowLastColumn="0" w:lastRowFirstColumn="0" w:lastRowLastColumn="0"/>
               <w:rPr>
-                <w:rFonts w:ascii="宋体" w:eastAsia="宋体" w:hAnsi="宋体" w:hint="eastAsia"/>
+                <w:rFonts w:ascii="宋体" w:eastAsia="宋体" w:hAnsi="宋体"/>
                 <w:noProof/>
                 <w:sz w:val="24"/>
                 <w:szCs w:val="24"/>
@@ -21200,11 +21186,8 @@
     </w:tbl>
     <w:p>
       <w:pPr>
-        <w:pStyle w:val="af"/>
+        <w:pStyle w:val="ab"/>
         <w:ind w:firstLineChars="0" w:firstLine="0"/>
-        <w:rPr>
-          <w:rFonts w:hint="eastAsia"/>
-        </w:rPr>
       </w:pPr>
     </w:p>
     <w:p>
@@ -21212,12 +21195,39 @@
         <w:pStyle w:val="3"/>
         <w:spacing w:beforeLines="50" w:before="156" w:afterLines="50" w:after="156" w:line="240" w:lineRule="auto"/>
         <w:rPr>
+          <w:rFonts w:ascii="黑体" w:eastAsia="黑体" w:hAnsi="黑体"/>
+          <w:b w:val="0"/>
+          <w:sz w:val="24"/>
+          <w:szCs w:val="24"/>
+        </w:rPr>
+      </w:pPr>
+      <w:r>
+        <w:rPr>
+          <w:rFonts w:ascii="黑体" w:eastAsia="黑体" w:hAnsi="黑体"/>
+          <w:b w:val="0"/>
+          <w:sz w:val="24"/>
+          <w:szCs w:val="24"/>
+        </w:rPr>
+        <w:t>5</w:t>
+      </w:r>
+      <w:r>
+        <w:rPr>
           <w:rFonts w:ascii="黑体" w:eastAsia="黑体" w:hAnsi="黑体" w:hint="eastAsia"/>
           <w:b w:val="0"/>
           <w:sz w:val="24"/>
           <w:szCs w:val="24"/>
         </w:rPr>
-      </w:pPr>
+        <w:t>.1</w:t>
+      </w:r>
+      <w:r>
+        <w:rPr>
+          <w:rFonts w:ascii="黑体" w:eastAsia="黑体" w:hAnsi="黑体" w:hint="eastAsia"/>
+          <w:b w:val="0"/>
+          <w:sz w:val="24"/>
+          <w:szCs w:val="24"/>
+        </w:rPr>
+        <w:t>.2</w:t>
+      </w:r>
       <w:r>
         <w:rPr>
           <w:rFonts w:ascii="黑体" w:eastAsia="黑体" w:hAnsi="黑体"/>
@@ -21225,7 +21235,7 @@
           <w:sz w:val="24"/>
           <w:szCs w:val="24"/>
         </w:rPr>
-        <w:t>5</w:t>
+        <w:t xml:space="preserve"> </w:t>
       </w:r>
       <w:r>
         <w:rPr>
@@ -21234,39 +21244,12 @@
           <w:sz w:val="24"/>
           <w:szCs w:val="24"/>
         </w:rPr>
-        <w:t>.1</w:t>
-      </w:r>
-      <w:r>
-        <w:rPr>
-          <w:rFonts w:ascii="黑体" w:eastAsia="黑体" w:hAnsi="黑体" w:hint="eastAsia"/>
-          <w:b w:val="0"/>
-          <w:sz w:val="24"/>
-          <w:szCs w:val="24"/>
-        </w:rPr>
-        <w:t>.2</w:t>
-      </w:r>
-      <w:r>
-        <w:rPr>
-          <w:rFonts w:ascii="黑体" w:eastAsia="黑体" w:hAnsi="黑体"/>
-          <w:b w:val="0"/>
-          <w:sz w:val="24"/>
-          <w:szCs w:val="24"/>
-        </w:rPr>
-        <w:t xml:space="preserve"> </w:t>
-      </w:r>
-      <w:r>
-        <w:rPr>
-          <w:rFonts w:ascii="黑体" w:eastAsia="黑体" w:hAnsi="黑体" w:hint="eastAsia"/>
-          <w:b w:val="0"/>
-          <w:sz w:val="24"/>
-          <w:szCs w:val="24"/>
-        </w:rPr>
         <w:t>博客管理模块</w:t>
       </w:r>
     </w:p>
     <w:p>
       <w:pPr>
-        <w:pStyle w:val="af"/>
+        <w:pStyle w:val="ab"/>
         <w:ind w:firstLine="480"/>
         <w:rPr>
           <w:noProof/>
@@ -21289,10 +21272,9 @@
     </w:p>
     <w:p>
       <w:pPr>
-        <w:pStyle w:val="af"/>
+        <w:pStyle w:val="ab"/>
         <w:ind w:firstLineChars="83" w:firstLine="199"/>
         <w:rPr>
-          <w:rFonts w:hint="eastAsia"/>
           <w:noProof/>
         </w:rPr>
       </w:pPr>
@@ -21306,7 +21288,7 @@
     </w:p>
     <w:p>
       <w:pPr>
-        <w:pStyle w:val="af"/>
+        <w:pStyle w:val="ab"/>
         <w:ind w:firstLine="480"/>
       </w:pPr>
       <w:r>
@@ -21367,7 +21349,6 @@
     <w:p>
       <w:pPr>
         <w:rPr>
-          <w:rFonts w:hint="eastAsia"/>
           <w:noProof/>
         </w:rPr>
       </w:pPr>
@@ -21421,7 +21402,6 @@
         <w:spacing w:beforeLines="50" w:before="156" w:afterLines="50" w:after="156"/>
         <w:jc w:val="center"/>
         <w:rPr>
-          <w:rFonts w:hint="eastAsia"/>
           <w:noProof/>
         </w:rPr>
       </w:pPr>
@@ -21456,10 +21436,9 @@
     </w:p>
     <w:p>
       <w:pPr>
-        <w:pStyle w:val="af"/>
+        <w:pStyle w:val="ab"/>
         <w:ind w:firstLine="480"/>
         <w:rPr>
-          <w:rFonts w:hint="eastAsia"/>
           <w:noProof/>
         </w:rPr>
       </w:pPr>
@@ -21486,10 +21465,9 @@
     </w:p>
     <w:p>
       <w:pPr>
-        <w:pStyle w:val="af"/>
+        <w:pStyle w:val="ab"/>
         <w:ind w:firstLine="480"/>
         <w:rPr>
-          <w:rFonts w:hint="eastAsia"/>
           <w:noProof/>
         </w:rPr>
       </w:pPr>
@@ -21503,10 +21481,9 @@
     </w:p>
     <w:p>
       <w:pPr>
-        <w:pStyle w:val="af"/>
+        <w:pStyle w:val="ab"/>
         <w:ind w:firstLine="480"/>
         <w:rPr>
-          <w:rFonts w:hint="eastAsia"/>
           <w:noProof/>
         </w:rPr>
       </w:pPr>
@@ -21626,7 +21603,7 @@
               <w:spacing w:line="400" w:lineRule="exact"/>
               <w:jc w:val="center"/>
               <w:rPr>
-                <w:rFonts w:ascii="宋体" w:eastAsia="宋体" w:hAnsi="宋体" w:hint="eastAsia"/>
+                <w:rFonts w:ascii="宋体" w:eastAsia="宋体" w:hAnsi="宋体"/>
                 <w:b w:val="0"/>
                 <w:noProof/>
                 <w:sz w:val="24"/>
@@ -21659,7 +21636,7 @@
               <w:jc w:val="center"/>
               <w:cnfStyle w:val="100000000000" w:firstRow="1" w:lastRow="0" w:firstColumn="0" w:lastColumn="0" w:oddVBand="0" w:evenVBand="0" w:oddHBand="0" w:evenHBand="0" w:firstRowFirstColumn="0" w:firstRowLastColumn="0" w:lastRowFirstColumn="0" w:lastRowLastColumn="0"/>
               <w:rPr>
-                <w:rFonts w:ascii="宋体" w:eastAsia="宋体" w:hAnsi="宋体" w:hint="eastAsia"/>
+                <w:rFonts w:ascii="宋体" w:eastAsia="宋体" w:hAnsi="宋体"/>
                 <w:b w:val="0"/>
                 <w:noProof/>
                 <w:sz w:val="24"/>
@@ -21692,7 +21669,7 @@
               <w:jc w:val="center"/>
               <w:cnfStyle w:val="100000000000" w:firstRow="1" w:lastRow="0" w:firstColumn="0" w:lastColumn="0" w:oddVBand="0" w:evenVBand="0" w:oddHBand="0" w:evenHBand="0" w:firstRowFirstColumn="0" w:firstRowLastColumn="0" w:lastRowFirstColumn="0" w:lastRowLastColumn="0"/>
               <w:rPr>
-                <w:rFonts w:ascii="宋体" w:eastAsia="宋体" w:hAnsi="宋体" w:hint="eastAsia"/>
+                <w:rFonts w:ascii="宋体" w:eastAsia="宋体" w:hAnsi="宋体"/>
                 <w:b w:val="0"/>
                 <w:noProof/>
                 <w:sz w:val="24"/>
@@ -21725,7 +21702,7 @@
               <w:jc w:val="center"/>
               <w:cnfStyle w:val="100000000000" w:firstRow="1" w:lastRow="0" w:firstColumn="0" w:lastColumn="0" w:oddVBand="0" w:evenVBand="0" w:oddHBand="0" w:evenHBand="0" w:firstRowFirstColumn="0" w:firstRowLastColumn="0" w:lastRowFirstColumn="0" w:lastRowLastColumn="0"/>
               <w:rPr>
-                <w:rFonts w:ascii="宋体" w:eastAsia="宋体" w:hAnsi="宋体" w:hint="eastAsia"/>
+                <w:rFonts w:ascii="宋体" w:eastAsia="宋体" w:hAnsi="宋体"/>
                 <w:b w:val="0"/>
                 <w:noProof/>
                 <w:sz w:val="24"/>
@@ -21763,7 +21740,7 @@
               <w:spacing w:line="400" w:lineRule="exact"/>
               <w:jc w:val="center"/>
               <w:rPr>
-                <w:rFonts w:ascii="宋体" w:eastAsia="宋体" w:hAnsi="宋体" w:hint="eastAsia"/>
+                <w:rFonts w:ascii="宋体" w:eastAsia="宋体" w:hAnsi="宋体"/>
                 <w:b w:val="0"/>
                 <w:noProof/>
                 <w:sz w:val="24"/>
@@ -21796,7 +21773,7 @@
               <w:jc w:val="center"/>
               <w:cnfStyle w:val="000000100000" w:firstRow="0" w:lastRow="0" w:firstColumn="0" w:lastColumn="0" w:oddVBand="0" w:evenVBand="0" w:oddHBand="1" w:evenHBand="0" w:firstRowFirstColumn="0" w:firstRowLastColumn="0" w:lastRowFirstColumn="0" w:lastRowLastColumn="0"/>
               <w:rPr>
-                <w:rFonts w:ascii="宋体" w:eastAsia="宋体" w:hAnsi="宋体" w:hint="eastAsia"/>
+                <w:rFonts w:ascii="宋体" w:eastAsia="宋体" w:hAnsi="宋体"/>
                 <w:noProof/>
                 <w:sz w:val="24"/>
                 <w:szCs w:val="24"/>
@@ -21827,7 +21804,7 @@
               <w:jc w:val="center"/>
               <w:cnfStyle w:val="000000100000" w:firstRow="0" w:lastRow="0" w:firstColumn="0" w:lastColumn="0" w:oddVBand="0" w:evenVBand="0" w:oddHBand="1" w:evenHBand="0" w:firstRowFirstColumn="0" w:firstRowLastColumn="0" w:lastRowFirstColumn="0" w:lastRowLastColumn="0"/>
               <w:rPr>
-                <w:rFonts w:ascii="宋体" w:eastAsia="宋体" w:hAnsi="宋体" w:hint="eastAsia"/>
+                <w:rFonts w:ascii="宋体" w:eastAsia="宋体" w:hAnsi="宋体"/>
                 <w:noProof/>
                 <w:sz w:val="24"/>
                 <w:szCs w:val="24"/>
@@ -21857,7 +21834,7 @@
               <w:spacing w:line="400" w:lineRule="exact"/>
               <w:cnfStyle w:val="000000100000" w:firstRow="0" w:lastRow="0" w:firstColumn="0" w:lastColumn="0" w:oddVBand="0" w:evenVBand="0" w:oddHBand="1" w:evenHBand="0" w:firstRowFirstColumn="0" w:firstRowLastColumn="0" w:lastRowFirstColumn="0" w:lastRowLastColumn="0"/>
               <w:rPr>
-                <w:rFonts w:ascii="宋体" w:eastAsia="宋体" w:hAnsi="宋体" w:hint="eastAsia"/>
+                <w:rFonts w:ascii="宋体" w:eastAsia="宋体" w:hAnsi="宋体"/>
                 <w:noProof/>
                 <w:sz w:val="24"/>
                 <w:szCs w:val="24"/>
@@ -21917,7 +21894,7 @@
               <w:spacing w:line="400" w:lineRule="exact"/>
               <w:jc w:val="center"/>
               <w:rPr>
-                <w:rFonts w:ascii="宋体" w:eastAsia="宋体" w:hAnsi="宋体" w:hint="eastAsia"/>
+                <w:rFonts w:ascii="宋体" w:eastAsia="宋体" w:hAnsi="宋体"/>
                 <w:b w:val="0"/>
                 <w:sz w:val="24"/>
                 <w:szCs w:val="24"/>
@@ -21948,7 +21925,7 @@
               <w:jc w:val="center"/>
               <w:cnfStyle w:val="000000000000" w:firstRow="0" w:lastRow="0" w:firstColumn="0" w:lastColumn="0" w:oddVBand="0" w:evenVBand="0" w:oddHBand="0" w:evenHBand="0" w:firstRowFirstColumn="0" w:firstRowLastColumn="0" w:lastRowFirstColumn="0" w:lastRowLastColumn="0"/>
               <w:rPr>
-                <w:rFonts w:ascii="宋体" w:eastAsia="宋体" w:hAnsi="宋体" w:hint="eastAsia"/>
+                <w:rFonts w:ascii="宋体" w:eastAsia="宋体" w:hAnsi="宋体"/>
                 <w:noProof/>
                 <w:sz w:val="24"/>
                 <w:szCs w:val="24"/>
@@ -21979,7 +21956,7 @@
               <w:jc w:val="center"/>
               <w:cnfStyle w:val="000000000000" w:firstRow="0" w:lastRow="0" w:firstColumn="0" w:lastColumn="0" w:oddVBand="0" w:evenVBand="0" w:oddHBand="0" w:evenHBand="0" w:firstRowFirstColumn="0" w:firstRowLastColumn="0" w:lastRowFirstColumn="0" w:lastRowLastColumn="0"/>
               <w:rPr>
-                <w:rFonts w:ascii="宋体" w:eastAsia="宋体" w:hAnsi="宋体" w:hint="eastAsia"/>
+                <w:rFonts w:ascii="宋体" w:eastAsia="宋体" w:hAnsi="宋体"/>
                 <w:noProof/>
                 <w:sz w:val="24"/>
                 <w:szCs w:val="24"/>
@@ -22075,7 +22052,7 @@
               <w:jc w:val="center"/>
               <w:cnfStyle w:val="000000100000" w:firstRow="0" w:lastRow="0" w:firstColumn="0" w:lastColumn="0" w:oddVBand="0" w:evenVBand="0" w:oddHBand="1" w:evenHBand="0" w:firstRowFirstColumn="0" w:firstRowLastColumn="0" w:lastRowFirstColumn="0" w:lastRowLastColumn="0"/>
               <w:rPr>
-                <w:rFonts w:ascii="宋体" w:eastAsia="宋体" w:hAnsi="宋体" w:hint="eastAsia"/>
+                <w:rFonts w:ascii="宋体" w:eastAsia="宋体" w:hAnsi="宋体"/>
                 <w:noProof/>
                 <w:sz w:val="24"/>
                 <w:szCs w:val="24"/>
@@ -22106,7 +22083,7 @@
               <w:jc w:val="center"/>
               <w:cnfStyle w:val="000000100000" w:firstRow="0" w:lastRow="0" w:firstColumn="0" w:lastColumn="0" w:oddVBand="0" w:evenVBand="0" w:oddHBand="1" w:evenHBand="0" w:firstRowFirstColumn="0" w:firstRowLastColumn="0" w:lastRowFirstColumn="0" w:lastRowLastColumn="0"/>
               <w:rPr>
-                <w:rFonts w:ascii="宋体" w:eastAsia="宋体" w:hAnsi="宋体" w:hint="eastAsia"/>
+                <w:rFonts w:ascii="宋体" w:eastAsia="宋体" w:hAnsi="宋体"/>
                 <w:noProof/>
                 <w:sz w:val="24"/>
                 <w:szCs w:val="24"/>
@@ -22253,7 +22230,7 @@
               <w:jc w:val="center"/>
               <w:cnfStyle w:val="000000000000" w:firstRow="0" w:lastRow="0" w:firstColumn="0" w:lastColumn="0" w:oddVBand="0" w:evenVBand="0" w:oddHBand="0" w:evenHBand="0" w:firstRowFirstColumn="0" w:firstRowLastColumn="0" w:lastRowFirstColumn="0" w:lastRowLastColumn="0"/>
               <w:rPr>
-                <w:rFonts w:ascii="宋体" w:eastAsia="宋体" w:hAnsi="宋体" w:hint="eastAsia"/>
+                <w:rFonts w:ascii="宋体" w:eastAsia="宋体" w:hAnsi="宋体"/>
                 <w:noProof/>
                 <w:sz w:val="24"/>
                 <w:szCs w:val="24"/>
@@ -22284,7 +22261,7 @@
               <w:jc w:val="center"/>
               <w:cnfStyle w:val="000000000000" w:firstRow="0" w:lastRow="0" w:firstColumn="0" w:lastColumn="0" w:oddVBand="0" w:evenVBand="0" w:oddHBand="0" w:evenHBand="0" w:firstRowFirstColumn="0" w:firstRowLastColumn="0" w:lastRowFirstColumn="0" w:lastRowLastColumn="0"/>
               <w:rPr>
-                <w:rFonts w:ascii="宋体" w:eastAsia="宋体" w:hAnsi="宋体" w:hint="eastAsia"/>
+                <w:rFonts w:ascii="宋体" w:eastAsia="宋体" w:hAnsi="宋体"/>
                 <w:noProof/>
                 <w:sz w:val="24"/>
                 <w:szCs w:val="24"/>
@@ -22395,7 +22372,7 @@
               <w:spacing w:line="400" w:lineRule="exact"/>
               <w:jc w:val="center"/>
               <w:rPr>
-                <w:rFonts w:ascii="宋体" w:eastAsia="宋体" w:hAnsi="宋体" w:hint="eastAsia"/>
+                <w:rFonts w:ascii="宋体" w:eastAsia="宋体" w:hAnsi="宋体"/>
                 <w:b w:val="0"/>
                 <w:sz w:val="24"/>
                 <w:szCs w:val="24"/>
@@ -22435,7 +22412,7 @@
               <w:jc w:val="center"/>
               <w:cnfStyle w:val="000000100000" w:firstRow="0" w:lastRow="0" w:firstColumn="0" w:lastColumn="0" w:oddVBand="0" w:evenVBand="0" w:oddHBand="1" w:evenHBand="0" w:firstRowFirstColumn="0" w:firstRowLastColumn="0" w:lastRowFirstColumn="0" w:lastRowLastColumn="0"/>
               <w:rPr>
-                <w:rFonts w:ascii="宋体" w:eastAsia="宋体" w:hAnsi="宋体" w:hint="eastAsia"/>
+                <w:rFonts w:ascii="宋体" w:eastAsia="宋体" w:hAnsi="宋体"/>
                 <w:noProof/>
                 <w:sz w:val="24"/>
                 <w:szCs w:val="24"/>
@@ -22466,7 +22443,7 @@
               <w:jc w:val="center"/>
               <w:cnfStyle w:val="000000100000" w:firstRow="0" w:lastRow="0" w:firstColumn="0" w:lastColumn="0" w:oddVBand="0" w:evenVBand="0" w:oddHBand="1" w:evenHBand="0" w:firstRowFirstColumn="0" w:firstRowLastColumn="0" w:lastRowFirstColumn="0" w:lastRowLastColumn="0"/>
               <w:rPr>
-                <w:rFonts w:ascii="宋体" w:eastAsia="宋体" w:hAnsi="宋体" w:hint="eastAsia"/>
+                <w:rFonts w:ascii="宋体" w:eastAsia="宋体" w:hAnsi="宋体"/>
                 <w:noProof/>
                 <w:sz w:val="24"/>
                 <w:szCs w:val="24"/>
@@ -22505,7 +22482,7 @@
               <w:spacing w:line="400" w:lineRule="exact"/>
               <w:cnfStyle w:val="000000100000" w:firstRow="0" w:lastRow="0" w:firstColumn="0" w:lastColumn="0" w:oddVBand="0" w:evenVBand="0" w:oddHBand="1" w:evenHBand="0" w:firstRowFirstColumn="0" w:firstRowLastColumn="0" w:lastRowFirstColumn="0" w:lastRowLastColumn="0"/>
               <w:rPr>
-                <w:rFonts w:ascii="宋体" w:eastAsia="宋体" w:hAnsi="宋体" w:hint="eastAsia"/>
+                <w:rFonts w:ascii="宋体" w:eastAsia="宋体" w:hAnsi="宋体"/>
                 <w:noProof/>
                 <w:sz w:val="24"/>
                 <w:szCs w:val="24"/>
@@ -22571,7 +22548,7 @@
     </w:tbl>
     <w:p>
       <w:pPr>
-        <w:pStyle w:val="af"/>
+        <w:pStyle w:val="ab"/>
         <w:ind w:firstLine="480"/>
         <w:rPr>
           <w:noProof/>
@@ -22579,27 +22556,27 @@
       </w:pPr>
       <w:r>
         <w:rPr>
-          <w:rStyle w:val="af0"/>
+          <w:rStyle w:val="ac"/>
           <w:rFonts w:hint="eastAsia"/>
         </w:rPr>
         <w:t>请求结果：返回为携带博客信息的model，渲染好页面后进行返回</w:t>
       </w:r>
       <w:r>
         <w:rPr>
-          <w:rStyle w:val="af0"/>
+          <w:rStyle w:val="ac"/>
           <w:rFonts w:hint="eastAsia"/>
         </w:rPr>
         <w:t>。</w:t>
       </w:r>
       <w:r>
         <w:rPr>
-          <w:rStyle w:val="af0"/>
+          <w:rStyle w:val="ac"/>
         </w:rPr>
         <w:t>M</w:t>
       </w:r>
       <w:r>
         <w:rPr>
-          <w:rStyle w:val="af0"/>
+          <w:rStyle w:val="ac"/>
           <w:rFonts w:hint="eastAsia"/>
         </w:rPr>
         <w:t>odel中主要包含以下信息，如下所示</w:t>
@@ -22704,7 +22681,7 @@
               <w:spacing w:line="400" w:lineRule="exact"/>
               <w:jc w:val="center"/>
               <w:rPr>
-                <w:rFonts w:ascii="宋体" w:eastAsia="宋体" w:hAnsi="宋体" w:hint="eastAsia"/>
+                <w:rFonts w:ascii="宋体" w:eastAsia="宋体" w:hAnsi="宋体"/>
                 <w:b w:val="0"/>
                 <w:noProof/>
                 <w:sz w:val="24"/>
@@ -22737,7 +22714,7 @@
               <w:jc w:val="center"/>
               <w:cnfStyle w:val="100000000000" w:firstRow="1" w:lastRow="0" w:firstColumn="0" w:lastColumn="0" w:oddVBand="0" w:evenVBand="0" w:oddHBand="0" w:evenHBand="0" w:firstRowFirstColumn="0" w:firstRowLastColumn="0" w:lastRowFirstColumn="0" w:lastRowLastColumn="0"/>
               <w:rPr>
-                <w:rFonts w:ascii="宋体" w:eastAsia="宋体" w:hAnsi="宋体" w:hint="eastAsia"/>
+                <w:rFonts w:ascii="宋体" w:eastAsia="宋体" w:hAnsi="宋体"/>
                 <w:b w:val="0"/>
                 <w:noProof/>
                 <w:sz w:val="24"/>
@@ -22770,7 +22747,7 @@
               <w:jc w:val="center"/>
               <w:cnfStyle w:val="100000000000" w:firstRow="1" w:lastRow="0" w:firstColumn="0" w:lastColumn="0" w:oddVBand="0" w:evenVBand="0" w:oddHBand="0" w:evenHBand="0" w:firstRowFirstColumn="0" w:firstRowLastColumn="0" w:lastRowFirstColumn="0" w:lastRowLastColumn="0"/>
               <w:rPr>
-                <w:rFonts w:ascii="宋体" w:eastAsia="宋体" w:hAnsi="宋体" w:hint="eastAsia"/>
+                <w:rFonts w:ascii="宋体" w:eastAsia="宋体" w:hAnsi="宋体"/>
                 <w:b w:val="0"/>
                 <w:noProof/>
                 <w:sz w:val="24"/>
@@ -22808,7 +22785,7 @@
               <w:spacing w:line="400" w:lineRule="exact"/>
               <w:jc w:val="center"/>
               <w:rPr>
-                <w:rFonts w:ascii="宋体" w:eastAsia="宋体" w:hAnsi="宋体" w:hint="eastAsia"/>
+                <w:rFonts w:ascii="宋体" w:eastAsia="宋体" w:hAnsi="宋体"/>
                 <w:b w:val="0"/>
                 <w:noProof/>
                 <w:sz w:val="24"/>
@@ -22841,7 +22818,7 @@
               <w:jc w:val="center"/>
               <w:cnfStyle w:val="000000100000" w:firstRow="0" w:lastRow="0" w:firstColumn="0" w:lastColumn="0" w:oddVBand="0" w:evenVBand="0" w:oddHBand="1" w:evenHBand="0" w:firstRowFirstColumn="0" w:firstRowLastColumn="0" w:lastRowFirstColumn="0" w:lastRowLastColumn="0"/>
               <w:rPr>
-                <w:rFonts w:ascii="宋体" w:eastAsia="宋体" w:hAnsi="宋体" w:hint="eastAsia"/>
+                <w:rFonts w:ascii="宋体" w:eastAsia="宋体" w:hAnsi="宋体"/>
                 <w:noProof/>
                 <w:sz w:val="24"/>
                 <w:szCs w:val="24"/>
@@ -22871,7 +22848,7 @@
               <w:spacing w:line="400" w:lineRule="exact"/>
               <w:cnfStyle w:val="000000100000" w:firstRow="0" w:lastRow="0" w:firstColumn="0" w:lastColumn="0" w:oddVBand="0" w:evenVBand="0" w:oddHBand="1" w:evenHBand="0" w:firstRowFirstColumn="0" w:firstRowLastColumn="0" w:lastRowFirstColumn="0" w:lastRowLastColumn="0"/>
               <w:rPr>
-                <w:rFonts w:ascii="宋体" w:eastAsia="宋体" w:hAnsi="宋体" w:hint="eastAsia"/>
+                <w:rFonts w:ascii="宋体" w:eastAsia="宋体" w:hAnsi="宋体"/>
                 <w:noProof/>
                 <w:sz w:val="24"/>
                 <w:szCs w:val="24"/>
@@ -22931,7 +22908,7 @@
               <w:spacing w:line="400" w:lineRule="exact"/>
               <w:jc w:val="center"/>
               <w:rPr>
-                <w:rFonts w:ascii="宋体" w:eastAsia="宋体" w:hAnsi="宋体" w:hint="eastAsia"/>
+                <w:rFonts w:ascii="宋体" w:eastAsia="宋体" w:hAnsi="宋体"/>
                 <w:b w:val="0"/>
                 <w:sz w:val="24"/>
                 <w:szCs w:val="24"/>
@@ -22962,7 +22939,7 @@
               <w:jc w:val="center"/>
               <w:cnfStyle w:val="000000000000" w:firstRow="0" w:lastRow="0" w:firstColumn="0" w:lastColumn="0" w:oddVBand="0" w:evenVBand="0" w:oddHBand="0" w:evenHBand="0" w:firstRowFirstColumn="0" w:firstRowLastColumn="0" w:lastRowFirstColumn="0" w:lastRowLastColumn="0"/>
               <w:rPr>
-                <w:rFonts w:ascii="宋体" w:eastAsia="宋体" w:hAnsi="宋体" w:hint="eastAsia"/>
+                <w:rFonts w:ascii="宋体" w:eastAsia="宋体" w:hAnsi="宋体"/>
                 <w:noProof/>
                 <w:sz w:val="24"/>
                 <w:szCs w:val="24"/>
@@ -23058,7 +23035,7 @@
               <w:jc w:val="center"/>
               <w:cnfStyle w:val="000000100000" w:firstRow="0" w:lastRow="0" w:firstColumn="0" w:lastColumn="0" w:oddVBand="0" w:evenVBand="0" w:oddHBand="1" w:evenHBand="0" w:firstRowFirstColumn="0" w:firstRowLastColumn="0" w:lastRowFirstColumn="0" w:lastRowLastColumn="0"/>
               <w:rPr>
-                <w:rFonts w:ascii="宋体" w:eastAsia="宋体" w:hAnsi="宋体" w:hint="eastAsia"/>
+                <w:rFonts w:ascii="宋体" w:eastAsia="宋体" w:hAnsi="宋体"/>
                 <w:noProof/>
                 <w:sz w:val="24"/>
                 <w:szCs w:val="24"/>
@@ -23215,7 +23192,7 @@
               <w:jc w:val="center"/>
               <w:cnfStyle w:val="000000000000" w:firstRow="0" w:lastRow="0" w:firstColumn="0" w:lastColumn="0" w:oddVBand="0" w:evenVBand="0" w:oddHBand="0" w:evenHBand="0" w:firstRowFirstColumn="0" w:firstRowLastColumn="0" w:lastRowFirstColumn="0" w:lastRowLastColumn="0"/>
               <w:rPr>
-                <w:rFonts w:ascii="宋体" w:eastAsia="宋体" w:hAnsi="宋体" w:hint="eastAsia"/>
+                <w:rFonts w:ascii="宋体" w:eastAsia="宋体" w:hAnsi="宋体"/>
                 <w:noProof/>
                 <w:sz w:val="24"/>
                 <w:szCs w:val="24"/>
@@ -23300,16 +23277,10 @@
         </w:tc>
       </w:tr>
     </w:tbl>
-    <w:p>
-      <w:pPr>
-        <w:rPr>
-          <w:rFonts w:hint="eastAsia"/>
-        </w:rPr>
-      </w:pPr>
-    </w:p>
-    <w:p>
-      <w:pPr>
-        <w:pStyle w:val="af"/>
+    <w:p/>
+    <w:p>
+      <w:pPr>
+        <w:pStyle w:val="ab"/>
         <w:ind w:firstLineChars="0" w:firstLine="0"/>
       </w:pPr>
       <w:r>
@@ -23325,7 +23296,7 @@
     </w:p>
     <w:p>
       <w:pPr>
-        <w:pStyle w:val="af"/>
+        <w:pStyle w:val="ab"/>
         <w:ind w:firstLine="480"/>
       </w:pPr>
       <w:r>
@@ -23422,10 +23393,9 @@
     </w:p>
     <w:p>
       <w:pPr>
-        <w:pStyle w:val="af"/>
+        <w:pStyle w:val="ab"/>
         <w:ind w:firstLine="480"/>
         <w:rPr>
-          <w:rFonts w:hint="eastAsia"/>
           <w:noProof/>
         </w:rPr>
       </w:pPr>
@@ -23458,10 +23428,9 @@
     </w:p>
     <w:p>
       <w:pPr>
-        <w:pStyle w:val="af"/>
+        <w:pStyle w:val="ab"/>
         <w:ind w:firstLine="480"/>
         <w:rPr>
-          <w:rFonts w:hint="eastAsia"/>
           <w:noProof/>
         </w:rPr>
       </w:pPr>
@@ -23475,10 +23444,9 @@
     </w:p>
     <w:p>
       <w:pPr>
-        <w:pStyle w:val="af"/>
+        <w:pStyle w:val="ab"/>
         <w:ind w:firstLine="480"/>
         <w:rPr>
-          <w:rFonts w:hint="eastAsia"/>
           <w:noProof/>
         </w:rPr>
       </w:pPr>
@@ -23603,7 +23571,7 @@
               <w:spacing w:line="400" w:lineRule="exact"/>
               <w:jc w:val="center"/>
               <w:rPr>
-                <w:rFonts w:ascii="宋体" w:eastAsia="宋体" w:hAnsi="宋体" w:hint="eastAsia"/>
+                <w:rFonts w:ascii="宋体" w:eastAsia="宋体" w:hAnsi="宋体"/>
                 <w:b w:val="0"/>
                 <w:noProof/>
                 <w:sz w:val="24"/>
@@ -23636,7 +23604,7 @@
               <w:jc w:val="center"/>
               <w:cnfStyle w:val="100000000000" w:firstRow="1" w:lastRow="0" w:firstColumn="0" w:lastColumn="0" w:oddVBand="0" w:evenVBand="0" w:oddHBand="0" w:evenHBand="0" w:firstRowFirstColumn="0" w:firstRowLastColumn="0" w:lastRowFirstColumn="0" w:lastRowLastColumn="0"/>
               <w:rPr>
-                <w:rFonts w:ascii="宋体" w:eastAsia="宋体" w:hAnsi="宋体" w:hint="eastAsia"/>
+                <w:rFonts w:ascii="宋体" w:eastAsia="宋体" w:hAnsi="宋体"/>
                 <w:b w:val="0"/>
                 <w:noProof/>
                 <w:sz w:val="24"/>
@@ -23669,7 +23637,7 @@
               <w:jc w:val="center"/>
               <w:cnfStyle w:val="100000000000" w:firstRow="1" w:lastRow="0" w:firstColumn="0" w:lastColumn="0" w:oddVBand="0" w:evenVBand="0" w:oddHBand="0" w:evenHBand="0" w:firstRowFirstColumn="0" w:firstRowLastColumn="0" w:lastRowFirstColumn="0" w:lastRowLastColumn="0"/>
               <w:rPr>
-                <w:rFonts w:ascii="宋体" w:eastAsia="宋体" w:hAnsi="宋体" w:hint="eastAsia"/>
+                <w:rFonts w:ascii="宋体" w:eastAsia="宋体" w:hAnsi="宋体"/>
                 <w:b w:val="0"/>
                 <w:noProof/>
                 <w:sz w:val="24"/>
@@ -23702,7 +23670,7 @@
               <w:jc w:val="center"/>
               <w:cnfStyle w:val="100000000000" w:firstRow="1" w:lastRow="0" w:firstColumn="0" w:lastColumn="0" w:oddVBand="0" w:evenVBand="0" w:oddHBand="0" w:evenHBand="0" w:firstRowFirstColumn="0" w:firstRowLastColumn="0" w:lastRowFirstColumn="0" w:lastRowLastColumn="0"/>
               <w:rPr>
-                <w:rFonts w:ascii="宋体" w:eastAsia="宋体" w:hAnsi="宋体" w:hint="eastAsia"/>
+                <w:rFonts w:ascii="宋体" w:eastAsia="宋体" w:hAnsi="宋体"/>
                 <w:b w:val="0"/>
                 <w:noProof/>
                 <w:sz w:val="24"/>
@@ -23740,7 +23708,7 @@
               <w:spacing w:line="400" w:lineRule="exact"/>
               <w:jc w:val="center"/>
               <w:rPr>
-                <w:rFonts w:ascii="宋体" w:eastAsia="宋体" w:hAnsi="宋体" w:hint="eastAsia"/>
+                <w:rFonts w:ascii="宋体" w:eastAsia="宋体" w:hAnsi="宋体"/>
                 <w:b w:val="0"/>
                 <w:noProof/>
                 <w:sz w:val="24"/>
@@ -23773,7 +23741,7 @@
               <w:jc w:val="center"/>
               <w:cnfStyle w:val="000000100000" w:firstRow="0" w:lastRow="0" w:firstColumn="0" w:lastColumn="0" w:oddVBand="0" w:evenVBand="0" w:oddHBand="1" w:evenHBand="0" w:firstRowFirstColumn="0" w:firstRowLastColumn="0" w:lastRowFirstColumn="0" w:lastRowLastColumn="0"/>
               <w:rPr>
-                <w:rFonts w:ascii="宋体" w:eastAsia="宋体" w:hAnsi="宋体" w:hint="eastAsia"/>
+                <w:rFonts w:ascii="宋体" w:eastAsia="宋体" w:hAnsi="宋体"/>
                 <w:noProof/>
                 <w:sz w:val="24"/>
                 <w:szCs w:val="24"/>
@@ -23804,7 +23772,7 @@
               <w:jc w:val="center"/>
               <w:cnfStyle w:val="000000100000" w:firstRow="0" w:lastRow="0" w:firstColumn="0" w:lastColumn="0" w:oddVBand="0" w:evenVBand="0" w:oddHBand="1" w:evenHBand="0" w:firstRowFirstColumn="0" w:firstRowLastColumn="0" w:lastRowFirstColumn="0" w:lastRowLastColumn="0"/>
               <w:rPr>
-                <w:rFonts w:ascii="宋体" w:eastAsia="宋体" w:hAnsi="宋体" w:hint="eastAsia"/>
+                <w:rFonts w:ascii="宋体" w:eastAsia="宋体" w:hAnsi="宋体"/>
                 <w:noProof/>
                 <w:sz w:val="24"/>
                 <w:szCs w:val="24"/>
@@ -23834,7 +23802,7 @@
               <w:spacing w:line="400" w:lineRule="exact"/>
               <w:cnfStyle w:val="000000100000" w:firstRow="0" w:lastRow="0" w:firstColumn="0" w:lastColumn="0" w:oddVBand="0" w:evenVBand="0" w:oddHBand="1" w:evenHBand="0" w:firstRowFirstColumn="0" w:firstRowLastColumn="0" w:lastRowFirstColumn="0" w:lastRowLastColumn="0"/>
               <w:rPr>
-                <w:rFonts w:ascii="宋体" w:eastAsia="宋体" w:hAnsi="宋体" w:hint="eastAsia"/>
+                <w:rFonts w:ascii="宋体" w:eastAsia="宋体" w:hAnsi="宋体"/>
                 <w:noProof/>
                 <w:sz w:val="24"/>
                 <w:szCs w:val="24"/>
@@ -23876,7 +23844,7 @@
               <w:spacing w:line="400" w:lineRule="exact"/>
               <w:jc w:val="center"/>
               <w:rPr>
-                <w:rFonts w:ascii="宋体" w:eastAsia="宋体" w:hAnsi="宋体" w:hint="eastAsia"/>
+                <w:rFonts w:ascii="宋体" w:eastAsia="宋体" w:hAnsi="宋体"/>
                 <w:b w:val="0"/>
                 <w:sz w:val="24"/>
                 <w:szCs w:val="24"/>
@@ -23907,7 +23875,7 @@
               <w:jc w:val="center"/>
               <w:cnfStyle w:val="000000000000" w:firstRow="0" w:lastRow="0" w:firstColumn="0" w:lastColumn="0" w:oddVBand="0" w:evenVBand="0" w:oddHBand="0" w:evenHBand="0" w:firstRowFirstColumn="0" w:firstRowLastColumn="0" w:lastRowFirstColumn="0" w:lastRowLastColumn="0"/>
               <w:rPr>
-                <w:rFonts w:ascii="宋体" w:eastAsia="宋体" w:hAnsi="宋体" w:hint="eastAsia"/>
+                <w:rFonts w:ascii="宋体" w:eastAsia="宋体" w:hAnsi="宋体"/>
                 <w:noProof/>
                 <w:sz w:val="24"/>
                 <w:szCs w:val="24"/>
@@ -23938,7 +23906,7 @@
               <w:jc w:val="center"/>
               <w:cnfStyle w:val="000000000000" w:firstRow="0" w:lastRow="0" w:firstColumn="0" w:lastColumn="0" w:oddVBand="0" w:evenVBand="0" w:oddHBand="0" w:evenHBand="0" w:firstRowFirstColumn="0" w:firstRowLastColumn="0" w:lastRowFirstColumn="0" w:lastRowLastColumn="0"/>
               <w:rPr>
-                <w:rFonts w:ascii="宋体" w:eastAsia="宋体" w:hAnsi="宋体" w:hint="eastAsia"/>
+                <w:rFonts w:ascii="宋体" w:eastAsia="宋体" w:hAnsi="宋体"/>
                 <w:noProof/>
                 <w:sz w:val="24"/>
                 <w:szCs w:val="24"/>
@@ -23997,10 +23965,9 @@
     </w:tbl>
     <w:p>
       <w:pPr>
-        <w:pStyle w:val="af"/>
+        <w:pStyle w:val="ab"/>
         <w:ind w:firstLine="480"/>
         <w:rPr>
-          <w:rFonts w:hint="eastAsia"/>
           <w:noProof/>
         </w:rPr>
       </w:pPr>
@@ -24125,7 +24092,7 @@
               <w:spacing w:line="400" w:lineRule="exact"/>
               <w:jc w:val="center"/>
               <w:rPr>
-                <w:rFonts w:ascii="宋体" w:eastAsia="宋体" w:hAnsi="宋体" w:hint="eastAsia"/>
+                <w:rFonts w:ascii="宋体" w:eastAsia="宋体" w:hAnsi="宋体"/>
                 <w:b w:val="0"/>
                 <w:noProof/>
                 <w:sz w:val="24"/>
@@ -24158,7 +24125,7 @@
               <w:jc w:val="center"/>
               <w:cnfStyle w:val="100000000000" w:firstRow="1" w:lastRow="0" w:firstColumn="0" w:lastColumn="0" w:oddVBand="0" w:evenVBand="0" w:oddHBand="0" w:evenHBand="0" w:firstRowFirstColumn="0" w:firstRowLastColumn="0" w:lastRowFirstColumn="0" w:lastRowLastColumn="0"/>
               <w:rPr>
-                <w:rFonts w:ascii="宋体" w:eastAsia="宋体" w:hAnsi="宋体" w:hint="eastAsia"/>
+                <w:rFonts w:ascii="宋体" w:eastAsia="宋体" w:hAnsi="宋体"/>
                 <w:b w:val="0"/>
                 <w:noProof/>
                 <w:sz w:val="24"/>
@@ -24191,7 +24158,7 @@
               <w:jc w:val="center"/>
               <w:cnfStyle w:val="100000000000" w:firstRow="1" w:lastRow="0" w:firstColumn="0" w:lastColumn="0" w:oddVBand="0" w:evenVBand="0" w:oddHBand="0" w:evenHBand="0" w:firstRowFirstColumn="0" w:firstRowLastColumn="0" w:lastRowFirstColumn="0" w:lastRowLastColumn="0"/>
               <w:rPr>
-                <w:rFonts w:ascii="宋体" w:eastAsia="宋体" w:hAnsi="宋体" w:hint="eastAsia"/>
+                <w:rFonts w:ascii="宋体" w:eastAsia="宋体" w:hAnsi="宋体"/>
                 <w:b w:val="0"/>
                 <w:noProof/>
                 <w:sz w:val="24"/>
@@ -24229,7 +24196,7 @@
               <w:spacing w:line="400" w:lineRule="exact"/>
               <w:jc w:val="center"/>
               <w:rPr>
-                <w:rFonts w:ascii="宋体" w:eastAsia="宋体" w:hAnsi="宋体" w:hint="eastAsia"/>
+                <w:rFonts w:ascii="宋体" w:eastAsia="宋体" w:hAnsi="宋体"/>
                 <w:b w:val="0"/>
                 <w:noProof/>
                 <w:sz w:val="24"/>
@@ -24262,7 +24229,7 @@
               <w:jc w:val="center"/>
               <w:cnfStyle w:val="000000100000" w:firstRow="0" w:lastRow="0" w:firstColumn="0" w:lastColumn="0" w:oddVBand="0" w:evenVBand="0" w:oddHBand="1" w:evenHBand="0" w:firstRowFirstColumn="0" w:firstRowLastColumn="0" w:lastRowFirstColumn="0" w:lastRowLastColumn="0"/>
               <w:rPr>
-                <w:rFonts w:ascii="宋体" w:eastAsia="宋体" w:hAnsi="宋体" w:hint="eastAsia"/>
+                <w:rFonts w:ascii="宋体" w:eastAsia="宋体" w:hAnsi="宋体"/>
                 <w:noProof/>
                 <w:sz w:val="24"/>
                 <w:szCs w:val="24"/>
@@ -24292,7 +24259,7 @@
               <w:spacing w:line="400" w:lineRule="exact"/>
               <w:cnfStyle w:val="000000100000" w:firstRow="0" w:lastRow="0" w:firstColumn="0" w:lastColumn="0" w:oddVBand="0" w:evenVBand="0" w:oddHBand="1" w:evenHBand="0" w:firstRowFirstColumn="0" w:firstRowLastColumn="0" w:lastRowFirstColumn="0" w:lastRowLastColumn="0"/>
               <w:rPr>
-                <w:rFonts w:ascii="宋体" w:eastAsia="宋体" w:hAnsi="宋体" w:hint="eastAsia"/>
+                <w:rFonts w:ascii="宋体" w:eastAsia="宋体" w:hAnsi="宋体"/>
                 <w:noProof/>
                 <w:sz w:val="24"/>
                 <w:szCs w:val="24"/>
@@ -24361,7 +24328,7 @@
               <w:spacing w:line="400" w:lineRule="exact"/>
               <w:jc w:val="center"/>
               <w:rPr>
-                <w:rFonts w:ascii="宋体" w:eastAsia="宋体" w:hAnsi="宋体" w:hint="eastAsia"/>
+                <w:rFonts w:ascii="宋体" w:eastAsia="宋体" w:hAnsi="宋体"/>
                 <w:b w:val="0"/>
                 <w:sz w:val="24"/>
                 <w:szCs w:val="24"/>
@@ -24392,7 +24359,7 @@
               <w:jc w:val="center"/>
               <w:cnfStyle w:val="000000000000" w:firstRow="0" w:lastRow="0" w:firstColumn="0" w:lastColumn="0" w:oddVBand="0" w:evenVBand="0" w:oddHBand="0" w:evenHBand="0" w:firstRowFirstColumn="0" w:firstRowLastColumn="0" w:lastRowFirstColumn="0" w:lastRowLastColumn="0"/>
               <w:rPr>
-                <w:rFonts w:ascii="宋体" w:eastAsia="宋体" w:hAnsi="宋体" w:hint="eastAsia"/>
+                <w:rFonts w:ascii="宋体" w:eastAsia="宋体" w:hAnsi="宋体"/>
                 <w:noProof/>
                 <w:sz w:val="24"/>
                 <w:szCs w:val="24"/>
@@ -24523,7 +24490,7 @@
               <w:jc w:val="center"/>
               <w:cnfStyle w:val="000000100000" w:firstRow="0" w:lastRow="0" w:firstColumn="0" w:lastColumn="0" w:oddVBand="0" w:evenVBand="0" w:oddHBand="1" w:evenHBand="0" w:firstRowFirstColumn="0" w:firstRowLastColumn="0" w:lastRowFirstColumn="0" w:lastRowLastColumn="0"/>
               <w:rPr>
-                <w:rFonts w:ascii="宋体" w:eastAsia="宋体" w:hAnsi="宋体" w:hint="eastAsia"/>
+                <w:rFonts w:ascii="宋体" w:eastAsia="宋体" w:hAnsi="宋体"/>
                 <w:noProof/>
                 <w:sz w:val="24"/>
                 <w:szCs w:val="24"/>
@@ -24553,7 +24520,7 @@
               <w:spacing w:line="400" w:lineRule="exact"/>
               <w:cnfStyle w:val="000000100000" w:firstRow="0" w:lastRow="0" w:firstColumn="0" w:lastColumn="0" w:oddVBand="0" w:evenVBand="0" w:oddHBand="1" w:evenHBand="0" w:firstRowFirstColumn="0" w:firstRowLastColumn="0" w:lastRowFirstColumn="0" w:lastRowLastColumn="0"/>
               <w:rPr>
-                <w:rFonts w:ascii="宋体" w:eastAsia="宋体" w:hAnsi="宋体" w:hint="eastAsia"/>
+                <w:rFonts w:ascii="宋体" w:eastAsia="宋体" w:hAnsi="宋体"/>
                 <w:noProof/>
                 <w:sz w:val="24"/>
                 <w:szCs w:val="24"/>
@@ -24609,7 +24576,7 @@
     </w:tbl>
     <w:p>
       <w:pPr>
-        <w:pStyle w:val="af"/>
+        <w:pStyle w:val="ab"/>
         <w:ind w:firstLineChars="0" w:firstLine="0"/>
         <w:rPr>
           <w:noProof/>
@@ -24645,7 +24612,7 @@
     </w:p>
     <w:p>
       <w:pPr>
-        <w:pStyle w:val="af"/>
+        <w:pStyle w:val="ab"/>
         <w:ind w:firstLine="480"/>
       </w:pPr>
       <w:r>
@@ -24662,11 +24629,6 @@
       </w:r>
     </w:p>
     <w:p>
-      <w:pPr>
-        <w:rPr>
-          <w:rFonts w:hint="eastAsia"/>
-        </w:rPr>
-      </w:pPr>
       <w:r>
         <w:rPr>
           <w:noProof/>
@@ -24765,10 +24727,9 @@
     </w:p>
     <w:p>
       <w:pPr>
-        <w:pStyle w:val="af"/>
+        <w:pStyle w:val="ab"/>
         <w:ind w:firstLine="480"/>
         <w:rPr>
-          <w:rFonts w:hint="eastAsia"/>
           <w:noProof/>
         </w:rPr>
       </w:pPr>
@@ -24807,10 +24768,9 @@
     </w:p>
     <w:p>
       <w:pPr>
-        <w:pStyle w:val="af"/>
+        <w:pStyle w:val="ab"/>
         <w:ind w:firstLine="480"/>
         <w:rPr>
-          <w:rFonts w:hint="eastAsia"/>
           <w:noProof/>
         </w:rPr>
       </w:pPr>
@@ -24831,10 +24791,9 @@
     </w:p>
     <w:p>
       <w:pPr>
-        <w:pStyle w:val="af"/>
+        <w:pStyle w:val="ab"/>
         <w:ind w:firstLine="480"/>
         <w:rPr>
-          <w:rFonts w:hint="eastAsia"/>
           <w:noProof/>
         </w:rPr>
       </w:pPr>
@@ -24977,7 +24936,7 @@
               <w:spacing w:line="400" w:lineRule="exact"/>
               <w:jc w:val="center"/>
               <w:rPr>
-                <w:rFonts w:ascii="宋体" w:eastAsia="宋体" w:hAnsi="宋体" w:hint="eastAsia"/>
+                <w:rFonts w:ascii="宋体" w:eastAsia="宋体" w:hAnsi="宋体"/>
                 <w:b w:val="0"/>
                 <w:noProof/>
                 <w:sz w:val="24"/>
@@ -25010,7 +24969,7 @@
               <w:jc w:val="center"/>
               <w:cnfStyle w:val="100000000000" w:firstRow="1" w:lastRow="0" w:firstColumn="0" w:lastColumn="0" w:oddVBand="0" w:evenVBand="0" w:oddHBand="0" w:evenHBand="0" w:firstRowFirstColumn="0" w:firstRowLastColumn="0" w:lastRowFirstColumn="0" w:lastRowLastColumn="0"/>
               <w:rPr>
-                <w:rFonts w:ascii="宋体" w:eastAsia="宋体" w:hAnsi="宋体" w:hint="eastAsia"/>
+                <w:rFonts w:ascii="宋体" w:eastAsia="宋体" w:hAnsi="宋体"/>
                 <w:b w:val="0"/>
                 <w:noProof/>
                 <w:sz w:val="24"/>
@@ -25043,7 +25002,7 @@
               <w:jc w:val="center"/>
               <w:cnfStyle w:val="100000000000" w:firstRow="1" w:lastRow="0" w:firstColumn="0" w:lastColumn="0" w:oddVBand="0" w:evenVBand="0" w:oddHBand="0" w:evenHBand="0" w:firstRowFirstColumn="0" w:firstRowLastColumn="0" w:lastRowFirstColumn="0" w:lastRowLastColumn="0"/>
               <w:rPr>
-                <w:rFonts w:ascii="宋体" w:eastAsia="宋体" w:hAnsi="宋体" w:hint="eastAsia"/>
+                <w:rFonts w:ascii="宋体" w:eastAsia="宋体" w:hAnsi="宋体"/>
                 <w:b w:val="0"/>
                 <w:noProof/>
                 <w:sz w:val="24"/>
@@ -25076,7 +25035,7 @@
               <w:jc w:val="center"/>
               <w:cnfStyle w:val="100000000000" w:firstRow="1" w:lastRow="0" w:firstColumn="0" w:lastColumn="0" w:oddVBand="0" w:evenVBand="0" w:oddHBand="0" w:evenHBand="0" w:firstRowFirstColumn="0" w:firstRowLastColumn="0" w:lastRowFirstColumn="0" w:lastRowLastColumn="0"/>
               <w:rPr>
-                <w:rFonts w:ascii="宋体" w:eastAsia="宋体" w:hAnsi="宋体" w:hint="eastAsia"/>
+                <w:rFonts w:ascii="宋体" w:eastAsia="宋体" w:hAnsi="宋体"/>
                 <w:b w:val="0"/>
                 <w:noProof/>
                 <w:sz w:val="24"/>
@@ -25114,7 +25073,7 @@
               <w:spacing w:line="400" w:lineRule="exact"/>
               <w:jc w:val="center"/>
               <w:rPr>
-                <w:rFonts w:ascii="宋体" w:eastAsia="宋体" w:hAnsi="宋体" w:hint="eastAsia"/>
+                <w:rFonts w:ascii="宋体" w:eastAsia="宋体" w:hAnsi="宋体"/>
                 <w:b w:val="0"/>
                 <w:noProof/>
                 <w:sz w:val="24"/>
@@ -25147,7 +25106,7 @@
               <w:jc w:val="center"/>
               <w:cnfStyle w:val="000000100000" w:firstRow="0" w:lastRow="0" w:firstColumn="0" w:lastColumn="0" w:oddVBand="0" w:evenVBand="0" w:oddHBand="1" w:evenHBand="0" w:firstRowFirstColumn="0" w:firstRowLastColumn="0" w:lastRowFirstColumn="0" w:lastRowLastColumn="0"/>
               <w:rPr>
-                <w:rFonts w:ascii="宋体" w:eastAsia="宋体" w:hAnsi="宋体" w:hint="eastAsia"/>
+                <w:rFonts w:ascii="宋体" w:eastAsia="宋体" w:hAnsi="宋体"/>
                 <w:noProof/>
                 <w:sz w:val="24"/>
                 <w:szCs w:val="24"/>
@@ -25178,7 +25137,7 @@
               <w:jc w:val="center"/>
               <w:cnfStyle w:val="000000100000" w:firstRow="0" w:lastRow="0" w:firstColumn="0" w:lastColumn="0" w:oddVBand="0" w:evenVBand="0" w:oddHBand="1" w:evenHBand="0" w:firstRowFirstColumn="0" w:firstRowLastColumn="0" w:lastRowFirstColumn="0" w:lastRowLastColumn="0"/>
               <w:rPr>
-                <w:rFonts w:ascii="宋体" w:eastAsia="宋体" w:hAnsi="宋体" w:hint="eastAsia"/>
+                <w:rFonts w:ascii="宋体" w:eastAsia="宋体" w:hAnsi="宋体"/>
                 <w:noProof/>
                 <w:sz w:val="24"/>
                 <w:szCs w:val="24"/>
@@ -25208,7 +25167,7 @@
               <w:spacing w:line="400" w:lineRule="exact"/>
               <w:cnfStyle w:val="000000100000" w:firstRow="0" w:lastRow="0" w:firstColumn="0" w:lastColumn="0" w:oddVBand="0" w:evenVBand="0" w:oddHBand="1" w:evenHBand="0" w:firstRowFirstColumn="0" w:firstRowLastColumn="0" w:lastRowFirstColumn="0" w:lastRowLastColumn="0"/>
               <w:rPr>
-                <w:rFonts w:ascii="宋体" w:eastAsia="宋体" w:hAnsi="宋体" w:hint="eastAsia"/>
+                <w:rFonts w:ascii="宋体" w:eastAsia="宋体" w:hAnsi="宋体"/>
                 <w:noProof/>
                 <w:sz w:val="24"/>
                 <w:szCs w:val="24"/>
@@ -25268,7 +25227,7 @@
               <w:spacing w:line="400" w:lineRule="exact"/>
               <w:jc w:val="center"/>
               <w:rPr>
-                <w:rFonts w:ascii="宋体" w:eastAsia="宋体" w:hAnsi="宋体" w:hint="eastAsia"/>
+                <w:rFonts w:ascii="宋体" w:eastAsia="宋体" w:hAnsi="宋体"/>
                 <w:b w:val="0"/>
                 <w:sz w:val="24"/>
                 <w:szCs w:val="24"/>
@@ -25308,7 +25267,7 @@
               <w:jc w:val="center"/>
               <w:cnfStyle w:val="000000000000" w:firstRow="0" w:lastRow="0" w:firstColumn="0" w:lastColumn="0" w:oddVBand="0" w:evenVBand="0" w:oddHBand="0" w:evenHBand="0" w:firstRowFirstColumn="0" w:firstRowLastColumn="0" w:lastRowFirstColumn="0" w:lastRowLastColumn="0"/>
               <w:rPr>
-                <w:rFonts w:ascii="宋体" w:eastAsia="宋体" w:hAnsi="宋体" w:hint="eastAsia"/>
+                <w:rFonts w:ascii="宋体" w:eastAsia="宋体" w:hAnsi="宋体"/>
                 <w:noProof/>
                 <w:sz w:val="24"/>
                 <w:szCs w:val="24"/>
@@ -25339,7 +25298,7 @@
               <w:jc w:val="center"/>
               <w:cnfStyle w:val="000000000000" w:firstRow="0" w:lastRow="0" w:firstColumn="0" w:lastColumn="0" w:oddVBand="0" w:evenVBand="0" w:oddHBand="0" w:evenHBand="0" w:firstRowFirstColumn="0" w:firstRowLastColumn="0" w:lastRowFirstColumn="0" w:lastRowLastColumn="0"/>
               <w:rPr>
-                <w:rFonts w:ascii="宋体" w:eastAsia="宋体" w:hAnsi="宋体" w:hint="eastAsia"/>
+                <w:rFonts w:ascii="宋体" w:eastAsia="宋体" w:hAnsi="宋体"/>
                 <w:noProof/>
                 <w:sz w:val="24"/>
                 <w:szCs w:val="24"/>
@@ -25408,7 +25367,7 @@
     </w:p>
     <w:p>
       <w:pPr>
-        <w:pStyle w:val="af"/>
+        <w:pStyle w:val="ab"/>
         <w:ind w:firstLine="480"/>
         <w:rPr>
           <w:noProof/>
@@ -25543,7 +25502,7 @@
               <w:spacing w:line="400" w:lineRule="exact"/>
               <w:jc w:val="center"/>
               <w:rPr>
-                <w:rFonts w:ascii="宋体" w:eastAsia="宋体" w:hAnsi="宋体" w:hint="eastAsia"/>
+                <w:rFonts w:ascii="宋体" w:eastAsia="宋体" w:hAnsi="宋体"/>
                 <w:b w:val="0"/>
                 <w:noProof/>
                 <w:sz w:val="24"/>
@@ -25576,7 +25535,7 @@
               <w:jc w:val="center"/>
               <w:cnfStyle w:val="100000000000" w:firstRow="1" w:lastRow="0" w:firstColumn="0" w:lastColumn="0" w:oddVBand="0" w:evenVBand="0" w:oddHBand="0" w:evenHBand="0" w:firstRowFirstColumn="0" w:firstRowLastColumn="0" w:lastRowFirstColumn="0" w:lastRowLastColumn="0"/>
               <w:rPr>
-                <w:rFonts w:ascii="宋体" w:eastAsia="宋体" w:hAnsi="宋体" w:hint="eastAsia"/>
+                <w:rFonts w:ascii="宋体" w:eastAsia="宋体" w:hAnsi="宋体"/>
                 <w:b w:val="0"/>
                 <w:noProof/>
                 <w:sz w:val="24"/>
@@ -25609,7 +25568,7 @@
               <w:jc w:val="center"/>
               <w:cnfStyle w:val="100000000000" w:firstRow="1" w:lastRow="0" w:firstColumn="0" w:lastColumn="0" w:oddVBand="0" w:evenVBand="0" w:oddHBand="0" w:evenHBand="0" w:firstRowFirstColumn="0" w:firstRowLastColumn="0" w:lastRowFirstColumn="0" w:lastRowLastColumn="0"/>
               <w:rPr>
-                <w:rFonts w:ascii="宋体" w:eastAsia="宋体" w:hAnsi="宋体" w:hint="eastAsia"/>
+                <w:rFonts w:ascii="宋体" w:eastAsia="宋体" w:hAnsi="宋体"/>
                 <w:b w:val="0"/>
                 <w:noProof/>
                 <w:sz w:val="24"/>
@@ -25647,7 +25606,7 @@
               <w:spacing w:line="400" w:lineRule="exact"/>
               <w:jc w:val="center"/>
               <w:rPr>
-                <w:rFonts w:ascii="宋体" w:eastAsia="宋体" w:hAnsi="宋体" w:hint="eastAsia"/>
+                <w:rFonts w:ascii="宋体" w:eastAsia="宋体" w:hAnsi="宋体"/>
                 <w:b w:val="0"/>
                 <w:noProof/>
                 <w:sz w:val="24"/>
@@ -25690,7 +25649,7 @@
               <w:jc w:val="center"/>
               <w:cnfStyle w:val="000000100000" w:firstRow="0" w:lastRow="0" w:firstColumn="0" w:lastColumn="0" w:oddVBand="0" w:evenVBand="0" w:oddHBand="1" w:evenHBand="0" w:firstRowFirstColumn="0" w:firstRowLastColumn="0" w:lastRowFirstColumn="0" w:lastRowLastColumn="0"/>
               <w:rPr>
-                <w:rFonts w:ascii="宋体" w:eastAsia="宋体" w:hAnsi="宋体" w:hint="eastAsia"/>
+                <w:rFonts w:ascii="宋体" w:eastAsia="宋体" w:hAnsi="宋体"/>
                 <w:noProof/>
                 <w:sz w:val="24"/>
                 <w:szCs w:val="24"/>
@@ -25720,7 +25679,7 @@
               <w:spacing w:line="400" w:lineRule="exact"/>
               <w:cnfStyle w:val="000000100000" w:firstRow="0" w:lastRow="0" w:firstColumn="0" w:lastColumn="0" w:oddVBand="0" w:evenVBand="0" w:oddHBand="1" w:evenHBand="0" w:firstRowFirstColumn="0" w:firstRowLastColumn="0" w:lastRowFirstColumn="0" w:lastRowLastColumn="0"/>
               <w:rPr>
-                <w:rFonts w:ascii="宋体" w:eastAsia="宋体" w:hAnsi="宋体" w:hint="eastAsia"/>
+                <w:rFonts w:ascii="宋体" w:eastAsia="宋体" w:hAnsi="宋体"/>
                 <w:noProof/>
                 <w:sz w:val="24"/>
                 <w:szCs w:val="24"/>
@@ -25780,7 +25739,7 @@
               <w:spacing w:line="400" w:lineRule="exact"/>
               <w:jc w:val="center"/>
               <w:rPr>
-                <w:rFonts w:ascii="宋体" w:eastAsia="宋体" w:hAnsi="宋体" w:hint="eastAsia"/>
+                <w:rFonts w:ascii="宋体" w:eastAsia="宋体" w:hAnsi="宋体"/>
                 <w:b w:val="0"/>
                 <w:sz w:val="24"/>
                 <w:szCs w:val="24"/>
@@ -25811,7 +25770,7 @@
               <w:jc w:val="center"/>
               <w:cnfStyle w:val="000000000000" w:firstRow="0" w:lastRow="0" w:firstColumn="0" w:lastColumn="0" w:oddVBand="0" w:evenVBand="0" w:oddHBand="0" w:evenHBand="0" w:firstRowFirstColumn="0" w:firstRowLastColumn="0" w:lastRowFirstColumn="0" w:lastRowLastColumn="0"/>
               <w:rPr>
-                <w:rFonts w:ascii="宋体" w:eastAsia="宋体" w:hAnsi="宋体" w:hint="eastAsia"/>
+                <w:rFonts w:ascii="宋体" w:eastAsia="宋体" w:hAnsi="宋体"/>
                 <w:noProof/>
                 <w:sz w:val="24"/>
                 <w:szCs w:val="24"/>
@@ -25969,7 +25928,7 @@
               <w:jc w:val="center"/>
               <w:cnfStyle w:val="000000100000" w:firstRow="0" w:lastRow="0" w:firstColumn="0" w:lastColumn="0" w:oddVBand="0" w:evenVBand="0" w:oddHBand="1" w:evenHBand="0" w:firstRowFirstColumn="0" w:firstRowLastColumn="0" w:lastRowFirstColumn="0" w:lastRowLastColumn="0"/>
               <w:rPr>
-                <w:rFonts w:ascii="宋体" w:eastAsia="宋体" w:hAnsi="宋体" w:hint="eastAsia"/>
+                <w:rFonts w:ascii="宋体" w:eastAsia="宋体" w:hAnsi="宋体"/>
                 <w:noProof/>
                 <w:sz w:val="24"/>
                 <w:szCs w:val="24"/>
@@ -25999,7 +25958,7 @@
               <w:spacing w:line="400" w:lineRule="exact"/>
               <w:cnfStyle w:val="000000100000" w:firstRow="0" w:lastRow="0" w:firstColumn="0" w:lastColumn="0" w:oddVBand="0" w:evenVBand="0" w:oddHBand="1" w:evenHBand="0" w:firstRowFirstColumn="0" w:firstRowLastColumn="0" w:lastRowFirstColumn="0" w:lastRowLastColumn="0"/>
               <w:rPr>
-                <w:rFonts w:ascii="宋体" w:eastAsia="宋体" w:hAnsi="宋体" w:hint="eastAsia"/>
+                <w:rFonts w:ascii="宋体" w:eastAsia="宋体" w:hAnsi="宋体"/>
                 <w:noProof/>
                 <w:sz w:val="24"/>
                 <w:szCs w:val="24"/>
@@ -26117,7 +26076,7 @@
               <w:jc w:val="center"/>
               <w:cnfStyle w:val="000000000000" w:firstRow="0" w:lastRow="0" w:firstColumn="0" w:lastColumn="0" w:oddVBand="0" w:evenVBand="0" w:oddHBand="0" w:evenHBand="0" w:firstRowFirstColumn="0" w:firstRowLastColumn="0" w:lastRowFirstColumn="0" w:lastRowLastColumn="0"/>
               <w:rPr>
-                <w:rFonts w:ascii="宋体" w:eastAsia="宋体" w:hAnsi="宋体" w:hint="eastAsia"/>
+                <w:rFonts w:ascii="宋体" w:eastAsia="宋体" w:hAnsi="宋体"/>
                 <w:noProof/>
                 <w:sz w:val="24"/>
                 <w:szCs w:val="24"/>
@@ -26258,7 +26217,7 @@
               <w:jc w:val="center"/>
               <w:cnfStyle w:val="000000100000" w:firstRow="0" w:lastRow="0" w:firstColumn="0" w:lastColumn="0" w:oddVBand="0" w:evenVBand="0" w:oddHBand="1" w:evenHBand="0" w:firstRowFirstColumn="0" w:firstRowLastColumn="0" w:lastRowFirstColumn="0" w:lastRowLastColumn="0"/>
               <w:rPr>
-                <w:rFonts w:ascii="宋体" w:eastAsia="宋体" w:hAnsi="宋体" w:hint="eastAsia"/>
+                <w:rFonts w:ascii="宋体" w:eastAsia="宋体" w:hAnsi="宋体"/>
                 <w:noProof/>
                 <w:sz w:val="24"/>
                 <w:szCs w:val="24"/>
@@ -26405,7 +26364,7 @@
               <w:jc w:val="center"/>
               <w:cnfStyle w:val="000000000000" w:firstRow="0" w:lastRow="0" w:firstColumn="0" w:lastColumn="0" w:oddVBand="0" w:evenVBand="0" w:oddHBand="0" w:evenHBand="0" w:firstRowFirstColumn="0" w:firstRowLastColumn="0" w:lastRowFirstColumn="0" w:lastRowLastColumn="0"/>
               <w:rPr>
-                <w:rFonts w:ascii="宋体" w:eastAsia="宋体" w:hAnsi="宋体" w:hint="eastAsia"/>
+                <w:rFonts w:ascii="宋体" w:eastAsia="宋体" w:hAnsi="宋体"/>
                 <w:noProof/>
                 <w:sz w:val="24"/>
                 <w:szCs w:val="24"/>
@@ -26511,7 +26470,7 @@
               <w:jc w:val="center"/>
               <w:cnfStyle w:val="000000100000" w:firstRow="0" w:lastRow="0" w:firstColumn="0" w:lastColumn="0" w:oddVBand="0" w:evenVBand="0" w:oddHBand="1" w:evenHBand="0" w:firstRowFirstColumn="0" w:firstRowLastColumn="0" w:lastRowFirstColumn="0" w:lastRowLastColumn="0"/>
               <w:rPr>
-                <w:rFonts w:ascii="宋体" w:eastAsia="宋体" w:hAnsi="宋体" w:hint="eastAsia"/>
+                <w:rFonts w:ascii="宋体" w:eastAsia="宋体" w:hAnsi="宋体"/>
                 <w:noProof/>
                 <w:sz w:val="24"/>
                 <w:szCs w:val="24"/>
@@ -26632,7 +26591,7 @@
               <w:jc w:val="center"/>
               <w:cnfStyle w:val="000000000000" w:firstRow="0" w:lastRow="0" w:firstColumn="0" w:lastColumn="0" w:oddVBand="0" w:evenVBand="0" w:oddHBand="0" w:evenHBand="0" w:firstRowFirstColumn="0" w:firstRowLastColumn="0" w:lastRowFirstColumn="0" w:lastRowLastColumn="0"/>
               <w:rPr>
-                <w:rFonts w:ascii="宋体" w:eastAsia="宋体" w:hAnsi="宋体" w:hint="eastAsia"/>
+                <w:rFonts w:ascii="宋体" w:eastAsia="宋体" w:hAnsi="宋体"/>
                 <w:noProof/>
                 <w:sz w:val="24"/>
                 <w:szCs w:val="24"/>
@@ -26725,7 +26684,7 @@
               <w:spacing w:line="400" w:lineRule="exact"/>
               <w:jc w:val="center"/>
               <w:rPr>
-                <w:rFonts w:ascii="宋体" w:eastAsia="宋体" w:hAnsi="宋体" w:hint="eastAsia"/>
+                <w:rFonts w:ascii="宋体" w:eastAsia="宋体" w:hAnsi="宋体"/>
                 <w:b w:val="0"/>
                 <w:sz w:val="24"/>
                 <w:szCs w:val="24"/>
@@ -26756,7 +26715,7 @@
               <w:jc w:val="center"/>
               <w:cnfStyle w:val="000000100000" w:firstRow="0" w:lastRow="0" w:firstColumn="0" w:lastColumn="0" w:oddVBand="0" w:evenVBand="0" w:oddHBand="1" w:evenHBand="0" w:firstRowFirstColumn="0" w:firstRowLastColumn="0" w:lastRowFirstColumn="0" w:lastRowLastColumn="0"/>
               <w:rPr>
-                <w:rFonts w:ascii="宋体" w:eastAsia="宋体" w:hAnsi="宋体" w:hint="eastAsia"/>
+                <w:rFonts w:ascii="宋体" w:eastAsia="宋体" w:hAnsi="宋体"/>
                 <w:noProof/>
                 <w:sz w:val="24"/>
                 <w:szCs w:val="24"/>
@@ -26850,7 +26809,7 @@
               <w:jc w:val="center"/>
               <w:cnfStyle w:val="000000000000" w:firstRow="0" w:lastRow="0" w:firstColumn="0" w:lastColumn="0" w:oddVBand="0" w:evenVBand="0" w:oddHBand="0" w:evenHBand="0" w:firstRowFirstColumn="0" w:firstRowLastColumn="0" w:lastRowFirstColumn="0" w:lastRowLastColumn="0"/>
               <w:rPr>
-                <w:rFonts w:ascii="宋体" w:eastAsia="宋体" w:hAnsi="宋体" w:hint="eastAsia"/>
+                <w:rFonts w:ascii="宋体" w:eastAsia="宋体" w:hAnsi="宋体"/>
                 <w:noProof/>
                 <w:sz w:val="24"/>
                 <w:szCs w:val="24"/>
@@ -26947,7 +26906,7 @@
               <w:jc w:val="center"/>
               <w:cnfStyle w:val="000000100000" w:firstRow="0" w:lastRow="0" w:firstColumn="0" w:lastColumn="0" w:oddVBand="0" w:evenVBand="0" w:oddHBand="1" w:evenHBand="0" w:firstRowFirstColumn="0" w:firstRowLastColumn="0" w:lastRowFirstColumn="0" w:lastRowLastColumn="0"/>
               <w:rPr>
-                <w:rFonts w:ascii="宋体" w:eastAsia="宋体" w:hAnsi="宋体" w:hint="eastAsia"/>
+                <w:rFonts w:ascii="宋体" w:eastAsia="宋体" w:hAnsi="宋体"/>
                 <w:noProof/>
                 <w:sz w:val="24"/>
                 <w:szCs w:val="24"/>
@@ -27050,7 +27009,7 @@
               <w:jc w:val="center"/>
               <w:cnfStyle w:val="000000000000" w:firstRow="0" w:lastRow="0" w:firstColumn="0" w:lastColumn="0" w:oddVBand="0" w:evenVBand="0" w:oddHBand="0" w:evenHBand="0" w:firstRowFirstColumn="0" w:firstRowLastColumn="0" w:lastRowFirstColumn="0" w:lastRowLastColumn="0"/>
               <w:rPr>
-                <w:rFonts w:ascii="宋体" w:eastAsia="宋体" w:hAnsi="宋体" w:hint="eastAsia"/>
+                <w:rFonts w:ascii="宋体" w:eastAsia="宋体" w:hAnsi="宋体"/>
                 <w:noProof/>
                 <w:sz w:val="24"/>
                 <w:szCs w:val="24"/>
@@ -27156,7 +27115,7 @@
               <w:jc w:val="center"/>
               <w:cnfStyle w:val="000000100000" w:firstRow="0" w:lastRow="0" w:firstColumn="0" w:lastColumn="0" w:oddVBand="0" w:evenVBand="0" w:oddHBand="1" w:evenHBand="0" w:firstRowFirstColumn="0" w:firstRowLastColumn="0" w:lastRowFirstColumn="0" w:lastRowLastColumn="0"/>
               <w:rPr>
-                <w:rFonts w:ascii="宋体" w:eastAsia="宋体" w:hAnsi="宋体" w:hint="eastAsia"/>
+                <w:rFonts w:ascii="宋体" w:eastAsia="宋体" w:hAnsi="宋体"/>
                 <w:noProof/>
                 <w:sz w:val="24"/>
                 <w:szCs w:val="24"/>
@@ -27259,7 +27218,7 @@
               <w:jc w:val="center"/>
               <w:cnfStyle w:val="000000000000" w:firstRow="0" w:lastRow="0" w:firstColumn="0" w:lastColumn="0" w:oddVBand="0" w:evenVBand="0" w:oddHBand="0" w:evenHBand="0" w:firstRowFirstColumn="0" w:firstRowLastColumn="0" w:lastRowFirstColumn="0" w:lastRowLastColumn="0"/>
               <w:rPr>
-                <w:rFonts w:ascii="宋体" w:eastAsia="宋体" w:hAnsi="宋体" w:hint="eastAsia"/>
+                <w:rFonts w:ascii="宋体" w:eastAsia="宋体" w:hAnsi="宋体"/>
                 <w:noProof/>
                 <w:sz w:val="24"/>
                 <w:szCs w:val="24"/>
@@ -27392,7 +27351,7 @@
               <w:jc w:val="center"/>
               <w:cnfStyle w:val="000000100000" w:firstRow="0" w:lastRow="0" w:firstColumn="0" w:lastColumn="0" w:oddVBand="0" w:evenVBand="0" w:oddHBand="1" w:evenHBand="0" w:firstRowFirstColumn="0" w:firstRowLastColumn="0" w:lastRowFirstColumn="0" w:lastRowLastColumn="0"/>
               <w:rPr>
-                <w:rFonts w:ascii="宋体" w:eastAsia="宋体" w:hAnsi="宋体" w:hint="eastAsia"/>
+                <w:rFonts w:ascii="宋体" w:eastAsia="宋体" w:hAnsi="宋体"/>
                 <w:noProof/>
                 <w:sz w:val="24"/>
                 <w:szCs w:val="24"/>
@@ -27455,7 +27414,7 @@
               <w:spacing w:line="400" w:lineRule="exact"/>
               <w:jc w:val="center"/>
               <w:rPr>
-                <w:rFonts w:ascii="宋体" w:eastAsia="宋体" w:hAnsi="宋体" w:hint="eastAsia"/>
+                <w:rFonts w:ascii="宋体" w:eastAsia="宋体" w:hAnsi="宋体"/>
                 <w:b w:val="0"/>
                 <w:sz w:val="24"/>
                 <w:szCs w:val="24"/>
@@ -27495,7 +27454,7 @@
               <w:jc w:val="center"/>
               <w:cnfStyle w:val="000000000000" w:firstRow="0" w:lastRow="0" w:firstColumn="0" w:lastColumn="0" w:oddVBand="0" w:evenVBand="0" w:oddHBand="0" w:evenHBand="0" w:firstRowFirstColumn="0" w:firstRowLastColumn="0" w:lastRowFirstColumn="0" w:lastRowLastColumn="0"/>
               <w:rPr>
-                <w:rFonts w:ascii="宋体" w:eastAsia="宋体" w:hAnsi="宋体" w:hint="eastAsia"/>
+                <w:rFonts w:ascii="宋体" w:eastAsia="宋体" w:hAnsi="宋体"/>
                 <w:noProof/>
                 <w:sz w:val="24"/>
                 <w:szCs w:val="24"/>
@@ -27525,7 +27484,7 @@
               <w:spacing w:line="400" w:lineRule="exact"/>
               <w:cnfStyle w:val="000000000000" w:firstRow="0" w:lastRow="0" w:firstColumn="0" w:lastColumn="0" w:oddVBand="0" w:evenVBand="0" w:oddHBand="0" w:evenHBand="0" w:firstRowFirstColumn="0" w:firstRowLastColumn="0" w:lastRowFirstColumn="0" w:lastRowLastColumn="0"/>
               <w:rPr>
-                <w:rFonts w:ascii="宋体" w:eastAsia="宋体" w:hAnsi="宋体" w:hint="eastAsia"/>
+                <w:rFonts w:ascii="宋体" w:eastAsia="宋体" w:hAnsi="宋体"/>
                 <w:noProof/>
                 <w:sz w:val="24"/>
                 <w:szCs w:val="24"/>
@@ -27603,7 +27562,7 @@
     </w:p>
     <w:p>
       <w:pPr>
-        <w:pStyle w:val="af"/>
+        <w:pStyle w:val="ab"/>
         <w:ind w:firstLineChars="0" w:firstLine="0"/>
       </w:pPr>
       <w:r>
@@ -27621,7 +27580,7 @@
     </w:p>
     <w:p>
       <w:pPr>
-        <w:pStyle w:val="af"/>
+        <w:pStyle w:val="ab"/>
         <w:ind w:firstLine="480"/>
       </w:pPr>
       <w:r>
@@ -27715,10 +27674,9 @@
     </w:p>
     <w:p>
       <w:pPr>
-        <w:pStyle w:val="af"/>
+        <w:pStyle w:val="ab"/>
         <w:ind w:firstLine="480"/>
         <w:rPr>
-          <w:rFonts w:hint="eastAsia"/>
           <w:noProof/>
         </w:rPr>
       </w:pPr>
@@ -27745,10 +27703,9 @@
     </w:p>
     <w:p>
       <w:pPr>
-        <w:pStyle w:val="af"/>
+        <w:pStyle w:val="ab"/>
         <w:ind w:firstLine="480"/>
         <w:rPr>
-          <w:rFonts w:hint="eastAsia"/>
           <w:noProof/>
         </w:rPr>
       </w:pPr>
@@ -27769,10 +27726,9 @@
     </w:p>
     <w:p>
       <w:pPr>
-        <w:pStyle w:val="af"/>
+        <w:pStyle w:val="ab"/>
         <w:ind w:firstLine="480"/>
         <w:rPr>
-          <w:rFonts w:hint="eastAsia"/>
           <w:noProof/>
         </w:rPr>
       </w:pPr>
@@ -27934,7 +27890,7 @@
               <w:spacing w:line="400" w:lineRule="exact"/>
               <w:jc w:val="center"/>
               <w:rPr>
-                <w:rFonts w:ascii="宋体" w:eastAsia="宋体" w:hAnsi="宋体" w:hint="eastAsia"/>
+                <w:rFonts w:ascii="宋体" w:eastAsia="宋体" w:hAnsi="宋体"/>
                 <w:b w:val="0"/>
                 <w:noProof/>
                 <w:sz w:val="24"/>
@@ -27967,7 +27923,7 @@
               <w:jc w:val="center"/>
               <w:cnfStyle w:val="100000000000" w:firstRow="1" w:lastRow="0" w:firstColumn="0" w:lastColumn="0" w:oddVBand="0" w:evenVBand="0" w:oddHBand="0" w:evenHBand="0" w:firstRowFirstColumn="0" w:firstRowLastColumn="0" w:lastRowFirstColumn="0" w:lastRowLastColumn="0"/>
               <w:rPr>
-                <w:rFonts w:ascii="宋体" w:eastAsia="宋体" w:hAnsi="宋体" w:hint="eastAsia"/>
+                <w:rFonts w:ascii="宋体" w:eastAsia="宋体" w:hAnsi="宋体"/>
                 <w:b w:val="0"/>
                 <w:noProof/>
                 <w:sz w:val="24"/>
@@ -28000,7 +27956,7 @@
               <w:jc w:val="center"/>
               <w:cnfStyle w:val="100000000000" w:firstRow="1" w:lastRow="0" w:firstColumn="0" w:lastColumn="0" w:oddVBand="0" w:evenVBand="0" w:oddHBand="0" w:evenHBand="0" w:firstRowFirstColumn="0" w:firstRowLastColumn="0" w:lastRowFirstColumn="0" w:lastRowLastColumn="0"/>
               <w:rPr>
-                <w:rFonts w:ascii="宋体" w:eastAsia="宋体" w:hAnsi="宋体" w:hint="eastAsia"/>
+                <w:rFonts w:ascii="宋体" w:eastAsia="宋体" w:hAnsi="宋体"/>
                 <w:b w:val="0"/>
                 <w:noProof/>
                 <w:sz w:val="24"/>
@@ -28033,7 +27989,7 @@
               <w:jc w:val="center"/>
               <w:cnfStyle w:val="100000000000" w:firstRow="1" w:lastRow="0" w:firstColumn="0" w:lastColumn="0" w:oddVBand="0" w:evenVBand="0" w:oddHBand="0" w:evenHBand="0" w:firstRowFirstColumn="0" w:firstRowLastColumn="0" w:lastRowFirstColumn="0" w:lastRowLastColumn="0"/>
               <w:rPr>
-                <w:rFonts w:ascii="宋体" w:eastAsia="宋体" w:hAnsi="宋体" w:hint="eastAsia"/>
+                <w:rFonts w:ascii="宋体" w:eastAsia="宋体" w:hAnsi="宋体"/>
                 <w:b w:val="0"/>
                 <w:noProof/>
                 <w:sz w:val="24"/>
@@ -28071,7 +28027,7 @@
               <w:spacing w:line="400" w:lineRule="exact"/>
               <w:jc w:val="center"/>
               <w:rPr>
-                <w:rFonts w:ascii="宋体" w:eastAsia="宋体" w:hAnsi="宋体" w:hint="eastAsia"/>
+                <w:rFonts w:ascii="宋体" w:eastAsia="宋体" w:hAnsi="宋体"/>
                 <w:b w:val="0"/>
                 <w:noProof/>
                 <w:sz w:val="24"/>
@@ -28124,7 +28080,7 @@
               <w:jc w:val="center"/>
               <w:cnfStyle w:val="000000100000" w:firstRow="0" w:lastRow="0" w:firstColumn="0" w:lastColumn="0" w:oddVBand="0" w:evenVBand="0" w:oddHBand="1" w:evenHBand="0" w:firstRowFirstColumn="0" w:firstRowLastColumn="0" w:lastRowFirstColumn="0" w:lastRowLastColumn="0"/>
               <w:rPr>
-                <w:rFonts w:ascii="宋体" w:eastAsia="宋体" w:hAnsi="宋体" w:hint="eastAsia"/>
+                <w:rFonts w:ascii="宋体" w:eastAsia="宋体" w:hAnsi="宋体"/>
                 <w:noProof/>
                 <w:sz w:val="24"/>
                 <w:szCs w:val="24"/>
@@ -28155,7 +28111,7 @@
               <w:jc w:val="center"/>
               <w:cnfStyle w:val="000000100000" w:firstRow="0" w:lastRow="0" w:firstColumn="0" w:lastColumn="0" w:oddVBand="0" w:evenVBand="0" w:oddHBand="1" w:evenHBand="0" w:firstRowFirstColumn="0" w:firstRowLastColumn="0" w:lastRowFirstColumn="0" w:lastRowLastColumn="0"/>
               <w:rPr>
-                <w:rFonts w:ascii="宋体" w:eastAsia="宋体" w:hAnsi="宋体" w:hint="eastAsia"/>
+                <w:rFonts w:ascii="宋体" w:eastAsia="宋体" w:hAnsi="宋体"/>
                 <w:noProof/>
                 <w:sz w:val="24"/>
                 <w:szCs w:val="24"/>
@@ -28185,7 +28141,7 @@
               <w:spacing w:line="400" w:lineRule="exact"/>
               <w:cnfStyle w:val="000000100000" w:firstRow="0" w:lastRow="0" w:firstColumn="0" w:lastColumn="0" w:oddVBand="0" w:evenVBand="0" w:oddHBand="1" w:evenHBand="0" w:firstRowFirstColumn="0" w:firstRowLastColumn="0" w:lastRowFirstColumn="0" w:lastRowLastColumn="0"/>
               <w:rPr>
-                <w:rFonts w:ascii="宋体" w:eastAsia="宋体" w:hAnsi="宋体" w:hint="eastAsia"/>
+                <w:rFonts w:ascii="宋体" w:eastAsia="宋体" w:hAnsi="宋体"/>
                 <w:noProof/>
                 <w:sz w:val="24"/>
                 <w:szCs w:val="24"/>
@@ -28233,10 +28189,9 @@
     </w:tbl>
     <w:p>
       <w:pPr>
-        <w:pStyle w:val="af"/>
+        <w:pStyle w:val="ab"/>
         <w:ind w:firstLine="480"/>
         <w:rPr>
-          <w:rFonts w:hint="eastAsia"/>
           <w:noProof/>
           <w:szCs w:val="21"/>
         </w:rPr>
@@ -28376,7 +28331,7 @@
               <w:spacing w:line="400" w:lineRule="exact"/>
               <w:jc w:val="center"/>
               <w:rPr>
-                <w:rFonts w:ascii="宋体" w:eastAsia="宋体" w:hAnsi="宋体" w:hint="eastAsia"/>
+                <w:rFonts w:ascii="宋体" w:eastAsia="宋体" w:hAnsi="宋体"/>
                 <w:b w:val="0"/>
                 <w:noProof/>
                 <w:sz w:val="24"/>
@@ -28409,7 +28364,7 @@
               <w:jc w:val="center"/>
               <w:cnfStyle w:val="100000000000" w:firstRow="1" w:lastRow="0" w:firstColumn="0" w:lastColumn="0" w:oddVBand="0" w:evenVBand="0" w:oddHBand="0" w:evenHBand="0" w:firstRowFirstColumn="0" w:firstRowLastColumn="0" w:lastRowFirstColumn="0" w:lastRowLastColumn="0"/>
               <w:rPr>
-                <w:rFonts w:ascii="宋体" w:eastAsia="宋体" w:hAnsi="宋体" w:hint="eastAsia"/>
+                <w:rFonts w:ascii="宋体" w:eastAsia="宋体" w:hAnsi="宋体"/>
                 <w:b w:val="0"/>
                 <w:noProof/>
                 <w:sz w:val="24"/>
@@ -28442,7 +28397,7 @@
               <w:jc w:val="center"/>
               <w:cnfStyle w:val="100000000000" w:firstRow="1" w:lastRow="0" w:firstColumn="0" w:lastColumn="0" w:oddVBand="0" w:evenVBand="0" w:oddHBand="0" w:evenHBand="0" w:firstRowFirstColumn="0" w:firstRowLastColumn="0" w:lastRowFirstColumn="0" w:lastRowLastColumn="0"/>
               <w:rPr>
-                <w:rFonts w:ascii="宋体" w:eastAsia="宋体" w:hAnsi="宋体" w:hint="eastAsia"/>
+                <w:rFonts w:ascii="宋体" w:eastAsia="宋体" w:hAnsi="宋体"/>
                 <w:b w:val="0"/>
                 <w:noProof/>
                 <w:sz w:val="24"/>
@@ -28480,7 +28435,7 @@
               <w:spacing w:line="400" w:lineRule="exact"/>
               <w:jc w:val="center"/>
               <w:rPr>
-                <w:rFonts w:ascii="宋体" w:eastAsia="宋体" w:hAnsi="宋体" w:hint="eastAsia"/>
+                <w:rFonts w:ascii="宋体" w:eastAsia="宋体" w:hAnsi="宋体"/>
                 <w:b w:val="0"/>
                 <w:noProof/>
                 <w:sz w:val="24"/>
@@ -28513,7 +28468,7 @@
               <w:jc w:val="center"/>
               <w:cnfStyle w:val="000000100000" w:firstRow="0" w:lastRow="0" w:firstColumn="0" w:lastColumn="0" w:oddVBand="0" w:evenVBand="0" w:oddHBand="1" w:evenHBand="0" w:firstRowFirstColumn="0" w:firstRowLastColumn="0" w:lastRowFirstColumn="0" w:lastRowLastColumn="0"/>
               <w:rPr>
-                <w:rFonts w:ascii="宋体" w:eastAsia="宋体" w:hAnsi="宋体" w:hint="eastAsia"/>
+                <w:rFonts w:ascii="宋体" w:eastAsia="宋体" w:hAnsi="宋体"/>
                 <w:noProof/>
                 <w:sz w:val="24"/>
                 <w:szCs w:val="24"/>
@@ -28543,7 +28498,7 @@
               <w:spacing w:line="400" w:lineRule="exact"/>
               <w:cnfStyle w:val="000000100000" w:firstRow="0" w:lastRow="0" w:firstColumn="0" w:lastColumn="0" w:oddVBand="0" w:evenVBand="0" w:oddHBand="1" w:evenHBand="0" w:firstRowFirstColumn="0" w:firstRowLastColumn="0" w:lastRowFirstColumn="0" w:lastRowLastColumn="0"/>
               <w:rPr>
-                <w:rFonts w:ascii="宋体" w:eastAsia="宋体" w:hAnsi="宋体" w:hint="eastAsia"/>
+                <w:rFonts w:ascii="宋体" w:eastAsia="宋体" w:hAnsi="宋体"/>
                 <w:noProof/>
                 <w:sz w:val="24"/>
                 <w:szCs w:val="24"/>
@@ -28679,7 +28634,7 @@
               <w:jc w:val="center"/>
               <w:cnfStyle w:val="000000000000" w:firstRow="0" w:lastRow="0" w:firstColumn="0" w:lastColumn="0" w:oddVBand="0" w:evenVBand="0" w:oddHBand="0" w:evenHBand="0" w:firstRowFirstColumn="0" w:firstRowLastColumn="0" w:lastRowFirstColumn="0" w:lastRowLastColumn="0"/>
               <w:rPr>
-                <w:rFonts w:ascii="宋体" w:eastAsia="宋体" w:hAnsi="宋体" w:hint="eastAsia"/>
+                <w:rFonts w:ascii="宋体" w:eastAsia="宋体" w:hAnsi="宋体"/>
                 <w:noProof/>
                 <w:sz w:val="24"/>
                 <w:szCs w:val="24"/>
@@ -28745,7 +28700,7 @@
               <w:spacing w:line="400" w:lineRule="exact"/>
               <w:jc w:val="center"/>
               <w:rPr>
-                <w:rFonts w:ascii="宋体" w:eastAsia="宋体" w:hAnsi="宋体" w:hint="eastAsia"/>
+                <w:rFonts w:ascii="宋体" w:eastAsia="宋体" w:hAnsi="宋体"/>
                 <w:b w:val="0"/>
                 <w:sz w:val="24"/>
                 <w:szCs w:val="24"/>
@@ -28785,7 +28740,7 @@
               <w:jc w:val="center"/>
               <w:cnfStyle w:val="000000100000" w:firstRow="0" w:lastRow="0" w:firstColumn="0" w:lastColumn="0" w:oddVBand="0" w:evenVBand="0" w:oddHBand="1" w:evenHBand="0" w:firstRowFirstColumn="0" w:firstRowLastColumn="0" w:lastRowFirstColumn="0" w:lastRowLastColumn="0"/>
               <w:rPr>
-                <w:rFonts w:ascii="宋体" w:eastAsia="宋体" w:hAnsi="宋体" w:hint="eastAsia"/>
+                <w:rFonts w:ascii="宋体" w:eastAsia="宋体" w:hAnsi="宋体"/>
                 <w:noProof/>
                 <w:sz w:val="24"/>
                 <w:szCs w:val="24"/>
@@ -28815,7 +28770,7 @@
               <w:spacing w:line="400" w:lineRule="exact"/>
               <w:cnfStyle w:val="000000100000" w:firstRow="0" w:lastRow="0" w:firstColumn="0" w:lastColumn="0" w:oddVBand="0" w:evenVBand="0" w:oddHBand="1" w:evenHBand="0" w:firstRowFirstColumn="0" w:firstRowLastColumn="0" w:lastRowFirstColumn="0" w:lastRowLastColumn="0"/>
               <w:rPr>
-                <w:rFonts w:ascii="宋体" w:eastAsia="宋体" w:hAnsi="宋体" w:hint="eastAsia"/>
+                <w:rFonts w:ascii="宋体" w:eastAsia="宋体" w:hAnsi="宋体"/>
                 <w:noProof/>
                 <w:sz w:val="24"/>
                 <w:szCs w:val="24"/>
@@ -28836,7 +28791,7 @@
     </w:tbl>
     <w:p>
       <w:pPr>
-        <w:pStyle w:val="af"/>
+        <w:pStyle w:val="ab"/>
         <w:ind w:firstLineChars="0" w:firstLine="0"/>
       </w:pPr>
       <w:r>
@@ -28848,7 +28803,7 @@
     </w:p>
     <w:p>
       <w:pPr>
-        <w:pStyle w:val="af"/>
+        <w:pStyle w:val="ab"/>
         <w:ind w:firstLine="480"/>
       </w:pPr>
       <w:r>
@@ -28964,10 +28919,9 @@
     </w:p>
     <w:p>
       <w:pPr>
-        <w:pStyle w:val="af"/>
+        <w:pStyle w:val="ab"/>
         <w:ind w:firstLine="480"/>
         <w:rPr>
-          <w:rFonts w:hint="eastAsia"/>
           <w:noProof/>
         </w:rPr>
       </w:pPr>
@@ -28994,10 +28948,9 @@
     </w:p>
     <w:p>
       <w:pPr>
-        <w:pStyle w:val="af"/>
+        <w:pStyle w:val="ab"/>
         <w:ind w:firstLine="480"/>
         <w:rPr>
-          <w:rFonts w:hint="eastAsia"/>
           <w:noProof/>
         </w:rPr>
       </w:pPr>
@@ -29018,10 +28971,9 @@
     </w:p>
     <w:p>
       <w:pPr>
-        <w:pStyle w:val="af"/>
+        <w:pStyle w:val="ab"/>
         <w:ind w:firstLine="480"/>
         <w:rPr>
-          <w:rFonts w:hint="eastAsia"/>
           <w:noProof/>
         </w:rPr>
       </w:pPr>
@@ -29197,7 +29149,7 @@
               <w:spacing w:line="400" w:lineRule="exact"/>
               <w:jc w:val="center"/>
               <w:rPr>
-                <w:rFonts w:ascii="宋体" w:eastAsia="宋体" w:hAnsi="宋体" w:hint="eastAsia"/>
+                <w:rFonts w:ascii="宋体" w:eastAsia="宋体" w:hAnsi="宋体"/>
                 <w:b w:val="0"/>
                 <w:noProof/>
                 <w:sz w:val="24"/>
@@ -29230,7 +29182,7 @@
               <w:jc w:val="center"/>
               <w:cnfStyle w:val="100000000000" w:firstRow="1" w:lastRow="0" w:firstColumn="0" w:lastColumn="0" w:oddVBand="0" w:evenVBand="0" w:oddHBand="0" w:evenHBand="0" w:firstRowFirstColumn="0" w:firstRowLastColumn="0" w:lastRowFirstColumn="0" w:lastRowLastColumn="0"/>
               <w:rPr>
-                <w:rFonts w:ascii="宋体" w:eastAsia="宋体" w:hAnsi="宋体" w:hint="eastAsia"/>
+                <w:rFonts w:ascii="宋体" w:eastAsia="宋体" w:hAnsi="宋体"/>
                 <w:b w:val="0"/>
                 <w:noProof/>
                 <w:sz w:val="24"/>
@@ -29263,7 +29215,7 @@
               <w:jc w:val="center"/>
               <w:cnfStyle w:val="100000000000" w:firstRow="1" w:lastRow="0" w:firstColumn="0" w:lastColumn="0" w:oddVBand="0" w:evenVBand="0" w:oddHBand="0" w:evenHBand="0" w:firstRowFirstColumn="0" w:firstRowLastColumn="0" w:lastRowFirstColumn="0" w:lastRowLastColumn="0"/>
               <w:rPr>
-                <w:rFonts w:ascii="宋体" w:eastAsia="宋体" w:hAnsi="宋体" w:hint="eastAsia"/>
+                <w:rFonts w:ascii="宋体" w:eastAsia="宋体" w:hAnsi="宋体"/>
                 <w:b w:val="0"/>
                 <w:noProof/>
                 <w:sz w:val="24"/>
@@ -29296,7 +29248,7 @@
               <w:jc w:val="center"/>
               <w:cnfStyle w:val="100000000000" w:firstRow="1" w:lastRow="0" w:firstColumn="0" w:lastColumn="0" w:oddVBand="0" w:evenVBand="0" w:oddHBand="0" w:evenHBand="0" w:firstRowFirstColumn="0" w:firstRowLastColumn="0" w:lastRowFirstColumn="0" w:lastRowLastColumn="0"/>
               <w:rPr>
-                <w:rFonts w:ascii="宋体" w:eastAsia="宋体" w:hAnsi="宋体" w:hint="eastAsia"/>
+                <w:rFonts w:ascii="宋体" w:eastAsia="宋体" w:hAnsi="宋体"/>
                 <w:b w:val="0"/>
                 <w:noProof/>
                 <w:sz w:val="24"/>
@@ -29334,7 +29286,7 @@
               <w:spacing w:line="400" w:lineRule="exact"/>
               <w:jc w:val="center"/>
               <w:rPr>
-                <w:rFonts w:ascii="宋体" w:eastAsia="宋体" w:hAnsi="宋体" w:hint="eastAsia"/>
+                <w:rFonts w:ascii="宋体" w:eastAsia="宋体" w:hAnsi="宋体"/>
                 <w:b w:val="0"/>
                 <w:noProof/>
                 <w:sz w:val="24"/>
@@ -29387,7 +29339,7 @@
               <w:jc w:val="center"/>
               <w:cnfStyle w:val="000000100000" w:firstRow="0" w:lastRow="0" w:firstColumn="0" w:lastColumn="0" w:oddVBand="0" w:evenVBand="0" w:oddHBand="1" w:evenHBand="0" w:firstRowFirstColumn="0" w:firstRowLastColumn="0" w:lastRowFirstColumn="0" w:lastRowLastColumn="0"/>
               <w:rPr>
-                <w:rFonts w:ascii="宋体" w:eastAsia="宋体" w:hAnsi="宋体" w:hint="eastAsia"/>
+                <w:rFonts w:ascii="宋体" w:eastAsia="宋体" w:hAnsi="宋体"/>
                 <w:noProof/>
                 <w:sz w:val="24"/>
                 <w:szCs w:val="24"/>
@@ -29418,7 +29370,7 @@
               <w:jc w:val="center"/>
               <w:cnfStyle w:val="000000100000" w:firstRow="0" w:lastRow="0" w:firstColumn="0" w:lastColumn="0" w:oddVBand="0" w:evenVBand="0" w:oddHBand="1" w:evenHBand="0" w:firstRowFirstColumn="0" w:firstRowLastColumn="0" w:lastRowFirstColumn="0" w:lastRowLastColumn="0"/>
               <w:rPr>
-                <w:rFonts w:ascii="宋体" w:eastAsia="宋体" w:hAnsi="宋体" w:hint="eastAsia"/>
+                <w:rFonts w:ascii="宋体" w:eastAsia="宋体" w:hAnsi="宋体"/>
                 <w:noProof/>
                 <w:sz w:val="24"/>
                 <w:szCs w:val="24"/>
@@ -29448,7 +29400,7 @@
               <w:spacing w:line="400" w:lineRule="exact"/>
               <w:cnfStyle w:val="000000100000" w:firstRow="0" w:lastRow="0" w:firstColumn="0" w:lastColumn="0" w:oddVBand="0" w:evenVBand="0" w:oddHBand="1" w:evenHBand="0" w:firstRowFirstColumn="0" w:firstRowLastColumn="0" w:lastRowFirstColumn="0" w:lastRowLastColumn="0"/>
               <w:rPr>
-                <w:rFonts w:ascii="宋体" w:eastAsia="宋体" w:hAnsi="宋体" w:hint="eastAsia"/>
+                <w:rFonts w:ascii="宋体" w:eastAsia="宋体" w:hAnsi="宋体"/>
                 <w:noProof/>
                 <w:sz w:val="24"/>
                 <w:szCs w:val="24"/>
@@ -29496,10 +29448,9 @@
     </w:tbl>
     <w:p>
       <w:pPr>
-        <w:pStyle w:val="af"/>
+        <w:pStyle w:val="ab"/>
         <w:ind w:firstLine="480"/>
         <w:rPr>
-          <w:rFonts w:hint="eastAsia"/>
           <w:noProof/>
           <w:szCs w:val="21"/>
         </w:rPr>
@@ -29632,7 +29583,7 @@
               <w:spacing w:line="400" w:lineRule="exact"/>
               <w:jc w:val="center"/>
               <w:rPr>
-                <w:rFonts w:ascii="宋体" w:eastAsia="宋体" w:hAnsi="宋体" w:hint="eastAsia"/>
+                <w:rFonts w:ascii="宋体" w:eastAsia="宋体" w:hAnsi="宋体"/>
                 <w:b w:val="0"/>
                 <w:noProof/>
                 <w:sz w:val="24"/>
@@ -29665,7 +29616,7 @@
               <w:jc w:val="center"/>
               <w:cnfStyle w:val="100000000000" w:firstRow="1" w:lastRow="0" w:firstColumn="0" w:lastColumn="0" w:oddVBand="0" w:evenVBand="0" w:oddHBand="0" w:evenHBand="0" w:firstRowFirstColumn="0" w:firstRowLastColumn="0" w:lastRowFirstColumn="0" w:lastRowLastColumn="0"/>
               <w:rPr>
-                <w:rFonts w:ascii="宋体" w:eastAsia="宋体" w:hAnsi="宋体" w:hint="eastAsia"/>
+                <w:rFonts w:ascii="宋体" w:eastAsia="宋体" w:hAnsi="宋体"/>
                 <w:b w:val="0"/>
                 <w:noProof/>
                 <w:sz w:val="24"/>
@@ -29698,7 +29649,7 @@
               <w:jc w:val="center"/>
               <w:cnfStyle w:val="100000000000" w:firstRow="1" w:lastRow="0" w:firstColumn="0" w:lastColumn="0" w:oddVBand="0" w:evenVBand="0" w:oddHBand="0" w:evenHBand="0" w:firstRowFirstColumn="0" w:firstRowLastColumn="0" w:lastRowFirstColumn="0" w:lastRowLastColumn="0"/>
               <w:rPr>
-                <w:rFonts w:ascii="宋体" w:eastAsia="宋体" w:hAnsi="宋体" w:hint="eastAsia"/>
+                <w:rFonts w:ascii="宋体" w:eastAsia="宋体" w:hAnsi="宋体"/>
                 <w:b w:val="0"/>
                 <w:noProof/>
                 <w:sz w:val="24"/>
@@ -29776,7 +29727,7 @@
               <w:jc w:val="center"/>
               <w:cnfStyle w:val="000000100000" w:firstRow="0" w:lastRow="0" w:firstColumn="0" w:lastColumn="0" w:oddVBand="0" w:evenVBand="0" w:oddHBand="1" w:evenHBand="0" w:firstRowFirstColumn="0" w:firstRowLastColumn="0" w:lastRowFirstColumn="0" w:lastRowLastColumn="0"/>
               <w:rPr>
-                <w:rFonts w:ascii="宋体" w:eastAsia="宋体" w:hAnsi="宋体" w:hint="eastAsia"/>
+                <w:rFonts w:ascii="宋体" w:eastAsia="宋体" w:hAnsi="宋体"/>
                 <w:noProof/>
                 <w:sz w:val="24"/>
                 <w:szCs w:val="24"/>
@@ -29839,7 +29790,7 @@
               <w:spacing w:line="400" w:lineRule="exact"/>
               <w:jc w:val="center"/>
               <w:rPr>
-                <w:rFonts w:ascii="宋体" w:eastAsia="宋体" w:hAnsi="宋体" w:hint="eastAsia"/>
+                <w:rFonts w:ascii="宋体" w:eastAsia="宋体" w:hAnsi="宋体"/>
                 <w:b w:val="0"/>
                 <w:sz w:val="24"/>
                 <w:szCs w:val="24"/>
@@ -29879,7 +29830,7 @@
               <w:jc w:val="center"/>
               <w:cnfStyle w:val="000000000000" w:firstRow="0" w:lastRow="0" w:firstColumn="0" w:lastColumn="0" w:oddVBand="0" w:evenVBand="0" w:oddHBand="0" w:evenHBand="0" w:firstRowFirstColumn="0" w:firstRowLastColumn="0" w:lastRowFirstColumn="0" w:lastRowLastColumn="0"/>
               <w:rPr>
-                <w:rFonts w:ascii="宋体" w:eastAsia="宋体" w:hAnsi="宋体" w:hint="eastAsia"/>
+                <w:rFonts w:ascii="宋体" w:eastAsia="宋体" w:hAnsi="宋体"/>
                 <w:noProof/>
                 <w:sz w:val="24"/>
                 <w:szCs w:val="24"/>
@@ -29909,7 +29860,7 @@
               <w:spacing w:line="400" w:lineRule="exact"/>
               <w:cnfStyle w:val="000000000000" w:firstRow="0" w:lastRow="0" w:firstColumn="0" w:lastColumn="0" w:oddVBand="0" w:evenVBand="0" w:oddHBand="0" w:evenHBand="0" w:firstRowFirstColumn="0" w:firstRowLastColumn="0" w:lastRowFirstColumn="0" w:lastRowLastColumn="0"/>
               <w:rPr>
-                <w:rFonts w:ascii="宋体" w:eastAsia="宋体" w:hAnsi="宋体" w:hint="eastAsia"/>
+                <w:rFonts w:ascii="宋体" w:eastAsia="宋体" w:hAnsi="宋体"/>
                 <w:noProof/>
                 <w:sz w:val="24"/>
                 <w:szCs w:val="24"/>
@@ -29970,23 +29921,23 @@
     <w:p>
       <w:pPr>
         <w:rPr>
+          <w:rFonts w:ascii="宋体" w:eastAsia="宋体" w:hAnsi="宋体"/>
+          <w:sz w:val="24"/>
+          <w:szCs w:val="24"/>
+        </w:rPr>
+      </w:pPr>
+      <w:r>
+        <w:rPr>
           <w:rFonts w:ascii="宋体" w:eastAsia="宋体" w:hAnsi="宋体" w:hint="eastAsia"/>
           <w:sz w:val="24"/>
           <w:szCs w:val="24"/>
         </w:rPr>
-      </w:pPr>
-      <w:r>
-        <w:rPr>
-          <w:rFonts w:ascii="宋体" w:eastAsia="宋体" w:hAnsi="宋体" w:hint="eastAsia"/>
-          <w:sz w:val="24"/>
-          <w:szCs w:val="24"/>
-        </w:rPr>
         <w:t>1）获取评论列表</w:t>
       </w:r>
     </w:p>
     <w:p>
       <w:pPr>
-        <w:pStyle w:val="af"/>
+        <w:pStyle w:val="ab"/>
         <w:ind w:firstLine="480"/>
       </w:pPr>
       <w:r>
@@ -30102,10 +30053,9 @@
     </w:p>
     <w:p>
       <w:pPr>
-        <w:pStyle w:val="af"/>
+        <w:pStyle w:val="ab"/>
         <w:ind w:firstLine="480"/>
         <w:rPr>
-          <w:rFonts w:hint="eastAsia"/>
           <w:noProof/>
         </w:rPr>
       </w:pPr>
@@ -30132,10 +30082,9 @@
     </w:p>
     <w:p>
       <w:pPr>
-        <w:pStyle w:val="af"/>
+        <w:pStyle w:val="ab"/>
         <w:ind w:firstLine="480"/>
         <w:rPr>
-          <w:rFonts w:hint="eastAsia"/>
           <w:noProof/>
         </w:rPr>
       </w:pPr>
@@ -30156,10 +30105,9 @@
     </w:p>
     <w:p>
       <w:pPr>
-        <w:pStyle w:val="af"/>
+        <w:pStyle w:val="ab"/>
         <w:ind w:firstLine="480"/>
         <w:rPr>
-          <w:rFonts w:hint="eastAsia"/>
           <w:noProof/>
         </w:rPr>
       </w:pPr>
@@ -30323,7 +30271,7 @@
               <w:spacing w:line="400" w:lineRule="exact"/>
               <w:jc w:val="center"/>
               <w:rPr>
-                <w:rFonts w:ascii="宋体" w:eastAsia="宋体" w:hAnsi="宋体" w:hint="eastAsia"/>
+                <w:rFonts w:ascii="宋体" w:eastAsia="宋体" w:hAnsi="宋体"/>
                 <w:b w:val="0"/>
                 <w:noProof/>
                 <w:sz w:val="24"/>
@@ -30356,7 +30304,7 @@
               <w:jc w:val="center"/>
               <w:cnfStyle w:val="100000000000" w:firstRow="1" w:lastRow="0" w:firstColumn="0" w:lastColumn="0" w:oddVBand="0" w:evenVBand="0" w:oddHBand="0" w:evenHBand="0" w:firstRowFirstColumn="0" w:firstRowLastColumn="0" w:lastRowFirstColumn="0" w:lastRowLastColumn="0"/>
               <w:rPr>
-                <w:rFonts w:ascii="宋体" w:eastAsia="宋体" w:hAnsi="宋体" w:hint="eastAsia"/>
+                <w:rFonts w:ascii="宋体" w:eastAsia="宋体" w:hAnsi="宋体"/>
                 <w:b w:val="0"/>
                 <w:noProof/>
                 <w:sz w:val="24"/>
@@ -30389,7 +30337,7 @@
               <w:jc w:val="center"/>
               <w:cnfStyle w:val="100000000000" w:firstRow="1" w:lastRow="0" w:firstColumn="0" w:lastColumn="0" w:oddVBand="0" w:evenVBand="0" w:oddHBand="0" w:evenHBand="0" w:firstRowFirstColumn="0" w:firstRowLastColumn="0" w:lastRowFirstColumn="0" w:lastRowLastColumn="0"/>
               <w:rPr>
-                <w:rFonts w:ascii="宋体" w:eastAsia="宋体" w:hAnsi="宋体" w:hint="eastAsia"/>
+                <w:rFonts w:ascii="宋体" w:eastAsia="宋体" w:hAnsi="宋体"/>
                 <w:b w:val="0"/>
                 <w:noProof/>
                 <w:sz w:val="24"/>
@@ -30422,7 +30370,7 @@
               <w:jc w:val="center"/>
               <w:cnfStyle w:val="100000000000" w:firstRow="1" w:lastRow="0" w:firstColumn="0" w:lastColumn="0" w:oddVBand="0" w:evenVBand="0" w:oddHBand="0" w:evenHBand="0" w:firstRowFirstColumn="0" w:firstRowLastColumn="0" w:lastRowFirstColumn="0" w:lastRowLastColumn="0"/>
               <w:rPr>
-                <w:rFonts w:ascii="宋体" w:eastAsia="宋体" w:hAnsi="宋体" w:hint="eastAsia"/>
+                <w:rFonts w:ascii="宋体" w:eastAsia="宋体" w:hAnsi="宋体"/>
                 <w:b w:val="0"/>
                 <w:noProof/>
                 <w:sz w:val="24"/>
@@ -30460,7 +30408,7 @@
               <w:spacing w:line="400" w:lineRule="exact"/>
               <w:jc w:val="center"/>
               <w:rPr>
-                <w:rFonts w:ascii="宋体" w:eastAsia="宋体" w:hAnsi="宋体" w:hint="eastAsia"/>
+                <w:rFonts w:ascii="宋体" w:eastAsia="宋体" w:hAnsi="宋体"/>
                 <w:b w:val="0"/>
                 <w:noProof/>
                 <w:sz w:val="24"/>
@@ -30513,7 +30461,7 @@
               <w:jc w:val="center"/>
               <w:cnfStyle w:val="000000100000" w:firstRow="0" w:lastRow="0" w:firstColumn="0" w:lastColumn="0" w:oddVBand="0" w:evenVBand="0" w:oddHBand="1" w:evenHBand="0" w:firstRowFirstColumn="0" w:firstRowLastColumn="0" w:lastRowFirstColumn="0" w:lastRowLastColumn="0"/>
               <w:rPr>
-                <w:rFonts w:ascii="宋体" w:eastAsia="宋体" w:hAnsi="宋体" w:hint="eastAsia"/>
+                <w:rFonts w:ascii="宋体" w:eastAsia="宋体" w:hAnsi="宋体"/>
                 <w:noProof/>
                 <w:sz w:val="24"/>
                 <w:szCs w:val="24"/>
@@ -30544,7 +30492,7 @@
               <w:jc w:val="center"/>
               <w:cnfStyle w:val="000000100000" w:firstRow="0" w:lastRow="0" w:firstColumn="0" w:lastColumn="0" w:oddVBand="0" w:evenVBand="0" w:oddHBand="1" w:evenHBand="0" w:firstRowFirstColumn="0" w:firstRowLastColumn="0" w:lastRowFirstColumn="0" w:lastRowLastColumn="0"/>
               <w:rPr>
-                <w:rFonts w:ascii="宋体" w:eastAsia="宋体" w:hAnsi="宋体" w:hint="eastAsia"/>
+                <w:rFonts w:ascii="宋体" w:eastAsia="宋体" w:hAnsi="宋体"/>
                 <w:noProof/>
                 <w:sz w:val="24"/>
                 <w:szCs w:val="24"/>
@@ -30574,7 +30522,7 @@
               <w:spacing w:line="400" w:lineRule="exact"/>
               <w:cnfStyle w:val="000000100000" w:firstRow="0" w:lastRow="0" w:firstColumn="0" w:lastColumn="0" w:oddVBand="0" w:evenVBand="0" w:oddHBand="1" w:evenHBand="0" w:firstRowFirstColumn="0" w:firstRowLastColumn="0" w:lastRowFirstColumn="0" w:lastRowLastColumn="0"/>
               <w:rPr>
-                <w:rFonts w:ascii="宋体" w:eastAsia="宋体" w:hAnsi="宋体" w:hint="eastAsia"/>
+                <w:rFonts w:ascii="宋体" w:eastAsia="宋体" w:hAnsi="宋体"/>
                 <w:noProof/>
                 <w:sz w:val="24"/>
                 <w:szCs w:val="24"/>
@@ -30623,19 +30571,18 @@
     <w:p>
       <w:pPr>
         <w:rPr>
-          <w:rFonts w:ascii="宋体" w:hAnsi="宋体" w:hint="eastAsia"/>
-          <w:noProof/>
-          <w:sz w:val="24"/>
-          <w:szCs w:val="24"/>
-        </w:rPr>
-      </w:pPr>
-    </w:p>
-    <w:p>
-      <w:pPr>
-        <w:pStyle w:val="af"/>
+          <w:rFonts w:ascii="宋体" w:hAnsi="宋体"/>
+          <w:noProof/>
+          <w:sz w:val="24"/>
+          <w:szCs w:val="24"/>
+        </w:rPr>
+      </w:pPr>
+    </w:p>
+    <w:p>
+      <w:pPr>
+        <w:pStyle w:val="ab"/>
         <w:ind w:firstLine="480"/>
         <w:rPr>
-          <w:rFonts w:hint="eastAsia"/>
           <w:noProof/>
           <w:szCs w:val="21"/>
         </w:rPr>
@@ -30768,7 +30715,7 @@
               <w:spacing w:line="400" w:lineRule="exact"/>
               <w:jc w:val="center"/>
               <w:rPr>
-                <w:rFonts w:ascii="宋体" w:eastAsia="宋体" w:hAnsi="宋体" w:hint="eastAsia"/>
+                <w:rFonts w:ascii="宋体" w:eastAsia="宋体" w:hAnsi="宋体"/>
                 <w:b w:val="0"/>
                 <w:noProof/>
                 <w:sz w:val="24"/>
@@ -30801,7 +30748,7 @@
               <w:jc w:val="center"/>
               <w:cnfStyle w:val="100000000000" w:firstRow="1" w:lastRow="0" w:firstColumn="0" w:lastColumn="0" w:oddVBand="0" w:evenVBand="0" w:oddHBand="0" w:evenHBand="0" w:firstRowFirstColumn="0" w:firstRowLastColumn="0" w:lastRowFirstColumn="0" w:lastRowLastColumn="0"/>
               <w:rPr>
-                <w:rFonts w:ascii="宋体" w:eastAsia="宋体" w:hAnsi="宋体" w:hint="eastAsia"/>
+                <w:rFonts w:ascii="宋体" w:eastAsia="宋体" w:hAnsi="宋体"/>
                 <w:b w:val="0"/>
                 <w:noProof/>
                 <w:sz w:val="24"/>
@@ -30834,7 +30781,7 @@
               <w:jc w:val="center"/>
               <w:cnfStyle w:val="100000000000" w:firstRow="1" w:lastRow="0" w:firstColumn="0" w:lastColumn="0" w:oddVBand="0" w:evenVBand="0" w:oddHBand="0" w:evenHBand="0" w:firstRowFirstColumn="0" w:firstRowLastColumn="0" w:lastRowFirstColumn="0" w:lastRowLastColumn="0"/>
               <w:rPr>
-                <w:rFonts w:ascii="宋体" w:eastAsia="宋体" w:hAnsi="宋体" w:hint="eastAsia"/>
+                <w:rFonts w:ascii="宋体" w:eastAsia="宋体" w:hAnsi="宋体"/>
                 <w:b w:val="0"/>
                 <w:noProof/>
                 <w:sz w:val="24"/>
@@ -30872,7 +30819,7 @@
               <w:spacing w:line="400" w:lineRule="exact"/>
               <w:jc w:val="center"/>
               <w:rPr>
-                <w:rFonts w:ascii="宋体" w:eastAsia="宋体" w:hAnsi="宋体" w:hint="eastAsia"/>
+                <w:rFonts w:ascii="宋体" w:eastAsia="宋体" w:hAnsi="宋体"/>
                 <w:color w:val="000000"/>
                 <w:sz w:val="23"/>
                 <w:szCs w:val="23"/>
@@ -30903,7 +30850,7 @@
               <w:jc w:val="center"/>
               <w:cnfStyle w:val="000000100000" w:firstRow="0" w:lastRow="0" w:firstColumn="0" w:lastColumn="0" w:oddVBand="0" w:evenVBand="0" w:oddHBand="1" w:evenHBand="0" w:firstRowFirstColumn="0" w:firstRowLastColumn="0" w:lastRowFirstColumn="0" w:lastRowLastColumn="0"/>
               <w:rPr>
-                <w:rFonts w:ascii="宋体" w:eastAsia="宋体" w:hAnsi="宋体" w:hint="eastAsia"/>
+                <w:rFonts w:ascii="宋体" w:eastAsia="宋体" w:hAnsi="宋体"/>
                 <w:noProof/>
                 <w:sz w:val="24"/>
                 <w:szCs w:val="24"/>
@@ -30984,7 +30931,7 @@
               <w:spacing w:line="400" w:lineRule="exact"/>
               <w:jc w:val="center"/>
               <w:rPr>
-                <w:rFonts w:ascii="宋体" w:eastAsia="宋体" w:hAnsi="宋体" w:hint="eastAsia"/>
+                <w:rFonts w:ascii="宋体" w:eastAsia="宋体" w:hAnsi="宋体"/>
                 <w:b w:val="0"/>
                 <w:sz w:val="24"/>
                 <w:szCs w:val="24"/>
@@ -31015,7 +30962,7 @@
               <w:jc w:val="center"/>
               <w:cnfStyle w:val="000000000000" w:firstRow="0" w:lastRow="0" w:firstColumn="0" w:lastColumn="0" w:oddVBand="0" w:evenVBand="0" w:oddHBand="0" w:evenHBand="0" w:firstRowFirstColumn="0" w:firstRowLastColumn="0" w:lastRowFirstColumn="0" w:lastRowLastColumn="0"/>
               <w:rPr>
-                <w:rFonts w:ascii="宋体" w:eastAsia="宋体" w:hAnsi="宋体" w:hint="eastAsia"/>
+                <w:rFonts w:ascii="宋体" w:eastAsia="宋体" w:hAnsi="宋体"/>
                 <w:noProof/>
                 <w:sz w:val="24"/>
                 <w:szCs w:val="24"/>
@@ -31045,7 +30992,7 @@
               <w:spacing w:line="400" w:lineRule="exact"/>
               <w:cnfStyle w:val="000000000000" w:firstRow="0" w:lastRow="0" w:firstColumn="0" w:lastColumn="0" w:oddVBand="0" w:evenVBand="0" w:oddHBand="0" w:evenHBand="0" w:firstRowFirstColumn="0" w:firstRowLastColumn="0" w:lastRowFirstColumn="0" w:lastRowLastColumn="0"/>
               <w:rPr>
-                <w:rFonts w:ascii="宋体" w:eastAsia="宋体" w:hAnsi="宋体" w:hint="eastAsia"/>
+                <w:rFonts w:ascii="宋体" w:eastAsia="宋体" w:hAnsi="宋体"/>
                 <w:noProof/>
                 <w:sz w:val="24"/>
                 <w:szCs w:val="24"/>
@@ -31118,11 +31065,8 @@
     </w:p>
     <w:p>
       <w:pPr>
-        <w:pStyle w:val="af"/>
+        <w:pStyle w:val="ab"/>
         <w:ind w:firstLine="480"/>
-        <w:rPr>
-          <w:rFonts w:hint="eastAsia"/>
-        </w:rPr>
       </w:pPr>
       <w:r>
         <w:rPr>
@@ -31145,7 +31089,6 @@
         <w:spacing w:beforeLines="50" w:before="156" w:afterLines="50" w:after="156"/>
         <w:jc w:val="center"/>
         <w:rPr>
-          <w:rFonts w:hint="eastAsia"/>
           <w:noProof/>
         </w:rPr>
       </w:pPr>
@@ -31219,10 +31162,9 @@
     </w:p>
     <w:p>
       <w:pPr>
-        <w:pStyle w:val="af"/>
+        <w:pStyle w:val="ab"/>
         <w:ind w:firstLine="480"/>
         <w:rPr>
-          <w:rFonts w:hint="eastAsia"/>
           <w:noProof/>
         </w:rPr>
       </w:pPr>
@@ -31249,10 +31191,9 @@
     </w:p>
     <w:p>
       <w:pPr>
-        <w:pStyle w:val="af"/>
+        <w:pStyle w:val="ab"/>
         <w:ind w:firstLine="480"/>
         <w:rPr>
-          <w:rFonts w:hint="eastAsia"/>
           <w:noProof/>
         </w:rPr>
       </w:pPr>
@@ -31273,7 +31214,7 @@
     </w:p>
     <w:p>
       <w:pPr>
-        <w:pStyle w:val="af"/>
+        <w:pStyle w:val="ab"/>
         <w:ind w:firstLine="480"/>
         <w:rPr>
           <w:noProof/>
@@ -31311,7 +31252,7 @@
     <w:p>
       <w:pPr>
         <w:rPr>
-          <w:rFonts w:ascii="宋体" w:eastAsia="宋体" w:hAnsi="宋体" w:hint="eastAsia"/>
+          <w:rFonts w:ascii="宋体" w:eastAsia="宋体" w:hAnsi="宋体"/>
           <w:noProof/>
           <w:sz w:val="24"/>
           <w:szCs w:val="24"/>
@@ -31418,7 +31359,7 @@
               <w:spacing w:line="400" w:lineRule="exact"/>
               <w:jc w:val="center"/>
               <w:rPr>
-                <w:rFonts w:ascii="宋体" w:eastAsia="宋体" w:hAnsi="宋体" w:hint="eastAsia"/>
+                <w:rFonts w:ascii="宋体" w:eastAsia="宋体" w:hAnsi="宋体"/>
                 <w:b w:val="0"/>
                 <w:noProof/>
                 <w:sz w:val="24"/>
@@ -31451,7 +31392,7 @@
               <w:jc w:val="center"/>
               <w:cnfStyle w:val="100000000000" w:firstRow="1" w:lastRow="0" w:firstColumn="0" w:lastColumn="0" w:oddVBand="0" w:evenVBand="0" w:oddHBand="0" w:evenHBand="0" w:firstRowFirstColumn="0" w:firstRowLastColumn="0" w:lastRowFirstColumn="0" w:lastRowLastColumn="0"/>
               <w:rPr>
-                <w:rFonts w:ascii="宋体" w:eastAsia="宋体" w:hAnsi="宋体" w:hint="eastAsia"/>
+                <w:rFonts w:ascii="宋体" w:eastAsia="宋体" w:hAnsi="宋体"/>
                 <w:b w:val="0"/>
                 <w:noProof/>
                 <w:sz w:val="24"/>
@@ -31484,7 +31425,7 @@
               <w:jc w:val="center"/>
               <w:cnfStyle w:val="100000000000" w:firstRow="1" w:lastRow="0" w:firstColumn="0" w:lastColumn="0" w:oddVBand="0" w:evenVBand="0" w:oddHBand="0" w:evenHBand="0" w:firstRowFirstColumn="0" w:firstRowLastColumn="0" w:lastRowFirstColumn="0" w:lastRowLastColumn="0"/>
               <w:rPr>
-                <w:rFonts w:ascii="宋体" w:eastAsia="宋体" w:hAnsi="宋体" w:hint="eastAsia"/>
+                <w:rFonts w:ascii="宋体" w:eastAsia="宋体" w:hAnsi="宋体"/>
                 <w:b w:val="0"/>
                 <w:noProof/>
                 <w:sz w:val="24"/>
@@ -31517,7 +31458,7 @@
               <w:jc w:val="center"/>
               <w:cnfStyle w:val="100000000000" w:firstRow="1" w:lastRow="0" w:firstColumn="0" w:lastColumn="0" w:oddVBand="0" w:evenVBand="0" w:oddHBand="0" w:evenHBand="0" w:firstRowFirstColumn="0" w:firstRowLastColumn="0" w:lastRowFirstColumn="0" w:lastRowLastColumn="0"/>
               <w:rPr>
-                <w:rFonts w:ascii="宋体" w:eastAsia="宋体" w:hAnsi="宋体" w:hint="eastAsia"/>
+                <w:rFonts w:ascii="宋体" w:eastAsia="宋体" w:hAnsi="宋体"/>
                 <w:b w:val="0"/>
                 <w:noProof/>
                 <w:sz w:val="24"/>
@@ -31555,7 +31496,7 @@
               <w:spacing w:line="400" w:lineRule="exact"/>
               <w:jc w:val="center"/>
               <w:rPr>
-                <w:rFonts w:ascii="宋体" w:eastAsia="宋体" w:hAnsi="宋体" w:hint="eastAsia"/>
+                <w:rFonts w:ascii="宋体" w:eastAsia="宋体" w:hAnsi="宋体"/>
                 <w:b w:val="0"/>
                 <w:noProof/>
                 <w:sz w:val="24"/>
@@ -31608,7 +31549,7 @@
               <w:jc w:val="center"/>
               <w:cnfStyle w:val="000000100000" w:firstRow="0" w:lastRow="0" w:firstColumn="0" w:lastColumn="0" w:oddVBand="0" w:evenVBand="0" w:oddHBand="1" w:evenHBand="0" w:firstRowFirstColumn="0" w:firstRowLastColumn="0" w:lastRowFirstColumn="0" w:lastRowLastColumn="0"/>
               <w:rPr>
-                <w:rFonts w:ascii="宋体" w:eastAsia="宋体" w:hAnsi="宋体" w:hint="eastAsia"/>
+                <w:rFonts w:ascii="宋体" w:eastAsia="宋体" w:hAnsi="宋体"/>
                 <w:noProof/>
                 <w:sz w:val="24"/>
                 <w:szCs w:val="24"/>
@@ -31639,7 +31580,7 @@
               <w:jc w:val="center"/>
               <w:cnfStyle w:val="000000100000" w:firstRow="0" w:lastRow="0" w:firstColumn="0" w:lastColumn="0" w:oddVBand="0" w:evenVBand="0" w:oddHBand="1" w:evenHBand="0" w:firstRowFirstColumn="0" w:firstRowLastColumn="0" w:lastRowFirstColumn="0" w:lastRowLastColumn="0"/>
               <w:rPr>
-                <w:rFonts w:ascii="宋体" w:eastAsia="宋体" w:hAnsi="宋体" w:hint="eastAsia"/>
+                <w:rFonts w:ascii="宋体" w:eastAsia="宋体" w:hAnsi="宋体"/>
                 <w:noProof/>
                 <w:sz w:val="24"/>
                 <w:szCs w:val="24"/>
@@ -31669,7 +31610,7 @@
               <w:spacing w:line="400" w:lineRule="exact"/>
               <w:cnfStyle w:val="000000100000" w:firstRow="0" w:lastRow="0" w:firstColumn="0" w:lastColumn="0" w:oddVBand="0" w:evenVBand="0" w:oddHBand="1" w:evenHBand="0" w:firstRowFirstColumn="0" w:firstRowLastColumn="0" w:lastRowFirstColumn="0" w:lastRowLastColumn="0"/>
               <w:rPr>
-                <w:rFonts w:ascii="宋体" w:eastAsia="宋体" w:hAnsi="宋体" w:hint="eastAsia"/>
+                <w:rFonts w:ascii="宋体" w:eastAsia="宋体" w:hAnsi="宋体"/>
                 <w:noProof/>
                 <w:sz w:val="24"/>
                 <w:szCs w:val="24"/>
@@ -31762,7 +31703,7 @@
               <w:jc w:val="center"/>
               <w:cnfStyle w:val="000000000000" w:firstRow="0" w:lastRow="0" w:firstColumn="0" w:lastColumn="0" w:oddVBand="0" w:evenVBand="0" w:oddHBand="0" w:evenHBand="0" w:firstRowFirstColumn="0" w:firstRowLastColumn="0" w:lastRowFirstColumn="0" w:lastRowLastColumn="0"/>
               <w:rPr>
-                <w:rFonts w:ascii="宋体" w:eastAsia="宋体" w:hAnsi="宋体" w:hint="eastAsia"/>
+                <w:rFonts w:ascii="宋体" w:eastAsia="宋体" w:hAnsi="宋体"/>
                 <w:noProof/>
                 <w:sz w:val="24"/>
                 <w:szCs w:val="24"/>
@@ -31793,7 +31734,7 @@
               <w:jc w:val="center"/>
               <w:cnfStyle w:val="000000000000" w:firstRow="0" w:lastRow="0" w:firstColumn="0" w:lastColumn="0" w:oddVBand="0" w:evenVBand="0" w:oddHBand="0" w:evenHBand="0" w:firstRowFirstColumn="0" w:firstRowLastColumn="0" w:lastRowFirstColumn="0" w:lastRowLastColumn="0"/>
               <w:rPr>
-                <w:rFonts w:ascii="宋体" w:eastAsia="宋体" w:hAnsi="宋体" w:hint="eastAsia"/>
+                <w:rFonts w:ascii="宋体" w:eastAsia="宋体" w:hAnsi="宋体"/>
                 <w:noProof/>
                 <w:sz w:val="24"/>
                 <w:szCs w:val="24"/>
@@ -31845,19 +31786,18 @@
     <w:p>
       <w:pPr>
         <w:rPr>
-          <w:rFonts w:ascii="宋体" w:hAnsi="宋体" w:hint="eastAsia"/>
-          <w:noProof/>
-          <w:sz w:val="24"/>
-          <w:szCs w:val="24"/>
-        </w:rPr>
-      </w:pPr>
-    </w:p>
-    <w:p>
-      <w:pPr>
-        <w:pStyle w:val="af"/>
+          <w:rFonts w:ascii="宋体" w:hAnsi="宋体"/>
+          <w:noProof/>
+          <w:sz w:val="24"/>
+          <w:szCs w:val="24"/>
+        </w:rPr>
+      </w:pPr>
+    </w:p>
+    <w:p>
+      <w:pPr>
+        <w:pStyle w:val="ab"/>
         <w:ind w:firstLine="480"/>
         <w:rPr>
-          <w:rFonts w:hint="eastAsia"/>
           <w:noProof/>
         </w:rPr>
       </w:pPr>
@@ -32003,7 +31943,7 @@
               <w:spacing w:line="400" w:lineRule="exact"/>
               <w:jc w:val="center"/>
               <w:rPr>
-                <w:rFonts w:ascii="宋体" w:eastAsia="宋体" w:hAnsi="宋体" w:hint="eastAsia"/>
+                <w:rFonts w:ascii="宋体" w:eastAsia="宋体" w:hAnsi="宋体"/>
                 <w:b w:val="0"/>
                 <w:noProof/>
                 <w:sz w:val="24"/>
@@ -32036,7 +31976,7 @@
               <w:jc w:val="center"/>
               <w:cnfStyle w:val="100000000000" w:firstRow="1" w:lastRow="0" w:firstColumn="0" w:lastColumn="0" w:oddVBand="0" w:evenVBand="0" w:oddHBand="0" w:evenHBand="0" w:firstRowFirstColumn="0" w:firstRowLastColumn="0" w:lastRowFirstColumn="0" w:lastRowLastColumn="0"/>
               <w:rPr>
-                <w:rFonts w:ascii="宋体" w:eastAsia="宋体" w:hAnsi="宋体" w:hint="eastAsia"/>
+                <w:rFonts w:ascii="宋体" w:eastAsia="宋体" w:hAnsi="宋体"/>
                 <w:b w:val="0"/>
                 <w:noProof/>
                 <w:sz w:val="24"/>
@@ -32069,7 +32009,7 @@
               <w:jc w:val="center"/>
               <w:cnfStyle w:val="100000000000" w:firstRow="1" w:lastRow="0" w:firstColumn="0" w:lastColumn="0" w:oddVBand="0" w:evenVBand="0" w:oddHBand="0" w:evenHBand="0" w:firstRowFirstColumn="0" w:firstRowLastColumn="0" w:lastRowFirstColumn="0" w:lastRowLastColumn="0"/>
               <w:rPr>
-                <w:rFonts w:ascii="宋体" w:eastAsia="宋体" w:hAnsi="宋体" w:hint="eastAsia"/>
+                <w:rFonts w:ascii="宋体" w:eastAsia="宋体" w:hAnsi="宋体"/>
                 <w:b w:val="0"/>
                 <w:noProof/>
                 <w:sz w:val="24"/>
@@ -32107,7 +32047,7 @@
               <w:spacing w:line="400" w:lineRule="exact"/>
               <w:jc w:val="center"/>
               <w:rPr>
-                <w:rFonts w:ascii="宋体" w:eastAsia="宋体" w:hAnsi="宋体" w:hint="eastAsia"/>
+                <w:rFonts w:ascii="宋体" w:eastAsia="宋体" w:hAnsi="宋体"/>
                 <w:b w:val="0"/>
                 <w:color w:val="000000"/>
                 <w:sz w:val="24"/>
@@ -32140,7 +32080,7 @@
               <w:jc w:val="center"/>
               <w:cnfStyle w:val="000000100000" w:firstRow="0" w:lastRow="0" w:firstColumn="0" w:lastColumn="0" w:oddVBand="0" w:evenVBand="0" w:oddHBand="1" w:evenHBand="0" w:firstRowFirstColumn="0" w:firstRowLastColumn="0" w:lastRowFirstColumn="0" w:lastRowLastColumn="0"/>
               <w:rPr>
-                <w:rFonts w:ascii="宋体" w:eastAsia="宋体" w:hAnsi="宋体" w:hint="eastAsia"/>
+                <w:rFonts w:ascii="宋体" w:eastAsia="宋体" w:hAnsi="宋体"/>
                 <w:noProof/>
                 <w:sz w:val="24"/>
                 <w:szCs w:val="24"/>
@@ -32221,7 +32161,7 @@
               <w:spacing w:line="400" w:lineRule="exact"/>
               <w:jc w:val="center"/>
               <w:rPr>
-                <w:rFonts w:ascii="宋体" w:eastAsia="宋体" w:hAnsi="宋体" w:hint="eastAsia"/>
+                <w:rFonts w:ascii="宋体" w:eastAsia="宋体" w:hAnsi="宋体"/>
                 <w:b w:val="0"/>
                 <w:sz w:val="24"/>
                 <w:szCs w:val="24"/>
@@ -32252,7 +32192,7 @@
               <w:jc w:val="center"/>
               <w:cnfStyle w:val="000000000000" w:firstRow="0" w:lastRow="0" w:firstColumn="0" w:lastColumn="0" w:oddVBand="0" w:evenVBand="0" w:oddHBand="0" w:evenHBand="0" w:firstRowFirstColumn="0" w:firstRowLastColumn="0" w:lastRowFirstColumn="0" w:lastRowLastColumn="0"/>
               <w:rPr>
-                <w:rFonts w:ascii="宋体" w:eastAsia="宋体" w:hAnsi="宋体" w:hint="eastAsia"/>
+                <w:rFonts w:ascii="宋体" w:eastAsia="宋体" w:hAnsi="宋体"/>
                 <w:noProof/>
                 <w:sz w:val="24"/>
                 <w:szCs w:val="24"/>
@@ -32282,7 +32222,7 @@
               <w:spacing w:line="400" w:lineRule="exact"/>
               <w:cnfStyle w:val="000000000000" w:firstRow="0" w:lastRow="0" w:firstColumn="0" w:lastColumn="0" w:oddVBand="0" w:evenVBand="0" w:oddHBand="0" w:evenHBand="0" w:firstRowFirstColumn="0" w:firstRowLastColumn="0" w:lastRowFirstColumn="0" w:lastRowLastColumn="0"/>
               <w:rPr>
-                <w:rFonts w:ascii="宋体" w:eastAsia="宋体" w:hAnsi="宋体" w:hint="eastAsia"/>
+                <w:rFonts w:ascii="宋体" w:eastAsia="宋体" w:hAnsi="宋体"/>
                 <w:noProof/>
                 <w:sz w:val="24"/>
                 <w:szCs w:val="24"/>
@@ -32353,7 +32293,7 @@
     </w:p>
     <w:p>
       <w:pPr>
-        <w:pStyle w:val="af"/>
+        <w:pStyle w:val="ab"/>
         <w:ind w:firstLine="480"/>
         <w:rPr>
           <w:noProof/>
@@ -32459,10 +32399,9 @@
     </w:p>
     <w:p>
       <w:pPr>
-        <w:pStyle w:val="af"/>
+        <w:pStyle w:val="ab"/>
         <w:ind w:firstLine="480"/>
         <w:rPr>
-          <w:rFonts w:hint="eastAsia"/>
           <w:noProof/>
         </w:rPr>
       </w:pPr>
@@ -32489,10 +32428,9 @@
     </w:p>
     <w:p>
       <w:pPr>
-        <w:pStyle w:val="af"/>
+        <w:pStyle w:val="ab"/>
         <w:ind w:firstLine="480"/>
         <w:rPr>
-          <w:rFonts w:hint="eastAsia"/>
           <w:noProof/>
         </w:rPr>
       </w:pPr>
@@ -32513,10 +32451,9 @@
     </w:p>
     <w:p>
       <w:pPr>
-        <w:pStyle w:val="af"/>
+        <w:pStyle w:val="ab"/>
         <w:ind w:firstLine="480"/>
         <w:rPr>
-          <w:rFonts w:hint="eastAsia"/>
           <w:noProof/>
         </w:rPr>
       </w:pPr>
@@ -32672,7 +32609,7 @@
               <w:spacing w:line="400" w:lineRule="exact"/>
               <w:jc w:val="center"/>
               <w:rPr>
-                <w:rFonts w:ascii="宋体" w:eastAsia="宋体" w:hAnsi="宋体" w:hint="eastAsia"/>
+                <w:rFonts w:ascii="宋体" w:eastAsia="宋体" w:hAnsi="宋体"/>
                 <w:b w:val="0"/>
                 <w:noProof/>
                 <w:sz w:val="24"/>
@@ -32705,7 +32642,7 @@
               <w:jc w:val="center"/>
               <w:cnfStyle w:val="100000000000" w:firstRow="1" w:lastRow="0" w:firstColumn="0" w:lastColumn="0" w:oddVBand="0" w:evenVBand="0" w:oddHBand="0" w:evenHBand="0" w:firstRowFirstColumn="0" w:firstRowLastColumn="0" w:lastRowFirstColumn="0" w:lastRowLastColumn="0"/>
               <w:rPr>
-                <w:rFonts w:ascii="宋体" w:eastAsia="宋体" w:hAnsi="宋体" w:hint="eastAsia"/>
+                <w:rFonts w:ascii="宋体" w:eastAsia="宋体" w:hAnsi="宋体"/>
                 <w:b w:val="0"/>
                 <w:noProof/>
                 <w:sz w:val="24"/>
@@ -32738,7 +32675,7 @@
               <w:jc w:val="center"/>
               <w:cnfStyle w:val="100000000000" w:firstRow="1" w:lastRow="0" w:firstColumn="0" w:lastColumn="0" w:oddVBand="0" w:evenVBand="0" w:oddHBand="0" w:evenHBand="0" w:firstRowFirstColumn="0" w:firstRowLastColumn="0" w:lastRowFirstColumn="0" w:lastRowLastColumn="0"/>
               <w:rPr>
-                <w:rFonts w:ascii="宋体" w:eastAsia="宋体" w:hAnsi="宋体" w:hint="eastAsia"/>
+                <w:rFonts w:ascii="宋体" w:eastAsia="宋体" w:hAnsi="宋体"/>
                 <w:b w:val="0"/>
                 <w:noProof/>
                 <w:sz w:val="24"/>
@@ -32771,7 +32708,7 @@
               <w:jc w:val="center"/>
               <w:cnfStyle w:val="100000000000" w:firstRow="1" w:lastRow="0" w:firstColumn="0" w:lastColumn="0" w:oddVBand="0" w:evenVBand="0" w:oddHBand="0" w:evenHBand="0" w:firstRowFirstColumn="0" w:firstRowLastColumn="0" w:lastRowFirstColumn="0" w:lastRowLastColumn="0"/>
               <w:rPr>
-                <w:rFonts w:ascii="宋体" w:eastAsia="宋体" w:hAnsi="宋体" w:hint="eastAsia"/>
+                <w:rFonts w:ascii="宋体" w:eastAsia="宋体" w:hAnsi="宋体"/>
                 <w:b w:val="0"/>
                 <w:noProof/>
                 <w:sz w:val="24"/>
@@ -32809,7 +32746,7 @@
               <w:spacing w:line="400" w:lineRule="exact"/>
               <w:jc w:val="center"/>
               <w:rPr>
-                <w:rFonts w:ascii="宋体" w:eastAsia="宋体" w:hAnsi="宋体" w:hint="eastAsia"/>
+                <w:rFonts w:ascii="宋体" w:eastAsia="宋体" w:hAnsi="宋体"/>
                 <w:b w:val="0"/>
                 <w:noProof/>
                 <w:sz w:val="24"/>
@@ -32862,7 +32799,7 @@
               <w:jc w:val="center"/>
               <w:cnfStyle w:val="000000100000" w:firstRow="0" w:lastRow="0" w:firstColumn="0" w:lastColumn="0" w:oddVBand="0" w:evenVBand="0" w:oddHBand="1" w:evenHBand="0" w:firstRowFirstColumn="0" w:firstRowLastColumn="0" w:lastRowFirstColumn="0" w:lastRowLastColumn="0"/>
               <w:rPr>
-                <w:rFonts w:ascii="宋体" w:eastAsia="宋体" w:hAnsi="宋体" w:hint="eastAsia"/>
+                <w:rFonts w:ascii="宋体" w:eastAsia="宋体" w:hAnsi="宋体"/>
                 <w:noProof/>
                 <w:sz w:val="24"/>
                 <w:szCs w:val="24"/>
@@ -32893,7 +32830,7 @@
               <w:jc w:val="center"/>
               <w:cnfStyle w:val="000000100000" w:firstRow="0" w:lastRow="0" w:firstColumn="0" w:lastColumn="0" w:oddVBand="0" w:evenVBand="0" w:oddHBand="1" w:evenHBand="0" w:firstRowFirstColumn="0" w:firstRowLastColumn="0" w:lastRowFirstColumn="0" w:lastRowLastColumn="0"/>
               <w:rPr>
-                <w:rFonts w:ascii="宋体" w:eastAsia="宋体" w:hAnsi="宋体" w:hint="eastAsia"/>
+                <w:rFonts w:ascii="宋体" w:eastAsia="宋体" w:hAnsi="宋体"/>
                 <w:noProof/>
                 <w:sz w:val="24"/>
                 <w:szCs w:val="24"/>
@@ -32923,7 +32860,7 @@
               <w:spacing w:line="400" w:lineRule="exact"/>
               <w:cnfStyle w:val="000000100000" w:firstRow="0" w:lastRow="0" w:firstColumn="0" w:lastColumn="0" w:oddVBand="0" w:evenVBand="0" w:oddHBand="1" w:evenHBand="0" w:firstRowFirstColumn="0" w:firstRowLastColumn="0" w:lastRowFirstColumn="0" w:lastRowLastColumn="0"/>
               <w:rPr>
-                <w:rFonts w:ascii="宋体" w:eastAsia="宋体" w:hAnsi="宋体" w:hint="eastAsia"/>
+                <w:rFonts w:ascii="宋体" w:eastAsia="宋体" w:hAnsi="宋体"/>
                 <w:noProof/>
                 <w:sz w:val="24"/>
                 <w:szCs w:val="24"/>
@@ -33016,7 +32953,7 @@
               <w:jc w:val="center"/>
               <w:cnfStyle w:val="000000000000" w:firstRow="0" w:lastRow="0" w:firstColumn="0" w:lastColumn="0" w:oddVBand="0" w:evenVBand="0" w:oddHBand="0" w:evenHBand="0" w:firstRowFirstColumn="0" w:firstRowLastColumn="0" w:lastRowFirstColumn="0" w:lastRowLastColumn="0"/>
               <w:rPr>
-                <w:rFonts w:ascii="宋体" w:eastAsia="宋体" w:hAnsi="宋体" w:hint="eastAsia"/>
+                <w:rFonts w:ascii="宋体" w:eastAsia="宋体" w:hAnsi="宋体"/>
                 <w:noProof/>
                 <w:sz w:val="24"/>
                 <w:szCs w:val="24"/>
@@ -33047,7 +32984,7 @@
               <w:jc w:val="center"/>
               <w:cnfStyle w:val="000000000000" w:firstRow="0" w:lastRow="0" w:firstColumn="0" w:lastColumn="0" w:oddVBand="0" w:evenVBand="0" w:oddHBand="0" w:evenHBand="0" w:firstRowFirstColumn="0" w:firstRowLastColumn="0" w:lastRowFirstColumn="0" w:lastRowLastColumn="0"/>
               <w:rPr>
-                <w:rFonts w:ascii="宋体" w:eastAsia="宋体" w:hAnsi="宋体" w:hint="eastAsia"/>
+                <w:rFonts w:ascii="宋体" w:eastAsia="宋体" w:hAnsi="宋体"/>
                 <w:noProof/>
                 <w:sz w:val="24"/>
                 <w:szCs w:val="24"/>
@@ -33126,19 +33063,18 @@
     <w:p>
       <w:pPr>
         <w:rPr>
-          <w:rFonts w:ascii="宋体" w:hAnsi="宋体" w:hint="eastAsia"/>
-          <w:noProof/>
-          <w:sz w:val="24"/>
-          <w:szCs w:val="24"/>
-        </w:rPr>
-      </w:pPr>
-    </w:p>
-    <w:p>
-      <w:pPr>
-        <w:pStyle w:val="af"/>
+          <w:rFonts w:ascii="宋体" w:hAnsi="宋体"/>
+          <w:noProof/>
+          <w:sz w:val="24"/>
+          <w:szCs w:val="24"/>
+        </w:rPr>
+      </w:pPr>
+    </w:p>
+    <w:p>
+      <w:pPr>
+        <w:pStyle w:val="ab"/>
         <w:ind w:firstLine="480"/>
         <w:rPr>
-          <w:rFonts w:hint="eastAsia"/>
           <w:noProof/>
         </w:rPr>
       </w:pPr>
@@ -33298,7 +33234,7 @@
               <w:spacing w:line="400" w:lineRule="exact"/>
               <w:jc w:val="center"/>
               <w:rPr>
-                <w:rFonts w:ascii="宋体" w:eastAsia="宋体" w:hAnsi="宋体" w:hint="eastAsia"/>
+                <w:rFonts w:ascii="宋体" w:eastAsia="宋体" w:hAnsi="宋体"/>
                 <w:b w:val="0"/>
                 <w:noProof/>
                 <w:sz w:val="24"/>
@@ -33332,7 +33268,7 @@
               <w:jc w:val="center"/>
               <w:cnfStyle w:val="100000000000" w:firstRow="1" w:lastRow="0" w:firstColumn="0" w:lastColumn="0" w:oddVBand="0" w:evenVBand="0" w:oddHBand="0" w:evenHBand="0" w:firstRowFirstColumn="0" w:firstRowLastColumn="0" w:lastRowFirstColumn="0" w:lastRowLastColumn="0"/>
               <w:rPr>
-                <w:rFonts w:ascii="宋体" w:eastAsia="宋体" w:hAnsi="宋体" w:hint="eastAsia"/>
+                <w:rFonts w:ascii="宋体" w:eastAsia="宋体" w:hAnsi="宋体"/>
                 <w:b w:val="0"/>
                 <w:noProof/>
                 <w:sz w:val="24"/>
@@ -33365,7 +33301,7 @@
               <w:jc w:val="center"/>
               <w:cnfStyle w:val="100000000000" w:firstRow="1" w:lastRow="0" w:firstColumn="0" w:lastColumn="0" w:oddVBand="0" w:evenVBand="0" w:oddHBand="0" w:evenHBand="0" w:firstRowFirstColumn="0" w:firstRowLastColumn="0" w:lastRowFirstColumn="0" w:lastRowLastColumn="0"/>
               <w:rPr>
-                <w:rFonts w:ascii="宋体" w:eastAsia="宋体" w:hAnsi="宋体" w:hint="eastAsia"/>
+                <w:rFonts w:ascii="宋体" w:eastAsia="宋体" w:hAnsi="宋体"/>
                 <w:b w:val="0"/>
                 <w:noProof/>
                 <w:sz w:val="24"/>
@@ -33403,7 +33339,7 @@
               <w:spacing w:line="400" w:lineRule="exact"/>
               <w:jc w:val="center"/>
               <w:rPr>
-                <w:rFonts w:ascii="宋体" w:eastAsia="宋体" w:hAnsi="宋体" w:hint="eastAsia"/>
+                <w:rFonts w:ascii="宋体" w:eastAsia="宋体" w:hAnsi="宋体"/>
                 <w:b w:val="0"/>
                 <w:color w:val="000000"/>
                 <w:sz w:val="24"/>
@@ -33436,7 +33372,7 @@
               <w:jc w:val="center"/>
               <w:cnfStyle w:val="000000100000" w:firstRow="0" w:lastRow="0" w:firstColumn="0" w:lastColumn="0" w:oddVBand="0" w:evenVBand="0" w:oddHBand="1" w:evenHBand="0" w:firstRowFirstColumn="0" w:firstRowLastColumn="0" w:lastRowFirstColumn="0" w:lastRowLastColumn="0"/>
               <w:rPr>
-                <w:rFonts w:ascii="宋体" w:eastAsia="宋体" w:hAnsi="宋体" w:hint="eastAsia"/>
+                <w:rFonts w:ascii="宋体" w:eastAsia="宋体" w:hAnsi="宋体"/>
                 <w:noProof/>
                 <w:sz w:val="24"/>
                 <w:szCs w:val="24"/>
@@ -33517,7 +33453,7 @@
               <w:spacing w:line="400" w:lineRule="exact"/>
               <w:jc w:val="center"/>
               <w:rPr>
-                <w:rFonts w:ascii="宋体" w:eastAsia="宋体" w:hAnsi="宋体" w:hint="eastAsia"/>
+                <w:rFonts w:ascii="宋体" w:eastAsia="宋体" w:hAnsi="宋体"/>
                 <w:b w:val="0"/>
                 <w:sz w:val="24"/>
                 <w:szCs w:val="24"/>
@@ -33548,7 +33484,7 @@
               <w:jc w:val="center"/>
               <w:cnfStyle w:val="000000000000" w:firstRow="0" w:lastRow="0" w:firstColumn="0" w:lastColumn="0" w:oddVBand="0" w:evenVBand="0" w:oddHBand="0" w:evenHBand="0" w:firstRowFirstColumn="0" w:firstRowLastColumn="0" w:lastRowFirstColumn="0" w:lastRowLastColumn="0"/>
               <w:rPr>
-                <w:rFonts w:ascii="宋体" w:eastAsia="宋体" w:hAnsi="宋体" w:hint="eastAsia"/>
+                <w:rFonts w:ascii="宋体" w:eastAsia="宋体" w:hAnsi="宋体"/>
                 <w:noProof/>
                 <w:sz w:val="24"/>
                 <w:szCs w:val="24"/>
@@ -33578,7 +33514,7 @@
               <w:spacing w:line="400" w:lineRule="exact"/>
               <w:cnfStyle w:val="000000000000" w:firstRow="0" w:lastRow="0" w:firstColumn="0" w:lastColumn="0" w:oddVBand="0" w:evenVBand="0" w:oddHBand="0" w:evenHBand="0" w:firstRowFirstColumn="0" w:firstRowLastColumn="0" w:lastRowFirstColumn="0" w:lastRowLastColumn="0"/>
               <w:rPr>
-                <w:rFonts w:ascii="宋体" w:eastAsia="宋体" w:hAnsi="宋体" w:hint="eastAsia"/>
+                <w:rFonts w:ascii="宋体" w:eastAsia="宋体" w:hAnsi="宋体"/>
                 <w:noProof/>
                 <w:sz w:val="24"/>
                 <w:szCs w:val="24"/>
@@ -33820,11 +33756,8 @@
     </w:p>
     <w:p>
       <w:pPr>
-        <w:pStyle w:val="af"/>
+        <w:pStyle w:val="ab"/>
         <w:ind w:firstLine="480"/>
-        <w:rPr>
-          <w:rFonts w:hint="eastAsia"/>
-        </w:rPr>
       </w:pPr>
       <w:r>
         <w:rPr>
@@ -33841,10 +33774,9 @@
     </w:p>
     <w:p>
       <w:pPr>
-        <w:pStyle w:val="af"/>
+        <w:pStyle w:val="ab"/>
         <w:ind w:firstLine="480"/>
         <w:rPr>
-          <w:rFonts w:hint="eastAsia"/>
           <w:noProof/>
         </w:rPr>
       </w:pPr>
@@ -33865,10 +33797,9 @@
     </w:p>
     <w:p>
       <w:pPr>
-        <w:pStyle w:val="af"/>
+        <w:pStyle w:val="ab"/>
         <w:ind w:firstLine="480"/>
         <w:rPr>
-          <w:rFonts w:hint="eastAsia"/>
           <w:noProof/>
         </w:rPr>
       </w:pPr>
@@ -34021,7 +33952,7 @@
               <w:spacing w:line="400" w:lineRule="exact"/>
               <w:jc w:val="center"/>
               <w:rPr>
-                <w:rFonts w:ascii="宋体" w:eastAsia="宋体" w:hAnsi="宋体" w:hint="eastAsia"/>
+                <w:rFonts w:ascii="宋体" w:eastAsia="宋体" w:hAnsi="宋体"/>
                 <w:b w:val="0"/>
                 <w:noProof/>
                 <w:sz w:val="24"/>
@@ -34054,7 +33985,7 @@
               <w:jc w:val="center"/>
               <w:cnfStyle w:val="100000000000" w:firstRow="1" w:lastRow="0" w:firstColumn="0" w:lastColumn="0" w:oddVBand="0" w:evenVBand="0" w:oddHBand="0" w:evenHBand="0" w:firstRowFirstColumn="0" w:firstRowLastColumn="0" w:lastRowFirstColumn="0" w:lastRowLastColumn="0"/>
               <w:rPr>
-                <w:rFonts w:ascii="宋体" w:eastAsia="宋体" w:hAnsi="宋体" w:hint="eastAsia"/>
+                <w:rFonts w:ascii="宋体" w:eastAsia="宋体" w:hAnsi="宋体"/>
                 <w:b w:val="0"/>
                 <w:noProof/>
                 <w:sz w:val="24"/>
@@ -34087,7 +34018,7 @@
               <w:jc w:val="center"/>
               <w:cnfStyle w:val="100000000000" w:firstRow="1" w:lastRow="0" w:firstColumn="0" w:lastColumn="0" w:oddVBand="0" w:evenVBand="0" w:oddHBand="0" w:evenHBand="0" w:firstRowFirstColumn="0" w:firstRowLastColumn="0" w:lastRowFirstColumn="0" w:lastRowLastColumn="0"/>
               <w:rPr>
-                <w:rFonts w:ascii="宋体" w:eastAsia="宋体" w:hAnsi="宋体" w:hint="eastAsia"/>
+                <w:rFonts w:ascii="宋体" w:eastAsia="宋体" w:hAnsi="宋体"/>
                 <w:b w:val="0"/>
                 <w:noProof/>
                 <w:sz w:val="24"/>
@@ -34120,7 +34051,7 @@
               <w:jc w:val="center"/>
               <w:cnfStyle w:val="100000000000" w:firstRow="1" w:lastRow="0" w:firstColumn="0" w:lastColumn="0" w:oddVBand="0" w:evenVBand="0" w:oddHBand="0" w:evenHBand="0" w:firstRowFirstColumn="0" w:firstRowLastColumn="0" w:lastRowFirstColumn="0" w:lastRowLastColumn="0"/>
               <w:rPr>
-                <w:rFonts w:ascii="宋体" w:eastAsia="宋体" w:hAnsi="宋体" w:hint="eastAsia"/>
+                <w:rFonts w:ascii="宋体" w:eastAsia="宋体" w:hAnsi="宋体"/>
                 <w:b w:val="0"/>
                 <w:noProof/>
                 <w:sz w:val="24"/>
@@ -34158,7 +34089,7 @@
               <w:spacing w:line="400" w:lineRule="exact"/>
               <w:jc w:val="center"/>
               <w:rPr>
-                <w:rFonts w:ascii="宋体" w:eastAsia="宋体" w:hAnsi="宋体" w:hint="eastAsia"/>
+                <w:rFonts w:ascii="宋体" w:eastAsia="宋体" w:hAnsi="宋体"/>
                 <w:b w:val="0"/>
                 <w:noProof/>
                 <w:sz w:val="24"/>
@@ -34201,7 +34132,7 @@
               <w:jc w:val="center"/>
               <w:cnfStyle w:val="000000100000" w:firstRow="0" w:lastRow="0" w:firstColumn="0" w:lastColumn="0" w:oddVBand="0" w:evenVBand="0" w:oddHBand="1" w:evenHBand="0" w:firstRowFirstColumn="0" w:firstRowLastColumn="0" w:lastRowFirstColumn="0" w:lastRowLastColumn="0"/>
               <w:rPr>
-                <w:rFonts w:ascii="宋体" w:eastAsia="宋体" w:hAnsi="宋体" w:hint="eastAsia"/>
+                <w:rFonts w:ascii="宋体" w:eastAsia="宋体" w:hAnsi="宋体"/>
                 <w:noProof/>
                 <w:sz w:val="24"/>
                 <w:szCs w:val="24"/>
@@ -34232,7 +34163,7 @@
               <w:jc w:val="center"/>
               <w:cnfStyle w:val="000000100000" w:firstRow="0" w:lastRow="0" w:firstColumn="0" w:lastColumn="0" w:oddVBand="0" w:evenVBand="0" w:oddHBand="1" w:evenHBand="0" w:firstRowFirstColumn="0" w:firstRowLastColumn="0" w:lastRowFirstColumn="0" w:lastRowLastColumn="0"/>
               <w:rPr>
-                <w:rFonts w:ascii="宋体" w:eastAsia="宋体" w:hAnsi="宋体" w:hint="eastAsia"/>
+                <w:rFonts w:ascii="宋体" w:eastAsia="宋体" w:hAnsi="宋体"/>
                 <w:noProof/>
                 <w:sz w:val="24"/>
                 <w:szCs w:val="24"/>
@@ -34262,7 +34193,7 @@
               <w:spacing w:line="400" w:lineRule="exact"/>
               <w:cnfStyle w:val="000000100000" w:firstRow="0" w:lastRow="0" w:firstColumn="0" w:lastColumn="0" w:oddVBand="0" w:evenVBand="0" w:oddHBand="1" w:evenHBand="0" w:firstRowFirstColumn="0" w:firstRowLastColumn="0" w:lastRowFirstColumn="0" w:lastRowLastColumn="0"/>
               <w:rPr>
-                <w:rFonts w:ascii="宋体" w:eastAsia="宋体" w:hAnsi="宋体" w:hint="eastAsia"/>
+                <w:rFonts w:ascii="宋体" w:eastAsia="宋体" w:hAnsi="宋体"/>
                 <w:noProof/>
                 <w:sz w:val="24"/>
                 <w:szCs w:val="24"/>
@@ -34284,19 +34215,18 @@
     <w:p>
       <w:pPr>
         <w:rPr>
-          <w:rFonts w:ascii="宋体" w:hAnsi="宋体" w:hint="eastAsia"/>
-          <w:noProof/>
-          <w:sz w:val="24"/>
-          <w:szCs w:val="24"/>
-        </w:rPr>
-      </w:pPr>
-    </w:p>
-    <w:p>
-      <w:pPr>
-        <w:pStyle w:val="af"/>
+          <w:rFonts w:ascii="宋体" w:hAnsi="宋体"/>
+          <w:noProof/>
+          <w:sz w:val="24"/>
+          <w:szCs w:val="24"/>
+        </w:rPr>
+      </w:pPr>
+    </w:p>
+    <w:p>
+      <w:pPr>
+        <w:pStyle w:val="ab"/>
         <w:ind w:firstLine="480"/>
         <w:rPr>
-          <w:rFonts w:hint="eastAsia"/>
           <w:noProof/>
         </w:rPr>
       </w:pPr>
@@ -34458,7 +34388,7 @@
               <w:spacing w:line="400" w:lineRule="exact"/>
               <w:jc w:val="center"/>
               <w:rPr>
-                <w:rFonts w:ascii="宋体" w:eastAsia="宋体" w:hAnsi="宋体" w:hint="eastAsia"/>
+                <w:rFonts w:ascii="宋体" w:eastAsia="宋体" w:hAnsi="宋体"/>
                 <w:b w:val="0"/>
                 <w:noProof/>
                 <w:sz w:val="24"/>
@@ -34491,7 +34421,7 @@
               <w:jc w:val="center"/>
               <w:cnfStyle w:val="100000000000" w:firstRow="1" w:lastRow="0" w:firstColumn="0" w:lastColumn="0" w:oddVBand="0" w:evenVBand="0" w:oddHBand="0" w:evenHBand="0" w:firstRowFirstColumn="0" w:firstRowLastColumn="0" w:lastRowFirstColumn="0" w:lastRowLastColumn="0"/>
               <w:rPr>
-                <w:rFonts w:ascii="宋体" w:eastAsia="宋体" w:hAnsi="宋体" w:hint="eastAsia"/>
+                <w:rFonts w:ascii="宋体" w:eastAsia="宋体" w:hAnsi="宋体"/>
                 <w:b w:val="0"/>
                 <w:noProof/>
                 <w:sz w:val="24"/>
@@ -34524,7 +34454,7 @@
               <w:jc w:val="center"/>
               <w:cnfStyle w:val="100000000000" w:firstRow="1" w:lastRow="0" w:firstColumn="0" w:lastColumn="0" w:oddVBand="0" w:evenVBand="0" w:oddHBand="0" w:evenHBand="0" w:firstRowFirstColumn="0" w:firstRowLastColumn="0" w:lastRowFirstColumn="0" w:lastRowLastColumn="0"/>
               <w:rPr>
-                <w:rFonts w:ascii="宋体" w:eastAsia="宋体" w:hAnsi="宋体" w:hint="eastAsia"/>
+                <w:rFonts w:ascii="宋体" w:eastAsia="宋体" w:hAnsi="宋体"/>
                 <w:b w:val="0"/>
                 <w:noProof/>
                 <w:sz w:val="24"/>
@@ -34562,7 +34492,7 @@
               <w:spacing w:line="400" w:lineRule="exact"/>
               <w:jc w:val="center"/>
               <w:rPr>
-                <w:rFonts w:ascii="宋体" w:eastAsia="宋体" w:hAnsi="宋体" w:hint="eastAsia"/>
+                <w:rFonts w:ascii="宋体" w:eastAsia="宋体" w:hAnsi="宋体"/>
                 <w:b w:val="0"/>
                 <w:color w:val="000000"/>
                 <w:sz w:val="24"/>
@@ -34595,7 +34525,7 @@
               <w:jc w:val="center"/>
               <w:cnfStyle w:val="000000100000" w:firstRow="0" w:lastRow="0" w:firstColumn="0" w:lastColumn="0" w:oddVBand="0" w:evenVBand="0" w:oddHBand="1" w:evenHBand="0" w:firstRowFirstColumn="0" w:firstRowLastColumn="0" w:lastRowFirstColumn="0" w:lastRowLastColumn="0"/>
               <w:rPr>
-                <w:rFonts w:ascii="宋体" w:eastAsia="宋体" w:hAnsi="宋体" w:hint="eastAsia"/>
+                <w:rFonts w:ascii="宋体" w:eastAsia="宋体" w:hAnsi="宋体"/>
                 <w:noProof/>
                 <w:sz w:val="24"/>
                 <w:szCs w:val="24"/>
@@ -34685,7 +34615,7 @@
               <w:spacing w:line="400" w:lineRule="exact"/>
               <w:jc w:val="center"/>
               <w:rPr>
-                <w:rFonts w:ascii="宋体" w:eastAsia="宋体" w:hAnsi="宋体" w:hint="eastAsia"/>
+                <w:rFonts w:ascii="宋体" w:eastAsia="宋体" w:hAnsi="宋体"/>
                 <w:b w:val="0"/>
                 <w:sz w:val="24"/>
                 <w:szCs w:val="24"/>
@@ -34716,7 +34646,7 @@
               <w:jc w:val="center"/>
               <w:cnfStyle w:val="000000000000" w:firstRow="0" w:lastRow="0" w:firstColumn="0" w:lastColumn="0" w:oddVBand="0" w:evenVBand="0" w:oddHBand="0" w:evenHBand="0" w:firstRowFirstColumn="0" w:firstRowLastColumn="0" w:lastRowFirstColumn="0" w:lastRowLastColumn="0"/>
               <w:rPr>
-                <w:rFonts w:ascii="宋体" w:eastAsia="宋体" w:hAnsi="宋体" w:hint="eastAsia"/>
+                <w:rFonts w:ascii="宋体" w:eastAsia="宋体" w:hAnsi="宋体"/>
                 <w:noProof/>
                 <w:sz w:val="24"/>
                 <w:szCs w:val="24"/>
@@ -34746,7 +34676,7 @@
               <w:spacing w:line="400" w:lineRule="exact"/>
               <w:cnfStyle w:val="000000000000" w:firstRow="0" w:lastRow="0" w:firstColumn="0" w:lastColumn="0" w:oddVBand="0" w:evenVBand="0" w:oddHBand="0" w:evenHBand="0" w:firstRowFirstColumn="0" w:firstRowLastColumn="0" w:lastRowFirstColumn="0" w:lastRowLastColumn="0"/>
               <w:rPr>
-                <w:rFonts w:ascii="宋体" w:eastAsia="宋体" w:hAnsi="宋体" w:hint="eastAsia"/>
+                <w:rFonts w:ascii="宋体" w:eastAsia="宋体" w:hAnsi="宋体"/>
                 <w:noProof/>
                 <w:sz w:val="24"/>
                 <w:szCs w:val="24"/>
@@ -34814,10 +34744,9 @@
     </w:p>
     <w:p>
       <w:pPr>
-        <w:pStyle w:val="af"/>
+        <w:pStyle w:val="ab"/>
         <w:ind w:firstLine="480"/>
         <w:rPr>
-          <w:rFonts w:hint="eastAsia"/>
           <w:noProof/>
         </w:rPr>
       </w:pPr>
@@ -34894,7 +34823,6 @@
         <w:spacing w:beforeLines="50" w:before="156" w:afterLines="50" w:after="156"/>
         <w:jc w:val="center"/>
         <w:rPr>
-          <w:rFonts w:hint="eastAsia"/>
           <w:noProof/>
         </w:rPr>
       </w:pPr>
@@ -34942,11 +34870,8 @@
     </w:p>
     <w:p>
       <w:pPr>
-        <w:pStyle w:val="af"/>
+        <w:pStyle w:val="ab"/>
         <w:ind w:firstLine="480"/>
-        <w:rPr>
-          <w:rFonts w:hint="eastAsia"/>
-        </w:rPr>
       </w:pPr>
       <w:r>
         <w:rPr>
@@ -34960,10 +34885,9 @@
     </w:p>
     <w:p>
       <w:pPr>
-        <w:pStyle w:val="af"/>
+        <w:pStyle w:val="ab"/>
         <w:ind w:firstLine="480"/>
         <w:rPr>
-          <w:rFonts w:hint="eastAsia"/>
           <w:noProof/>
         </w:rPr>
       </w:pPr>
@@ -34984,10 +34908,9 @@
     </w:p>
     <w:p>
       <w:pPr>
-        <w:pStyle w:val="af"/>
+        <w:pStyle w:val="ab"/>
         <w:ind w:firstLine="480"/>
         <w:rPr>
-          <w:rFonts w:hint="eastAsia"/>
           <w:noProof/>
         </w:rPr>
       </w:pPr>
@@ -35133,7 +35056,7 @@
               <w:spacing w:line="400" w:lineRule="exact"/>
               <w:jc w:val="center"/>
               <w:rPr>
-                <w:rFonts w:ascii="宋体" w:eastAsia="宋体" w:hAnsi="宋体" w:hint="eastAsia"/>
+                <w:rFonts w:ascii="宋体" w:eastAsia="宋体" w:hAnsi="宋体"/>
                 <w:b w:val="0"/>
                 <w:noProof/>
                 <w:sz w:val="24"/>
@@ -35166,7 +35089,7 @@
               <w:jc w:val="center"/>
               <w:cnfStyle w:val="100000000000" w:firstRow="1" w:lastRow="0" w:firstColumn="0" w:lastColumn="0" w:oddVBand="0" w:evenVBand="0" w:oddHBand="0" w:evenHBand="0" w:firstRowFirstColumn="0" w:firstRowLastColumn="0" w:lastRowFirstColumn="0" w:lastRowLastColumn="0"/>
               <w:rPr>
-                <w:rFonts w:ascii="宋体" w:eastAsia="宋体" w:hAnsi="宋体" w:hint="eastAsia"/>
+                <w:rFonts w:ascii="宋体" w:eastAsia="宋体" w:hAnsi="宋体"/>
                 <w:b w:val="0"/>
                 <w:noProof/>
                 <w:sz w:val="24"/>
@@ -35199,7 +35122,7 @@
               <w:jc w:val="center"/>
               <w:cnfStyle w:val="100000000000" w:firstRow="1" w:lastRow="0" w:firstColumn="0" w:lastColumn="0" w:oddVBand="0" w:evenVBand="0" w:oddHBand="0" w:evenHBand="0" w:firstRowFirstColumn="0" w:firstRowLastColumn="0" w:lastRowFirstColumn="0" w:lastRowLastColumn="0"/>
               <w:rPr>
-                <w:rFonts w:ascii="宋体" w:eastAsia="宋体" w:hAnsi="宋体" w:hint="eastAsia"/>
+                <w:rFonts w:ascii="宋体" w:eastAsia="宋体" w:hAnsi="宋体"/>
                 <w:b w:val="0"/>
                 <w:noProof/>
                 <w:sz w:val="24"/>
@@ -35232,7 +35155,7 @@
               <w:jc w:val="center"/>
               <w:cnfStyle w:val="100000000000" w:firstRow="1" w:lastRow="0" w:firstColumn="0" w:lastColumn="0" w:oddVBand="0" w:evenVBand="0" w:oddHBand="0" w:evenHBand="0" w:firstRowFirstColumn="0" w:firstRowLastColumn="0" w:lastRowFirstColumn="0" w:lastRowLastColumn="0"/>
               <w:rPr>
-                <w:rFonts w:ascii="宋体" w:eastAsia="宋体" w:hAnsi="宋体" w:hint="eastAsia"/>
+                <w:rFonts w:ascii="宋体" w:eastAsia="宋体" w:hAnsi="宋体"/>
                 <w:b w:val="0"/>
                 <w:noProof/>
                 <w:sz w:val="24"/>
@@ -35270,7 +35193,7 @@
               <w:spacing w:line="400" w:lineRule="exact"/>
               <w:jc w:val="center"/>
               <w:rPr>
-                <w:rFonts w:ascii="宋体" w:eastAsia="宋体" w:hAnsi="宋体" w:hint="eastAsia"/>
+                <w:rFonts w:ascii="宋体" w:eastAsia="宋体" w:hAnsi="宋体"/>
                 <w:b w:val="0"/>
                 <w:noProof/>
                 <w:sz w:val="24"/>
@@ -35313,7 +35236,7 @@
               <w:jc w:val="center"/>
               <w:cnfStyle w:val="000000100000" w:firstRow="0" w:lastRow="0" w:firstColumn="0" w:lastColumn="0" w:oddVBand="0" w:evenVBand="0" w:oddHBand="1" w:evenHBand="0" w:firstRowFirstColumn="0" w:firstRowLastColumn="0" w:lastRowFirstColumn="0" w:lastRowLastColumn="0"/>
               <w:rPr>
-                <w:rFonts w:ascii="宋体" w:eastAsia="宋体" w:hAnsi="宋体" w:hint="eastAsia"/>
+                <w:rFonts w:ascii="宋体" w:eastAsia="宋体" w:hAnsi="宋体"/>
                 <w:noProof/>
                 <w:sz w:val="24"/>
                 <w:szCs w:val="24"/>
@@ -35344,7 +35267,7 @@
               <w:jc w:val="center"/>
               <w:cnfStyle w:val="000000100000" w:firstRow="0" w:lastRow="0" w:firstColumn="0" w:lastColumn="0" w:oddVBand="0" w:evenVBand="0" w:oddHBand="1" w:evenHBand="0" w:firstRowFirstColumn="0" w:firstRowLastColumn="0" w:lastRowFirstColumn="0" w:lastRowLastColumn="0"/>
               <w:rPr>
-                <w:rFonts w:ascii="宋体" w:eastAsia="宋体" w:hAnsi="宋体" w:hint="eastAsia"/>
+                <w:rFonts w:ascii="宋体" w:eastAsia="宋体" w:hAnsi="宋体"/>
                 <w:noProof/>
                 <w:sz w:val="24"/>
                 <w:szCs w:val="24"/>
@@ -35374,7 +35297,7 @@
               <w:spacing w:line="400" w:lineRule="exact"/>
               <w:cnfStyle w:val="000000100000" w:firstRow="0" w:lastRow="0" w:firstColumn="0" w:lastColumn="0" w:oddVBand="0" w:evenVBand="0" w:oddHBand="1" w:evenHBand="0" w:firstRowFirstColumn="0" w:firstRowLastColumn="0" w:lastRowFirstColumn="0" w:lastRowLastColumn="0"/>
               <w:rPr>
-                <w:rFonts w:ascii="宋体" w:eastAsia="宋体" w:hAnsi="宋体" w:hint="eastAsia"/>
+                <w:rFonts w:ascii="宋体" w:eastAsia="宋体" w:hAnsi="宋体"/>
                 <w:noProof/>
                 <w:sz w:val="24"/>
                 <w:szCs w:val="24"/>
@@ -35440,7 +35363,7 @@
               <w:jc w:val="center"/>
               <w:cnfStyle w:val="000000000000" w:firstRow="0" w:lastRow="0" w:firstColumn="0" w:lastColumn="0" w:oddVBand="0" w:evenVBand="0" w:oddHBand="0" w:evenHBand="0" w:firstRowFirstColumn="0" w:firstRowLastColumn="0" w:lastRowFirstColumn="0" w:lastRowLastColumn="0"/>
               <w:rPr>
-                <w:rFonts w:ascii="宋体" w:eastAsia="宋体" w:hAnsi="宋体" w:hint="eastAsia"/>
+                <w:rFonts w:ascii="宋体" w:eastAsia="宋体" w:hAnsi="宋体"/>
                 <w:noProof/>
                 <w:sz w:val="24"/>
                 <w:szCs w:val="24"/>
@@ -35471,7 +35394,7 @@
               <w:jc w:val="center"/>
               <w:cnfStyle w:val="000000000000" w:firstRow="0" w:lastRow="0" w:firstColumn="0" w:lastColumn="0" w:oddVBand="0" w:evenVBand="0" w:oddHBand="0" w:evenHBand="0" w:firstRowFirstColumn="0" w:firstRowLastColumn="0" w:lastRowFirstColumn="0" w:lastRowLastColumn="0"/>
               <w:rPr>
-                <w:rFonts w:ascii="宋体" w:eastAsia="宋体" w:hAnsi="宋体" w:hint="eastAsia"/>
+                <w:rFonts w:ascii="宋体" w:eastAsia="宋体" w:hAnsi="宋体"/>
                 <w:noProof/>
                 <w:sz w:val="24"/>
                 <w:szCs w:val="24"/>
@@ -35501,7 +35424,7 @@
               <w:spacing w:line="400" w:lineRule="exact"/>
               <w:cnfStyle w:val="000000000000" w:firstRow="0" w:lastRow="0" w:firstColumn="0" w:lastColumn="0" w:oddVBand="0" w:evenVBand="0" w:oddHBand="0" w:evenHBand="0" w:firstRowFirstColumn="0" w:firstRowLastColumn="0" w:lastRowFirstColumn="0" w:lastRowLastColumn="0"/>
               <w:rPr>
-                <w:rFonts w:ascii="宋体" w:eastAsia="宋体" w:hAnsi="宋体" w:hint="eastAsia"/>
+                <w:rFonts w:ascii="宋体" w:eastAsia="宋体" w:hAnsi="宋体"/>
                 <w:noProof/>
                 <w:sz w:val="24"/>
                 <w:szCs w:val="24"/>
@@ -35523,19 +35446,18 @@
     <w:p>
       <w:pPr>
         <w:rPr>
-          <w:rFonts w:ascii="宋体" w:hAnsi="宋体" w:hint="eastAsia"/>
-          <w:noProof/>
-          <w:sz w:val="24"/>
-          <w:szCs w:val="24"/>
-        </w:rPr>
-      </w:pPr>
-    </w:p>
-    <w:p>
-      <w:pPr>
-        <w:pStyle w:val="af"/>
+          <w:rFonts w:ascii="宋体" w:hAnsi="宋体"/>
+          <w:noProof/>
+          <w:sz w:val="24"/>
+          <w:szCs w:val="24"/>
+        </w:rPr>
+      </w:pPr>
+    </w:p>
+    <w:p>
+      <w:pPr>
+        <w:pStyle w:val="ab"/>
         <w:ind w:firstLine="480"/>
         <w:rPr>
-          <w:rFonts w:hint="eastAsia"/>
           <w:noProof/>
         </w:rPr>
       </w:pPr>
@@ -35678,7 +35600,7 @@
               <w:spacing w:line="400" w:lineRule="exact"/>
               <w:jc w:val="center"/>
               <w:rPr>
-                <w:rFonts w:ascii="宋体" w:eastAsia="宋体" w:hAnsi="宋体" w:hint="eastAsia"/>
+                <w:rFonts w:ascii="宋体" w:eastAsia="宋体" w:hAnsi="宋体"/>
                 <w:b w:val="0"/>
                 <w:noProof/>
                 <w:sz w:val="24"/>
@@ -35711,7 +35633,7 @@
               <w:jc w:val="center"/>
               <w:cnfStyle w:val="100000000000" w:firstRow="1" w:lastRow="0" w:firstColumn="0" w:lastColumn="0" w:oddVBand="0" w:evenVBand="0" w:oddHBand="0" w:evenHBand="0" w:firstRowFirstColumn="0" w:firstRowLastColumn="0" w:lastRowFirstColumn="0" w:lastRowLastColumn="0"/>
               <w:rPr>
-                <w:rFonts w:ascii="宋体" w:eastAsia="宋体" w:hAnsi="宋体" w:hint="eastAsia"/>
+                <w:rFonts w:ascii="宋体" w:eastAsia="宋体" w:hAnsi="宋体"/>
                 <w:b w:val="0"/>
                 <w:noProof/>
                 <w:sz w:val="24"/>
@@ -35744,7 +35666,7 @@
               <w:jc w:val="center"/>
               <w:cnfStyle w:val="100000000000" w:firstRow="1" w:lastRow="0" w:firstColumn="0" w:lastColumn="0" w:oddVBand="0" w:evenVBand="0" w:oddHBand="0" w:evenHBand="0" w:firstRowFirstColumn="0" w:firstRowLastColumn="0" w:lastRowFirstColumn="0" w:lastRowLastColumn="0"/>
               <w:rPr>
-                <w:rFonts w:ascii="宋体" w:eastAsia="宋体" w:hAnsi="宋体" w:hint="eastAsia"/>
+                <w:rFonts w:ascii="宋体" w:eastAsia="宋体" w:hAnsi="宋体"/>
                 <w:b w:val="0"/>
                 <w:noProof/>
                 <w:sz w:val="24"/>
@@ -35782,7 +35704,7 @@
               <w:spacing w:line="400" w:lineRule="exact"/>
               <w:jc w:val="center"/>
               <w:rPr>
-                <w:rFonts w:ascii="宋体" w:eastAsia="宋体" w:hAnsi="宋体" w:hint="eastAsia"/>
+                <w:rFonts w:ascii="宋体" w:eastAsia="宋体" w:hAnsi="宋体"/>
                 <w:b w:val="0"/>
                 <w:color w:val="000000"/>
                 <w:sz w:val="24"/>
@@ -35825,7 +35747,7 @@
               <w:jc w:val="center"/>
               <w:cnfStyle w:val="000000100000" w:firstRow="0" w:lastRow="0" w:firstColumn="0" w:lastColumn="0" w:oddVBand="0" w:evenVBand="0" w:oddHBand="1" w:evenHBand="0" w:firstRowFirstColumn="0" w:firstRowLastColumn="0" w:lastRowFirstColumn="0" w:lastRowLastColumn="0"/>
               <w:rPr>
-                <w:rFonts w:ascii="宋体" w:eastAsia="宋体" w:hAnsi="宋体" w:hint="eastAsia"/>
+                <w:rFonts w:ascii="宋体" w:eastAsia="宋体" w:hAnsi="宋体"/>
                 <w:noProof/>
                 <w:sz w:val="24"/>
                 <w:szCs w:val="24"/>
@@ -35915,7 +35837,7 @@
               <w:spacing w:line="400" w:lineRule="exact"/>
               <w:jc w:val="center"/>
               <w:rPr>
-                <w:rFonts w:ascii="宋体" w:eastAsia="宋体" w:hAnsi="宋体" w:hint="eastAsia"/>
+                <w:rFonts w:ascii="宋体" w:eastAsia="宋体" w:hAnsi="宋体"/>
                 <w:b w:val="0"/>
                 <w:sz w:val="24"/>
                 <w:szCs w:val="24"/>
@@ -35955,7 +35877,7 @@
               <w:jc w:val="center"/>
               <w:cnfStyle w:val="000000000000" w:firstRow="0" w:lastRow="0" w:firstColumn="0" w:lastColumn="0" w:oddVBand="0" w:evenVBand="0" w:oddHBand="0" w:evenHBand="0" w:firstRowFirstColumn="0" w:firstRowLastColumn="0" w:lastRowFirstColumn="0" w:lastRowLastColumn="0"/>
               <w:rPr>
-                <w:rFonts w:ascii="宋体" w:eastAsia="宋体" w:hAnsi="宋体" w:hint="eastAsia"/>
+                <w:rFonts w:ascii="宋体" w:eastAsia="宋体" w:hAnsi="宋体"/>
                 <w:noProof/>
                 <w:sz w:val="24"/>
                 <w:szCs w:val="24"/>
@@ -35985,7 +35907,7 @@
               <w:spacing w:line="400" w:lineRule="exact"/>
               <w:cnfStyle w:val="000000000000" w:firstRow="0" w:lastRow="0" w:firstColumn="0" w:lastColumn="0" w:oddVBand="0" w:evenVBand="0" w:oddHBand="0" w:evenHBand="0" w:firstRowFirstColumn="0" w:firstRowLastColumn="0" w:lastRowFirstColumn="0" w:lastRowLastColumn="0"/>
               <w:rPr>
-                <w:rFonts w:ascii="宋体" w:eastAsia="宋体" w:hAnsi="宋体" w:hint="eastAsia"/>
+                <w:rFonts w:ascii="宋体" w:eastAsia="宋体" w:hAnsi="宋体"/>
                 <w:noProof/>
                 <w:sz w:val="24"/>
                 <w:szCs w:val="24"/>
@@ -36053,7 +35975,7 @@
     </w:p>
     <w:p>
       <w:pPr>
-        <w:pStyle w:val="af"/>
+        <w:pStyle w:val="ab"/>
         <w:ind w:firstLine="480"/>
         <w:rPr>
           <w:noProof/>
@@ -36124,7 +36046,6 @@
         <w:spacing w:beforeLines="50" w:before="156" w:afterLines="50" w:after="156"/>
         <w:jc w:val="center"/>
         <w:rPr>
-          <w:rFonts w:hint="eastAsia"/>
           <w:noProof/>
         </w:rPr>
       </w:pPr>
@@ -36166,11 +36087,8 @@
     </w:p>
     <w:p>
       <w:pPr>
-        <w:pStyle w:val="af"/>
+        <w:pStyle w:val="ab"/>
         <w:ind w:firstLine="480"/>
-        <w:rPr>
-          <w:rFonts w:hint="eastAsia"/>
-        </w:rPr>
       </w:pPr>
       <w:r>
         <w:rPr>
@@ -36184,10 +36102,9 @@
     </w:p>
     <w:p>
       <w:pPr>
-        <w:pStyle w:val="af"/>
+        <w:pStyle w:val="ab"/>
         <w:ind w:firstLine="480"/>
         <w:rPr>
-          <w:rFonts w:hint="eastAsia"/>
           <w:noProof/>
         </w:rPr>
       </w:pPr>
@@ -36208,10 +36125,9 @@
     </w:p>
     <w:p>
       <w:pPr>
-        <w:pStyle w:val="af"/>
+        <w:pStyle w:val="ab"/>
         <w:ind w:firstLine="480"/>
         <w:rPr>
-          <w:rFonts w:hint="eastAsia"/>
           <w:noProof/>
         </w:rPr>
       </w:pPr>
@@ -36372,7 +36288,7 @@
               <w:spacing w:line="400" w:lineRule="exact"/>
               <w:jc w:val="center"/>
               <w:rPr>
-                <w:rFonts w:ascii="宋体" w:eastAsia="宋体" w:hAnsi="宋体" w:hint="eastAsia"/>
+                <w:rFonts w:ascii="宋体" w:eastAsia="宋体" w:hAnsi="宋体"/>
                 <w:b w:val="0"/>
                 <w:noProof/>
                 <w:sz w:val="24"/>
@@ -36405,7 +36321,7 @@
               <w:jc w:val="center"/>
               <w:cnfStyle w:val="100000000000" w:firstRow="1" w:lastRow="0" w:firstColumn="0" w:lastColumn="0" w:oddVBand="0" w:evenVBand="0" w:oddHBand="0" w:evenHBand="0" w:firstRowFirstColumn="0" w:firstRowLastColumn="0" w:lastRowFirstColumn="0" w:lastRowLastColumn="0"/>
               <w:rPr>
-                <w:rFonts w:ascii="宋体" w:eastAsia="宋体" w:hAnsi="宋体" w:hint="eastAsia"/>
+                <w:rFonts w:ascii="宋体" w:eastAsia="宋体" w:hAnsi="宋体"/>
                 <w:b w:val="0"/>
                 <w:noProof/>
                 <w:sz w:val="24"/>
@@ -36438,7 +36354,7 @@
               <w:jc w:val="center"/>
               <w:cnfStyle w:val="100000000000" w:firstRow="1" w:lastRow="0" w:firstColumn="0" w:lastColumn="0" w:oddVBand="0" w:evenVBand="0" w:oddHBand="0" w:evenHBand="0" w:firstRowFirstColumn="0" w:firstRowLastColumn="0" w:lastRowFirstColumn="0" w:lastRowLastColumn="0"/>
               <w:rPr>
-                <w:rFonts w:ascii="宋体" w:eastAsia="宋体" w:hAnsi="宋体" w:hint="eastAsia"/>
+                <w:rFonts w:ascii="宋体" w:eastAsia="宋体" w:hAnsi="宋体"/>
                 <w:b w:val="0"/>
                 <w:noProof/>
                 <w:sz w:val="24"/>
@@ -36471,7 +36387,7 @@
               <w:jc w:val="center"/>
               <w:cnfStyle w:val="100000000000" w:firstRow="1" w:lastRow="0" w:firstColumn="0" w:lastColumn="0" w:oddVBand="0" w:evenVBand="0" w:oddHBand="0" w:evenHBand="0" w:firstRowFirstColumn="0" w:firstRowLastColumn="0" w:lastRowFirstColumn="0" w:lastRowLastColumn="0"/>
               <w:rPr>
-                <w:rFonts w:ascii="宋体" w:eastAsia="宋体" w:hAnsi="宋体" w:hint="eastAsia"/>
+                <w:rFonts w:ascii="宋体" w:eastAsia="宋体" w:hAnsi="宋体"/>
                 <w:b w:val="0"/>
                 <w:noProof/>
                 <w:sz w:val="24"/>
@@ -36509,7 +36425,7 @@
               <w:spacing w:line="400" w:lineRule="exact"/>
               <w:jc w:val="center"/>
               <w:rPr>
-                <w:rFonts w:ascii="宋体" w:eastAsia="宋体" w:hAnsi="宋体" w:hint="eastAsia"/>
+                <w:rFonts w:ascii="宋体" w:eastAsia="宋体" w:hAnsi="宋体"/>
                 <w:b w:val="0"/>
                 <w:noProof/>
                 <w:sz w:val="24"/>
@@ -36542,7 +36458,7 @@
               <w:jc w:val="center"/>
               <w:cnfStyle w:val="000000100000" w:firstRow="0" w:lastRow="0" w:firstColumn="0" w:lastColumn="0" w:oddVBand="0" w:evenVBand="0" w:oddHBand="1" w:evenHBand="0" w:firstRowFirstColumn="0" w:firstRowLastColumn="0" w:lastRowFirstColumn="0" w:lastRowLastColumn="0"/>
               <w:rPr>
-                <w:rFonts w:ascii="宋体" w:eastAsia="宋体" w:hAnsi="宋体" w:hint="eastAsia"/>
+                <w:rFonts w:ascii="宋体" w:eastAsia="宋体" w:hAnsi="宋体"/>
                 <w:noProof/>
                 <w:sz w:val="24"/>
                 <w:szCs w:val="24"/>
@@ -36573,7 +36489,7 @@
               <w:jc w:val="center"/>
               <w:cnfStyle w:val="000000100000" w:firstRow="0" w:lastRow="0" w:firstColumn="0" w:lastColumn="0" w:oddVBand="0" w:evenVBand="0" w:oddHBand="1" w:evenHBand="0" w:firstRowFirstColumn="0" w:firstRowLastColumn="0" w:lastRowFirstColumn="0" w:lastRowLastColumn="0"/>
               <w:rPr>
-                <w:rFonts w:ascii="宋体" w:eastAsia="宋体" w:hAnsi="宋体" w:hint="eastAsia"/>
+                <w:rFonts w:ascii="宋体" w:eastAsia="宋体" w:hAnsi="宋体"/>
                 <w:noProof/>
                 <w:sz w:val="24"/>
                 <w:szCs w:val="24"/>
@@ -36603,7 +36519,7 @@
               <w:spacing w:line="400" w:lineRule="exact"/>
               <w:cnfStyle w:val="000000100000" w:firstRow="0" w:lastRow="0" w:firstColumn="0" w:lastColumn="0" w:oddVBand="0" w:evenVBand="0" w:oddHBand="1" w:evenHBand="0" w:firstRowFirstColumn="0" w:firstRowLastColumn="0" w:lastRowFirstColumn="0" w:lastRowLastColumn="0"/>
               <w:rPr>
-                <w:rFonts w:ascii="宋体" w:eastAsia="宋体" w:hAnsi="宋体" w:hint="eastAsia"/>
+                <w:rFonts w:ascii="宋体" w:eastAsia="宋体" w:hAnsi="宋体"/>
                 <w:noProof/>
                 <w:sz w:val="24"/>
                 <w:szCs w:val="24"/>
@@ -36669,7 +36585,7 @@
               <w:jc w:val="center"/>
               <w:cnfStyle w:val="000000000000" w:firstRow="0" w:lastRow="0" w:firstColumn="0" w:lastColumn="0" w:oddVBand="0" w:evenVBand="0" w:oddHBand="0" w:evenHBand="0" w:firstRowFirstColumn="0" w:firstRowLastColumn="0" w:lastRowFirstColumn="0" w:lastRowLastColumn="0"/>
               <w:rPr>
-                <w:rFonts w:ascii="宋体" w:eastAsia="宋体" w:hAnsi="宋体" w:hint="eastAsia"/>
+                <w:rFonts w:ascii="宋体" w:eastAsia="宋体" w:hAnsi="宋体"/>
                 <w:noProof/>
                 <w:sz w:val="24"/>
                 <w:szCs w:val="24"/>
@@ -36700,7 +36616,7 @@
               <w:jc w:val="center"/>
               <w:cnfStyle w:val="000000000000" w:firstRow="0" w:lastRow="0" w:firstColumn="0" w:lastColumn="0" w:oddVBand="0" w:evenVBand="0" w:oddHBand="0" w:evenHBand="0" w:firstRowFirstColumn="0" w:firstRowLastColumn="0" w:lastRowFirstColumn="0" w:lastRowLastColumn="0"/>
               <w:rPr>
-                <w:rFonts w:ascii="宋体" w:eastAsia="宋体" w:hAnsi="宋体" w:hint="eastAsia"/>
+                <w:rFonts w:ascii="宋体" w:eastAsia="宋体" w:hAnsi="宋体"/>
                 <w:noProof/>
                 <w:sz w:val="24"/>
                 <w:szCs w:val="24"/>
@@ -36730,7 +36646,7 @@
               <w:spacing w:line="400" w:lineRule="exact"/>
               <w:cnfStyle w:val="000000000000" w:firstRow="0" w:lastRow="0" w:firstColumn="0" w:lastColumn="0" w:oddVBand="0" w:evenVBand="0" w:oddHBand="0" w:evenHBand="0" w:firstRowFirstColumn="0" w:firstRowLastColumn="0" w:lastRowFirstColumn="0" w:lastRowLastColumn="0"/>
               <w:rPr>
-                <w:rFonts w:ascii="宋体" w:eastAsia="宋体" w:hAnsi="宋体" w:hint="eastAsia"/>
+                <w:rFonts w:ascii="宋体" w:eastAsia="宋体" w:hAnsi="宋体"/>
                 <w:noProof/>
                 <w:sz w:val="24"/>
                 <w:szCs w:val="24"/>
@@ -36779,19 +36695,18 @@
     <w:p>
       <w:pPr>
         <w:rPr>
-          <w:rFonts w:ascii="宋体" w:hAnsi="宋体" w:hint="eastAsia"/>
-          <w:noProof/>
-          <w:sz w:val="24"/>
-          <w:szCs w:val="24"/>
-        </w:rPr>
-      </w:pPr>
-    </w:p>
-    <w:p>
-      <w:pPr>
-        <w:pStyle w:val="af"/>
+          <w:rFonts w:ascii="宋体" w:hAnsi="宋体"/>
+          <w:noProof/>
+          <w:sz w:val="24"/>
+          <w:szCs w:val="24"/>
+        </w:rPr>
+      </w:pPr>
+    </w:p>
+    <w:p>
+      <w:pPr>
+        <w:pStyle w:val="ab"/>
         <w:ind w:firstLine="480"/>
         <w:rPr>
-          <w:rFonts w:hint="eastAsia"/>
           <w:noProof/>
         </w:rPr>
       </w:pPr>
@@ -36941,7 +36856,7 @@
               <w:spacing w:line="400" w:lineRule="exact"/>
               <w:jc w:val="center"/>
               <w:rPr>
-                <w:rFonts w:ascii="宋体" w:eastAsia="宋体" w:hAnsi="宋体" w:hint="eastAsia"/>
+                <w:rFonts w:ascii="宋体" w:eastAsia="宋体" w:hAnsi="宋体"/>
                 <w:b w:val="0"/>
                 <w:noProof/>
                 <w:sz w:val="24"/>
@@ -36974,7 +36889,7 @@
               <w:jc w:val="center"/>
               <w:cnfStyle w:val="100000000000" w:firstRow="1" w:lastRow="0" w:firstColumn="0" w:lastColumn="0" w:oddVBand="0" w:evenVBand="0" w:oddHBand="0" w:evenHBand="0" w:firstRowFirstColumn="0" w:firstRowLastColumn="0" w:lastRowFirstColumn="0" w:lastRowLastColumn="0"/>
               <w:rPr>
-                <w:rFonts w:ascii="宋体" w:eastAsia="宋体" w:hAnsi="宋体" w:hint="eastAsia"/>
+                <w:rFonts w:ascii="宋体" w:eastAsia="宋体" w:hAnsi="宋体"/>
                 <w:b w:val="0"/>
                 <w:noProof/>
                 <w:sz w:val="24"/>
@@ -37007,7 +36922,7 @@
               <w:jc w:val="center"/>
               <w:cnfStyle w:val="100000000000" w:firstRow="1" w:lastRow="0" w:firstColumn="0" w:lastColumn="0" w:oddVBand="0" w:evenVBand="0" w:oddHBand="0" w:evenHBand="0" w:firstRowFirstColumn="0" w:firstRowLastColumn="0" w:lastRowFirstColumn="0" w:lastRowLastColumn="0"/>
               <w:rPr>
-                <w:rFonts w:ascii="宋体" w:eastAsia="宋体" w:hAnsi="宋体" w:hint="eastAsia"/>
+                <w:rFonts w:ascii="宋体" w:eastAsia="宋体" w:hAnsi="宋体"/>
                 <w:b w:val="0"/>
                 <w:noProof/>
                 <w:sz w:val="24"/>
@@ -37045,7 +36960,7 @@
               <w:spacing w:line="400" w:lineRule="exact"/>
               <w:jc w:val="center"/>
               <w:rPr>
-                <w:rFonts w:ascii="宋体" w:eastAsia="宋体" w:hAnsi="宋体" w:hint="eastAsia"/>
+                <w:rFonts w:ascii="宋体" w:eastAsia="宋体" w:hAnsi="宋体"/>
                 <w:b w:val="0"/>
                 <w:color w:val="000000"/>
                 <w:sz w:val="24"/>
@@ -37088,7 +37003,7 @@
               <w:jc w:val="center"/>
               <w:cnfStyle w:val="000000100000" w:firstRow="0" w:lastRow="0" w:firstColumn="0" w:lastColumn="0" w:oddVBand="0" w:evenVBand="0" w:oddHBand="1" w:evenHBand="0" w:firstRowFirstColumn="0" w:firstRowLastColumn="0" w:lastRowFirstColumn="0" w:lastRowLastColumn="0"/>
               <w:rPr>
-                <w:rFonts w:ascii="宋体" w:eastAsia="宋体" w:hAnsi="宋体" w:hint="eastAsia"/>
+                <w:rFonts w:ascii="宋体" w:eastAsia="宋体" w:hAnsi="宋体"/>
                 <w:noProof/>
                 <w:sz w:val="24"/>
                 <w:szCs w:val="24"/>
@@ -37178,7 +37093,7 @@
               <w:spacing w:line="400" w:lineRule="exact"/>
               <w:jc w:val="center"/>
               <w:rPr>
-                <w:rFonts w:ascii="宋体" w:eastAsia="宋体" w:hAnsi="宋体" w:hint="eastAsia"/>
+                <w:rFonts w:ascii="宋体" w:eastAsia="宋体" w:hAnsi="宋体"/>
                 <w:b w:val="0"/>
                 <w:sz w:val="24"/>
                 <w:szCs w:val="24"/>
@@ -37218,7 +37133,7 @@
               <w:jc w:val="center"/>
               <w:cnfStyle w:val="000000000000" w:firstRow="0" w:lastRow="0" w:firstColumn="0" w:lastColumn="0" w:oddVBand="0" w:evenVBand="0" w:oddHBand="0" w:evenHBand="0" w:firstRowFirstColumn="0" w:firstRowLastColumn="0" w:lastRowFirstColumn="0" w:lastRowLastColumn="0"/>
               <w:rPr>
-                <w:rFonts w:ascii="宋体" w:eastAsia="宋体" w:hAnsi="宋体" w:hint="eastAsia"/>
+                <w:rFonts w:ascii="宋体" w:eastAsia="宋体" w:hAnsi="宋体"/>
                 <w:noProof/>
                 <w:sz w:val="24"/>
                 <w:szCs w:val="24"/>
@@ -37248,7 +37163,7 @@
               <w:spacing w:line="400" w:lineRule="exact"/>
               <w:cnfStyle w:val="000000000000" w:firstRow="0" w:lastRow="0" w:firstColumn="0" w:lastColumn="0" w:oddVBand="0" w:evenVBand="0" w:oddHBand="0" w:evenHBand="0" w:firstRowFirstColumn="0" w:firstRowLastColumn="0" w:lastRowFirstColumn="0" w:lastRowLastColumn="0"/>
               <w:rPr>
-                <w:rFonts w:ascii="宋体" w:eastAsia="宋体" w:hAnsi="宋体" w:hint="eastAsia"/>
+                <w:rFonts w:ascii="宋体" w:eastAsia="宋体" w:hAnsi="宋体"/>
                 <w:noProof/>
                 <w:sz w:val="24"/>
                 <w:szCs w:val="24"/>
@@ -37348,11 +37263,8 @@
     </w:p>
     <w:p>
       <w:pPr>
-        <w:pStyle w:val="af"/>
+        <w:pStyle w:val="ab"/>
         <w:ind w:firstLine="480"/>
-        <w:rPr>
-          <w:rFonts w:hint="eastAsia"/>
-        </w:rPr>
       </w:pPr>
       <w:r>
         <w:rPr>
@@ -37366,19 +37278,67 @@
         <w:pStyle w:val="3"/>
         <w:spacing w:beforeLines="50" w:before="156" w:afterLines="50" w:after="156" w:line="240" w:lineRule="auto"/>
         <w:rPr>
+          <w:rFonts w:ascii="黑体" w:eastAsia="黑体" w:hAnsi="黑体"/>
+          <w:b w:val="0"/>
+          <w:sz w:val="24"/>
+          <w:szCs w:val="24"/>
+        </w:rPr>
+      </w:pPr>
+      <w:r>
+        <w:rPr>
+          <w:rFonts w:ascii="黑体" w:eastAsia="黑体" w:hAnsi="黑体"/>
+          <w:b w:val="0"/>
+          <w:sz w:val="24"/>
+          <w:szCs w:val="24"/>
+        </w:rPr>
+        <w:t>5</w:t>
+      </w:r>
+      <w:r>
+        <w:rPr>
           <w:rFonts w:ascii="黑体" w:eastAsia="黑体" w:hAnsi="黑体" w:hint="eastAsia"/>
           <w:b w:val="0"/>
           <w:sz w:val="24"/>
           <w:szCs w:val="24"/>
         </w:rPr>
-      </w:pPr>
-      <w:r>
+        <w:t>.2</w:t>
+      </w:r>
+      <w:r>
+        <w:rPr>
+          <w:rFonts w:ascii="黑体" w:eastAsia="黑体" w:hAnsi="黑体" w:hint="eastAsia"/>
+          <w:b w:val="0"/>
+          <w:sz w:val="24"/>
+          <w:szCs w:val="24"/>
+        </w:rPr>
+        <w:t>.1 用户</w:t>
+      </w:r>
+      <w:r>
+        <w:rPr>
+          <w:rFonts w:ascii="黑体" w:eastAsia="黑体" w:hAnsi="黑体" w:hint="eastAsia"/>
+          <w:b w:val="0"/>
+          <w:sz w:val="24"/>
+          <w:szCs w:val="24"/>
+        </w:rPr>
+        <w:t>管理模块</w:t>
+      </w:r>
+    </w:p>
+    <w:p>
+      <w:pPr>
+        <w:pStyle w:val="3"/>
+        <w:spacing w:beforeLines="50" w:before="156" w:afterLines="50" w:after="156" w:line="240" w:lineRule="auto"/>
         <w:rPr>
           <w:rFonts w:ascii="黑体" w:eastAsia="黑体" w:hAnsi="黑体"/>
           <w:b w:val="0"/>
           <w:sz w:val="24"/>
           <w:szCs w:val="24"/>
         </w:rPr>
+      </w:pPr>
+      <w:r>
+        <w:rPr>
+          <w:rFonts w:ascii="黑体" w:eastAsia="黑体" w:hAnsi="黑体"/>
+          <w:b w:val="0"/>
+          <w:sz w:val="24"/>
+          <w:szCs w:val="24"/>
+        </w:rPr>
         <w:t>5</w:t>
       </w:r>
       <w:r>
@@ -37397,7 +37357,7 @@
           <w:sz w:val="24"/>
           <w:szCs w:val="24"/>
         </w:rPr>
-        <w:t>.1 用户</w:t>
+        <w:t>.2</w:t>
       </w:r>
       <w:r>
         <w:rPr>
@@ -37406,7 +37366,16 @@
           <w:sz w:val="24"/>
           <w:szCs w:val="24"/>
         </w:rPr>
-        <w:t>管理模块</w:t>
+        <w:t xml:space="preserve"> </w:t>
+      </w:r>
+      <w:r>
+        <w:rPr>
+          <w:rFonts w:ascii="黑体" w:eastAsia="黑体" w:hAnsi="黑体" w:hint="eastAsia"/>
+          <w:b w:val="0"/>
+          <w:sz w:val="24"/>
+          <w:szCs w:val="24"/>
+        </w:rPr>
+        <w:t>博客管理模块</w:t>
       </w:r>
     </w:p>
     <w:p>
@@ -37414,19 +37383,76 @@
         <w:pStyle w:val="3"/>
         <w:spacing w:beforeLines="50" w:before="156" w:afterLines="50" w:after="156" w:line="240" w:lineRule="auto"/>
         <w:rPr>
+          <w:rFonts w:ascii="黑体" w:eastAsia="黑体" w:hAnsi="黑体"/>
+          <w:b w:val="0"/>
+          <w:sz w:val="24"/>
+          <w:szCs w:val="24"/>
+        </w:rPr>
+      </w:pPr>
+      <w:r>
+        <w:rPr>
+          <w:rFonts w:ascii="黑体" w:eastAsia="黑体" w:hAnsi="黑体"/>
+          <w:b w:val="0"/>
+          <w:sz w:val="24"/>
+          <w:szCs w:val="24"/>
+        </w:rPr>
+        <w:t>5</w:t>
+      </w:r>
+      <w:r>
+        <w:rPr>
           <w:rFonts w:ascii="黑体" w:eastAsia="黑体" w:hAnsi="黑体" w:hint="eastAsia"/>
           <w:b w:val="0"/>
           <w:sz w:val="24"/>
           <w:szCs w:val="24"/>
         </w:rPr>
-      </w:pPr>
-      <w:r>
+        <w:t>.2</w:t>
+      </w:r>
+      <w:r>
+        <w:rPr>
+          <w:rFonts w:ascii="黑体" w:eastAsia="黑体" w:hAnsi="黑体" w:hint="eastAsia"/>
+          <w:b w:val="0"/>
+          <w:sz w:val="24"/>
+          <w:szCs w:val="24"/>
+        </w:rPr>
+        <w:t>.3</w:t>
+      </w:r>
+      <w:r>
+        <w:rPr>
+          <w:rFonts w:ascii="黑体" w:eastAsia="黑体" w:hAnsi="黑体" w:hint="eastAsia"/>
+          <w:b w:val="0"/>
+          <w:sz w:val="24"/>
+          <w:szCs w:val="24"/>
+        </w:rPr>
+        <w:t xml:space="preserve"> </w:t>
+      </w:r>
+      <w:r>
+        <w:rPr>
+          <w:rFonts w:ascii="黑体" w:eastAsia="黑体" w:hAnsi="黑体" w:hint="eastAsia"/>
+          <w:b w:val="0"/>
+          <w:sz w:val="24"/>
+          <w:szCs w:val="24"/>
+        </w:rPr>
+        <w:t>分类管理模块</w:t>
+      </w:r>
+    </w:p>
+    <w:p>
+      <w:pPr>
+        <w:pStyle w:val="3"/>
+        <w:spacing w:beforeLines="50" w:before="156" w:afterLines="50" w:after="156" w:line="240" w:lineRule="auto"/>
         <w:rPr>
           <w:rFonts w:ascii="黑体" w:eastAsia="黑体" w:hAnsi="黑体"/>
           <w:b w:val="0"/>
           <w:sz w:val="24"/>
           <w:szCs w:val="24"/>
         </w:rPr>
+      </w:pPr>
+      <w:r>
+        <w:rPr>
+          <w:rFonts w:ascii="黑体" w:eastAsia="黑体" w:hAnsi="黑体"/>
+          <w:b w:val="0"/>
+          <w:sz w:val="24"/>
+          <w:szCs w:val="24"/>
+        </w:rPr>
         <w:t>5</w:t>
       </w:r>
       <w:r>
@@ -37445,7 +37471,7 @@
           <w:sz w:val="24"/>
           <w:szCs w:val="24"/>
         </w:rPr>
-        <w:t>.2</w:t>
+        <w:t>.4</w:t>
       </w:r>
       <w:r>
         <w:rPr>
@@ -37463,7 +37489,28 @@
           <w:sz w:val="24"/>
           <w:szCs w:val="24"/>
         </w:rPr>
-        <w:t>博客</w:t>
+        <w:t>点赞管理模块</w:t>
+      </w:r>
+    </w:p>
+    <w:p>
+      <w:pPr>
+        <w:pStyle w:val="3"/>
+        <w:spacing w:beforeLines="50" w:before="156" w:afterLines="50" w:after="156" w:line="240" w:lineRule="auto"/>
+        <w:rPr>
+          <w:rFonts w:ascii="黑体" w:eastAsia="黑体" w:hAnsi="黑体"/>
+          <w:b w:val="0"/>
+          <w:sz w:val="24"/>
+          <w:szCs w:val="24"/>
+        </w:rPr>
+      </w:pPr>
+      <w:r>
+        <w:rPr>
+          <w:rFonts w:ascii="黑体" w:eastAsia="黑体" w:hAnsi="黑体"/>
+          <w:b w:val="0"/>
+          <w:sz w:val="24"/>
+          <w:szCs w:val="24"/>
+        </w:rPr>
+        <w:t>5</w:t>
       </w:r>
       <w:r>
         <w:rPr>
@@ -37472,7 +37519,34 @@
           <w:sz w:val="24"/>
           <w:szCs w:val="24"/>
         </w:rPr>
-        <w:t>管理模块</w:t>
+        <w:t>.2</w:t>
+      </w:r>
+      <w:r>
+        <w:rPr>
+          <w:rFonts w:ascii="黑体" w:eastAsia="黑体" w:hAnsi="黑体" w:hint="eastAsia"/>
+          <w:b w:val="0"/>
+          <w:sz w:val="24"/>
+          <w:szCs w:val="24"/>
+        </w:rPr>
+        <w:t>.5</w:t>
+      </w:r>
+      <w:r>
+        <w:rPr>
+          <w:rFonts w:ascii="黑体" w:eastAsia="黑体" w:hAnsi="黑体" w:hint="eastAsia"/>
+          <w:b w:val="0"/>
+          <w:sz w:val="24"/>
+          <w:szCs w:val="24"/>
+        </w:rPr>
+        <w:t xml:space="preserve"> </w:t>
+      </w:r>
+      <w:r>
+        <w:rPr>
+          <w:rFonts w:ascii="黑体" w:eastAsia="黑体" w:hAnsi="黑体" w:hint="eastAsia"/>
+          <w:b w:val="0"/>
+          <w:sz w:val="24"/>
+          <w:szCs w:val="24"/>
+        </w:rPr>
+        <w:t>评论管理模块</w:t>
       </w:r>
     </w:p>
     <w:p>
@@ -37480,303 +37554,79 @@
         <w:pStyle w:val="3"/>
         <w:spacing w:beforeLines="50" w:before="156" w:afterLines="50" w:after="156" w:line="240" w:lineRule="auto"/>
         <w:rPr>
+          <w:rFonts w:ascii="黑体" w:eastAsia="黑体" w:hAnsi="黑体"/>
+          <w:b w:val="0"/>
+          <w:sz w:val="24"/>
+          <w:szCs w:val="24"/>
+        </w:rPr>
+      </w:pPr>
+      <w:r>
+        <w:rPr>
+          <w:rFonts w:ascii="黑体" w:eastAsia="黑体" w:hAnsi="黑体"/>
+          <w:b w:val="0"/>
+          <w:sz w:val="24"/>
+          <w:szCs w:val="24"/>
+        </w:rPr>
+        <w:t>5</w:t>
+      </w:r>
+      <w:r>
+        <w:rPr>
           <w:rFonts w:ascii="黑体" w:eastAsia="黑体" w:hAnsi="黑体" w:hint="eastAsia"/>
           <w:b w:val="0"/>
           <w:sz w:val="24"/>
           <w:szCs w:val="24"/>
         </w:rPr>
-      </w:pPr>
-      <w:r>
+        <w:t>.2.6</w:t>
+      </w:r>
+      <w:r>
+        <w:rPr>
+          <w:rFonts w:ascii="黑体" w:eastAsia="黑体" w:hAnsi="黑体" w:hint="eastAsia"/>
+          <w:b w:val="0"/>
+          <w:sz w:val="24"/>
+          <w:szCs w:val="24"/>
+        </w:rPr>
+        <w:t xml:space="preserve"> </w:t>
+      </w:r>
+      <w:r>
+        <w:rPr>
+          <w:rFonts w:ascii="黑体" w:eastAsia="黑体" w:hAnsi="黑体" w:hint="eastAsia"/>
+          <w:b w:val="0"/>
+          <w:sz w:val="24"/>
+          <w:szCs w:val="24"/>
+        </w:rPr>
+        <w:t>权限管理模块</w:t>
+      </w:r>
+    </w:p>
+    <w:p/>
+    <w:p>
+      <w:pPr>
+        <w:pStyle w:val="2"/>
+        <w:spacing w:beforeLines="50" w:before="156" w:afterLines="50" w:after="156" w:line="415" w:lineRule="auto"/>
         <w:rPr>
           <w:rFonts w:ascii="黑体" w:eastAsia="黑体" w:hAnsi="黑体"/>
           <w:b w:val="0"/>
-          <w:sz w:val="24"/>
-          <w:szCs w:val="24"/>
-        </w:rPr>
-        <w:t>5</w:t>
-      </w:r>
+          <w:noProof/>
+          <w:sz w:val="28"/>
+          <w:szCs w:val="28"/>
+        </w:rPr>
+      </w:pPr>
+      <w:bookmarkStart w:id="86" w:name="_Toc482050185"/>
+      <w:bookmarkStart w:id="87" w:name="_Toc482125432"/>
+      <w:bookmarkStart w:id="88" w:name="_Toc482745862"/>
       <w:r>
         <w:rPr>
           <w:rFonts w:ascii="黑体" w:eastAsia="黑体" w:hAnsi="黑体" w:hint="eastAsia"/>
           <w:b w:val="0"/>
-          <w:sz w:val="24"/>
-          <w:szCs w:val="24"/>
-        </w:rPr>
-        <w:t>.2</w:t>
-      </w:r>
-      <w:r>
-        <w:rPr>
-          <w:rFonts w:ascii="黑体" w:eastAsia="黑体" w:hAnsi="黑体" w:hint="eastAsia"/>
-          <w:b w:val="0"/>
-          <w:sz w:val="24"/>
-          <w:szCs w:val="24"/>
-        </w:rPr>
-        <w:t>.3</w:t>
-      </w:r>
-      <w:r>
-        <w:rPr>
-          <w:rFonts w:ascii="黑体" w:eastAsia="黑体" w:hAnsi="黑体" w:hint="eastAsia"/>
-          <w:b w:val="0"/>
-          <w:sz w:val="24"/>
-          <w:szCs w:val="24"/>
-        </w:rPr>
-        <w:t xml:space="preserve"> </w:t>
-      </w:r>
-      <w:r>
-        <w:rPr>
-          <w:rFonts w:ascii="黑体" w:eastAsia="黑体" w:hAnsi="黑体" w:hint="eastAsia"/>
-          <w:b w:val="0"/>
-          <w:sz w:val="24"/>
-          <w:szCs w:val="24"/>
-        </w:rPr>
-        <w:t>分类</w:t>
-      </w:r>
-      <w:r>
-        <w:rPr>
-          <w:rFonts w:ascii="黑体" w:eastAsia="黑体" w:hAnsi="黑体" w:hint="eastAsia"/>
-          <w:b w:val="0"/>
-          <w:sz w:val="24"/>
-          <w:szCs w:val="24"/>
-        </w:rPr>
-        <w:t>管理模块</w:t>
-      </w:r>
-    </w:p>
-    <w:p>
-      <w:pPr>
-        <w:pStyle w:val="3"/>
-        <w:spacing w:beforeLines="50" w:before="156" w:afterLines="50" w:after="156" w:line="240" w:lineRule="auto"/>
-        <w:rPr>
-          <w:rFonts w:ascii="黑体" w:eastAsia="黑体" w:hAnsi="黑体" w:hint="eastAsia"/>
-          <w:b w:val="0"/>
-          <w:sz w:val="24"/>
-          <w:szCs w:val="24"/>
-        </w:rPr>
-      </w:pPr>
-      <w:r>
-        <w:rPr>
-          <w:rFonts w:ascii="黑体" w:eastAsia="黑体" w:hAnsi="黑体"/>
-          <w:b w:val="0"/>
-          <w:sz w:val="24"/>
-          <w:szCs w:val="24"/>
-        </w:rPr>
-        <w:t>5</w:t>
-      </w:r>
-      <w:r>
-        <w:rPr>
-          <w:rFonts w:ascii="黑体" w:eastAsia="黑体" w:hAnsi="黑体" w:hint="eastAsia"/>
-          <w:b w:val="0"/>
-          <w:sz w:val="24"/>
-          <w:szCs w:val="24"/>
-        </w:rPr>
-        <w:t>.2</w:t>
-      </w:r>
-      <w:r>
-        <w:rPr>
-          <w:rFonts w:ascii="黑体" w:eastAsia="黑体" w:hAnsi="黑体" w:hint="eastAsia"/>
-          <w:b w:val="0"/>
-          <w:sz w:val="24"/>
-          <w:szCs w:val="24"/>
-        </w:rPr>
-        <w:t>.4</w:t>
-      </w:r>
-      <w:r>
-        <w:rPr>
-          <w:rFonts w:ascii="黑体" w:eastAsia="黑体" w:hAnsi="黑体" w:hint="eastAsia"/>
-          <w:b w:val="0"/>
-          <w:sz w:val="24"/>
-          <w:szCs w:val="24"/>
-        </w:rPr>
-        <w:t xml:space="preserve"> </w:t>
-      </w:r>
-      <w:r>
-        <w:rPr>
-          <w:rFonts w:ascii="黑体" w:eastAsia="黑体" w:hAnsi="黑体" w:hint="eastAsia"/>
-          <w:b w:val="0"/>
-          <w:sz w:val="24"/>
-          <w:szCs w:val="24"/>
-        </w:rPr>
-        <w:t>点赞</w:t>
-      </w:r>
-      <w:r>
-        <w:rPr>
-          <w:rFonts w:ascii="黑体" w:eastAsia="黑体" w:hAnsi="黑体" w:hint="eastAsia"/>
-          <w:b w:val="0"/>
-          <w:sz w:val="24"/>
-          <w:szCs w:val="24"/>
-        </w:rPr>
-        <w:t>管理模块</w:t>
-      </w:r>
-    </w:p>
-    <w:p>
-      <w:pPr>
-        <w:pStyle w:val="3"/>
-        <w:spacing w:beforeLines="50" w:before="156" w:afterLines="50" w:after="156" w:line="240" w:lineRule="auto"/>
-        <w:rPr>
-          <w:rFonts w:ascii="黑体" w:eastAsia="黑体" w:hAnsi="黑体" w:hint="eastAsia"/>
-          <w:b w:val="0"/>
-          <w:sz w:val="24"/>
-          <w:szCs w:val="24"/>
-        </w:rPr>
-      </w:pPr>
-      <w:r>
-        <w:rPr>
-          <w:rFonts w:ascii="黑体" w:eastAsia="黑体" w:hAnsi="黑体"/>
-          <w:b w:val="0"/>
-          <w:sz w:val="24"/>
-          <w:szCs w:val="24"/>
-        </w:rPr>
-        <w:t>5</w:t>
-      </w:r>
-      <w:r>
-        <w:rPr>
-          <w:rFonts w:ascii="黑体" w:eastAsia="黑体" w:hAnsi="黑体" w:hint="eastAsia"/>
-          <w:b w:val="0"/>
-          <w:sz w:val="24"/>
-          <w:szCs w:val="24"/>
-        </w:rPr>
-        <w:t>.2</w:t>
-      </w:r>
-      <w:r>
-        <w:rPr>
-          <w:rFonts w:ascii="黑体" w:eastAsia="黑体" w:hAnsi="黑体" w:hint="eastAsia"/>
-          <w:b w:val="0"/>
-          <w:sz w:val="24"/>
-          <w:szCs w:val="24"/>
-        </w:rPr>
-        <w:t>.5</w:t>
-      </w:r>
-      <w:r>
-        <w:rPr>
-          <w:rFonts w:ascii="黑体" w:eastAsia="黑体" w:hAnsi="黑体" w:hint="eastAsia"/>
-          <w:b w:val="0"/>
-          <w:sz w:val="24"/>
-          <w:szCs w:val="24"/>
-        </w:rPr>
-        <w:t xml:space="preserve"> </w:t>
-      </w:r>
-      <w:r>
-        <w:rPr>
-          <w:rFonts w:ascii="黑体" w:eastAsia="黑体" w:hAnsi="黑体" w:hint="eastAsia"/>
-          <w:b w:val="0"/>
-          <w:sz w:val="24"/>
-          <w:szCs w:val="24"/>
-        </w:rPr>
-        <w:t>评论</w:t>
-      </w:r>
-      <w:r>
-        <w:rPr>
-          <w:rFonts w:ascii="黑体" w:eastAsia="黑体" w:hAnsi="黑体" w:hint="eastAsia"/>
-          <w:b w:val="0"/>
-          <w:sz w:val="24"/>
-          <w:szCs w:val="24"/>
-        </w:rPr>
-        <w:t>管理模块</w:t>
-      </w:r>
-    </w:p>
-    <w:p>
-      <w:pPr>
-        <w:pStyle w:val="3"/>
-        <w:spacing w:beforeLines="50" w:before="156" w:afterLines="50" w:after="156" w:line="240" w:lineRule="auto"/>
-        <w:rPr>
-          <w:rFonts w:ascii="黑体" w:eastAsia="黑体" w:hAnsi="黑体" w:hint="eastAsia"/>
-          <w:b w:val="0"/>
-          <w:sz w:val="24"/>
-          <w:szCs w:val="24"/>
-        </w:rPr>
-      </w:pPr>
-      <w:r>
-        <w:rPr>
-          <w:rFonts w:ascii="黑体" w:eastAsia="黑体" w:hAnsi="黑体"/>
-          <w:b w:val="0"/>
-          <w:sz w:val="24"/>
-          <w:szCs w:val="24"/>
-        </w:rPr>
-        <w:t>5</w:t>
-      </w:r>
-      <w:r>
-        <w:rPr>
-          <w:rFonts w:ascii="黑体" w:eastAsia="黑体" w:hAnsi="黑体" w:hint="eastAsia"/>
-          <w:b w:val="0"/>
-          <w:sz w:val="24"/>
-          <w:szCs w:val="24"/>
-        </w:rPr>
-        <w:t>.2</w:t>
-      </w:r>
-      <w:r>
-        <w:rPr>
-          <w:rFonts w:ascii="黑体" w:eastAsia="黑体" w:hAnsi="黑体" w:hint="eastAsia"/>
-          <w:b w:val="0"/>
-          <w:sz w:val="24"/>
-          <w:szCs w:val="24"/>
-        </w:rPr>
-        <w:t>.6</w:t>
-      </w:r>
-      <w:r>
-        <w:rPr>
-          <w:rFonts w:ascii="黑体" w:eastAsia="黑体" w:hAnsi="黑体" w:hint="eastAsia"/>
-          <w:b w:val="0"/>
-          <w:sz w:val="24"/>
-          <w:szCs w:val="24"/>
-        </w:rPr>
-        <w:t xml:space="preserve"> </w:t>
-      </w:r>
-      <w:r>
-        <w:rPr>
-          <w:rFonts w:ascii="黑体" w:eastAsia="黑体" w:hAnsi="黑体" w:hint="eastAsia"/>
-          <w:b w:val="0"/>
-          <w:sz w:val="24"/>
-          <w:szCs w:val="24"/>
-        </w:rPr>
-        <w:t>权限</w:t>
-      </w:r>
-      <w:bookmarkStart w:id="86" w:name="_GoBack"/>
-      <w:bookmarkEnd w:id="86"/>
-      <w:r>
-        <w:rPr>
-          <w:rFonts w:ascii="黑体" w:eastAsia="黑体" w:hAnsi="黑体" w:hint="eastAsia"/>
-          <w:b w:val="0"/>
-          <w:sz w:val="24"/>
-          <w:szCs w:val="24"/>
-        </w:rPr>
-        <w:t>管理模块</w:t>
-      </w:r>
-    </w:p>
-    <w:p>
-      <w:pPr>
-        <w:rPr>
-          <w:rFonts w:hint="eastAsia"/>
-        </w:rPr>
-      </w:pPr>
-    </w:p>
-    <w:p>
-      <w:pPr>
-        <w:pStyle w:val="2"/>
-        <w:spacing w:beforeLines="50" w:before="156" w:afterLines="50" w:after="156" w:line="415" w:lineRule="auto"/>
-        <w:rPr>
-          <w:rFonts w:ascii="黑体" w:eastAsia="黑体" w:hAnsi="黑体"/>
-          <w:b w:val="0"/>
           <w:noProof/>
           <w:sz w:val="28"/>
           <w:szCs w:val="28"/>
         </w:rPr>
-      </w:pPr>
-      <w:bookmarkStart w:id="87" w:name="_Toc482050185"/>
-      <w:bookmarkStart w:id="88" w:name="_Toc482125432"/>
-      <w:bookmarkStart w:id="89" w:name="_Toc482745862"/>
-      <w:r>
-        <w:rPr>
-          <w:rFonts w:ascii="黑体" w:eastAsia="黑体" w:hAnsi="黑体" w:hint="eastAsia"/>
-          <w:b w:val="0"/>
-          <w:noProof/>
-          <w:sz w:val="28"/>
-          <w:szCs w:val="28"/>
-        </w:rPr>
         <w:lastRenderedPageBreak/>
         <w:t>5.3 数据展示层</w:t>
       </w:r>
+      <w:bookmarkEnd w:id="86"/>
       <w:bookmarkEnd w:id="87"/>
       <w:bookmarkEnd w:id="88"/>
-      <w:bookmarkEnd w:id="89"/>
     </w:p>
     <w:p>
       <w:pPr>
@@ -37791,8 +37641,8 @@
           <w:szCs w:val="32"/>
         </w:rPr>
       </w:pPr>
-      <w:bookmarkStart w:id="90" w:name="_Toc482125439"/>
-      <w:bookmarkStart w:id="91" w:name="_Toc482745869"/>
+      <w:bookmarkStart w:id="89" w:name="_Toc482125439"/>
+      <w:bookmarkStart w:id="90" w:name="_Toc482745869"/>
       <w:r>
         <w:rPr>
           <w:rFonts w:ascii="黑体" w:eastAsia="黑体" w:hAnsi="黑体" w:hint="eastAsia"/>
@@ -37802,8 +37652,221 @@
         </w:rPr>
         <w:t>6. 软件测试</w:t>
       </w:r>
+      <w:bookmarkEnd w:id="89"/>
       <w:bookmarkEnd w:id="90"/>
-      <w:bookmarkEnd w:id="91"/>
+    </w:p>
+    <w:p>
+      <w:pPr>
+        <w:pStyle w:val="ab"/>
+        <w:ind w:firstLine="480"/>
+        <w:rPr>
+          <w:rFonts w:hint="eastAsia"/>
+        </w:rPr>
+      </w:pPr>
+      <w:r>
+        <w:rPr>
+          <w:rFonts w:hint="eastAsia"/>
+        </w:rPr>
+        <w:t>为了</w:t>
+      </w:r>
+      <w:r>
+        <w:t>保证本课题</w:t>
+      </w:r>
+      <w:r>
+        <w:rPr>
+          <w:rFonts w:hint="eastAsia"/>
+        </w:rPr>
+        <w:t>最后</w:t>
+      </w:r>
+      <w:r>
+        <w:t>给</w:t>
+      </w:r>
+      <w:r>
+        <w:rPr>
+          <w:rFonts w:hint="eastAsia"/>
+        </w:rPr>
+        <w:t>用户</w:t>
+      </w:r>
+      <w:r>
+        <w:t>使用的时候</w:t>
+      </w:r>
+      <w:r>
+        <w:rPr>
+          <w:rFonts w:hint="eastAsia"/>
+        </w:rPr>
+        <w:t>，</w:t>
+      </w:r>
+      <w:r>
+        <w:t>不会出现</w:t>
+      </w:r>
+      <w:r>
+        <w:rPr>
+          <w:rFonts w:hint="eastAsia"/>
+        </w:rPr>
+        <w:t>系统</w:t>
+      </w:r>
+      <w:r>
+        <w:t>瘫痪</w:t>
+      </w:r>
+      <w:r>
+        <w:rPr>
+          <w:rFonts w:hint="eastAsia"/>
+        </w:rPr>
+        <w:t>和</w:t>
+      </w:r>
+      <w:r>
+        <w:t>紊乱</w:t>
+      </w:r>
+      <w:r>
+        <w:t>的问题</w:t>
+      </w:r>
+      <w:r>
+        <w:rPr>
+          <w:rFonts w:hint="eastAsia"/>
+        </w:rPr>
+        <w:t>，</w:t>
+      </w:r>
+      <w:r>
+        <w:t>比如页面切换出现错误</w:t>
+      </w:r>
+      <w:r>
+        <w:rPr>
+          <w:rFonts w:hint="eastAsia"/>
+        </w:rPr>
+        <w:t>，</w:t>
+      </w:r>
+      <w:r>
+        <w:t>跳转出现错乱，后台程序出现</w:t>
+      </w:r>
+      <w:r>
+        <w:rPr>
+          <w:rFonts w:hint="eastAsia"/>
+        </w:rPr>
+        <w:t>500错误</w:t>
+      </w:r>
+      <w:r>
+        <w:t>，以及和其他框架</w:t>
+      </w:r>
+      <w:r>
+        <w:rPr>
+          <w:rFonts w:hint="eastAsia"/>
+        </w:rPr>
+        <w:t>或者数据库集成</w:t>
+      </w:r>
+      <w:r>
+        <w:t>出现问题</w:t>
+      </w:r>
+      <w:r>
+        <w:rPr>
+          <w:rFonts w:hint="eastAsia"/>
+        </w:rPr>
+        <w:t>。</w:t>
+      </w:r>
+      <w:r>
+        <w:t>所以测试是在</w:t>
+      </w:r>
+      <w:r>
+        <w:rPr>
+          <w:rFonts w:hint="eastAsia"/>
+        </w:rPr>
+        <w:t>一个</w:t>
+      </w:r>
+      <w:r>
+        <w:t>非常重要的环节，能够帮助我们在上线前，有效</w:t>
+      </w:r>
+      <w:r>
+        <w:rPr>
+          <w:rFonts w:hint="eastAsia"/>
+        </w:rPr>
+        <w:t>地</w:t>
+      </w:r>
+      <w:r>
+        <w:t>规避刚刚</w:t>
+      </w:r>
+      <w:r>
+        <w:rPr>
+          <w:rFonts w:hint="eastAsia"/>
+        </w:rPr>
+        <w:t>所</w:t>
+      </w:r>
+      <w:r>
+        <w:t>提到的错误</w:t>
+      </w:r>
+      <w:r>
+        <w:rPr>
+          <w:rFonts w:hint="eastAsia"/>
+        </w:rPr>
+        <w:t>，</w:t>
+      </w:r>
+      <w:r>
+        <w:t>保证程序能够</w:t>
+      </w:r>
+      <w:r>
+        <w:rPr>
+          <w:rFonts w:hint="eastAsia"/>
+        </w:rPr>
+        <w:t>正常地</w:t>
+      </w:r>
+      <w:r>
+        <w:t>运作在服务器中，剔除一些潜在的bug</w:t>
+      </w:r>
+      <w:r>
+        <w:rPr>
+          <w:rFonts w:hint="eastAsia"/>
+        </w:rPr>
+        <w:t>，不会</w:t>
+      </w:r>
+      <w:r>
+        <w:t>因为错误而导致</w:t>
+      </w:r>
+      <w:r>
+        <w:rPr>
+          <w:rFonts w:hint="eastAsia"/>
+        </w:rPr>
+        <w:t>该</w:t>
+      </w:r>
+      <w:r>
+        <w:t>系统</w:t>
+      </w:r>
+      <w:r>
+        <w:t>不可用</w:t>
+      </w:r>
+      <w:r>
+        <w:rPr>
+          <w:rFonts w:hint="eastAsia"/>
+        </w:rPr>
+        <w:t>，</w:t>
+      </w:r>
+      <w:r>
+        <w:rPr>
+          <w:rFonts w:hint="eastAsia"/>
+        </w:rPr>
+        <w:t>从</w:t>
+      </w:r>
+      <w:r>
+        <w:t>而</w:t>
+      </w:r>
+      <w:r>
+        <w:rPr>
+          <w:rFonts w:hint="eastAsia"/>
+        </w:rPr>
+        <w:t>发生</w:t>
+      </w:r>
+      <w:r>
+        <w:t>用户体验下降</w:t>
+      </w:r>
+      <w:r>
+        <w:rPr>
+          <w:rFonts w:hint="eastAsia"/>
+        </w:rPr>
+        <w:t>的</w:t>
+      </w:r>
+      <w:r>
+        <w:t>情况</w:t>
+      </w:r>
+      <w:r>
+        <w:t>。</w:t>
+      </w:r>
     </w:p>
     <w:p>
       <w:pPr>
@@ -37817,9 +37880,9 @@
           <w:szCs w:val="28"/>
         </w:rPr>
       </w:pPr>
-      <w:bookmarkStart w:id="92" w:name="_Toc482050193"/>
-      <w:bookmarkStart w:id="93" w:name="_Toc482125440"/>
-      <w:bookmarkStart w:id="94" w:name="_Toc482745870"/>
+      <w:bookmarkStart w:id="91" w:name="_Toc482050193"/>
+      <w:bookmarkStart w:id="92" w:name="_Toc482125440"/>
+      <w:bookmarkStart w:id="93" w:name="_Toc482745870"/>
       <w:r>
         <w:rPr>
           <w:rFonts w:ascii="黑体" w:eastAsia="黑体" w:hAnsi="黑体" w:hint="eastAsia"/>
@@ -37830,9 +37893,156 @@
         </w:rPr>
         <w:t>6.1 测试环境</w:t>
       </w:r>
+      <w:bookmarkEnd w:id="91"/>
       <w:bookmarkEnd w:id="92"/>
       <w:bookmarkEnd w:id="93"/>
-      <w:bookmarkEnd w:id="94"/>
+    </w:p>
+    <w:p>
+      <w:pPr>
+        <w:pStyle w:val="ab"/>
+        <w:ind w:firstLine="480"/>
+      </w:pPr>
+      <w:r>
+        <w:rPr>
+          <w:rFonts w:hint="eastAsia"/>
+        </w:rPr>
+        <w:t>本课题</w:t>
+      </w:r>
+      <w:r>
+        <w:t>是一个</w:t>
+      </w:r>
+      <w:r>
+        <w:t>web</w:t>
+      </w:r>
+      <w:r>
+        <w:rPr>
+          <w:rFonts w:hint="eastAsia"/>
+        </w:rPr>
+        <w:t>应用</w:t>
+      </w:r>
+      <w:r>
+        <w:t>，主要测能</w:t>
+      </w:r>
+      <w:r>
+        <w:rPr>
+          <w:rFonts w:hint="eastAsia"/>
+        </w:rPr>
+        <w:t>否</w:t>
+      </w:r>
+      <w:r>
+        <w:t>适配移动端的</w:t>
+      </w:r>
+      <w:r>
+        <w:rPr>
+          <w:rFonts w:hint="eastAsia"/>
+        </w:rPr>
+        <w:t>界面变化</w:t>
+      </w:r>
+      <w:r>
+        <w:t>和</w:t>
+      </w:r>
+      <w:r>
+        <w:rPr>
+          <w:rFonts w:hint="eastAsia"/>
+        </w:rPr>
+        <w:t>后台</w:t>
+      </w:r>
+      <w:r>
+        <w:t>逻辑</w:t>
+      </w:r>
+      <w:r>
+        <w:rPr>
+          <w:rFonts w:hint="eastAsia"/>
+        </w:rPr>
+        <w:t>是否</w:t>
+      </w:r>
+      <w:r>
+        <w:t>满足要求</w:t>
+      </w:r>
+      <w:r>
+        <w:t>。</w:t>
+      </w:r>
+    </w:p>
+    <w:p>
+      <w:pPr>
+        <w:pStyle w:val="ab"/>
+        <w:numPr>
+          <w:ilvl w:val="0"/>
+          <w:numId w:val="11"/>
+        </w:numPr>
+        <w:ind w:firstLineChars="0"/>
+      </w:pPr>
+      <w:r>
+        <w:rPr>
+          <w:rFonts w:hint="eastAsia"/>
+        </w:rPr>
+        <w:t>浏览器</w:t>
+      </w:r>
+      <w:r>
+        <w:t>：</w:t>
+      </w:r>
+      <w:r>
+        <w:rPr>
+          <w:rFonts w:hint="eastAsia"/>
+        </w:rPr>
+        <w:t>Chrome</w:t>
+      </w:r>
+      <w:r>
+        <w:rPr>
+          <w:rFonts w:hint="eastAsia"/>
+        </w:rPr>
+        <w:t xml:space="preserve"> 66.0.3359.139（正式版本）（64 位）</w:t>
+      </w:r>
+    </w:p>
+    <w:p>
+      <w:pPr>
+        <w:pStyle w:val="ab"/>
+        <w:numPr>
+          <w:ilvl w:val="0"/>
+          <w:numId w:val="11"/>
+        </w:numPr>
+        <w:ind w:firstLineChars="0"/>
+      </w:pPr>
+      <w:r>
+        <w:rPr>
+          <w:rFonts w:hint="eastAsia"/>
+        </w:rPr>
+        <w:t>编译器</w:t>
+      </w:r>
+      <w:r>
+        <w:t>：IDEA Ultimate Edition 2018.1</w:t>
+      </w:r>
+    </w:p>
+    <w:p>
+      <w:pPr>
+        <w:pStyle w:val="ab"/>
+        <w:numPr>
+          <w:ilvl w:val="0"/>
+          <w:numId w:val="11"/>
+        </w:numPr>
+        <w:ind w:firstLineChars="0"/>
+        <w:rPr>
+          <w:rFonts w:hint="eastAsia"/>
+        </w:rPr>
+      </w:pPr>
+      <w:r>
+        <w:t>Http</w:t>
+      </w:r>
+      <w:r>
+        <w:rPr>
+          <w:rFonts w:hint="eastAsia"/>
+        </w:rPr>
+        <w:t>工具</w:t>
+      </w:r>
+      <w:r>
+        <w:t>：</w:t>
+      </w:r>
+      <w:r>
+        <w:rPr>
+          <w:rFonts w:hint="eastAsia"/>
+        </w:rPr>
+        <w:t>Postman</w:t>
+      </w:r>
     </w:p>
     <w:p>
       <w:pPr>
@@ -37846,9 +38056,9 @@
           <w:szCs w:val="28"/>
         </w:rPr>
       </w:pPr>
-      <w:bookmarkStart w:id="95" w:name="_Toc482050194"/>
-      <w:bookmarkStart w:id="96" w:name="_Toc482125441"/>
-      <w:bookmarkStart w:id="97" w:name="_Toc482745871"/>
+      <w:bookmarkStart w:id="94" w:name="_Toc482050194"/>
+      <w:bookmarkStart w:id="95" w:name="_Toc482125441"/>
+      <w:bookmarkStart w:id="96" w:name="_Toc482745871"/>
       <w:r>
         <w:rPr>
           <w:rFonts w:ascii="黑体" w:eastAsia="黑体" w:hAnsi="黑体" w:hint="eastAsia"/>
@@ -37859,9 +38069,162 @@
         </w:rPr>
         <w:t>6.2 测试方法</w:t>
       </w:r>
+      <w:bookmarkEnd w:id="94"/>
       <w:bookmarkEnd w:id="95"/>
       <w:bookmarkEnd w:id="96"/>
-      <w:bookmarkEnd w:id="97"/>
+    </w:p>
+    <w:p>
+      <w:pPr>
+        <w:pStyle w:val="ab"/>
+        <w:ind w:firstLine="480"/>
+      </w:pPr>
+      <w:r>
+        <w:rPr>
+          <w:rFonts w:hint="eastAsia"/>
+        </w:rPr>
+        <w:t>本课题</w:t>
+      </w:r>
+      <w:r>
+        <w:t>将会分为三种测试方法，第一种为后台进行JUNIT</w:t>
+      </w:r>
+      <w:r>
+        <w:rPr>
+          <w:rFonts w:hint="eastAsia"/>
+        </w:rPr>
+        <w:t>单元</w:t>
+      </w:r>
+      <w:r>
+        <w:t>测试</w:t>
+      </w:r>
+      <w:r>
+        <w:rPr>
+          <w:rFonts w:hint="eastAsia"/>
+        </w:rPr>
+        <w:t>验证</w:t>
+      </w:r>
+      <w:r>
+        <w:t>服务层和</w:t>
+      </w:r>
+      <w:r>
+        <w:rPr>
+          <w:rFonts w:hint="eastAsia"/>
+        </w:rPr>
+        <w:t>数据库</w:t>
+      </w:r>
+      <w:r>
+        <w:t>操作层是否能够正常调用</w:t>
+      </w:r>
+      <w:r>
+        <w:rPr>
+          <w:rFonts w:hint="eastAsia"/>
+        </w:rPr>
+        <w:t>；</w:t>
+      </w:r>
+      <w:r>
+        <w:t>第二种</w:t>
+      </w:r>
+      <w:r>
+        <w:rPr>
+          <w:rFonts w:hint="eastAsia"/>
+        </w:rPr>
+        <w:t>用</w:t>
+      </w:r>
+      <w:r>
+        <w:t>Postman进行接口测试，测试</w:t>
+      </w:r>
+      <w:r>
+        <w:rPr>
+          <w:rFonts w:hint="eastAsia"/>
+        </w:rPr>
+        <w:t>接口</w:t>
+      </w:r>
+      <w:r>
+        <w:t>是否返回正确</w:t>
+      </w:r>
+      <w:r>
+        <w:rPr>
+          <w:rFonts w:hint="eastAsia"/>
+        </w:rPr>
+        <w:t>；第三种</w:t>
+      </w:r>
+      <w:r>
+        <w:t>使用Chrome</w:t>
+      </w:r>
+      <w:r>
+        <w:rPr>
+          <w:rFonts w:hint="eastAsia"/>
+        </w:rPr>
+        <w:t>进行</w:t>
+      </w:r>
+      <w:r>
+        <w:t>浏览器的界面渲染</w:t>
+      </w:r>
+      <w:r>
+        <w:rPr>
+          <w:rFonts w:hint="eastAsia"/>
+        </w:rPr>
+        <w:t>结果</w:t>
+      </w:r>
+      <w:r>
+        <w:t>测试</w:t>
+      </w:r>
+      <w:r>
+        <w:rPr>
+          <w:rFonts w:hint="eastAsia"/>
+        </w:rPr>
+        <w:t>和</w:t>
+      </w:r>
+      <w:r>
+        <w:t>适配移动端</w:t>
+      </w:r>
+      <w:r>
+        <w:rPr>
+          <w:rFonts w:hint="eastAsia"/>
+        </w:rPr>
+        <w:t>程度</w:t>
+      </w:r>
+      <w:r>
+        <w:t>测试。</w:t>
+      </w:r>
+      <w:r>
+        <w:rPr>
+          <w:rFonts w:hint="eastAsia"/>
+        </w:rPr>
+        <w:t>以下</w:t>
+      </w:r>
+      <w:r>
+        <w:t>是各个</w:t>
+      </w:r>
+      <w:r>
+        <w:rPr>
+          <w:rFonts w:hint="eastAsia"/>
+        </w:rPr>
+        <w:t>测试</w:t>
+      </w:r>
+      <w:r>
+        <w:t>方法的</w:t>
+      </w:r>
+      <w:r>
+        <w:rPr>
+          <w:rFonts w:hint="eastAsia"/>
+        </w:rPr>
+        <w:t>截图</w:t>
+      </w:r>
+      <w:r>
+        <w:rPr>
+          <w:rFonts w:hint="eastAsia"/>
+        </w:rPr>
+        <w:t>：</w:t>
+      </w:r>
+    </w:p>
+    <w:p>
+      <w:pPr>
+        <w:pStyle w:val="ab"/>
+        <w:ind w:firstLine="480"/>
+        <w:rPr>
+          <w:rFonts w:hint="eastAsia"/>
+        </w:rPr>
+      </w:pPr>
     </w:p>
     <w:p>
       <w:pPr>
@@ -37875,9 +38238,9 @@
           <w:szCs w:val="28"/>
         </w:rPr>
       </w:pPr>
-      <w:bookmarkStart w:id="98" w:name="_Toc482050195"/>
-      <w:bookmarkStart w:id="99" w:name="_Toc482125442"/>
-      <w:bookmarkStart w:id="100" w:name="_Toc482745872"/>
+      <w:bookmarkStart w:id="97" w:name="_Toc482050195"/>
+      <w:bookmarkStart w:id="98" w:name="_Toc482125442"/>
+      <w:bookmarkStart w:id="99" w:name="_Toc482745872"/>
       <w:r>
         <w:rPr>
           <w:rFonts w:ascii="黑体" w:eastAsia="黑体" w:hAnsi="黑体" w:hint="eastAsia"/>
@@ -37888,9 +38251,2025 @@
         </w:rPr>
         <w:t>6.3 测试用例设计</w:t>
       </w:r>
+      <w:bookmarkEnd w:id="97"/>
       <w:bookmarkEnd w:id="98"/>
       <w:bookmarkEnd w:id="99"/>
-      <w:bookmarkEnd w:id="100"/>
+    </w:p>
+    <w:p>
+      <w:pPr>
+        <w:pStyle w:val="ab"/>
+        <w:ind w:firstLine="480"/>
+      </w:pPr>
+      <w:r>
+        <w:rPr>
+          <w:rFonts w:hint="eastAsia"/>
+        </w:rPr>
+        <w:t>由于</w:t>
+      </w:r>
+      <w:r>
+        <w:t>正式上线后的系统会</w:t>
+      </w:r>
+      <w:r>
+        <w:rPr>
+          <w:rFonts w:hint="eastAsia"/>
+        </w:rPr>
+        <w:t>面临</w:t>
+      </w:r>
+      <w:r>
+        <w:t>着</w:t>
+      </w:r>
+      <w:r>
+        <w:rPr>
+          <w:rFonts w:hint="eastAsia"/>
+        </w:rPr>
+        <w:t>不同的</w:t>
+      </w:r>
+      <w:r>
+        <w:t>用户</w:t>
+      </w:r>
+      <w:r>
+        <w:rPr>
+          <w:rFonts w:hint="eastAsia"/>
+        </w:rPr>
+        <w:t>，且</w:t>
+      </w:r>
+      <w:r>
+        <w:t>每个用户的操作习惯是不一样的，</w:t>
+      </w:r>
+      <w:r>
+        <w:rPr>
+          <w:rFonts w:hint="eastAsia"/>
+        </w:rPr>
+        <w:t>如果</w:t>
+      </w:r>
+      <w:r>
+        <w:t>没有一些过滤掉一些</w:t>
+      </w:r>
+      <w:r>
+        <w:rPr>
+          <w:rFonts w:hint="eastAsia"/>
+        </w:rPr>
+        <w:t>极端</w:t>
+      </w:r>
+      <w:r>
+        <w:t>的输入，可能会导致系统不可用</w:t>
+      </w:r>
+      <w:r>
+        <w:rPr>
+          <w:rFonts w:hint="eastAsia"/>
+        </w:rPr>
+        <w:t>。</w:t>
+      </w:r>
+      <w:r>
+        <w:t>所以</w:t>
+      </w:r>
+      <w:r>
+        <w:rPr>
+          <w:rFonts w:hint="eastAsia"/>
+        </w:rPr>
+        <w:t>我们</w:t>
+      </w:r>
+      <w:r>
+        <w:t>需要对系统进行各种各样的临界点测试，并设计好相应的</w:t>
+      </w:r>
+      <w:r>
+        <w:rPr>
+          <w:rFonts w:hint="eastAsia"/>
+        </w:rPr>
+        <w:t>测试</w:t>
+      </w:r>
+      <w:r>
+        <w:t>用例</w:t>
+      </w:r>
+      <w:r>
+        <w:rPr>
+          <w:rFonts w:hint="eastAsia"/>
+        </w:rPr>
+        <w:t>。故</w:t>
+      </w:r>
+      <w:r>
+        <w:t>根据本系统的需要，指定出</w:t>
+      </w:r>
+      <w:r>
+        <w:rPr>
+          <w:rFonts w:hint="eastAsia"/>
+        </w:rPr>
+        <w:t>以下</w:t>
+      </w:r>
+      <w:r>
+        <w:t>几个</w:t>
+      </w:r>
+      <w:r>
+        <w:rPr>
+          <w:rFonts w:hint="eastAsia"/>
+        </w:rPr>
+        <w:t>测试</w:t>
+      </w:r>
+      <w:r>
+        <w:t>用例</w:t>
+      </w:r>
+    </w:p>
+    <w:p>
+      <w:pPr>
+        <w:tabs>
+          <w:tab w:val="left" w:pos="753"/>
+          <w:tab w:val="left" w:pos="1562"/>
+        </w:tabs>
+        <w:spacing w:beforeLines="100" w:before="312" w:afterLines="50" w:after="156" w:line="400" w:lineRule="exact"/>
+        <w:rPr>
+          <w:noProof/>
+          <w:sz w:val="24"/>
+          <w:szCs w:val="24"/>
+        </w:rPr>
+      </w:pPr>
+      <w:r>
+        <w:rPr>
+          <w:rFonts w:hint="eastAsia"/>
+          <w:noProof/>
+          <w:sz w:val="24"/>
+          <w:szCs w:val="24"/>
+        </w:rPr>
+        <w:lastRenderedPageBreak/>
+        <w:t>测试用例一：</w:t>
+      </w:r>
+      <w:r>
+        <w:rPr>
+          <w:rFonts w:hint="eastAsia"/>
+          <w:noProof/>
+          <w:sz w:val="24"/>
+          <w:szCs w:val="24"/>
+        </w:rPr>
+        <w:t>用户登录测试</w:t>
+      </w:r>
+    </w:p>
+    <w:p>
+      <w:pPr>
+        <w:tabs>
+          <w:tab w:val="left" w:pos="753"/>
+          <w:tab w:val="left" w:pos="1562"/>
+        </w:tabs>
+        <w:spacing w:beforeLines="50" w:before="156" w:afterLines="50" w:after="156" w:line="400" w:lineRule="exact"/>
+        <w:jc w:val="center"/>
+        <w:rPr>
+          <w:rFonts w:ascii="宋体" w:hAnsi="宋体" w:hint="eastAsia"/>
+          <w:noProof/>
+          <w:szCs w:val="21"/>
+        </w:rPr>
+      </w:pPr>
+      <w:r>
+        <w:rPr>
+          <w:rFonts w:ascii="宋体" w:hAnsi="宋体" w:hint="eastAsia"/>
+          <w:noProof/>
+          <w:szCs w:val="21"/>
+        </w:rPr>
+        <w:t>表6-</w:t>
+      </w:r>
+      <w:r>
+        <w:rPr>
+          <w:rFonts w:ascii="宋体" w:hAnsi="宋体"/>
+          <w:noProof/>
+          <w:szCs w:val="21"/>
+        </w:rPr>
+        <w:t xml:space="preserve">1 </w:t>
+      </w:r>
+      <w:r>
+        <w:rPr>
+          <w:rFonts w:ascii="宋体" w:hAnsi="宋体" w:hint="eastAsia"/>
+          <w:noProof/>
+          <w:szCs w:val="21"/>
+        </w:rPr>
+        <w:t>用户登录测试用例表</w:t>
+      </w:r>
+    </w:p>
+    <w:tbl>
+      <w:tblPr>
+        <w:tblW w:w="0" w:type="auto"/>
+        <w:tblInd w:w="108" w:type="dxa"/>
+        <w:tblBorders>
+          <w:top w:val="single" w:sz="4" w:space="0" w:color="auto"/>
+          <w:left w:val="single" w:sz="4" w:space="0" w:color="auto"/>
+          <w:bottom w:val="single" w:sz="4" w:space="0" w:color="auto"/>
+          <w:right w:val="single" w:sz="4" w:space="0" w:color="auto"/>
+          <w:insideH w:val="single" w:sz="4" w:space="0" w:color="auto"/>
+          <w:insideV w:val="single" w:sz="4" w:space="0" w:color="auto"/>
+        </w:tblBorders>
+        <w:tblLook w:val="04A0" w:firstRow="1" w:lastRow="0" w:firstColumn="1" w:lastColumn="0" w:noHBand="0" w:noVBand="1"/>
+      </w:tblPr>
+      <w:tblGrid>
+        <w:gridCol w:w="1412"/>
+        <w:gridCol w:w="1956"/>
+        <w:gridCol w:w="3051"/>
+        <w:gridCol w:w="1769"/>
+      </w:tblGrid>
+      <w:tr>
+        <w:tc>
+          <w:tcPr>
+            <w:tcW w:w="3368" w:type="dxa"/>
+            <w:gridSpan w:val="2"/>
+            <w:shd w:val="clear" w:color="auto" w:fill="auto"/>
+          </w:tcPr>
+          <w:p>
+            <w:pPr>
+              <w:tabs>
+                <w:tab w:val="left" w:pos="753"/>
+                <w:tab w:val="left" w:pos="1562"/>
+              </w:tabs>
+              <w:rPr>
+                <w:rFonts w:hint="eastAsia"/>
+                <w:b/>
+                <w:noProof/>
+                <w:sz w:val="24"/>
+                <w:szCs w:val="24"/>
+              </w:rPr>
+            </w:pPr>
+            <w:r>
+              <w:rPr>
+                <w:rFonts w:hint="eastAsia"/>
+                <w:b/>
+                <w:noProof/>
+                <w:sz w:val="24"/>
+                <w:szCs w:val="24"/>
+              </w:rPr>
+              <w:t>用例编号</w:t>
+            </w:r>
+          </w:p>
+        </w:tc>
+        <w:tc>
+          <w:tcPr>
+            <w:tcW w:w="4820" w:type="dxa"/>
+            <w:gridSpan w:val="2"/>
+            <w:shd w:val="clear" w:color="auto" w:fill="auto"/>
+          </w:tcPr>
+          <w:p>
+            <w:pPr>
+              <w:tabs>
+                <w:tab w:val="left" w:pos="753"/>
+                <w:tab w:val="left" w:pos="1562"/>
+              </w:tabs>
+              <w:rPr>
+                <w:rFonts w:hint="eastAsia"/>
+                <w:noProof/>
+                <w:sz w:val="24"/>
+                <w:szCs w:val="24"/>
+              </w:rPr>
+            </w:pPr>
+            <w:r>
+              <w:rPr>
+                <w:rFonts w:hint="eastAsia"/>
+                <w:noProof/>
+                <w:sz w:val="24"/>
+                <w:szCs w:val="24"/>
+              </w:rPr>
+              <w:t>V001</w:t>
+            </w:r>
+          </w:p>
+        </w:tc>
+      </w:tr>
+      <w:tr>
+        <w:trPr>
+          <w:trHeight w:val="287"/>
+        </w:trPr>
+        <w:tc>
+          <w:tcPr>
+            <w:tcW w:w="3368" w:type="dxa"/>
+            <w:gridSpan w:val="2"/>
+            <w:shd w:val="clear" w:color="auto" w:fill="auto"/>
+          </w:tcPr>
+          <w:p>
+            <w:pPr>
+              <w:tabs>
+                <w:tab w:val="left" w:pos="753"/>
+                <w:tab w:val="left" w:pos="1562"/>
+              </w:tabs>
+              <w:rPr>
+                <w:rFonts w:hint="eastAsia"/>
+                <w:b/>
+                <w:noProof/>
+                <w:sz w:val="24"/>
+                <w:szCs w:val="24"/>
+              </w:rPr>
+            </w:pPr>
+            <w:r>
+              <w:rPr>
+                <w:rFonts w:hint="eastAsia"/>
+                <w:b/>
+                <w:noProof/>
+                <w:sz w:val="24"/>
+                <w:szCs w:val="24"/>
+              </w:rPr>
+              <w:t>用例描述</w:t>
+            </w:r>
+          </w:p>
+        </w:tc>
+        <w:tc>
+          <w:tcPr>
+            <w:tcW w:w="4820" w:type="dxa"/>
+            <w:gridSpan w:val="2"/>
+            <w:shd w:val="clear" w:color="auto" w:fill="auto"/>
+          </w:tcPr>
+          <w:p>
+            <w:pPr>
+              <w:tabs>
+                <w:tab w:val="left" w:pos="753"/>
+                <w:tab w:val="left" w:pos="1562"/>
+              </w:tabs>
+              <w:rPr>
+                <w:rFonts w:hint="eastAsia"/>
+                <w:noProof/>
+                <w:sz w:val="24"/>
+                <w:szCs w:val="24"/>
+              </w:rPr>
+            </w:pPr>
+            <w:r>
+              <w:rPr>
+                <w:rFonts w:hint="eastAsia"/>
+                <w:noProof/>
+                <w:sz w:val="24"/>
+                <w:szCs w:val="24"/>
+              </w:rPr>
+              <w:t>用户登陆</w:t>
+            </w:r>
+          </w:p>
+        </w:tc>
+      </w:tr>
+      <w:tr>
+        <w:tc>
+          <w:tcPr>
+            <w:tcW w:w="3368" w:type="dxa"/>
+            <w:gridSpan w:val="2"/>
+            <w:shd w:val="clear" w:color="auto" w:fill="auto"/>
+          </w:tcPr>
+          <w:p>
+            <w:pPr>
+              <w:tabs>
+                <w:tab w:val="left" w:pos="753"/>
+                <w:tab w:val="left" w:pos="1562"/>
+              </w:tabs>
+              <w:rPr>
+                <w:rFonts w:hint="eastAsia"/>
+                <w:b/>
+                <w:noProof/>
+                <w:sz w:val="24"/>
+                <w:szCs w:val="24"/>
+              </w:rPr>
+            </w:pPr>
+            <w:r>
+              <w:rPr>
+                <w:rFonts w:hint="eastAsia"/>
+                <w:b/>
+                <w:noProof/>
+                <w:sz w:val="24"/>
+                <w:szCs w:val="24"/>
+              </w:rPr>
+              <w:t>用例目的</w:t>
+            </w:r>
+          </w:p>
+        </w:tc>
+        <w:tc>
+          <w:tcPr>
+            <w:tcW w:w="4820" w:type="dxa"/>
+            <w:gridSpan w:val="2"/>
+            <w:shd w:val="clear" w:color="auto" w:fill="auto"/>
+          </w:tcPr>
+          <w:p>
+            <w:pPr>
+              <w:tabs>
+                <w:tab w:val="left" w:pos="753"/>
+                <w:tab w:val="left" w:pos="1562"/>
+              </w:tabs>
+              <w:rPr>
+                <w:rFonts w:hint="eastAsia"/>
+                <w:noProof/>
+                <w:sz w:val="24"/>
+                <w:szCs w:val="24"/>
+              </w:rPr>
+            </w:pPr>
+            <w:r>
+              <w:rPr>
+                <w:rFonts w:hint="eastAsia"/>
+                <w:noProof/>
+                <w:sz w:val="24"/>
+                <w:szCs w:val="24"/>
+              </w:rPr>
+              <w:t>验证用户</w:t>
+            </w:r>
+            <w:r>
+              <w:rPr>
+                <w:noProof/>
+                <w:sz w:val="24"/>
+                <w:szCs w:val="24"/>
+              </w:rPr>
+              <w:t>输入</w:t>
+            </w:r>
+            <w:r>
+              <w:rPr>
+                <w:rFonts w:hint="eastAsia"/>
+                <w:noProof/>
+                <w:sz w:val="24"/>
+                <w:szCs w:val="24"/>
+              </w:rPr>
+              <w:t>账号</w:t>
+            </w:r>
+            <w:r>
+              <w:rPr>
+                <w:noProof/>
+                <w:sz w:val="24"/>
+                <w:szCs w:val="24"/>
+              </w:rPr>
+              <w:t>和密码，是否能</w:t>
+            </w:r>
+            <w:r>
+              <w:rPr>
+                <w:rFonts w:hint="eastAsia"/>
+                <w:noProof/>
+                <w:sz w:val="24"/>
+                <w:szCs w:val="24"/>
+              </w:rPr>
+              <w:t>正常</w:t>
+            </w:r>
+            <w:r>
+              <w:rPr>
+                <w:noProof/>
+                <w:sz w:val="24"/>
+                <w:szCs w:val="24"/>
+              </w:rPr>
+              <w:t>登陆</w:t>
+            </w:r>
+          </w:p>
+        </w:tc>
+      </w:tr>
+      <w:tr>
+        <w:tc>
+          <w:tcPr>
+            <w:tcW w:w="1412" w:type="dxa"/>
+            <w:shd w:val="clear" w:color="auto" w:fill="auto"/>
+          </w:tcPr>
+          <w:p>
+            <w:pPr>
+              <w:tabs>
+                <w:tab w:val="left" w:pos="753"/>
+                <w:tab w:val="left" w:pos="1562"/>
+              </w:tabs>
+              <w:rPr>
+                <w:rFonts w:hint="eastAsia"/>
+                <w:b/>
+                <w:noProof/>
+                <w:sz w:val="24"/>
+                <w:szCs w:val="24"/>
+              </w:rPr>
+            </w:pPr>
+            <w:r>
+              <w:rPr>
+                <w:rFonts w:hint="eastAsia"/>
+                <w:b/>
+                <w:noProof/>
+                <w:sz w:val="24"/>
+                <w:szCs w:val="24"/>
+              </w:rPr>
+              <w:t>步骤</w:t>
+            </w:r>
+          </w:p>
+        </w:tc>
+        <w:tc>
+          <w:tcPr>
+            <w:tcW w:w="1956" w:type="dxa"/>
+            <w:shd w:val="clear" w:color="auto" w:fill="auto"/>
+          </w:tcPr>
+          <w:p>
+            <w:pPr>
+              <w:tabs>
+                <w:tab w:val="left" w:pos="753"/>
+                <w:tab w:val="left" w:pos="1562"/>
+              </w:tabs>
+              <w:rPr>
+                <w:rFonts w:hint="eastAsia"/>
+                <w:b/>
+                <w:noProof/>
+                <w:sz w:val="24"/>
+                <w:szCs w:val="24"/>
+              </w:rPr>
+            </w:pPr>
+            <w:r>
+              <w:rPr>
+                <w:rFonts w:hint="eastAsia"/>
+                <w:b/>
+                <w:noProof/>
+                <w:sz w:val="24"/>
+                <w:szCs w:val="24"/>
+              </w:rPr>
+              <w:t>操作</w:t>
+            </w:r>
+          </w:p>
+        </w:tc>
+        <w:tc>
+          <w:tcPr>
+            <w:tcW w:w="3051" w:type="dxa"/>
+            <w:shd w:val="clear" w:color="auto" w:fill="auto"/>
+          </w:tcPr>
+          <w:p>
+            <w:pPr>
+              <w:tabs>
+                <w:tab w:val="left" w:pos="753"/>
+                <w:tab w:val="left" w:pos="1562"/>
+              </w:tabs>
+              <w:rPr>
+                <w:rFonts w:hint="eastAsia"/>
+                <w:b/>
+                <w:noProof/>
+                <w:sz w:val="24"/>
+                <w:szCs w:val="24"/>
+              </w:rPr>
+            </w:pPr>
+            <w:r>
+              <w:rPr>
+                <w:rFonts w:hint="eastAsia"/>
+                <w:b/>
+                <w:noProof/>
+                <w:sz w:val="24"/>
+                <w:szCs w:val="24"/>
+              </w:rPr>
+              <w:t>期望的结果</w:t>
+            </w:r>
+          </w:p>
+        </w:tc>
+        <w:tc>
+          <w:tcPr>
+            <w:tcW w:w="1769" w:type="dxa"/>
+          </w:tcPr>
+          <w:p>
+            <w:pPr>
+              <w:tabs>
+                <w:tab w:val="left" w:pos="753"/>
+                <w:tab w:val="left" w:pos="1562"/>
+              </w:tabs>
+              <w:rPr>
+                <w:rFonts w:hint="eastAsia"/>
+                <w:b/>
+                <w:noProof/>
+                <w:sz w:val="24"/>
+                <w:szCs w:val="24"/>
+              </w:rPr>
+            </w:pPr>
+            <w:r>
+              <w:rPr>
+                <w:rFonts w:hint="eastAsia"/>
+                <w:b/>
+                <w:noProof/>
+                <w:sz w:val="24"/>
+                <w:szCs w:val="24"/>
+              </w:rPr>
+              <w:t>是否通过</w:t>
+            </w:r>
+          </w:p>
+        </w:tc>
+      </w:tr>
+      <w:tr>
+        <w:tc>
+          <w:tcPr>
+            <w:tcW w:w="1412" w:type="dxa"/>
+            <w:shd w:val="clear" w:color="auto" w:fill="auto"/>
+          </w:tcPr>
+          <w:p>
+            <w:pPr>
+              <w:tabs>
+                <w:tab w:val="left" w:pos="753"/>
+                <w:tab w:val="left" w:pos="1562"/>
+              </w:tabs>
+              <w:rPr>
+                <w:rFonts w:hint="eastAsia"/>
+                <w:noProof/>
+                <w:sz w:val="24"/>
+                <w:szCs w:val="24"/>
+              </w:rPr>
+            </w:pPr>
+            <w:r>
+              <w:rPr>
+                <w:rFonts w:hint="eastAsia"/>
+                <w:noProof/>
+                <w:sz w:val="24"/>
+                <w:szCs w:val="24"/>
+              </w:rPr>
+              <w:t>1</w:t>
+            </w:r>
+          </w:p>
+        </w:tc>
+        <w:tc>
+          <w:tcPr>
+            <w:tcW w:w="1956" w:type="dxa"/>
+            <w:shd w:val="clear" w:color="auto" w:fill="auto"/>
+          </w:tcPr>
+          <w:p>
+            <w:pPr>
+              <w:tabs>
+                <w:tab w:val="left" w:pos="753"/>
+                <w:tab w:val="left" w:pos="1562"/>
+              </w:tabs>
+              <w:rPr>
+                <w:rFonts w:hint="eastAsia"/>
+                <w:noProof/>
+                <w:sz w:val="24"/>
+                <w:szCs w:val="24"/>
+              </w:rPr>
+            </w:pPr>
+            <w:r>
+              <w:rPr>
+                <w:rFonts w:hint="eastAsia"/>
+                <w:noProof/>
+                <w:sz w:val="24"/>
+                <w:szCs w:val="24"/>
+              </w:rPr>
+              <w:t>输入账号密码</w:t>
+            </w:r>
+          </w:p>
+        </w:tc>
+        <w:tc>
+          <w:tcPr>
+            <w:tcW w:w="3051" w:type="dxa"/>
+            <w:shd w:val="clear" w:color="auto" w:fill="auto"/>
+          </w:tcPr>
+          <w:p>
+            <w:pPr>
+              <w:tabs>
+                <w:tab w:val="left" w:pos="753"/>
+                <w:tab w:val="left" w:pos="1562"/>
+              </w:tabs>
+              <w:rPr>
+                <w:rFonts w:hint="eastAsia"/>
+                <w:noProof/>
+                <w:sz w:val="24"/>
+                <w:szCs w:val="24"/>
+              </w:rPr>
+            </w:pPr>
+            <w:r>
+              <w:rPr>
+                <w:rFonts w:hint="eastAsia"/>
+                <w:noProof/>
+                <w:sz w:val="24"/>
+                <w:szCs w:val="24"/>
+              </w:rPr>
+              <w:t>账号和密码能够正常输入</w:t>
+            </w:r>
+            <w:r>
+              <w:rPr>
+                <w:rFonts w:hint="eastAsia"/>
+                <w:noProof/>
+                <w:sz w:val="24"/>
+                <w:szCs w:val="24"/>
+              </w:rPr>
+              <w:t>，</w:t>
+            </w:r>
+            <w:r>
+              <w:rPr>
+                <w:noProof/>
+                <w:sz w:val="24"/>
+                <w:szCs w:val="24"/>
+              </w:rPr>
+              <w:t>非正常的时候</w:t>
+            </w:r>
+            <w:r>
+              <w:rPr>
+                <w:rFonts w:hint="eastAsia"/>
+                <w:noProof/>
+                <w:sz w:val="24"/>
+                <w:szCs w:val="24"/>
+              </w:rPr>
+              <w:t>会有相应</w:t>
+            </w:r>
+            <w:r>
+              <w:rPr>
+                <w:noProof/>
+                <w:sz w:val="24"/>
+                <w:szCs w:val="24"/>
+              </w:rPr>
+              <w:t>的</w:t>
+            </w:r>
+            <w:r>
+              <w:rPr>
+                <w:rFonts w:hint="eastAsia"/>
+                <w:noProof/>
+                <w:sz w:val="24"/>
+                <w:szCs w:val="24"/>
+              </w:rPr>
+              <w:t>错误</w:t>
+            </w:r>
+            <w:r>
+              <w:rPr>
+                <w:noProof/>
+                <w:sz w:val="24"/>
+                <w:szCs w:val="24"/>
+              </w:rPr>
+              <w:t>提示</w:t>
+            </w:r>
+          </w:p>
+        </w:tc>
+        <w:tc>
+          <w:tcPr>
+            <w:tcW w:w="1769" w:type="dxa"/>
+          </w:tcPr>
+          <w:p>
+            <w:pPr>
+              <w:tabs>
+                <w:tab w:val="left" w:pos="753"/>
+                <w:tab w:val="left" w:pos="1562"/>
+              </w:tabs>
+              <w:rPr>
+                <w:rFonts w:hint="eastAsia"/>
+                <w:noProof/>
+                <w:sz w:val="24"/>
+                <w:szCs w:val="24"/>
+              </w:rPr>
+            </w:pPr>
+            <w:r>
+              <w:rPr>
+                <w:rFonts w:hint="eastAsia"/>
+                <w:noProof/>
+                <w:sz w:val="24"/>
+                <w:szCs w:val="24"/>
+              </w:rPr>
+              <w:t>通过</w:t>
+            </w:r>
+          </w:p>
+        </w:tc>
+      </w:tr>
+      <w:tr>
+        <w:tc>
+          <w:tcPr>
+            <w:tcW w:w="1412" w:type="dxa"/>
+            <w:shd w:val="clear" w:color="auto" w:fill="auto"/>
+          </w:tcPr>
+          <w:p>
+            <w:pPr>
+              <w:tabs>
+                <w:tab w:val="left" w:pos="753"/>
+                <w:tab w:val="left" w:pos="1562"/>
+              </w:tabs>
+              <w:rPr>
+                <w:rFonts w:hint="eastAsia"/>
+                <w:noProof/>
+                <w:sz w:val="24"/>
+                <w:szCs w:val="24"/>
+              </w:rPr>
+            </w:pPr>
+            <w:r>
+              <w:rPr>
+                <w:rFonts w:hint="eastAsia"/>
+                <w:noProof/>
+                <w:sz w:val="24"/>
+                <w:szCs w:val="24"/>
+              </w:rPr>
+              <w:t>2</w:t>
+            </w:r>
+          </w:p>
+        </w:tc>
+        <w:tc>
+          <w:tcPr>
+            <w:tcW w:w="1956" w:type="dxa"/>
+            <w:shd w:val="clear" w:color="auto" w:fill="auto"/>
+          </w:tcPr>
+          <w:p>
+            <w:pPr>
+              <w:tabs>
+                <w:tab w:val="left" w:pos="753"/>
+                <w:tab w:val="left" w:pos="1562"/>
+              </w:tabs>
+              <w:rPr>
+                <w:noProof/>
+                <w:sz w:val="24"/>
+                <w:szCs w:val="24"/>
+              </w:rPr>
+            </w:pPr>
+            <w:r>
+              <w:rPr>
+                <w:rFonts w:hint="eastAsia"/>
+                <w:noProof/>
+                <w:sz w:val="24"/>
+                <w:szCs w:val="24"/>
+              </w:rPr>
+              <w:t>点击登录按钮</w:t>
+            </w:r>
+          </w:p>
+        </w:tc>
+        <w:tc>
+          <w:tcPr>
+            <w:tcW w:w="3051" w:type="dxa"/>
+            <w:shd w:val="clear" w:color="auto" w:fill="auto"/>
+          </w:tcPr>
+          <w:p>
+            <w:pPr>
+              <w:tabs>
+                <w:tab w:val="left" w:pos="753"/>
+                <w:tab w:val="left" w:pos="1562"/>
+              </w:tabs>
+              <w:rPr>
+                <w:rFonts w:hint="eastAsia"/>
+                <w:noProof/>
+                <w:sz w:val="24"/>
+                <w:szCs w:val="24"/>
+              </w:rPr>
+            </w:pPr>
+            <w:r>
+              <w:rPr>
+                <w:rFonts w:hint="eastAsia"/>
+                <w:noProof/>
+                <w:sz w:val="24"/>
+                <w:szCs w:val="24"/>
+              </w:rPr>
+              <w:t>判定</w:t>
+            </w:r>
+            <w:r>
+              <w:rPr>
+                <w:noProof/>
+                <w:sz w:val="24"/>
+                <w:szCs w:val="24"/>
+              </w:rPr>
+              <w:t>用户名和密码是否匹配</w:t>
+            </w:r>
+          </w:p>
+        </w:tc>
+        <w:tc>
+          <w:tcPr>
+            <w:tcW w:w="1769" w:type="dxa"/>
+          </w:tcPr>
+          <w:p>
+            <w:pPr>
+              <w:tabs>
+                <w:tab w:val="left" w:pos="753"/>
+                <w:tab w:val="left" w:pos="1562"/>
+              </w:tabs>
+              <w:rPr>
+                <w:rFonts w:hint="eastAsia"/>
+                <w:noProof/>
+                <w:sz w:val="24"/>
+                <w:szCs w:val="24"/>
+              </w:rPr>
+            </w:pPr>
+            <w:r>
+              <w:rPr>
+                <w:rFonts w:hint="eastAsia"/>
+                <w:noProof/>
+                <w:sz w:val="24"/>
+                <w:szCs w:val="24"/>
+              </w:rPr>
+              <w:t>通过</w:t>
+            </w:r>
+          </w:p>
+        </w:tc>
+      </w:tr>
+      <w:tr>
+        <w:tc>
+          <w:tcPr>
+            <w:tcW w:w="1412" w:type="dxa"/>
+            <w:shd w:val="clear" w:color="auto" w:fill="auto"/>
+          </w:tcPr>
+          <w:p>
+            <w:pPr>
+              <w:tabs>
+                <w:tab w:val="left" w:pos="753"/>
+                <w:tab w:val="left" w:pos="1562"/>
+              </w:tabs>
+              <w:rPr>
+                <w:rFonts w:hint="eastAsia"/>
+                <w:noProof/>
+                <w:sz w:val="24"/>
+                <w:szCs w:val="24"/>
+              </w:rPr>
+            </w:pPr>
+            <w:r>
+              <w:rPr>
+                <w:rFonts w:hint="eastAsia"/>
+                <w:noProof/>
+                <w:sz w:val="24"/>
+                <w:szCs w:val="24"/>
+              </w:rPr>
+              <w:t>3</w:t>
+            </w:r>
+          </w:p>
+        </w:tc>
+        <w:tc>
+          <w:tcPr>
+            <w:tcW w:w="1956" w:type="dxa"/>
+            <w:shd w:val="clear" w:color="auto" w:fill="auto"/>
+          </w:tcPr>
+          <w:p>
+            <w:pPr>
+              <w:tabs>
+                <w:tab w:val="left" w:pos="753"/>
+                <w:tab w:val="left" w:pos="1562"/>
+              </w:tabs>
+              <w:rPr>
+                <w:rFonts w:hint="eastAsia"/>
+                <w:noProof/>
+                <w:sz w:val="24"/>
+                <w:szCs w:val="24"/>
+              </w:rPr>
+            </w:pPr>
+            <w:r>
+              <w:rPr>
+                <w:rFonts w:hint="eastAsia"/>
+                <w:noProof/>
+                <w:sz w:val="24"/>
+                <w:szCs w:val="24"/>
+              </w:rPr>
+              <w:t>登录成功</w:t>
+            </w:r>
+          </w:p>
+        </w:tc>
+        <w:tc>
+          <w:tcPr>
+            <w:tcW w:w="3051" w:type="dxa"/>
+            <w:shd w:val="clear" w:color="auto" w:fill="auto"/>
+          </w:tcPr>
+          <w:p>
+            <w:pPr>
+              <w:tabs>
+                <w:tab w:val="left" w:pos="753"/>
+                <w:tab w:val="left" w:pos="1562"/>
+              </w:tabs>
+              <w:rPr>
+                <w:rFonts w:hint="eastAsia"/>
+                <w:noProof/>
+                <w:sz w:val="24"/>
+                <w:szCs w:val="24"/>
+              </w:rPr>
+            </w:pPr>
+            <w:r>
+              <w:rPr>
+                <w:rFonts w:hint="eastAsia"/>
+                <w:noProof/>
+                <w:sz w:val="24"/>
+                <w:szCs w:val="24"/>
+              </w:rPr>
+              <w:t>跳转到</w:t>
+            </w:r>
+            <w:r>
+              <w:rPr>
+                <w:noProof/>
+                <w:sz w:val="24"/>
+                <w:szCs w:val="24"/>
+              </w:rPr>
+              <w:t>用户未登录</w:t>
+            </w:r>
+            <w:r>
+              <w:rPr>
+                <w:rFonts w:hint="eastAsia"/>
+                <w:noProof/>
+                <w:sz w:val="24"/>
+                <w:szCs w:val="24"/>
+              </w:rPr>
+              <w:t>前</w:t>
+            </w:r>
+            <w:r>
+              <w:rPr>
+                <w:noProof/>
+                <w:sz w:val="24"/>
+                <w:szCs w:val="24"/>
+              </w:rPr>
+              <w:t>所在的页面</w:t>
+            </w:r>
+          </w:p>
+        </w:tc>
+        <w:tc>
+          <w:tcPr>
+            <w:tcW w:w="1769" w:type="dxa"/>
+          </w:tcPr>
+          <w:p>
+            <w:pPr>
+              <w:tabs>
+                <w:tab w:val="left" w:pos="753"/>
+                <w:tab w:val="left" w:pos="1562"/>
+              </w:tabs>
+              <w:rPr>
+                <w:rFonts w:hint="eastAsia"/>
+                <w:noProof/>
+                <w:sz w:val="24"/>
+                <w:szCs w:val="24"/>
+              </w:rPr>
+            </w:pPr>
+            <w:r>
+              <w:rPr>
+                <w:rFonts w:hint="eastAsia"/>
+                <w:noProof/>
+                <w:sz w:val="24"/>
+                <w:szCs w:val="24"/>
+              </w:rPr>
+              <w:t>通过</w:t>
+            </w:r>
+          </w:p>
+        </w:tc>
+      </w:tr>
+    </w:tbl>
+    <w:p>
+      <w:pPr>
+        <w:tabs>
+          <w:tab w:val="left" w:pos="753"/>
+          <w:tab w:val="left" w:pos="1562"/>
+        </w:tabs>
+        <w:spacing w:beforeLines="100" w:before="312" w:afterLines="50" w:after="156" w:line="400" w:lineRule="exact"/>
+        <w:rPr>
+          <w:noProof/>
+          <w:sz w:val="24"/>
+          <w:szCs w:val="24"/>
+        </w:rPr>
+      </w:pPr>
+      <w:r>
+        <w:rPr>
+          <w:rFonts w:hint="eastAsia"/>
+          <w:noProof/>
+          <w:sz w:val="24"/>
+          <w:szCs w:val="24"/>
+        </w:rPr>
+        <w:t>测试用例二</w:t>
+      </w:r>
+      <w:r>
+        <w:rPr>
+          <w:rFonts w:hint="eastAsia"/>
+          <w:noProof/>
+          <w:sz w:val="24"/>
+          <w:szCs w:val="24"/>
+        </w:rPr>
+        <w:t>：</w:t>
+      </w:r>
+      <w:r>
+        <w:rPr>
+          <w:rFonts w:hint="eastAsia"/>
+          <w:noProof/>
+          <w:sz w:val="24"/>
+          <w:szCs w:val="24"/>
+        </w:rPr>
+        <w:t>用户</w:t>
+      </w:r>
+      <w:r>
+        <w:rPr>
+          <w:rFonts w:hint="eastAsia"/>
+          <w:noProof/>
+          <w:sz w:val="24"/>
+          <w:szCs w:val="24"/>
+        </w:rPr>
+        <w:t>注册</w:t>
+      </w:r>
+      <w:r>
+        <w:rPr>
+          <w:rFonts w:hint="eastAsia"/>
+          <w:noProof/>
+          <w:sz w:val="24"/>
+          <w:szCs w:val="24"/>
+        </w:rPr>
+        <w:t>测试</w:t>
+      </w:r>
+    </w:p>
+    <w:p>
+      <w:pPr>
+        <w:tabs>
+          <w:tab w:val="left" w:pos="753"/>
+          <w:tab w:val="left" w:pos="1562"/>
+        </w:tabs>
+        <w:spacing w:beforeLines="50" w:before="156" w:afterLines="50" w:after="156" w:line="400" w:lineRule="exact"/>
+        <w:jc w:val="center"/>
+        <w:rPr>
+          <w:rFonts w:ascii="宋体" w:hAnsi="宋体" w:hint="eastAsia"/>
+          <w:noProof/>
+          <w:szCs w:val="21"/>
+        </w:rPr>
+      </w:pPr>
+      <w:r>
+        <w:rPr>
+          <w:rFonts w:ascii="宋体" w:hAnsi="宋体" w:hint="eastAsia"/>
+          <w:noProof/>
+          <w:szCs w:val="21"/>
+        </w:rPr>
+        <w:t>表6-</w:t>
+      </w:r>
+      <w:r>
+        <w:rPr>
+          <w:rFonts w:ascii="宋体" w:hAnsi="宋体"/>
+          <w:noProof/>
+          <w:szCs w:val="21"/>
+        </w:rPr>
+        <w:t>2</w:t>
+      </w:r>
+      <w:r>
+        <w:rPr>
+          <w:rFonts w:ascii="宋体" w:hAnsi="宋体"/>
+          <w:noProof/>
+          <w:szCs w:val="21"/>
+        </w:rPr>
+        <w:t xml:space="preserve"> </w:t>
+      </w:r>
+      <w:r>
+        <w:rPr>
+          <w:rFonts w:ascii="宋体" w:hAnsi="宋体" w:hint="eastAsia"/>
+          <w:noProof/>
+          <w:szCs w:val="21"/>
+        </w:rPr>
+        <w:t>用户</w:t>
+      </w:r>
+      <w:r>
+        <w:rPr>
+          <w:rFonts w:ascii="宋体" w:hAnsi="宋体" w:hint="eastAsia"/>
+          <w:noProof/>
+          <w:szCs w:val="21"/>
+        </w:rPr>
+        <w:t>注册</w:t>
+      </w:r>
+      <w:r>
+        <w:rPr>
+          <w:rFonts w:ascii="宋体" w:hAnsi="宋体" w:hint="eastAsia"/>
+          <w:noProof/>
+          <w:szCs w:val="21"/>
+        </w:rPr>
+        <w:t>测试用例表</w:t>
+      </w:r>
+    </w:p>
+    <w:tbl>
+      <w:tblPr>
+        <w:tblW w:w="0" w:type="auto"/>
+        <w:tblInd w:w="108" w:type="dxa"/>
+        <w:tblBorders>
+          <w:top w:val="single" w:sz="4" w:space="0" w:color="auto"/>
+          <w:left w:val="single" w:sz="4" w:space="0" w:color="auto"/>
+          <w:bottom w:val="single" w:sz="4" w:space="0" w:color="auto"/>
+          <w:right w:val="single" w:sz="4" w:space="0" w:color="auto"/>
+          <w:insideH w:val="single" w:sz="4" w:space="0" w:color="auto"/>
+          <w:insideV w:val="single" w:sz="4" w:space="0" w:color="auto"/>
+        </w:tblBorders>
+        <w:tblLook w:val="04A0" w:firstRow="1" w:lastRow="0" w:firstColumn="1" w:lastColumn="0" w:noHBand="0" w:noVBand="1"/>
+      </w:tblPr>
+      <w:tblGrid>
+        <w:gridCol w:w="1410"/>
+        <w:gridCol w:w="1961"/>
+        <w:gridCol w:w="3049"/>
+        <w:gridCol w:w="1768"/>
+      </w:tblGrid>
+      <w:tr>
+        <w:tc>
+          <w:tcPr>
+            <w:tcW w:w="3438" w:type="dxa"/>
+            <w:gridSpan w:val="2"/>
+            <w:shd w:val="clear" w:color="auto" w:fill="auto"/>
+          </w:tcPr>
+          <w:p>
+            <w:pPr>
+              <w:tabs>
+                <w:tab w:val="left" w:pos="753"/>
+                <w:tab w:val="left" w:pos="1562"/>
+              </w:tabs>
+              <w:rPr>
+                <w:rFonts w:hint="eastAsia"/>
+                <w:b/>
+                <w:noProof/>
+                <w:sz w:val="24"/>
+                <w:szCs w:val="24"/>
+              </w:rPr>
+            </w:pPr>
+            <w:r>
+              <w:rPr>
+                <w:rFonts w:hint="eastAsia"/>
+                <w:b/>
+                <w:noProof/>
+                <w:sz w:val="24"/>
+                <w:szCs w:val="24"/>
+              </w:rPr>
+              <w:t>用例编号</w:t>
+            </w:r>
+          </w:p>
+        </w:tc>
+        <w:tc>
+          <w:tcPr>
+            <w:tcW w:w="4926" w:type="dxa"/>
+            <w:gridSpan w:val="2"/>
+            <w:shd w:val="clear" w:color="auto" w:fill="auto"/>
+          </w:tcPr>
+          <w:p>
+            <w:pPr>
+              <w:tabs>
+                <w:tab w:val="left" w:pos="753"/>
+                <w:tab w:val="left" w:pos="1562"/>
+              </w:tabs>
+              <w:rPr>
+                <w:rFonts w:hint="eastAsia"/>
+                <w:noProof/>
+                <w:sz w:val="24"/>
+                <w:szCs w:val="24"/>
+              </w:rPr>
+            </w:pPr>
+            <w:r>
+              <w:rPr>
+                <w:rFonts w:hint="eastAsia"/>
+                <w:noProof/>
+                <w:sz w:val="24"/>
+                <w:szCs w:val="24"/>
+              </w:rPr>
+              <w:t>V002</w:t>
+            </w:r>
+          </w:p>
+        </w:tc>
+      </w:tr>
+      <w:tr>
+        <w:trPr>
+          <w:trHeight w:val="287"/>
+        </w:trPr>
+        <w:tc>
+          <w:tcPr>
+            <w:tcW w:w="3438" w:type="dxa"/>
+            <w:gridSpan w:val="2"/>
+            <w:shd w:val="clear" w:color="auto" w:fill="auto"/>
+          </w:tcPr>
+          <w:p>
+            <w:pPr>
+              <w:tabs>
+                <w:tab w:val="left" w:pos="753"/>
+                <w:tab w:val="left" w:pos="1562"/>
+              </w:tabs>
+              <w:rPr>
+                <w:rFonts w:hint="eastAsia"/>
+                <w:b/>
+                <w:noProof/>
+                <w:sz w:val="24"/>
+                <w:szCs w:val="24"/>
+              </w:rPr>
+            </w:pPr>
+            <w:r>
+              <w:rPr>
+                <w:rFonts w:hint="eastAsia"/>
+                <w:b/>
+                <w:noProof/>
+                <w:sz w:val="24"/>
+                <w:szCs w:val="24"/>
+              </w:rPr>
+              <w:t>用例描述</w:t>
+            </w:r>
+          </w:p>
+        </w:tc>
+        <w:tc>
+          <w:tcPr>
+            <w:tcW w:w="4926" w:type="dxa"/>
+            <w:gridSpan w:val="2"/>
+            <w:shd w:val="clear" w:color="auto" w:fill="auto"/>
+          </w:tcPr>
+          <w:p>
+            <w:pPr>
+              <w:tabs>
+                <w:tab w:val="left" w:pos="753"/>
+                <w:tab w:val="left" w:pos="1562"/>
+              </w:tabs>
+              <w:rPr>
+                <w:rFonts w:hint="eastAsia"/>
+                <w:noProof/>
+                <w:sz w:val="24"/>
+                <w:szCs w:val="24"/>
+              </w:rPr>
+            </w:pPr>
+            <w:r>
+              <w:rPr>
+                <w:rFonts w:hint="eastAsia"/>
+                <w:noProof/>
+                <w:sz w:val="24"/>
+                <w:szCs w:val="24"/>
+              </w:rPr>
+              <w:t>用户注册</w:t>
+            </w:r>
+          </w:p>
+        </w:tc>
+      </w:tr>
+      <w:tr>
+        <w:tc>
+          <w:tcPr>
+            <w:tcW w:w="3438" w:type="dxa"/>
+            <w:gridSpan w:val="2"/>
+            <w:shd w:val="clear" w:color="auto" w:fill="auto"/>
+          </w:tcPr>
+          <w:p>
+            <w:pPr>
+              <w:tabs>
+                <w:tab w:val="left" w:pos="753"/>
+                <w:tab w:val="left" w:pos="1562"/>
+              </w:tabs>
+              <w:rPr>
+                <w:rFonts w:hint="eastAsia"/>
+                <w:b/>
+                <w:noProof/>
+                <w:sz w:val="24"/>
+                <w:szCs w:val="24"/>
+              </w:rPr>
+            </w:pPr>
+            <w:r>
+              <w:rPr>
+                <w:rFonts w:hint="eastAsia"/>
+                <w:b/>
+                <w:noProof/>
+                <w:sz w:val="24"/>
+                <w:szCs w:val="24"/>
+              </w:rPr>
+              <w:t>用例目的</w:t>
+            </w:r>
+          </w:p>
+        </w:tc>
+        <w:tc>
+          <w:tcPr>
+            <w:tcW w:w="4926" w:type="dxa"/>
+            <w:gridSpan w:val="2"/>
+            <w:shd w:val="clear" w:color="auto" w:fill="auto"/>
+          </w:tcPr>
+          <w:p>
+            <w:pPr>
+              <w:tabs>
+                <w:tab w:val="left" w:pos="753"/>
+                <w:tab w:val="left" w:pos="1562"/>
+              </w:tabs>
+              <w:rPr>
+                <w:rFonts w:hint="eastAsia"/>
+                <w:noProof/>
+                <w:sz w:val="24"/>
+                <w:szCs w:val="24"/>
+              </w:rPr>
+            </w:pPr>
+            <w:r>
+              <w:rPr>
+                <w:rFonts w:hint="eastAsia"/>
+                <w:noProof/>
+                <w:sz w:val="24"/>
+                <w:szCs w:val="24"/>
+              </w:rPr>
+              <w:t>验证</w:t>
+            </w:r>
+            <w:r>
+              <w:rPr>
+                <w:noProof/>
+                <w:sz w:val="24"/>
+                <w:szCs w:val="24"/>
+              </w:rPr>
+              <w:t>注册的时候，能否正常创建用户</w:t>
+            </w:r>
+          </w:p>
+        </w:tc>
+      </w:tr>
+      <w:tr>
+        <w:tc>
+          <w:tcPr>
+            <w:tcW w:w="1439" w:type="dxa"/>
+            <w:shd w:val="clear" w:color="auto" w:fill="auto"/>
+          </w:tcPr>
+          <w:p>
+            <w:pPr>
+              <w:tabs>
+                <w:tab w:val="left" w:pos="753"/>
+                <w:tab w:val="left" w:pos="1562"/>
+              </w:tabs>
+              <w:rPr>
+                <w:rFonts w:hint="eastAsia"/>
+                <w:b/>
+                <w:noProof/>
+                <w:sz w:val="24"/>
+                <w:szCs w:val="24"/>
+              </w:rPr>
+            </w:pPr>
+            <w:r>
+              <w:rPr>
+                <w:rFonts w:hint="eastAsia"/>
+                <w:b/>
+                <w:noProof/>
+                <w:sz w:val="24"/>
+                <w:szCs w:val="24"/>
+              </w:rPr>
+              <w:t>步骤</w:t>
+            </w:r>
+          </w:p>
+        </w:tc>
+        <w:tc>
+          <w:tcPr>
+            <w:tcW w:w="1999" w:type="dxa"/>
+            <w:shd w:val="clear" w:color="auto" w:fill="auto"/>
+          </w:tcPr>
+          <w:p>
+            <w:pPr>
+              <w:tabs>
+                <w:tab w:val="left" w:pos="753"/>
+                <w:tab w:val="left" w:pos="1562"/>
+              </w:tabs>
+              <w:rPr>
+                <w:rFonts w:hint="eastAsia"/>
+                <w:b/>
+                <w:noProof/>
+                <w:sz w:val="24"/>
+                <w:szCs w:val="24"/>
+              </w:rPr>
+            </w:pPr>
+            <w:r>
+              <w:rPr>
+                <w:rFonts w:hint="eastAsia"/>
+                <w:b/>
+                <w:noProof/>
+                <w:sz w:val="24"/>
+                <w:szCs w:val="24"/>
+              </w:rPr>
+              <w:t>操作</w:t>
+            </w:r>
+          </w:p>
+        </w:tc>
+        <w:tc>
+          <w:tcPr>
+            <w:tcW w:w="3119" w:type="dxa"/>
+            <w:shd w:val="clear" w:color="auto" w:fill="auto"/>
+          </w:tcPr>
+          <w:p>
+            <w:pPr>
+              <w:tabs>
+                <w:tab w:val="left" w:pos="753"/>
+                <w:tab w:val="left" w:pos="1562"/>
+              </w:tabs>
+              <w:rPr>
+                <w:rFonts w:hint="eastAsia"/>
+                <w:b/>
+                <w:noProof/>
+                <w:sz w:val="24"/>
+                <w:szCs w:val="24"/>
+              </w:rPr>
+            </w:pPr>
+            <w:r>
+              <w:rPr>
+                <w:rFonts w:hint="eastAsia"/>
+                <w:b/>
+                <w:noProof/>
+                <w:sz w:val="24"/>
+                <w:szCs w:val="24"/>
+              </w:rPr>
+              <w:t>期望的结果</w:t>
+            </w:r>
+          </w:p>
+        </w:tc>
+        <w:tc>
+          <w:tcPr>
+            <w:tcW w:w="1807" w:type="dxa"/>
+          </w:tcPr>
+          <w:p>
+            <w:pPr>
+              <w:tabs>
+                <w:tab w:val="left" w:pos="753"/>
+                <w:tab w:val="left" w:pos="1562"/>
+              </w:tabs>
+              <w:rPr>
+                <w:rFonts w:hint="eastAsia"/>
+                <w:b/>
+                <w:noProof/>
+                <w:sz w:val="24"/>
+                <w:szCs w:val="24"/>
+              </w:rPr>
+            </w:pPr>
+            <w:r>
+              <w:rPr>
+                <w:rFonts w:hint="eastAsia"/>
+                <w:b/>
+                <w:noProof/>
+                <w:sz w:val="24"/>
+                <w:szCs w:val="24"/>
+              </w:rPr>
+              <w:t>是否通过</w:t>
+            </w:r>
+          </w:p>
+        </w:tc>
+      </w:tr>
+      <w:tr>
+        <w:tc>
+          <w:tcPr>
+            <w:tcW w:w="1439" w:type="dxa"/>
+            <w:shd w:val="clear" w:color="auto" w:fill="auto"/>
+          </w:tcPr>
+          <w:p>
+            <w:pPr>
+              <w:tabs>
+                <w:tab w:val="left" w:pos="753"/>
+                <w:tab w:val="left" w:pos="1562"/>
+              </w:tabs>
+              <w:rPr>
+                <w:rFonts w:hint="eastAsia"/>
+                <w:noProof/>
+                <w:sz w:val="24"/>
+                <w:szCs w:val="24"/>
+              </w:rPr>
+            </w:pPr>
+            <w:r>
+              <w:rPr>
+                <w:rFonts w:hint="eastAsia"/>
+                <w:noProof/>
+                <w:sz w:val="24"/>
+                <w:szCs w:val="24"/>
+              </w:rPr>
+              <w:t>1</w:t>
+            </w:r>
+          </w:p>
+        </w:tc>
+        <w:tc>
+          <w:tcPr>
+            <w:tcW w:w="1999" w:type="dxa"/>
+            <w:shd w:val="clear" w:color="auto" w:fill="auto"/>
+          </w:tcPr>
+          <w:p>
+            <w:pPr>
+              <w:tabs>
+                <w:tab w:val="left" w:pos="753"/>
+                <w:tab w:val="left" w:pos="1562"/>
+              </w:tabs>
+              <w:rPr>
+                <w:rFonts w:hint="eastAsia"/>
+                <w:noProof/>
+                <w:sz w:val="24"/>
+                <w:szCs w:val="24"/>
+              </w:rPr>
+            </w:pPr>
+            <w:r>
+              <w:rPr>
+                <w:rFonts w:hint="eastAsia"/>
+                <w:noProof/>
+                <w:sz w:val="24"/>
+                <w:szCs w:val="24"/>
+              </w:rPr>
+              <w:t>输入账号</w:t>
+            </w:r>
+            <w:r>
+              <w:rPr>
+                <w:rFonts w:hint="eastAsia"/>
+                <w:noProof/>
+                <w:sz w:val="24"/>
+                <w:szCs w:val="24"/>
+              </w:rPr>
+              <w:t>、</w:t>
+            </w:r>
+            <w:r>
+              <w:rPr>
+                <w:rFonts w:hint="eastAsia"/>
+                <w:noProof/>
+                <w:sz w:val="24"/>
+                <w:szCs w:val="24"/>
+              </w:rPr>
+              <w:t>密码</w:t>
+            </w:r>
+            <w:r>
+              <w:rPr>
+                <w:rFonts w:hint="eastAsia"/>
+                <w:noProof/>
+                <w:sz w:val="24"/>
+                <w:szCs w:val="24"/>
+              </w:rPr>
+              <w:t>、</w:t>
+            </w:r>
+            <w:r>
+              <w:rPr>
+                <w:noProof/>
+                <w:sz w:val="24"/>
+                <w:szCs w:val="24"/>
+              </w:rPr>
+              <w:t>邮箱等个人信息</w:t>
+            </w:r>
+          </w:p>
+        </w:tc>
+        <w:tc>
+          <w:tcPr>
+            <w:tcW w:w="3119" w:type="dxa"/>
+            <w:shd w:val="clear" w:color="auto" w:fill="auto"/>
+          </w:tcPr>
+          <w:p>
+            <w:pPr>
+              <w:tabs>
+                <w:tab w:val="left" w:pos="753"/>
+                <w:tab w:val="left" w:pos="1562"/>
+              </w:tabs>
+              <w:rPr>
+                <w:rFonts w:hint="eastAsia"/>
+                <w:noProof/>
+                <w:sz w:val="24"/>
+                <w:szCs w:val="24"/>
+              </w:rPr>
+            </w:pPr>
+            <w:r>
+              <w:rPr>
+                <w:rFonts w:hint="eastAsia"/>
+                <w:noProof/>
+                <w:sz w:val="24"/>
+                <w:szCs w:val="24"/>
+              </w:rPr>
+              <w:t>所以信息</w:t>
+            </w:r>
+            <w:r>
+              <w:rPr>
+                <w:rFonts w:hint="eastAsia"/>
+                <w:noProof/>
+                <w:sz w:val="24"/>
+                <w:szCs w:val="24"/>
+              </w:rPr>
+              <w:t>能够正常输入</w:t>
+            </w:r>
+            <w:r>
+              <w:rPr>
+                <w:rFonts w:hint="eastAsia"/>
+                <w:noProof/>
+                <w:sz w:val="24"/>
+                <w:szCs w:val="24"/>
+              </w:rPr>
+              <w:t>，</w:t>
+            </w:r>
+            <w:r>
+              <w:rPr>
+                <w:noProof/>
+                <w:sz w:val="24"/>
+                <w:szCs w:val="24"/>
+              </w:rPr>
+              <w:t>非正常的时候</w:t>
+            </w:r>
+            <w:r>
+              <w:rPr>
+                <w:rFonts w:hint="eastAsia"/>
+                <w:noProof/>
+                <w:sz w:val="24"/>
+                <w:szCs w:val="24"/>
+              </w:rPr>
+              <w:t>会有相应</w:t>
+            </w:r>
+            <w:r>
+              <w:rPr>
+                <w:noProof/>
+                <w:sz w:val="24"/>
+                <w:szCs w:val="24"/>
+              </w:rPr>
+              <w:t>的</w:t>
+            </w:r>
+            <w:r>
+              <w:rPr>
+                <w:rFonts w:hint="eastAsia"/>
+                <w:noProof/>
+                <w:sz w:val="24"/>
+                <w:szCs w:val="24"/>
+              </w:rPr>
+              <w:t>错误</w:t>
+            </w:r>
+            <w:r>
+              <w:rPr>
+                <w:noProof/>
+                <w:sz w:val="24"/>
+                <w:szCs w:val="24"/>
+              </w:rPr>
+              <w:t>提示</w:t>
+            </w:r>
+          </w:p>
+        </w:tc>
+        <w:tc>
+          <w:tcPr>
+            <w:tcW w:w="1807" w:type="dxa"/>
+          </w:tcPr>
+          <w:p>
+            <w:pPr>
+              <w:tabs>
+                <w:tab w:val="left" w:pos="753"/>
+                <w:tab w:val="left" w:pos="1562"/>
+              </w:tabs>
+              <w:rPr>
+                <w:rFonts w:hint="eastAsia"/>
+                <w:noProof/>
+                <w:sz w:val="24"/>
+                <w:szCs w:val="24"/>
+              </w:rPr>
+            </w:pPr>
+            <w:r>
+              <w:rPr>
+                <w:rFonts w:hint="eastAsia"/>
+                <w:noProof/>
+                <w:sz w:val="24"/>
+                <w:szCs w:val="24"/>
+              </w:rPr>
+              <w:t>通过</w:t>
+            </w:r>
+          </w:p>
+        </w:tc>
+      </w:tr>
+      <w:tr>
+        <w:tc>
+          <w:tcPr>
+            <w:tcW w:w="1439" w:type="dxa"/>
+            <w:shd w:val="clear" w:color="auto" w:fill="auto"/>
+          </w:tcPr>
+          <w:p>
+            <w:pPr>
+              <w:tabs>
+                <w:tab w:val="left" w:pos="753"/>
+                <w:tab w:val="left" w:pos="1562"/>
+              </w:tabs>
+              <w:rPr>
+                <w:rFonts w:hint="eastAsia"/>
+                <w:noProof/>
+                <w:sz w:val="24"/>
+                <w:szCs w:val="24"/>
+              </w:rPr>
+            </w:pPr>
+            <w:r>
+              <w:rPr>
+                <w:rFonts w:hint="eastAsia"/>
+                <w:noProof/>
+                <w:sz w:val="24"/>
+                <w:szCs w:val="24"/>
+              </w:rPr>
+              <w:t>2</w:t>
+            </w:r>
+          </w:p>
+        </w:tc>
+        <w:tc>
+          <w:tcPr>
+            <w:tcW w:w="1999" w:type="dxa"/>
+            <w:shd w:val="clear" w:color="auto" w:fill="auto"/>
+          </w:tcPr>
+          <w:p>
+            <w:pPr>
+              <w:tabs>
+                <w:tab w:val="left" w:pos="753"/>
+                <w:tab w:val="left" w:pos="1562"/>
+              </w:tabs>
+              <w:rPr>
+                <w:noProof/>
+                <w:sz w:val="24"/>
+                <w:szCs w:val="24"/>
+              </w:rPr>
+            </w:pPr>
+            <w:r>
+              <w:rPr>
+                <w:rFonts w:hint="eastAsia"/>
+                <w:noProof/>
+                <w:sz w:val="24"/>
+                <w:szCs w:val="24"/>
+              </w:rPr>
+              <w:t>点击</w:t>
+            </w:r>
+            <w:r>
+              <w:rPr>
+                <w:rFonts w:hint="eastAsia"/>
+                <w:noProof/>
+                <w:sz w:val="24"/>
+                <w:szCs w:val="24"/>
+              </w:rPr>
+              <w:t>注册</w:t>
+            </w:r>
+            <w:r>
+              <w:rPr>
+                <w:rFonts w:hint="eastAsia"/>
+                <w:noProof/>
+                <w:sz w:val="24"/>
+                <w:szCs w:val="24"/>
+              </w:rPr>
+              <w:t>按钮</w:t>
+            </w:r>
+          </w:p>
+        </w:tc>
+        <w:tc>
+          <w:tcPr>
+            <w:tcW w:w="3119" w:type="dxa"/>
+            <w:shd w:val="clear" w:color="auto" w:fill="auto"/>
+          </w:tcPr>
+          <w:p>
+            <w:pPr>
+              <w:tabs>
+                <w:tab w:val="left" w:pos="753"/>
+                <w:tab w:val="left" w:pos="1562"/>
+              </w:tabs>
+              <w:rPr>
+                <w:rFonts w:hint="eastAsia"/>
+                <w:noProof/>
+                <w:sz w:val="24"/>
+                <w:szCs w:val="24"/>
+              </w:rPr>
+            </w:pPr>
+            <w:r>
+              <w:rPr>
+                <w:rFonts w:hint="eastAsia"/>
+                <w:noProof/>
+                <w:sz w:val="24"/>
+                <w:szCs w:val="24"/>
+              </w:rPr>
+              <w:t>判定</w:t>
+            </w:r>
+            <w:r>
+              <w:rPr>
+                <w:rFonts w:hint="eastAsia"/>
+                <w:noProof/>
+                <w:sz w:val="24"/>
+                <w:szCs w:val="24"/>
+              </w:rPr>
+              <w:t>用户名是否</w:t>
+            </w:r>
+            <w:r>
+              <w:rPr>
+                <w:noProof/>
+                <w:sz w:val="24"/>
+                <w:szCs w:val="24"/>
+              </w:rPr>
+              <w:t>已经存在</w:t>
+            </w:r>
+            <w:r>
+              <w:rPr>
+                <w:noProof/>
+                <w:sz w:val="24"/>
+                <w:szCs w:val="24"/>
+              </w:rPr>
+              <w:t>是</w:t>
+            </w:r>
+            <w:r>
+              <w:rPr>
+                <w:rFonts w:hint="eastAsia"/>
+                <w:noProof/>
+                <w:sz w:val="24"/>
+                <w:szCs w:val="24"/>
+              </w:rPr>
+              <w:t>，然后能否</w:t>
+            </w:r>
+            <w:r>
+              <w:rPr>
+                <w:noProof/>
+                <w:sz w:val="24"/>
+                <w:szCs w:val="24"/>
+              </w:rPr>
+              <w:t>正常保存用户信息</w:t>
+            </w:r>
+          </w:p>
+        </w:tc>
+        <w:tc>
+          <w:tcPr>
+            <w:tcW w:w="1807" w:type="dxa"/>
+          </w:tcPr>
+          <w:p>
+            <w:pPr>
+              <w:tabs>
+                <w:tab w:val="left" w:pos="753"/>
+                <w:tab w:val="left" w:pos="1562"/>
+              </w:tabs>
+              <w:rPr>
+                <w:rFonts w:hint="eastAsia"/>
+                <w:noProof/>
+                <w:sz w:val="24"/>
+                <w:szCs w:val="24"/>
+              </w:rPr>
+            </w:pPr>
+            <w:r>
+              <w:rPr>
+                <w:rFonts w:hint="eastAsia"/>
+                <w:noProof/>
+                <w:sz w:val="24"/>
+                <w:szCs w:val="24"/>
+              </w:rPr>
+              <w:t>通过</w:t>
+            </w:r>
+          </w:p>
+        </w:tc>
+      </w:tr>
+      <w:tr>
+        <w:tc>
+          <w:tcPr>
+            <w:tcW w:w="1439" w:type="dxa"/>
+            <w:shd w:val="clear" w:color="auto" w:fill="auto"/>
+          </w:tcPr>
+          <w:p>
+            <w:pPr>
+              <w:tabs>
+                <w:tab w:val="left" w:pos="753"/>
+                <w:tab w:val="left" w:pos="1562"/>
+              </w:tabs>
+              <w:rPr>
+                <w:rFonts w:hint="eastAsia"/>
+                <w:noProof/>
+                <w:sz w:val="24"/>
+                <w:szCs w:val="24"/>
+              </w:rPr>
+            </w:pPr>
+            <w:r>
+              <w:rPr>
+                <w:rFonts w:hint="eastAsia"/>
+                <w:noProof/>
+                <w:sz w:val="24"/>
+                <w:szCs w:val="24"/>
+              </w:rPr>
+              <w:t>3</w:t>
+            </w:r>
+          </w:p>
+        </w:tc>
+        <w:tc>
+          <w:tcPr>
+            <w:tcW w:w="1999" w:type="dxa"/>
+            <w:shd w:val="clear" w:color="auto" w:fill="auto"/>
+          </w:tcPr>
+          <w:p>
+            <w:pPr>
+              <w:tabs>
+                <w:tab w:val="left" w:pos="753"/>
+                <w:tab w:val="left" w:pos="1562"/>
+              </w:tabs>
+              <w:rPr>
+                <w:rFonts w:hint="eastAsia"/>
+                <w:noProof/>
+                <w:sz w:val="24"/>
+                <w:szCs w:val="24"/>
+              </w:rPr>
+            </w:pPr>
+            <w:r>
+              <w:rPr>
+                <w:rFonts w:hint="eastAsia"/>
+                <w:noProof/>
+                <w:sz w:val="24"/>
+                <w:szCs w:val="24"/>
+              </w:rPr>
+              <w:t>注册</w:t>
+            </w:r>
+            <w:r>
+              <w:rPr>
+                <w:rFonts w:hint="eastAsia"/>
+                <w:noProof/>
+                <w:sz w:val="24"/>
+                <w:szCs w:val="24"/>
+              </w:rPr>
+              <w:t>成功</w:t>
+            </w:r>
+          </w:p>
+        </w:tc>
+        <w:tc>
+          <w:tcPr>
+            <w:tcW w:w="3119" w:type="dxa"/>
+            <w:shd w:val="clear" w:color="auto" w:fill="auto"/>
+          </w:tcPr>
+          <w:p>
+            <w:pPr>
+              <w:tabs>
+                <w:tab w:val="left" w:pos="753"/>
+                <w:tab w:val="left" w:pos="1562"/>
+              </w:tabs>
+              <w:rPr>
+                <w:rFonts w:hint="eastAsia"/>
+                <w:noProof/>
+                <w:sz w:val="24"/>
+                <w:szCs w:val="24"/>
+              </w:rPr>
+            </w:pPr>
+            <w:r>
+              <w:rPr>
+                <w:rFonts w:hint="eastAsia"/>
+                <w:noProof/>
+                <w:sz w:val="24"/>
+                <w:szCs w:val="24"/>
+              </w:rPr>
+              <w:t>跳转到</w:t>
+            </w:r>
+            <w:r>
+              <w:rPr>
+                <w:rFonts w:hint="eastAsia"/>
+                <w:noProof/>
+                <w:sz w:val="24"/>
+                <w:szCs w:val="24"/>
+              </w:rPr>
+              <w:t>登录</w:t>
+            </w:r>
+            <w:r>
+              <w:rPr>
+                <w:noProof/>
+                <w:sz w:val="24"/>
+                <w:szCs w:val="24"/>
+              </w:rPr>
+              <w:t>页面</w:t>
+            </w:r>
+            <w:bookmarkStart w:id="100" w:name="_GoBack"/>
+            <w:bookmarkEnd w:id="100"/>
+          </w:p>
+        </w:tc>
+        <w:tc>
+          <w:tcPr>
+            <w:tcW w:w="1807" w:type="dxa"/>
+          </w:tcPr>
+          <w:p>
+            <w:pPr>
+              <w:tabs>
+                <w:tab w:val="left" w:pos="753"/>
+                <w:tab w:val="left" w:pos="1562"/>
+              </w:tabs>
+              <w:rPr>
+                <w:rFonts w:hint="eastAsia"/>
+                <w:noProof/>
+                <w:sz w:val="24"/>
+                <w:szCs w:val="24"/>
+              </w:rPr>
+            </w:pPr>
+            <w:r>
+              <w:rPr>
+                <w:rFonts w:hint="eastAsia"/>
+                <w:noProof/>
+                <w:sz w:val="24"/>
+                <w:szCs w:val="24"/>
+              </w:rPr>
+              <w:t>通过</w:t>
+            </w:r>
+          </w:p>
+        </w:tc>
+      </w:tr>
+    </w:tbl>
+    <w:p>
+      <w:pPr>
+        <w:pStyle w:val="ab"/>
+        <w:ind w:firstLine="480"/>
+        <w:rPr>
+          <w:rFonts w:hint="eastAsia"/>
+        </w:rPr>
+      </w:pPr>
     </w:p>
     <w:p>
       <w:pPr>
@@ -37913,6 +40292,7 @@
           <w:sz w:val="28"/>
           <w:szCs w:val="28"/>
         </w:rPr>
+        <w:lastRenderedPageBreak/>
         <w:t>6.4 测试结果</w:t>
       </w:r>
       <w:bookmarkEnd w:id="101"/>
@@ -38099,7 +40479,7 @@
 </file>
 
 <file path=word/endnotes.xml><?xml version="1.0" encoding="utf-8"?>
-<w:endnotes xmlns:wpc="http://schemas.microsoft.com/office/word/2010/wordprocessingCanvas" xmlns:cx="http://schemas.microsoft.com/office/drawing/2014/chartex" xmlns:cx1="http://schemas.microsoft.com/office/drawing/2015/9/8/chartex" xmlns:mc="http://schemas.openxmlformats.org/markup-compatibility/2006" xmlns:o="urn:schemas-microsoft-com:office:office" xmlns:r="http://schemas.openxmlformats.org/officeDocument/2006/relationships" xmlns:m="http://schemas.openxmlformats.org/officeDocument/2006/math" xmlns:v="urn:schemas-microsoft-com:vml" xmlns:wp14="http://schemas.microsoft.com/office/word/2010/wordprocessingDrawing" xmlns:wp="http://schemas.openxmlformats.org/drawingml/2006/wordprocessingDrawing" xmlns:w10="urn:schemas-microsoft-com:office:word" xmlns:w="http://schemas.openxmlformats.org/wordprocessingml/2006/main" xmlns:w14="http://schemas.microsoft.com/office/word/2010/wordml" xmlns:w15="http://schemas.microsoft.com/office/word/2012/wordml" xmlns:w16se="http://schemas.microsoft.com/office/word/2015/wordml/symex" xmlns:wpg="http://schemas.microsoft.com/office/word/2010/wordprocessingGroup" xmlns:wpi="http://schemas.microsoft.com/office/word/2010/wordprocessingInk" xmlns:wne="http://schemas.microsoft.com/office/word/2006/wordml" xmlns:wps="http://schemas.microsoft.com/office/word/2010/wordprocessingShape" mc:Ignorable="w14 w15 w16se wp14">
+<w:endnotes xmlns:wpc="http://schemas.microsoft.com/office/word/2010/wordprocessingCanvas" xmlns:mc="http://schemas.openxmlformats.org/markup-compatibility/2006" xmlns:o="urn:schemas-microsoft-com:office:office" xmlns:r="http://schemas.openxmlformats.org/officeDocument/2006/relationships" xmlns:m="http://schemas.openxmlformats.org/officeDocument/2006/math" xmlns:v="urn:schemas-microsoft-com:vml" xmlns:wp14="http://schemas.microsoft.com/office/word/2010/wordprocessingDrawing" xmlns:wp="http://schemas.openxmlformats.org/drawingml/2006/wordprocessingDrawing" xmlns:w10="urn:schemas-microsoft-com:office:word" xmlns:w="http://schemas.openxmlformats.org/wordprocessingml/2006/main" xmlns:w14="http://schemas.microsoft.com/office/word/2010/wordml" xmlns:w15="http://schemas.microsoft.com/office/word/2012/wordml" xmlns:wpg="http://schemas.microsoft.com/office/word/2010/wordprocessingGroup" xmlns:wpi="http://schemas.microsoft.com/office/word/2010/wordprocessingInk" xmlns:wne="http://schemas.microsoft.com/office/word/2006/wordml" xmlns:wps="http://schemas.microsoft.com/office/word/2010/wordprocessingShape" mc:Ignorable="w14 w15 wp14">
   <w:endnote w:type="separator" w:id="-1">
     <w:p>
       <w:pPr>
@@ -38124,16 +40504,16 @@
 </file>
 
 <file path=word/footer1.xml><?xml version="1.0" encoding="utf-8"?>
-<w:ftr xmlns:wpc="http://schemas.microsoft.com/office/word/2010/wordprocessingCanvas" xmlns:cx="http://schemas.microsoft.com/office/drawing/2014/chartex" xmlns:cx1="http://schemas.microsoft.com/office/drawing/2015/9/8/chartex" xmlns:mc="http://schemas.openxmlformats.org/markup-compatibility/2006" xmlns:o="urn:schemas-microsoft-com:office:office" xmlns:r="http://schemas.openxmlformats.org/officeDocument/2006/relationships" xmlns:m="http://schemas.openxmlformats.org/officeDocument/2006/math" xmlns:v="urn:schemas-microsoft-com:vml" xmlns:wp14="http://schemas.microsoft.com/office/word/2010/wordprocessingDrawing" xmlns:wp="http://schemas.openxmlformats.org/drawingml/2006/wordprocessingDrawing" xmlns:w10="urn:schemas-microsoft-com:office:word" xmlns:w="http://schemas.openxmlformats.org/wordprocessingml/2006/main" xmlns:w14="http://schemas.microsoft.com/office/word/2010/wordml" xmlns:w15="http://schemas.microsoft.com/office/word/2012/wordml" xmlns:w16se="http://schemas.microsoft.com/office/word/2015/wordml/symex" xmlns:wpg="http://schemas.microsoft.com/office/word/2010/wordprocessingGroup" xmlns:wpi="http://schemas.microsoft.com/office/word/2010/wordprocessingInk" xmlns:wne="http://schemas.microsoft.com/office/word/2006/wordml" xmlns:wps="http://schemas.microsoft.com/office/word/2010/wordprocessingShape" mc:Ignorable="w14 w15 w16se wp14">
+<w:ftr xmlns:wpc="http://schemas.microsoft.com/office/word/2010/wordprocessingCanvas" xmlns:mc="http://schemas.openxmlformats.org/markup-compatibility/2006" xmlns:o="urn:schemas-microsoft-com:office:office" xmlns:r="http://schemas.openxmlformats.org/officeDocument/2006/relationships" xmlns:m="http://schemas.openxmlformats.org/officeDocument/2006/math" xmlns:v="urn:schemas-microsoft-com:vml" xmlns:wp14="http://schemas.microsoft.com/office/word/2010/wordprocessingDrawing" xmlns:wp="http://schemas.openxmlformats.org/drawingml/2006/wordprocessingDrawing" xmlns:w10="urn:schemas-microsoft-com:office:word" xmlns:w="http://schemas.openxmlformats.org/wordprocessingml/2006/main" xmlns:w14="http://schemas.microsoft.com/office/word/2010/wordml" xmlns:w15="http://schemas.microsoft.com/office/word/2012/wordml" xmlns:wpg="http://schemas.microsoft.com/office/word/2010/wordprocessingGroup" xmlns:wpi="http://schemas.microsoft.com/office/word/2010/wordprocessingInk" xmlns:wne="http://schemas.microsoft.com/office/word/2006/wordml" xmlns:wps="http://schemas.microsoft.com/office/word/2010/wordprocessingShape" mc:Ignorable="w14 w15 wp14">
   <w:p>
     <w:pPr>
-      <w:pStyle w:val="a5"/>
+      <w:pStyle w:val="a4"/>
       <w:ind w:firstLine="360"/>
     </w:pPr>
   </w:p>
   <w:p>
     <w:pPr>
-      <w:pStyle w:val="a5"/>
+      <w:pStyle w:val="a4"/>
       <w:ind w:firstLine="360"/>
     </w:pPr>
   </w:p>
@@ -38141,10 +40521,10 @@
 </file>
 
 <file path=word/footer2.xml><?xml version="1.0" encoding="utf-8"?>
-<w:ftr xmlns:wpc="http://schemas.microsoft.com/office/word/2010/wordprocessingCanvas" xmlns:cx="http://schemas.microsoft.com/office/drawing/2014/chartex" xmlns:cx1="http://schemas.microsoft.com/office/drawing/2015/9/8/chartex" xmlns:mc="http://schemas.openxmlformats.org/markup-compatibility/2006" xmlns:o="urn:schemas-microsoft-com:office:office" xmlns:r="http://schemas.openxmlformats.org/officeDocument/2006/relationships" xmlns:m="http://schemas.openxmlformats.org/officeDocument/2006/math" xmlns:v="urn:schemas-microsoft-com:vml" xmlns:wp14="http://schemas.microsoft.com/office/word/2010/wordprocessingDrawing" xmlns:wp="http://schemas.openxmlformats.org/drawingml/2006/wordprocessingDrawing" xmlns:w10="urn:schemas-microsoft-com:office:word" xmlns:w="http://schemas.openxmlformats.org/wordprocessingml/2006/main" xmlns:w14="http://schemas.microsoft.com/office/word/2010/wordml" xmlns:w15="http://schemas.microsoft.com/office/word/2012/wordml" xmlns:w16se="http://schemas.microsoft.com/office/word/2015/wordml/symex" xmlns:wpg="http://schemas.microsoft.com/office/word/2010/wordprocessingGroup" xmlns:wpi="http://schemas.microsoft.com/office/word/2010/wordprocessingInk" xmlns:wne="http://schemas.microsoft.com/office/word/2006/wordml" xmlns:wps="http://schemas.microsoft.com/office/word/2010/wordprocessingShape" mc:Ignorable="w14 w15 w16se wp14">
+<w:ftr xmlns:wpc="http://schemas.microsoft.com/office/word/2010/wordprocessingCanvas" xmlns:mc="http://schemas.openxmlformats.org/markup-compatibility/2006" xmlns:o="urn:schemas-microsoft-com:office:office" xmlns:r="http://schemas.openxmlformats.org/officeDocument/2006/relationships" xmlns:m="http://schemas.openxmlformats.org/officeDocument/2006/math" xmlns:v="urn:schemas-microsoft-com:vml" xmlns:wp14="http://schemas.microsoft.com/office/word/2010/wordprocessingDrawing" xmlns:wp="http://schemas.openxmlformats.org/drawingml/2006/wordprocessingDrawing" xmlns:w10="urn:schemas-microsoft-com:office:word" xmlns:w="http://schemas.openxmlformats.org/wordprocessingml/2006/main" xmlns:w14="http://schemas.microsoft.com/office/word/2010/wordml" xmlns:w15="http://schemas.microsoft.com/office/word/2012/wordml" xmlns:wpg="http://schemas.microsoft.com/office/word/2010/wordprocessingGroup" xmlns:wpi="http://schemas.microsoft.com/office/word/2010/wordprocessingInk" xmlns:wne="http://schemas.microsoft.com/office/word/2006/wordml" xmlns:wps="http://schemas.microsoft.com/office/word/2010/wordprocessingShape" mc:Ignorable="w14 w15 wp14">
   <w:p>
     <w:pPr>
-      <w:pStyle w:val="a5"/>
+      <w:pStyle w:val="a4"/>
       <w:ind w:firstLine="360"/>
     </w:pPr>
   </w:p>
@@ -38152,7 +40532,7 @@
 </file>
 
 <file path=word/footnotes.xml><?xml version="1.0" encoding="utf-8"?>
-<w:footnotes xmlns:wpc="http://schemas.microsoft.com/office/word/2010/wordprocessingCanvas" xmlns:cx="http://schemas.microsoft.com/office/drawing/2014/chartex" xmlns:cx1="http://schemas.microsoft.com/office/drawing/2015/9/8/chartex" xmlns:mc="http://schemas.openxmlformats.org/markup-compatibility/2006" xmlns:o="urn:schemas-microsoft-com:office:office" xmlns:r="http://schemas.openxmlformats.org/officeDocument/2006/relationships" xmlns:m="http://schemas.openxmlformats.org/officeDocument/2006/math" xmlns:v="urn:schemas-microsoft-com:vml" xmlns:wp14="http://schemas.microsoft.com/office/word/2010/wordprocessingDrawing" xmlns:wp="http://schemas.openxmlformats.org/drawingml/2006/wordprocessingDrawing" xmlns:w10="urn:schemas-microsoft-com:office:word" xmlns:w="http://schemas.openxmlformats.org/wordprocessingml/2006/main" xmlns:w14="http://schemas.microsoft.com/office/word/2010/wordml" xmlns:w15="http://schemas.microsoft.com/office/word/2012/wordml" xmlns:w16se="http://schemas.microsoft.com/office/word/2015/wordml/symex" xmlns:wpg="http://schemas.microsoft.com/office/word/2010/wordprocessingGroup" xmlns:wpi="http://schemas.microsoft.com/office/word/2010/wordprocessingInk" xmlns:wne="http://schemas.microsoft.com/office/word/2006/wordml" xmlns:wps="http://schemas.microsoft.com/office/word/2010/wordprocessingShape" mc:Ignorable="w14 w15 w16se wp14">
+<w:footnotes xmlns:wpc="http://schemas.microsoft.com/office/word/2010/wordprocessingCanvas" xmlns:mc="http://schemas.openxmlformats.org/markup-compatibility/2006" xmlns:o="urn:schemas-microsoft-com:office:office" xmlns:r="http://schemas.openxmlformats.org/officeDocument/2006/relationships" xmlns:m="http://schemas.openxmlformats.org/officeDocument/2006/math" xmlns:v="urn:schemas-microsoft-com:vml" xmlns:wp14="http://schemas.microsoft.com/office/word/2010/wordprocessingDrawing" xmlns:wp="http://schemas.openxmlformats.org/drawingml/2006/wordprocessingDrawing" xmlns:w10="urn:schemas-microsoft-com:office:word" xmlns:w="http://schemas.openxmlformats.org/wordprocessingml/2006/main" xmlns:w14="http://schemas.microsoft.com/office/word/2010/wordml" xmlns:w15="http://schemas.microsoft.com/office/word/2012/wordml" xmlns:wpg="http://schemas.microsoft.com/office/word/2010/wordprocessingGroup" xmlns:wpi="http://schemas.microsoft.com/office/word/2010/wordprocessingInk" xmlns:wne="http://schemas.microsoft.com/office/word/2006/wordml" xmlns:wps="http://schemas.microsoft.com/office/word/2010/wordprocessingShape" mc:Ignorable="w14 w15 wp14">
   <w:footnote w:type="separator" w:id="-1">
     <w:p>
       <w:pPr>
@@ -38177,8 +40557,8 @@
 </file>
 
 <file path=word/numbering.xml><?xml version="1.0" encoding="utf-8"?>
-<w:numbering xmlns:wpc="http://schemas.microsoft.com/office/word/2010/wordprocessingCanvas" xmlns:cx="http://schemas.microsoft.com/office/drawing/2014/chartex" xmlns:cx1="http://schemas.microsoft.com/office/drawing/2015/9/8/chartex" xmlns:mc="http://schemas.openxmlformats.org/markup-compatibility/2006" xmlns:o="urn:schemas-microsoft-com:office:office" xmlns:r="http://schemas.openxmlformats.org/officeDocument/2006/relationships" xmlns:m="http://schemas.openxmlformats.org/officeDocument/2006/math" xmlns:v="urn:schemas-microsoft-com:vml" xmlns:wp14="http://schemas.microsoft.com/office/word/2010/wordprocessingDrawing" xmlns:wp="http://schemas.openxmlformats.org/drawingml/2006/wordprocessingDrawing" xmlns:w10="urn:schemas-microsoft-com:office:word" xmlns:w="http://schemas.openxmlformats.org/wordprocessingml/2006/main" xmlns:w14="http://schemas.microsoft.com/office/word/2010/wordml" xmlns:w15="http://schemas.microsoft.com/office/word/2012/wordml" xmlns:w16se="http://schemas.microsoft.com/office/word/2015/wordml/symex" xmlns:wpg="http://schemas.microsoft.com/office/word/2010/wordprocessingGroup" xmlns:wpi="http://schemas.microsoft.com/office/word/2010/wordprocessingInk" xmlns:wne="http://schemas.microsoft.com/office/word/2006/wordml" xmlns:wps="http://schemas.microsoft.com/office/word/2010/wordprocessingShape" mc:Ignorable="w14 w15 w16se wp14">
-  <w:abstractNum w:abstractNumId="0" w15:restartNumberingAfterBreak="0">
+<w:numbering xmlns:wpc="http://schemas.microsoft.com/office/word/2010/wordprocessingCanvas" xmlns:mc="http://schemas.openxmlformats.org/markup-compatibility/2006" xmlns:o="urn:schemas-microsoft-com:office:office" xmlns:r="http://schemas.openxmlformats.org/officeDocument/2006/relationships" xmlns:m="http://schemas.openxmlformats.org/officeDocument/2006/math" xmlns:v="urn:schemas-microsoft-com:vml" xmlns:wp14="http://schemas.microsoft.com/office/word/2010/wordprocessingDrawing" xmlns:wp="http://schemas.openxmlformats.org/drawingml/2006/wordprocessingDrawing" xmlns:w10="urn:schemas-microsoft-com:office:word" xmlns:w="http://schemas.openxmlformats.org/wordprocessingml/2006/main" xmlns:w14="http://schemas.microsoft.com/office/word/2010/wordml" xmlns:w15="http://schemas.microsoft.com/office/word/2012/wordml" xmlns:wpg="http://schemas.microsoft.com/office/word/2010/wordprocessingGroup" xmlns:wpi="http://schemas.microsoft.com/office/word/2010/wordprocessingInk" xmlns:wne="http://schemas.microsoft.com/office/word/2006/wordml" xmlns:wps="http://schemas.microsoft.com/office/word/2010/wordprocessingShape" mc:Ignorable="w14 w15 wp14">
+  <w:abstractNum w:abstractNumId="0">
     <w:nsid w:val="03BF6B0B"/>
     <w:multiLevelType w:val="hybridMultilevel"/>
     <w:tmpl w:val="A56C9466"/>
@@ -38270,7 +40650,7 @@
       </w:pPr>
     </w:lvl>
   </w:abstractNum>
-  <w:abstractNum w:abstractNumId="1" w15:restartNumberingAfterBreak="0">
+  <w:abstractNum w:abstractNumId="1">
     <w:nsid w:val="0940114B"/>
     <w:multiLevelType w:val="hybridMultilevel"/>
     <w:tmpl w:val="22D8052A"/>
@@ -38359,7 +40739,7 @@
       </w:pPr>
     </w:lvl>
   </w:abstractNum>
-  <w:abstractNum w:abstractNumId="2" w15:restartNumberingAfterBreak="0">
+  <w:abstractNum w:abstractNumId="2">
     <w:nsid w:val="0997282A"/>
     <w:multiLevelType w:val="hybridMultilevel"/>
     <w:tmpl w:val="6986AADC"/>
@@ -38448,7 +40828,7 @@
       </w:pPr>
     </w:lvl>
   </w:abstractNum>
-  <w:abstractNum w:abstractNumId="3" w15:restartNumberingAfterBreak="0">
+  <w:abstractNum w:abstractNumId="3">
     <w:nsid w:val="0D5E0DC6"/>
     <w:multiLevelType w:val="multilevel"/>
     <w:tmpl w:val="0A68935A"/>
@@ -38561,7 +40941,7 @@
       </w:rPr>
     </w:lvl>
   </w:abstractNum>
-  <w:abstractNum w:abstractNumId="4" w15:restartNumberingAfterBreak="0">
+  <w:abstractNum w:abstractNumId="4">
     <w:nsid w:val="12016752"/>
     <w:multiLevelType w:val="hybridMultilevel"/>
     <w:tmpl w:val="227C3AFE"/>
@@ -38650,7 +41030,96 @@
       </w:pPr>
     </w:lvl>
   </w:abstractNum>
-  <w:abstractNum w:abstractNumId="5" w15:restartNumberingAfterBreak="0">
+  <w:abstractNum w:abstractNumId="5">
+    <w:nsid w:val="1724656F"/>
+    <w:multiLevelType w:val="hybridMultilevel"/>
+    <w:tmpl w:val="4752855C"/>
+    <w:lvl w:ilvl="0" w:tplc="4C20E352">
+      <w:start w:val="1"/>
+      <w:numFmt w:val="decimal"/>
+      <w:lvlText w:val="%1）"/>
+      <w:lvlJc w:val="left"/>
+      <w:pPr>
+        <w:ind w:left="840" w:hanging="360"/>
+      </w:pPr>
+      <w:rPr>
+        <w:rFonts w:hint="default"/>
+      </w:rPr>
+    </w:lvl>
+    <w:lvl w:ilvl="1" w:tplc="04090019" w:tentative="1">
+      <w:start w:val="1"/>
+      <w:numFmt w:val="lowerLetter"/>
+      <w:lvlText w:val="%2)"/>
+      <w:lvlJc w:val="left"/>
+      <w:pPr>
+        <w:ind w:left="1320" w:hanging="420"/>
+      </w:pPr>
+    </w:lvl>
+    <w:lvl w:ilvl="2" w:tplc="0409001B" w:tentative="1">
+      <w:start w:val="1"/>
+      <w:numFmt w:val="lowerRoman"/>
+      <w:lvlText w:val="%3."/>
+      <w:lvlJc w:val="right"/>
+      <w:pPr>
+        <w:ind w:left="1740" w:hanging="420"/>
+      </w:pPr>
+    </w:lvl>
+    <w:lvl w:ilvl="3" w:tplc="0409000F" w:tentative="1">
+      <w:start w:val="1"/>
+      <w:numFmt w:val="decimal"/>
+      <w:lvlText w:val="%4."/>
+      <w:lvlJc w:val="left"/>
+      <w:pPr>
+        <w:ind w:left="2160" w:hanging="420"/>
+      </w:pPr>
+    </w:lvl>
+    <w:lvl w:ilvl="4" w:tplc="04090019" w:tentative="1">
+      <w:start w:val="1"/>
+      <w:numFmt w:val="lowerLetter"/>
+      <w:lvlText w:val="%5)"/>
+      <w:lvlJc w:val="left"/>
+      <w:pPr>
+        <w:ind w:left="2580" w:hanging="420"/>
+      </w:pPr>
+    </w:lvl>
+    <w:lvl w:ilvl="5" w:tplc="0409001B" w:tentative="1">
+      <w:start w:val="1"/>
+      <w:numFmt w:val="lowerRoman"/>
+      <w:lvlText w:val="%6."/>
+      <w:lvlJc w:val="right"/>
+      <w:pPr>
+        <w:ind w:left="3000" w:hanging="420"/>
+      </w:pPr>
+    </w:lvl>
+    <w:lvl w:ilvl="6" w:tplc="0409000F" w:tentative="1">
+      <w:start w:val="1"/>
+      <w:numFmt w:val="decimal"/>
+      <w:lvlText w:val="%7."/>
+      <w:lvlJc w:val="left"/>
+      <w:pPr>
+        <w:ind w:left="3420" w:hanging="420"/>
+      </w:pPr>
+    </w:lvl>
+    <w:lvl w:ilvl="7" w:tplc="04090019" w:tentative="1">
+      <w:start w:val="1"/>
+      <w:numFmt w:val="lowerLetter"/>
+      <w:lvlText w:val="%8)"/>
+      <w:lvlJc w:val="left"/>
+      <w:pPr>
+        <w:ind w:left="3840" w:hanging="420"/>
+      </w:pPr>
+    </w:lvl>
+    <w:lvl w:ilvl="8" w:tplc="0409001B" w:tentative="1">
+      <w:start w:val="1"/>
+      <w:numFmt w:val="lowerRoman"/>
+      <w:lvlText w:val="%9."/>
+      <w:lvlJc w:val="right"/>
+      <w:pPr>
+        <w:ind w:left="4260" w:hanging="420"/>
+      </w:pPr>
+    </w:lvl>
+  </w:abstractNum>
+  <w:abstractNum w:abstractNumId="6">
     <w:nsid w:val="359A062B"/>
     <w:multiLevelType w:val="hybridMultilevel"/>
     <w:tmpl w:val="926CA5BE"/>
@@ -38739,7 +41208,7 @@
       </w:pPr>
     </w:lvl>
   </w:abstractNum>
-  <w:abstractNum w:abstractNumId="6" w15:restartNumberingAfterBreak="0">
+  <w:abstractNum w:abstractNumId="7">
     <w:nsid w:val="3C426A3A"/>
     <w:multiLevelType w:val="hybridMultilevel"/>
     <w:tmpl w:val="137A97BE"/>
@@ -38828,7 +41297,7 @@
       </w:pPr>
     </w:lvl>
   </w:abstractNum>
-  <w:abstractNum w:abstractNumId="7" w15:restartNumberingAfterBreak="0">
+  <w:abstractNum w:abstractNumId="8">
     <w:nsid w:val="417D0C6E"/>
     <w:multiLevelType w:val="hybridMultilevel"/>
     <w:tmpl w:val="285CCF22"/>
@@ -38917,7 +41386,7 @@
       </w:pPr>
     </w:lvl>
   </w:abstractNum>
-  <w:abstractNum w:abstractNumId="8" w15:restartNumberingAfterBreak="0">
+  <w:abstractNum w:abstractNumId="9">
     <w:nsid w:val="6CCE59FB"/>
     <w:multiLevelType w:val="hybridMultilevel"/>
     <w:tmpl w:val="76C00726"/>
@@ -39006,7 +41475,7 @@
       </w:pPr>
     </w:lvl>
   </w:abstractNum>
-  <w:abstractNum w:abstractNumId="9" w15:restartNumberingAfterBreak="0">
+  <w:abstractNum w:abstractNumId="10">
     <w:nsid w:val="6EB973FC"/>
     <w:multiLevelType w:val="hybridMultilevel"/>
     <w:tmpl w:val="9BB04C46"/>
@@ -39099,13 +41568,13 @@
     <w:abstractNumId w:val="3"/>
   </w:num>
   <w:num w:numId="2">
-    <w:abstractNumId w:val="6"/>
+    <w:abstractNumId w:val="7"/>
   </w:num>
   <w:num w:numId="3">
-    <w:abstractNumId w:val="7"/>
+    <w:abstractNumId w:val="8"/>
   </w:num>
   <w:num w:numId="4">
-    <w:abstractNumId w:val="9"/>
+    <w:abstractNumId w:val="10"/>
   </w:num>
   <w:num w:numId="5">
     <w:abstractNumId w:val="0"/>
@@ -39114,10 +41583,10 @@
     <w:abstractNumId w:val="1"/>
   </w:num>
   <w:num w:numId="7">
-    <w:abstractNumId w:val="5"/>
+    <w:abstractNumId w:val="6"/>
   </w:num>
   <w:num w:numId="8">
-    <w:abstractNumId w:val="8"/>
+    <w:abstractNumId w:val="9"/>
   </w:num>
   <w:num w:numId="9">
     <w:abstractNumId w:val="4"/>
@@ -39125,11 +41594,14 @@
   <w:num w:numId="10">
     <w:abstractNumId w:val="2"/>
   </w:num>
+  <w:num w:numId="11">
+    <w:abstractNumId w:val="5"/>
+  </w:num>
 </w:numbering>
 </file>
 
 <file path=word/styles.xml><?xml version="1.0" encoding="utf-8"?>
-<w:styles xmlns:mc="http://schemas.openxmlformats.org/markup-compatibility/2006" xmlns:r="http://schemas.openxmlformats.org/officeDocument/2006/relationships" xmlns:w="http://schemas.openxmlformats.org/wordprocessingml/2006/main" xmlns:w14="http://schemas.microsoft.com/office/word/2010/wordml" xmlns:w15="http://schemas.microsoft.com/office/word/2012/wordml" xmlns:w16se="http://schemas.microsoft.com/office/word/2015/wordml/symex" mc:Ignorable="w14 w15 w16se">
+<w:styles xmlns:mc="http://schemas.openxmlformats.org/markup-compatibility/2006" xmlns:r="http://schemas.openxmlformats.org/officeDocument/2006/relationships" xmlns:w="http://schemas.openxmlformats.org/wordprocessingml/2006/main" xmlns:w14="http://schemas.microsoft.com/office/word/2010/wordml" xmlns:w15="http://schemas.microsoft.com/office/word/2012/wordml" mc:Ignorable="w14 w15">
   <w:docDefaults>
     <w:rPrDefault>
       <w:rPr>
@@ -39523,7 +41995,7 @@
     <w:name w:val="heading 1"/>
     <w:basedOn w:val="a"/>
     <w:next w:val="a"/>
-    <w:link w:val="10"/>
+    <w:link w:val="1Char"/>
     <w:qFormat/>
     <w:rsid w:val="005A556D"/>
     <w:pPr>
@@ -39545,7 +42017,7 @@
     <w:name w:val="heading 2"/>
     <w:basedOn w:val="a"/>
     <w:next w:val="a"/>
-    <w:link w:val="20"/>
+    <w:link w:val="2Char1"/>
     <w:unhideWhenUsed/>
     <w:qFormat/>
     <w:rsid w:val="00CE2752"/>
@@ -39567,7 +42039,7 @@
     <w:name w:val="heading 3"/>
     <w:basedOn w:val="a"/>
     <w:next w:val="a"/>
-    <w:link w:val="30"/>
+    <w:link w:val="3Char"/>
     <w:uiPriority w:val="9"/>
     <w:unhideWhenUsed/>
     <w:qFormat/>
@@ -39615,7 +42087,7 @@
   <w:style w:type="paragraph" w:styleId="a3">
     <w:name w:val="header"/>
     <w:basedOn w:val="a"/>
-    <w:link w:val="a4"/>
+    <w:link w:val="Char"/>
     <w:uiPriority w:val="99"/>
     <w:unhideWhenUsed/>
     <w:rsid w:val="005A556D"/>
@@ -39635,8 +42107,8 @@
       <w:szCs w:val="18"/>
     </w:rPr>
   </w:style>
-  <w:style w:type="character" w:customStyle="1" w:styleId="a4">
-    <w:name w:val="页眉 字符"/>
+  <w:style w:type="character" w:customStyle="1" w:styleId="Char">
+    <w:name w:val="页眉 Char"/>
     <w:basedOn w:val="a0"/>
     <w:link w:val="a3"/>
     <w:uiPriority w:val="99"/>
@@ -39646,10 +42118,10 @@
       <w:szCs w:val="18"/>
     </w:rPr>
   </w:style>
-  <w:style w:type="paragraph" w:styleId="a5">
+  <w:style w:type="paragraph" w:styleId="a4">
     <w:name w:val="footer"/>
     <w:basedOn w:val="a"/>
-    <w:link w:val="a6"/>
+    <w:link w:val="Char0"/>
     <w:uiPriority w:val="99"/>
     <w:unhideWhenUsed/>
     <w:rsid w:val="005A556D"/>
@@ -39665,10 +42137,10 @@
       <w:szCs w:val="18"/>
     </w:rPr>
   </w:style>
-  <w:style w:type="character" w:customStyle="1" w:styleId="a6">
-    <w:name w:val="页脚 字符"/>
+  <w:style w:type="character" w:customStyle="1" w:styleId="Char0">
+    <w:name w:val="页脚 Char"/>
     <w:basedOn w:val="a0"/>
-    <w:link w:val="a5"/>
+    <w:link w:val="a4"/>
     <w:uiPriority w:val="99"/>
     <w:rsid w:val="005A556D"/>
     <w:rPr>
@@ -39676,8 +42148,8 @@
       <w:szCs w:val="18"/>
     </w:rPr>
   </w:style>
-  <w:style w:type="character" w:customStyle="1" w:styleId="10">
-    <w:name w:val="标题 1 字符"/>
+  <w:style w:type="character" w:customStyle="1" w:styleId="1Char">
+    <w:name w:val="标题 1 Char"/>
     <w:basedOn w:val="a0"/>
     <w:link w:val="1"/>
     <w:rsid w:val="005A556D"/>
@@ -39690,8 +42162,8 @@
       <w:szCs w:val="44"/>
     </w:rPr>
   </w:style>
-  <w:style w:type="character" w:customStyle="1" w:styleId="20">
-    <w:name w:val="标题 2 字符"/>
+  <w:style w:type="character" w:customStyle="1" w:styleId="2Char1">
+    <w:name w:val="标题 2 Char1"/>
     <w:basedOn w:val="a0"/>
     <w:link w:val="2"/>
     <w:uiPriority w:val="9"/>
@@ -39704,8 +42176,8 @@
       <w:szCs w:val="32"/>
     </w:rPr>
   </w:style>
-  <w:style w:type="character" w:customStyle="1" w:styleId="30">
-    <w:name w:val="标题 3 字符"/>
+  <w:style w:type="character" w:customStyle="1" w:styleId="3Char">
+    <w:name w:val="标题 3 Char"/>
     <w:basedOn w:val="a0"/>
     <w:link w:val="3"/>
     <w:uiPriority w:val="9"/>
@@ -39717,7 +42189,7 @@
       <w:szCs w:val="32"/>
     </w:rPr>
   </w:style>
-  <w:style w:type="paragraph" w:styleId="a7">
+  <w:style w:type="paragraph" w:styleId="a5">
     <w:name w:val="List Paragraph"/>
     <w:basedOn w:val="a"/>
     <w:uiPriority w:val="34"/>
@@ -39727,7 +42199,7 @@
       <w:ind w:firstLineChars="200" w:firstLine="420"/>
     </w:pPr>
   </w:style>
-  <w:style w:type="character" w:styleId="a8">
+  <w:style w:type="character" w:styleId="a6">
     <w:name w:val="annotation reference"/>
     <w:uiPriority w:val="99"/>
     <w:semiHidden/>
@@ -39738,10 +42210,10 @@
       <w:szCs w:val="21"/>
     </w:rPr>
   </w:style>
-  <w:style w:type="paragraph" w:styleId="a9">
+  <w:style w:type="paragraph" w:styleId="a7">
     <w:name w:val="annotation text"/>
     <w:basedOn w:val="a"/>
-    <w:link w:val="11"/>
+    <w:link w:val="Char1"/>
     <w:uiPriority w:val="99"/>
     <w:unhideWhenUsed/>
     <w:rsid w:val="004E65AA"/>
@@ -39750,16 +42222,16 @@
       <w:lang w:val="x-none" w:eastAsia="x-none"/>
     </w:rPr>
   </w:style>
-  <w:style w:type="character" w:customStyle="1" w:styleId="aa">
+  <w:style w:type="character" w:customStyle="1" w:styleId="a8">
     <w:name w:val="批注文字 字符"/>
     <w:basedOn w:val="a0"/>
     <w:uiPriority w:val="99"/>
     <w:semiHidden/>
     <w:rsid w:val="004E65AA"/>
   </w:style>
-  <w:style w:type="character" w:customStyle="1" w:styleId="11">
-    <w:name w:val="批注文字 字符1"/>
-    <w:link w:val="a9"/>
+  <w:style w:type="character" w:customStyle="1" w:styleId="Char1">
+    <w:name w:val="批注文字 Char1"/>
+    <w:link w:val="a7"/>
     <w:uiPriority w:val="99"/>
     <w:rsid w:val="004E65AA"/>
     <w:rPr>
@@ -39767,10 +42239,10 @@
       <w:lang w:val="x-none" w:eastAsia="x-none"/>
     </w:rPr>
   </w:style>
-  <w:style w:type="paragraph" w:styleId="ab">
+  <w:style w:type="paragraph" w:styleId="a9">
     <w:name w:val="Balloon Text"/>
     <w:basedOn w:val="a"/>
-    <w:link w:val="ac"/>
+    <w:link w:val="Char2"/>
     <w:uiPriority w:val="99"/>
     <w:semiHidden/>
     <w:unhideWhenUsed/>
@@ -39780,10 +42252,10 @@
       <w:szCs w:val="18"/>
     </w:rPr>
   </w:style>
-  <w:style w:type="character" w:customStyle="1" w:styleId="ac">
-    <w:name w:val="批注框文本 字符"/>
+  <w:style w:type="character" w:customStyle="1" w:styleId="Char2">
+    <w:name w:val="批注框文本 Char"/>
     <w:basedOn w:val="a0"/>
-    <w:link w:val="ab"/>
+    <w:link w:val="a9"/>
     <w:uiPriority w:val="99"/>
     <w:semiHidden/>
     <w:rsid w:val="004A4622"/>
@@ -39792,11 +42264,11 @@
       <w:szCs w:val="18"/>
     </w:rPr>
   </w:style>
-  <w:style w:type="paragraph" w:styleId="ad">
+  <w:style w:type="paragraph" w:styleId="aa">
     <w:name w:val="annotation subject"/>
-    <w:basedOn w:val="a9"/>
-    <w:next w:val="a9"/>
-    <w:link w:val="ae"/>
+    <w:basedOn w:val="a7"/>
+    <w:next w:val="a7"/>
+    <w:link w:val="Char3"/>
     <w:uiPriority w:val="99"/>
     <w:semiHidden/>
     <w:unhideWhenUsed/>
@@ -39808,10 +42280,10 @@
       <w:lang w:val="en-US" w:eastAsia="zh-CN"/>
     </w:rPr>
   </w:style>
-  <w:style w:type="character" w:customStyle="1" w:styleId="ae">
-    <w:name w:val="批注主题 字符"/>
-    <w:basedOn w:val="11"/>
-    <w:link w:val="ad"/>
+  <w:style w:type="character" w:customStyle="1" w:styleId="Char3">
+    <w:name w:val="批注主题 Char"/>
+    <w:basedOn w:val="Char1"/>
+    <w:link w:val="aa"/>
     <w:uiPriority w:val="99"/>
     <w:semiHidden/>
     <w:rsid w:val="004A4622"/>
@@ -39822,7 +42294,7 @@
       <w:lang w:val="x-none" w:eastAsia="x-none"/>
     </w:rPr>
   </w:style>
-  <w:style w:type="character" w:customStyle="1" w:styleId="Char">
+  <w:style w:type="character" w:customStyle="1" w:styleId="Char4">
     <w:name w:val="批注文字 Char"/>
     <w:uiPriority w:val="99"/>
     <w:rsid w:val="003E42B3"/>
@@ -39832,10 +42304,10 @@
       <w:szCs w:val="22"/>
     </w:rPr>
   </w:style>
-  <w:style w:type="paragraph" w:customStyle="1" w:styleId="af">
+  <w:style w:type="paragraph" w:customStyle="1" w:styleId="ab">
     <w:name w:val="行距"/>
     <w:basedOn w:val="a"/>
-    <w:link w:val="af0"/>
+    <w:link w:val="ac"/>
     <w:qFormat/>
     <w:rsid w:val="0046110F"/>
     <w:pPr>
@@ -39848,10 +42320,10 @@
       <w:szCs w:val="24"/>
     </w:rPr>
   </w:style>
-  <w:style w:type="character" w:customStyle="1" w:styleId="af0">
+  <w:style w:type="character" w:customStyle="1" w:styleId="ac">
     <w:name w:val="行距 字符"/>
     <w:basedOn w:val="a0"/>
-    <w:link w:val="af"/>
+    <w:link w:val="ab"/>
     <w:rsid w:val="0046110F"/>
     <w:rPr>
       <w:rFonts w:ascii="宋体" w:eastAsia="宋体" w:hAnsi="宋体"/>
@@ -39869,7 +42341,7 @@
       <w:sz w:val="36"/>
     </w:rPr>
   </w:style>
-  <w:style w:type="table" w:styleId="af1">
+  <w:style w:type="table" w:styleId="ad">
     <w:name w:val="Table Grid"/>
     <w:basedOn w:val="a1"/>
     <w:uiPriority w:val="39"/>
@@ -39961,7 +42433,7 @@
   <w:style w:type="paragraph" w:styleId="HTML">
     <w:name w:val="HTML Preformatted"/>
     <w:basedOn w:val="a"/>
-    <w:link w:val="HTML0"/>
+    <w:link w:val="HTMLChar"/>
     <w:uiPriority w:val="99"/>
     <w:unhideWhenUsed/>
     <w:rsid w:val="000E1BEA"/>
@@ -39992,8 +42464,8 @@
       <w:szCs w:val="24"/>
     </w:rPr>
   </w:style>
-  <w:style w:type="character" w:customStyle="1" w:styleId="HTML0">
-    <w:name w:val="HTML 预设格式 字符"/>
+  <w:style w:type="character" w:customStyle="1" w:styleId="HTMLChar">
+    <w:name w:val="HTML 预设格式 Char"/>
     <w:basedOn w:val="a0"/>
     <w:link w:val="HTML"/>
     <w:uiPriority w:val="99"/>
